--- a/5. FF预研/过程文档/混合控制方案/FF协议-FF混合控制方案-实现思路.docx
+++ b/5. FF预研/过程文档/混合控制方案/FF协议-FF混合控制方案-实现思路.docx
@@ -1755,11 +1755,6 @@
       </w:r>
     </w:p>
     <w:p>
-      <w:pPr>
-        <w:rPr>
-          <w:rFonts w:hint="eastAsia"/>
-        </w:rPr>
-      </w:pPr>
       <w:r>
         <w:rPr>
           <w:rFonts w:hint="eastAsia"/>
@@ -1778,8 +1773,6 @@
       <w:r>
         <w:t>和添加方式</w:t>
       </w:r>
-      <w:bookmarkStart w:id="0" w:name="_GoBack"/>
-      <w:bookmarkEnd w:id="0"/>
     </w:p>
     <w:tbl>
       <w:tblPr>
@@ -1856,7 +1849,7 @@
               <w:widowControl/>
               <w:jc w:val="center"/>
               <w:rPr>
-                <w:rFonts w:ascii="等线" w:eastAsia="等线" w:hAnsi="等线" w:cs="宋体" w:hint="eastAsia"/>
+                <w:rFonts w:ascii="等线" w:eastAsia="等线" w:hAnsi="等线" w:cs="宋体"/>
                 <w:b/>
                 <w:bCs/>
                 <w:color w:val="000000"/>
@@ -1929,7 +1922,7 @@
               <w:widowControl/>
               <w:jc w:val="center"/>
               <w:rPr>
-                <w:rFonts w:ascii="等线" w:eastAsia="等线" w:hAnsi="等线" w:cs="宋体" w:hint="eastAsia"/>
+                <w:rFonts w:ascii="等线" w:eastAsia="等线" w:hAnsi="等线" w:cs="宋体"/>
                 <w:b/>
                 <w:bCs/>
                 <w:color w:val="000000"/>
@@ -1969,7 +1962,7 @@
               <w:widowControl/>
               <w:jc w:val="center"/>
               <w:rPr>
-                <w:rFonts w:ascii="等线" w:eastAsia="等线" w:hAnsi="等线" w:cs="宋体" w:hint="eastAsia"/>
+                <w:rFonts w:ascii="等线" w:eastAsia="等线" w:hAnsi="等线" w:cs="宋体"/>
                 <w:b/>
                 <w:bCs/>
                 <w:color w:val="000000"/>
@@ -2014,7 +2007,7 @@
               <w:widowControl/>
               <w:jc w:val="left"/>
               <w:rPr>
-                <w:rFonts w:ascii="等线" w:eastAsia="等线" w:hAnsi="等线" w:cs="宋体" w:hint="eastAsia"/>
+                <w:rFonts w:ascii="等线" w:eastAsia="等线" w:hAnsi="等线" w:cs="宋体"/>
                 <w:color w:val="000000"/>
                 <w:kern w:val="0"/>
                 <w:sz w:val="22"/>
@@ -2050,7 +2043,7 @@
               <w:widowControl/>
               <w:jc w:val="left"/>
               <w:rPr>
-                <w:rFonts w:ascii="等线" w:eastAsia="等线" w:hAnsi="等线" w:cs="宋体" w:hint="eastAsia"/>
+                <w:rFonts w:ascii="等线" w:eastAsia="等线" w:hAnsi="等线" w:cs="宋体"/>
                 <w:color w:val="000000"/>
                 <w:kern w:val="0"/>
                 <w:sz w:val="22"/>
@@ -2085,7 +2078,7 @@
               <w:widowControl/>
               <w:jc w:val="left"/>
               <w:rPr>
-                <w:rFonts w:ascii="等线" w:eastAsia="等线" w:hAnsi="等线" w:cs="宋体" w:hint="eastAsia"/>
+                <w:rFonts w:ascii="等线" w:eastAsia="等线" w:hAnsi="等线" w:cs="宋体"/>
                 <w:color w:val="000000"/>
                 <w:kern w:val="0"/>
                 <w:sz w:val="22"/>
@@ -2136,7 +2129,7 @@
               <w:widowControl/>
               <w:jc w:val="left"/>
               <w:rPr>
-                <w:rFonts w:ascii="等线" w:eastAsia="等线" w:hAnsi="等线" w:cs="宋体" w:hint="eastAsia"/>
+                <w:rFonts w:ascii="等线" w:eastAsia="等线" w:hAnsi="等线" w:cs="宋体"/>
                 <w:color w:val="000000"/>
                 <w:kern w:val="0"/>
                 <w:sz w:val="22"/>
@@ -2172,7 +2165,7 @@
               <w:widowControl/>
               <w:jc w:val="left"/>
               <w:rPr>
-                <w:rFonts w:ascii="等线" w:eastAsia="等线" w:hAnsi="等线" w:cs="宋体" w:hint="eastAsia"/>
+                <w:rFonts w:ascii="等线" w:eastAsia="等线" w:hAnsi="等线" w:cs="宋体"/>
                 <w:color w:val="000000"/>
                 <w:kern w:val="0"/>
                 <w:sz w:val="22"/>
@@ -2208,7 +2201,7 @@
               <w:widowControl/>
               <w:jc w:val="left"/>
               <w:rPr>
-                <w:rFonts w:ascii="等线" w:eastAsia="等线" w:hAnsi="等线" w:cs="宋体" w:hint="eastAsia"/>
+                <w:rFonts w:ascii="等线" w:eastAsia="等线" w:hAnsi="等线" w:cs="宋体"/>
                 <w:color w:val="000000"/>
                 <w:kern w:val="0"/>
                 <w:sz w:val="22"/>
@@ -2249,7 +2242,7 @@
               <w:widowControl/>
               <w:jc w:val="left"/>
               <w:rPr>
-                <w:rFonts w:ascii="等线" w:eastAsia="等线" w:hAnsi="等线" w:cs="宋体" w:hint="eastAsia"/>
+                <w:rFonts w:ascii="等线" w:eastAsia="等线" w:hAnsi="等线" w:cs="宋体"/>
                 <w:color w:val="000000"/>
                 <w:kern w:val="0"/>
                 <w:sz w:val="22"/>
@@ -2285,7 +2278,7 @@
               <w:widowControl/>
               <w:jc w:val="left"/>
               <w:rPr>
-                <w:rFonts w:ascii="等线" w:eastAsia="等线" w:hAnsi="等线" w:cs="宋体" w:hint="eastAsia"/>
+                <w:rFonts w:ascii="等线" w:eastAsia="等线" w:hAnsi="等线" w:cs="宋体"/>
                 <w:color w:val="000000"/>
                 <w:kern w:val="0"/>
                 <w:sz w:val="22"/>
@@ -2321,7 +2314,7 @@
               <w:widowControl/>
               <w:jc w:val="left"/>
               <w:rPr>
-                <w:rFonts w:ascii="等线" w:eastAsia="等线" w:hAnsi="等线" w:cs="宋体" w:hint="eastAsia"/>
+                <w:rFonts w:ascii="等线" w:eastAsia="等线" w:hAnsi="等线" w:cs="宋体"/>
                 <w:color w:val="000000"/>
                 <w:kern w:val="0"/>
                 <w:sz w:val="22"/>
@@ -2362,7 +2355,7 @@
               <w:widowControl/>
               <w:jc w:val="left"/>
               <w:rPr>
-                <w:rFonts w:ascii="等线" w:eastAsia="等线" w:hAnsi="等线" w:cs="宋体" w:hint="eastAsia"/>
+                <w:rFonts w:ascii="等线" w:eastAsia="等线" w:hAnsi="等线" w:cs="宋体"/>
                 <w:color w:val="000000"/>
                 <w:kern w:val="0"/>
                 <w:sz w:val="22"/>
@@ -2398,7 +2391,7 @@
               <w:widowControl/>
               <w:jc w:val="left"/>
               <w:rPr>
-                <w:rFonts w:ascii="等线" w:eastAsia="等线" w:hAnsi="等线" w:cs="宋体" w:hint="eastAsia"/>
+                <w:rFonts w:ascii="等线" w:eastAsia="等线" w:hAnsi="等线" w:cs="宋体"/>
                 <w:color w:val="000000"/>
                 <w:kern w:val="0"/>
                 <w:sz w:val="22"/>
@@ -2434,7 +2427,7 @@
               <w:widowControl/>
               <w:jc w:val="left"/>
               <w:rPr>
-                <w:rFonts w:ascii="等线" w:eastAsia="等线" w:hAnsi="等线" w:cs="宋体" w:hint="eastAsia"/>
+                <w:rFonts w:ascii="等线" w:eastAsia="等线" w:hAnsi="等线" w:cs="宋体"/>
                 <w:color w:val="000000"/>
                 <w:kern w:val="0"/>
                 <w:sz w:val="22"/>
@@ -2475,7 +2468,7 @@
               <w:widowControl/>
               <w:jc w:val="left"/>
               <w:rPr>
-                <w:rFonts w:ascii="等线" w:eastAsia="等线" w:hAnsi="等线" w:cs="宋体" w:hint="eastAsia"/>
+                <w:rFonts w:ascii="等线" w:eastAsia="等线" w:hAnsi="等线" w:cs="宋体"/>
                 <w:color w:val="000000"/>
                 <w:kern w:val="0"/>
                 <w:sz w:val="22"/>
@@ -2511,7 +2504,7 @@
               <w:widowControl/>
               <w:jc w:val="left"/>
               <w:rPr>
-                <w:rFonts w:ascii="等线" w:eastAsia="等线" w:hAnsi="等线" w:cs="宋体" w:hint="eastAsia"/>
+                <w:rFonts w:ascii="等线" w:eastAsia="等线" w:hAnsi="等线" w:cs="宋体"/>
                 <w:color w:val="000000"/>
                 <w:kern w:val="0"/>
                 <w:sz w:val="22"/>
@@ -2547,7 +2540,7 @@
               <w:widowControl/>
               <w:jc w:val="left"/>
               <w:rPr>
-                <w:rFonts w:ascii="等线" w:eastAsia="等线" w:hAnsi="等线" w:cs="宋体" w:hint="eastAsia"/>
+                <w:rFonts w:ascii="等线" w:eastAsia="等线" w:hAnsi="等线" w:cs="宋体"/>
                 <w:color w:val="000000"/>
                 <w:kern w:val="0"/>
                 <w:sz w:val="22"/>
@@ -2588,7 +2581,7 @@
               <w:widowControl/>
               <w:jc w:val="left"/>
               <w:rPr>
-                <w:rFonts w:ascii="等线" w:eastAsia="等线" w:hAnsi="等线" w:cs="宋体" w:hint="eastAsia"/>
+                <w:rFonts w:ascii="等线" w:eastAsia="等线" w:hAnsi="等线" w:cs="宋体"/>
                 <w:color w:val="000000"/>
                 <w:kern w:val="0"/>
                 <w:sz w:val="22"/>
@@ -2624,7 +2617,7 @@
               <w:widowControl/>
               <w:jc w:val="left"/>
               <w:rPr>
-                <w:rFonts w:ascii="等线" w:eastAsia="等线" w:hAnsi="等线" w:cs="宋体" w:hint="eastAsia"/>
+                <w:rFonts w:ascii="等线" w:eastAsia="等线" w:hAnsi="等线" w:cs="宋体"/>
                 <w:color w:val="000000"/>
                 <w:kern w:val="0"/>
                 <w:sz w:val="22"/>
@@ -2660,7 +2653,7 @@
               <w:widowControl/>
               <w:jc w:val="left"/>
               <w:rPr>
-                <w:rFonts w:ascii="等线" w:eastAsia="等线" w:hAnsi="等线" w:cs="宋体" w:hint="eastAsia"/>
+                <w:rFonts w:ascii="等线" w:eastAsia="等线" w:hAnsi="等线" w:cs="宋体"/>
                 <w:color w:val="000000"/>
                 <w:kern w:val="0"/>
                 <w:sz w:val="22"/>
@@ -2701,7 +2694,7 @@
               <w:widowControl/>
               <w:jc w:val="left"/>
               <w:rPr>
-                <w:rFonts w:ascii="等线" w:eastAsia="等线" w:hAnsi="等线" w:cs="宋体" w:hint="eastAsia"/>
+                <w:rFonts w:ascii="等线" w:eastAsia="等线" w:hAnsi="等线" w:cs="宋体"/>
                 <w:color w:val="000000"/>
                 <w:kern w:val="0"/>
                 <w:sz w:val="22"/>
@@ -2737,7 +2730,7 @@
               <w:widowControl/>
               <w:jc w:val="left"/>
               <w:rPr>
-                <w:rFonts w:ascii="等线" w:eastAsia="等线" w:hAnsi="等线" w:cs="宋体" w:hint="eastAsia"/>
+                <w:rFonts w:ascii="等线" w:eastAsia="等线" w:hAnsi="等线" w:cs="宋体"/>
                 <w:color w:val="000000"/>
                 <w:kern w:val="0"/>
                 <w:sz w:val="22"/>
@@ -2773,7 +2766,7 @@
               <w:widowControl/>
               <w:jc w:val="left"/>
               <w:rPr>
-                <w:rFonts w:ascii="等线" w:eastAsia="等线" w:hAnsi="等线" w:cs="宋体" w:hint="eastAsia"/>
+                <w:rFonts w:ascii="等线" w:eastAsia="等线" w:hAnsi="等线" w:cs="宋体"/>
                 <w:color w:val="000000"/>
                 <w:kern w:val="0"/>
                 <w:sz w:val="22"/>
@@ -2792,7 +2785,1483 @@
         </w:tc>
       </w:tr>
     </w:tbl>
-    <w:p/>
+    <w:p>
+      <w:pPr>
+        <w:pStyle w:val="2"/>
+      </w:pPr>
+      <w:r>
+        <w:rPr>
+          <w:rFonts w:hint="eastAsia"/>
+        </w:rPr>
+        <w:t>数据</w:t>
+      </w:r>
+      <w:r>
+        <w:rPr>
+          <w:rFonts w:hint="eastAsia"/>
+        </w:rPr>
+        <w:t>切换</w:t>
+      </w:r>
+    </w:p>
+    <w:p>
+      <w:pPr>
+        <w:ind w:firstLine="420"/>
+      </w:pPr>
+      <w:r>
+        <w:rPr>
+          <w:rFonts w:hint="eastAsia"/>
+        </w:rPr>
+        <w:t>当前</w:t>
+      </w:r>
+      <w:r>
+        <w:t>FF应用数据，在</w:t>
+      </w:r>
+      <w:r>
+        <w:rPr>
+          <w:rFonts w:hint="eastAsia"/>
+        </w:rPr>
+        <w:t>平台</w:t>
+      </w:r>
+      <w:r>
+        <w:t>FFApdpter中</w:t>
+      </w:r>
+      <w:r>
+        <w:rPr>
+          <w:rFonts w:hint="eastAsia"/>
+        </w:rPr>
+        <w:t>，</w:t>
+      </w:r>
+      <w:r>
+        <w:t>抽提后，需要保证硬件配置、IEC、平台都可以访问，</w:t>
+      </w:r>
+      <w:r>
+        <w:rPr>
+          <w:rFonts w:hint="eastAsia"/>
+        </w:rPr>
+        <w:t>首先</w:t>
+      </w:r>
+      <w:r>
+        <w:t>在AT硬件配置操作添加主站、从站，</w:t>
+      </w:r>
+      <w:r>
+        <w:rPr>
+          <w:rFonts w:hint="eastAsia"/>
+        </w:rPr>
+        <w:t>FFAd</w:t>
+      </w:r>
+      <w:r>
+        <w:t>a</w:t>
+      </w:r>
+      <w:r>
+        <w:rPr>
+          <w:rFonts w:hint="eastAsia"/>
+        </w:rPr>
+        <w:t>pter</w:t>
+      </w:r>
+      <w:r>
+        <w:t>将消息发送至框架</w:t>
+      </w:r>
+      <w:r>
+        <w:rPr>
+          <w:rFonts w:hint="eastAsia"/>
+        </w:rPr>
+        <w:t>，</w:t>
+      </w:r>
+      <w:r>
+        <w:t>在</w:t>
+      </w:r>
+      <w:r>
+        <w:rPr>
+          <w:rFonts w:hint="eastAsia"/>
+        </w:rPr>
+        <w:t>框架</w:t>
+      </w:r>
+      <w:r>
+        <w:t>里实现FF文件夹和POU、FB的创建，</w:t>
+      </w:r>
+      <w:r>
+        <w:rPr>
+          <w:rFonts w:hint="eastAsia"/>
+        </w:rPr>
+        <w:t>同时</w:t>
+      </w:r>
+      <w:r>
+        <w:t>生成</w:t>
+      </w:r>
+      <w:r>
+        <w:rPr>
+          <w:rFonts w:hint="eastAsia"/>
+        </w:rPr>
+        <w:t>FF</w:t>
+      </w:r>
+      <w:r>
+        <w:t>应用数据，</w:t>
+      </w:r>
+      <w:r>
+        <w:rPr>
+          <w:rFonts w:hint="eastAsia"/>
+        </w:rPr>
+        <w:t>之后在</w:t>
+      </w:r>
+      <w:r>
+        <w:t>IEC操作</w:t>
+      </w:r>
+      <w:r>
+        <w:rPr>
+          <w:rFonts w:hint="eastAsia"/>
+        </w:rPr>
+        <w:t>中</w:t>
+      </w:r>
+      <w:r>
+        <w:t>，</w:t>
+      </w:r>
+      <w:r>
+        <w:rPr>
+          <w:rFonts w:hint="eastAsia"/>
+        </w:rPr>
+        <w:t>填充FF</w:t>
+      </w:r>
+      <w:r>
+        <w:t>设备</w:t>
+      </w:r>
+      <w:r>
+        <w:rPr>
+          <w:rFonts w:hint="eastAsia"/>
+        </w:rPr>
+        <w:t>信息、</w:t>
+      </w:r>
+      <w:r>
+        <w:t>FF块信息</w:t>
+      </w:r>
+      <w:r>
+        <w:rPr>
+          <w:rFonts w:hint="eastAsia"/>
+        </w:rPr>
+        <w:t>、</w:t>
+      </w:r>
+      <w:r>
+        <w:t>FF连接等</w:t>
+      </w:r>
+      <w:r>
+        <w:rPr>
+          <w:rFonts w:hint="eastAsia"/>
+        </w:rPr>
+        <w:t>信息</w:t>
+      </w:r>
+      <w:r>
+        <w:rPr>
+          <w:rFonts w:hint="eastAsia"/>
+        </w:rPr>
+        <w:t>，见</w:t>
+      </w:r>
+      <w:r>
+        <w:t>下图</w:t>
+      </w:r>
+      <w:r>
+        <w:rPr>
+          <w:rFonts w:hint="eastAsia"/>
+        </w:rPr>
+        <w:t>：</w:t>
+      </w:r>
+    </w:p>
+    <w:p>
+      <w:r>
+        <w:rPr>
+          <w:noProof/>
+        </w:rPr>
+        <w:lastRenderedPageBreak/>
+        <w:drawing>
+          <wp:inline distT="0" distB="0" distL="0" distR="0" wp14:anchorId="27E7A3EB" wp14:editId="0B4C2EDC">
+            <wp:extent cx="4105275" cy="2609850"/>
+            <wp:effectExtent l="0" t="0" r="9525" b="0"/>
+            <wp:docPr id="16" name="图片 16"/>
+            <wp:cNvGraphicFramePr>
+              <a:graphicFrameLocks xmlns:a="http://schemas.openxmlformats.org/drawingml/2006/main" noChangeAspect="1"/>
+            </wp:cNvGraphicFramePr>
+            <a:graphic xmlns:a="http://schemas.openxmlformats.org/drawingml/2006/main">
+              <a:graphicData uri="http://schemas.openxmlformats.org/drawingml/2006/picture">
+                <pic:pic xmlns:pic="http://schemas.openxmlformats.org/drawingml/2006/picture">
+                  <pic:nvPicPr>
+                    <pic:cNvPr id="1" name=""/>
+                    <pic:cNvPicPr/>
+                  </pic:nvPicPr>
+                  <pic:blipFill>
+                    <a:blip r:embed="rId20"/>
+                    <a:stretch>
+                      <a:fillRect/>
+                    </a:stretch>
+                  </pic:blipFill>
+                  <pic:spPr>
+                    <a:xfrm>
+                      <a:off x="0" y="0"/>
+                      <a:ext cx="4105275" cy="2609850"/>
+                    </a:xfrm>
+                    <a:prstGeom prst="rect">
+                      <a:avLst/>
+                    </a:prstGeom>
+                  </pic:spPr>
+                </pic:pic>
+              </a:graphicData>
+            </a:graphic>
+          </wp:inline>
+        </w:drawing>
+      </w:r>
+    </w:p>
+    <w:p>
+      <w:pPr>
+        <w:pStyle w:val="3"/>
+      </w:pPr>
+      <w:r>
+        <w:rPr>
+          <w:rFonts w:hint="eastAsia"/>
+        </w:rPr>
+        <w:t>FF应用</w:t>
+      </w:r>
+      <w:r>
+        <w:t>数据切换</w:t>
+      </w:r>
+    </w:p>
+    <w:p>
+      <w:pPr>
+        <w:pStyle w:val="4"/>
+      </w:pPr>
+      <w:r>
+        <w:t>添加</w:t>
+      </w:r>
+      <w:r>
+        <w:rPr>
+          <w:rFonts w:hint="eastAsia"/>
+        </w:rPr>
+        <w:t>方式1</w:t>
+      </w:r>
+    </w:p>
+    <w:p>
+      <w:r>
+        <w:rPr>
+          <w:rFonts w:hint="eastAsia"/>
+        </w:rPr>
+        <w:t>新建</w:t>
+      </w:r>
+      <w:r>
+        <w:t>设备，打开</w:t>
+      </w:r>
+      <w:r>
+        <w:rPr>
+          <w:rFonts w:hint="eastAsia"/>
+        </w:rPr>
+        <w:t>链路</w:t>
+      </w:r>
+      <w:r>
+        <w:t>，初始化FF应用对话框添加</w:t>
+      </w:r>
+    </w:p>
+    <w:p>
+      <w:r>
+        <w:rPr>
+          <w:rFonts w:hint="eastAsia"/>
+        </w:rPr>
+        <w:t>硬件</w:t>
+      </w:r>
+      <w:r>
+        <w:t>配置添加设备后，自动创建POU，</w:t>
+      </w:r>
+    </w:p>
+    <w:p>
+      <w:r>
+        <w:rPr>
+          <w:rFonts w:hint="eastAsia"/>
+        </w:rPr>
+        <w:t>FBAppInfo</w:t>
+      </w:r>
+      <w:r>
+        <w:t>初始添加</w:t>
+      </w:r>
+    </w:p>
+    <w:p>
+      <w:r>
+        <w:rPr>
+          <w:noProof/>
+        </w:rPr>
+        <w:drawing>
+          <wp:inline distT="0" distB="0" distL="0" distR="0" wp14:anchorId="097BCCBD" wp14:editId="1C7B6114">
+            <wp:extent cx="3238500" cy="476250"/>
+            <wp:effectExtent l="0" t="0" r="0" b="0"/>
+            <wp:docPr id="15" name="图片 15"/>
+            <wp:cNvGraphicFramePr>
+              <a:graphicFrameLocks xmlns:a="http://schemas.openxmlformats.org/drawingml/2006/main" noChangeAspect="1"/>
+            </wp:cNvGraphicFramePr>
+            <a:graphic xmlns:a="http://schemas.openxmlformats.org/drawingml/2006/main">
+              <a:graphicData uri="http://schemas.openxmlformats.org/drawingml/2006/picture">
+                <pic:pic xmlns:pic="http://schemas.openxmlformats.org/drawingml/2006/picture">
+                  <pic:nvPicPr>
+                    <pic:cNvPr id="1" name=""/>
+                    <pic:cNvPicPr/>
+                  </pic:nvPicPr>
+                  <pic:blipFill>
+                    <a:blip r:embed="rId21"/>
+                    <a:stretch>
+                      <a:fillRect/>
+                    </a:stretch>
+                  </pic:blipFill>
+                  <pic:spPr>
+                    <a:xfrm>
+                      <a:off x="0" y="0"/>
+                      <a:ext cx="3238500" cy="476250"/>
+                    </a:xfrm>
+                    <a:prstGeom prst="rect">
+                      <a:avLst/>
+                    </a:prstGeom>
+                  </pic:spPr>
+                </pic:pic>
+              </a:graphicData>
+            </a:graphic>
+          </wp:inline>
+        </w:drawing>
+      </w:r>
+    </w:p>
+    <w:p>
+      <w:r>
+        <w:rPr>
+          <w:noProof/>
+        </w:rPr>
+        <w:lastRenderedPageBreak/>
+        <w:drawing>
+          <wp:inline distT="0" distB="0" distL="0" distR="0" wp14:anchorId="0B63CA64" wp14:editId="7FE2B061">
+            <wp:extent cx="5274310" cy="4886325"/>
+            <wp:effectExtent l="0" t="0" r="2540" b="9525"/>
+            <wp:docPr id="14" name="图片 14"/>
+            <wp:cNvGraphicFramePr>
+              <a:graphicFrameLocks xmlns:a="http://schemas.openxmlformats.org/drawingml/2006/main" noChangeAspect="1"/>
+            </wp:cNvGraphicFramePr>
+            <a:graphic xmlns:a="http://schemas.openxmlformats.org/drawingml/2006/main">
+              <a:graphicData uri="http://schemas.openxmlformats.org/drawingml/2006/picture">
+                <pic:pic xmlns:pic="http://schemas.openxmlformats.org/drawingml/2006/picture">
+                  <pic:nvPicPr>
+                    <pic:cNvPr id="1" name=""/>
+                    <pic:cNvPicPr/>
+                  </pic:nvPicPr>
+                  <pic:blipFill>
+                    <a:blip r:embed="rId22"/>
+                    <a:stretch>
+                      <a:fillRect/>
+                    </a:stretch>
+                  </pic:blipFill>
+                  <pic:spPr>
+                    <a:xfrm>
+                      <a:off x="0" y="0"/>
+                      <a:ext cx="5274310" cy="4886325"/>
+                    </a:xfrm>
+                    <a:prstGeom prst="rect">
+                      <a:avLst/>
+                    </a:prstGeom>
+                  </pic:spPr>
+                </pic:pic>
+              </a:graphicData>
+            </a:graphic>
+          </wp:inline>
+        </w:drawing>
+      </w:r>
+    </w:p>
+    <w:p>
+      <w:r>
+        <w:rPr>
+          <w:rFonts w:hint="eastAsia"/>
+        </w:rPr>
+        <w:t>结论：</w:t>
+      </w:r>
+      <w:r>
+        <w:t>支持，创建主站文件夹时，自动创建</w:t>
+      </w:r>
+    </w:p>
+    <w:p>
+      <w:pPr>
+        <w:pStyle w:val="4"/>
+      </w:pPr>
+      <w:r>
+        <w:t>添加</w:t>
+      </w:r>
+      <w:r>
+        <w:rPr>
+          <w:rFonts w:hint="eastAsia"/>
+        </w:rPr>
+        <w:t>方式</w:t>
+      </w:r>
+      <w:r>
+        <w:rPr>
+          <w:rFonts w:hint="eastAsia"/>
+        </w:rPr>
+        <w:t>2</w:t>
+      </w:r>
+    </w:p>
+    <w:p>
+      <w:r>
+        <w:rPr>
+          <w:rFonts w:hint="eastAsia"/>
+        </w:rPr>
+        <w:t>FBAppInfo</w:t>
+      </w:r>
+      <w:r>
+        <w:t>新增</w:t>
+      </w:r>
+      <w:r>
+        <w:rPr>
+          <w:rFonts w:hint="eastAsia"/>
+        </w:rPr>
+        <w:t>，</w:t>
+      </w:r>
+      <w:r>
+        <w:rPr>
+          <w:rFonts w:hint="eastAsia"/>
+        </w:rPr>
+        <w:t>可以</w:t>
+      </w:r>
+      <w:r>
+        <w:t>手动新增，即主站下除了默认的</w:t>
+      </w:r>
+      <w:r>
+        <w:rPr>
+          <w:rFonts w:hint="eastAsia"/>
+        </w:rPr>
+        <w:t>FF</w:t>
+      </w:r>
+      <w:r>
+        <w:t>函数应用</w:t>
+      </w:r>
+      <w:r>
+        <w:rPr>
+          <w:rFonts w:hint="eastAsia"/>
+        </w:rPr>
+        <w:t>，</w:t>
+      </w:r>
+      <w:r>
+        <w:t>还可以再加</w:t>
+      </w:r>
+    </w:p>
+    <w:p>
+      <w:pPr>
+        <w:pStyle w:val="ab"/>
+        <w:ind w:firstLineChars="0" w:firstLine="0"/>
+      </w:pPr>
+      <w:r>
+        <w:rPr>
+          <w:noProof/>
+        </w:rPr>
+        <w:lastRenderedPageBreak/>
+        <w:drawing>
+          <wp:inline distT="0" distB="0" distL="0" distR="0" wp14:anchorId="4C84D765" wp14:editId="1F48264B">
+            <wp:extent cx="5274310" cy="3401695"/>
+            <wp:effectExtent l="0" t="0" r="2540" b="8255"/>
+            <wp:docPr id="17" name="图片 17"/>
+            <wp:cNvGraphicFramePr>
+              <a:graphicFrameLocks xmlns:a="http://schemas.openxmlformats.org/drawingml/2006/main" noChangeAspect="1"/>
+            </wp:cNvGraphicFramePr>
+            <a:graphic xmlns:a="http://schemas.openxmlformats.org/drawingml/2006/main">
+              <a:graphicData uri="http://schemas.openxmlformats.org/drawingml/2006/picture">
+                <pic:pic xmlns:pic="http://schemas.openxmlformats.org/drawingml/2006/picture">
+                  <pic:nvPicPr>
+                    <pic:cNvPr id="1" name=""/>
+                    <pic:cNvPicPr/>
+                  </pic:nvPicPr>
+                  <pic:blipFill>
+                    <a:blip r:embed="rId16"/>
+                    <a:stretch>
+                      <a:fillRect/>
+                    </a:stretch>
+                  </pic:blipFill>
+                  <pic:spPr>
+                    <a:xfrm>
+                      <a:off x="0" y="0"/>
+                      <a:ext cx="5274310" cy="3401695"/>
+                    </a:xfrm>
+                    <a:prstGeom prst="rect">
+                      <a:avLst/>
+                    </a:prstGeom>
+                  </pic:spPr>
+                </pic:pic>
+              </a:graphicData>
+            </a:graphic>
+          </wp:inline>
+        </w:drawing>
+      </w:r>
+    </w:p>
+    <w:p>
+      <w:r>
+        <w:rPr>
+          <w:noProof/>
+        </w:rPr>
+        <w:drawing>
+          <wp:inline distT="0" distB="0" distL="0" distR="0" wp14:anchorId="4AC266E1" wp14:editId="05246FBA">
+            <wp:extent cx="5274310" cy="3194050"/>
+            <wp:effectExtent l="0" t="0" r="2540" b="6350"/>
+            <wp:docPr id="8" name="图片 8"/>
+            <wp:cNvGraphicFramePr>
+              <a:graphicFrameLocks xmlns:a="http://schemas.openxmlformats.org/drawingml/2006/main" noChangeAspect="1"/>
+            </wp:cNvGraphicFramePr>
+            <a:graphic xmlns:a="http://schemas.openxmlformats.org/drawingml/2006/main">
+              <a:graphicData uri="http://schemas.openxmlformats.org/drawingml/2006/picture">
+                <pic:pic xmlns:pic="http://schemas.openxmlformats.org/drawingml/2006/picture">
+                  <pic:nvPicPr>
+                    <pic:cNvPr id="1" name=""/>
+                    <pic:cNvPicPr/>
+                  </pic:nvPicPr>
+                  <pic:blipFill>
+                    <a:blip r:embed="rId23"/>
+                    <a:stretch>
+                      <a:fillRect/>
+                    </a:stretch>
+                  </pic:blipFill>
+                  <pic:spPr>
+                    <a:xfrm>
+                      <a:off x="0" y="0"/>
+                      <a:ext cx="5274310" cy="3194050"/>
+                    </a:xfrm>
+                    <a:prstGeom prst="rect">
+                      <a:avLst/>
+                    </a:prstGeom>
+                  </pic:spPr>
+                </pic:pic>
+              </a:graphicData>
+            </a:graphic>
+          </wp:inline>
+        </w:drawing>
+      </w:r>
+    </w:p>
+    <w:p>
+      <w:pPr>
+        <w:rPr>
+          <w:color w:val="FF0000"/>
+        </w:rPr>
+      </w:pPr>
+      <w:r>
+        <w:rPr>
+          <w:rFonts w:hint="eastAsia"/>
+          <w:color w:val="FF0000"/>
+          <w:highlight w:val="yellow"/>
+        </w:rPr>
+        <w:t>结论</w:t>
+      </w:r>
+      <w:r>
+        <w:rPr>
+          <w:color w:val="FF0000"/>
+          <w:highlight w:val="yellow"/>
+        </w:rPr>
+        <w:t>：数据切换，暂不支持</w:t>
+      </w:r>
+    </w:p>
+    <w:p>
+      <w:pPr>
+        <w:pStyle w:val="3"/>
+      </w:pPr>
+      <w:r>
+        <w:t>FF设备</w:t>
+      </w:r>
+      <w:r>
+        <w:rPr>
+          <w:rFonts w:hint="eastAsia"/>
+        </w:rPr>
+        <w:t>数据</w:t>
+      </w:r>
+      <w:r>
+        <w:t>切换</w:t>
+      </w:r>
+    </w:p>
+    <w:p>
+      <w:pPr>
+        <w:pStyle w:val="4"/>
+      </w:pPr>
+      <w:r>
+        <w:rPr>
+          <w:rFonts w:hint="eastAsia"/>
+        </w:rPr>
+        <w:t>添加</w:t>
+      </w:r>
+      <w:r>
+        <w:t>方式</w:t>
+      </w:r>
+    </w:p>
+    <w:p>
+      <w:r>
+        <w:rPr>
+          <w:rFonts w:hint="eastAsia"/>
+        </w:rPr>
+        <w:t>右键</w:t>
+      </w:r>
+      <w:r>
+        <w:t>菜单添加</w:t>
+      </w:r>
+    </w:p>
+    <w:p>
+      <w:r>
+        <w:rPr>
+          <w:noProof/>
+        </w:rPr>
+        <w:lastRenderedPageBreak/>
+        <w:drawing>
+          <wp:inline distT="0" distB="0" distL="0" distR="0" wp14:anchorId="74EB8B61" wp14:editId="496527CD">
+            <wp:extent cx="5274310" cy="3090545"/>
+            <wp:effectExtent l="0" t="0" r="2540" b="0"/>
+            <wp:docPr id="19" name="图片 19"/>
+            <wp:cNvGraphicFramePr>
+              <a:graphicFrameLocks xmlns:a="http://schemas.openxmlformats.org/drawingml/2006/main" noChangeAspect="1"/>
+            </wp:cNvGraphicFramePr>
+            <a:graphic xmlns:a="http://schemas.openxmlformats.org/drawingml/2006/main">
+              <a:graphicData uri="http://schemas.openxmlformats.org/drawingml/2006/picture">
+                <pic:pic xmlns:pic="http://schemas.openxmlformats.org/drawingml/2006/picture">
+                  <pic:nvPicPr>
+                    <pic:cNvPr id="1" name=""/>
+                    <pic:cNvPicPr/>
+                  </pic:nvPicPr>
+                  <pic:blipFill>
+                    <a:blip r:embed="rId24"/>
+                    <a:stretch>
+                      <a:fillRect/>
+                    </a:stretch>
+                  </pic:blipFill>
+                  <pic:spPr>
+                    <a:xfrm>
+                      <a:off x="0" y="0"/>
+                      <a:ext cx="5274310" cy="3090545"/>
+                    </a:xfrm>
+                    <a:prstGeom prst="rect">
+                      <a:avLst/>
+                    </a:prstGeom>
+                  </pic:spPr>
+                </pic:pic>
+              </a:graphicData>
+            </a:graphic>
+          </wp:inline>
+        </w:drawing>
+      </w:r>
+    </w:p>
+    <w:p>
+      <w:r>
+        <w:rPr>
+          <w:rFonts w:hint="eastAsia"/>
+        </w:rPr>
+        <w:t>结论</w:t>
+      </w:r>
+      <w:r>
+        <w:t>：</w:t>
+      </w:r>
+    </w:p>
+    <w:p>
+      <w:pPr>
+        <w:pStyle w:val="ab"/>
+        <w:numPr>
+          <w:ilvl w:val="0"/>
+          <w:numId w:val="3"/>
+        </w:numPr>
+        <w:ind w:firstLineChars="0"/>
+      </w:pPr>
+      <w:r>
+        <w:t>CFC中通过拖拽添加，拖拽</w:t>
+      </w:r>
+      <w:r>
+        <w:rPr>
+          <w:rFonts w:hint="eastAsia"/>
+        </w:rPr>
+        <w:t>处理</w:t>
+      </w:r>
+      <w:r>
+        <w:t>函数</w:t>
+      </w:r>
+    </w:p>
+    <w:p>
+      <w:r>
+        <w:rPr>
+          <w:noProof/>
+        </w:rPr>
+        <w:drawing>
+          <wp:inline distT="0" distB="0" distL="0" distR="0">
+            <wp:extent cx="5274310" cy="3149787"/>
+            <wp:effectExtent l="0" t="0" r="2540" b="0"/>
+            <wp:docPr id="20" name="图片 20" descr="E:\99se\3.png"/>
+            <wp:cNvGraphicFramePr>
+              <a:graphicFrameLocks xmlns:a="http://schemas.openxmlformats.org/drawingml/2006/main" noChangeAspect="1"/>
+            </wp:cNvGraphicFramePr>
+            <a:graphic xmlns:a="http://schemas.openxmlformats.org/drawingml/2006/main">
+              <a:graphicData uri="http://schemas.openxmlformats.org/drawingml/2006/picture">
+                <pic:pic xmlns:pic="http://schemas.openxmlformats.org/drawingml/2006/picture">
+                  <pic:nvPicPr>
+                    <pic:cNvPr id="0" name="Picture 1" descr="E:\99se\3.png"/>
+                    <pic:cNvPicPr>
+                      <a:picLocks noChangeAspect="1" noChangeArrowheads="1"/>
+                    </pic:cNvPicPr>
+                  </pic:nvPicPr>
+                  <pic:blipFill>
+                    <a:blip r:embed="rId25">
+                      <a:extLst>
+                        <a:ext uri="{28A0092B-C50C-407E-A947-70E740481C1C}">
+                          <a14:useLocalDpi xmlns:a14="http://schemas.microsoft.com/office/drawing/2010/main" val="0"/>
+                        </a:ext>
+                      </a:extLst>
+                    </a:blip>
+                    <a:srcRect/>
+                    <a:stretch>
+                      <a:fillRect/>
+                    </a:stretch>
+                  </pic:blipFill>
+                  <pic:spPr bwMode="auto">
+                    <a:xfrm>
+                      <a:off x="0" y="0"/>
+                      <a:ext cx="5274310" cy="3149787"/>
+                    </a:xfrm>
+                    <a:prstGeom prst="rect">
+                      <a:avLst/>
+                    </a:prstGeom>
+                    <a:noFill/>
+                    <a:ln>
+                      <a:noFill/>
+                    </a:ln>
+                  </pic:spPr>
+                </pic:pic>
+              </a:graphicData>
+            </a:graphic>
+          </wp:inline>
+        </w:drawing>
+      </w:r>
+    </w:p>
+    <w:p>
+      <w:pPr>
+        <w:pStyle w:val="ab"/>
+        <w:numPr>
+          <w:ilvl w:val="0"/>
+          <w:numId w:val="3"/>
+        </w:numPr>
+        <w:ind w:firstLineChars="0"/>
+      </w:pPr>
+      <w:r>
+        <w:rPr>
+          <w:rFonts w:hint="eastAsia"/>
+        </w:rPr>
+        <w:t>拖拽</w:t>
+      </w:r>
+      <w:r>
+        <w:t>实现</w:t>
+      </w:r>
+    </w:p>
+    <w:p>
+      <w:pPr>
+        <w:pStyle w:val="ab"/>
+        <w:ind w:left="360" w:firstLineChars="0" w:firstLine="0"/>
+      </w:pPr>
+      <w:r>
+        <w:rPr>
+          <w:noProof/>
+        </w:rPr>
+        <w:lastRenderedPageBreak/>
+        <w:drawing>
+          <wp:inline distT="0" distB="0" distL="0" distR="0" wp14:anchorId="74EA8D7E" wp14:editId="623131C1">
+            <wp:extent cx="5274310" cy="2712720"/>
+            <wp:effectExtent l="0" t="0" r="2540" b="0"/>
+            <wp:docPr id="21" name="图片 21"/>
+            <wp:cNvGraphicFramePr>
+              <a:graphicFrameLocks xmlns:a="http://schemas.openxmlformats.org/drawingml/2006/main" noChangeAspect="1"/>
+            </wp:cNvGraphicFramePr>
+            <a:graphic xmlns:a="http://schemas.openxmlformats.org/drawingml/2006/main">
+              <a:graphicData uri="http://schemas.openxmlformats.org/drawingml/2006/picture">
+                <pic:pic xmlns:pic="http://schemas.openxmlformats.org/drawingml/2006/picture">
+                  <pic:nvPicPr>
+                    <pic:cNvPr id="1" name=""/>
+                    <pic:cNvPicPr/>
+                  </pic:nvPicPr>
+                  <pic:blipFill>
+                    <a:blip r:embed="rId26"/>
+                    <a:stretch>
+                      <a:fillRect/>
+                    </a:stretch>
+                  </pic:blipFill>
+                  <pic:spPr>
+                    <a:xfrm>
+                      <a:off x="0" y="0"/>
+                      <a:ext cx="5274310" cy="2712720"/>
+                    </a:xfrm>
+                    <a:prstGeom prst="rect">
+                      <a:avLst/>
+                    </a:prstGeom>
+                  </pic:spPr>
+                </pic:pic>
+              </a:graphicData>
+            </a:graphic>
+          </wp:inline>
+        </w:drawing>
+      </w:r>
+    </w:p>
+    <w:p>
+      <w:pPr>
+        <w:pStyle w:val="ab"/>
+        <w:ind w:left="360" w:firstLineChars="0" w:firstLine="0"/>
+      </w:pPr>
+      <w:r>
+        <w:rPr>
+          <w:rFonts w:hint="eastAsia"/>
+        </w:rPr>
+        <w:t>这里需要</w:t>
+      </w:r>
+      <w:r>
+        <w:t>调整CFCFFInfo的</w:t>
+      </w:r>
+      <w:r>
+        <w:rPr>
+          <w:rFonts w:hint="eastAsia"/>
+        </w:rPr>
+        <w:t>作用域</w:t>
+      </w:r>
+      <w:r>
+        <w:t>，之前是只AutoThink调用，现在IEC也调用，将该</w:t>
+      </w:r>
+      <w:r>
+        <w:rPr>
+          <w:rFonts w:hint="eastAsia"/>
+        </w:rPr>
+        <w:t>数据</w:t>
+      </w:r>
+      <w:r>
+        <w:t>结构的定义实现</w:t>
+      </w:r>
+      <w:r>
+        <w:rPr>
+          <w:rFonts w:hint="eastAsia"/>
+        </w:rPr>
+        <w:t>为</w:t>
+      </w:r>
+      <w:r>
+        <w:t>类，并提为公共类</w:t>
+      </w:r>
+    </w:p>
+    <w:p>
+      <w:pPr>
+        <w:pStyle w:val="ab"/>
+        <w:numPr>
+          <w:ilvl w:val="0"/>
+          <w:numId w:val="3"/>
+        </w:numPr>
+        <w:ind w:firstLineChars="0"/>
+      </w:pPr>
+      <w:r>
+        <w:rPr>
+          <w:rFonts w:hint="eastAsia"/>
+        </w:rPr>
+        <w:t>控制</w:t>
+      </w:r>
+      <w:r>
+        <w:t>设备数据只能拖入</w:t>
+      </w:r>
+      <w:r>
+        <w:rPr>
+          <w:rFonts w:hint="eastAsia"/>
+        </w:rPr>
+        <w:t>1次</w:t>
+      </w:r>
+    </w:p>
+    <w:p>
+      <w:pPr>
+        <w:pStyle w:val="ab"/>
+        <w:ind w:left="360" w:firstLineChars="0" w:firstLine="0"/>
+      </w:pPr>
+      <w:r>
+        <w:rPr>
+          <w:noProof/>
+        </w:rPr>
+        <w:drawing>
+          <wp:inline distT="0" distB="0" distL="0" distR="0" wp14:anchorId="72051BBB" wp14:editId="78071A76">
+            <wp:extent cx="5274310" cy="4229100"/>
+            <wp:effectExtent l="0" t="0" r="2540" b="0"/>
+            <wp:docPr id="22" name="图片 22"/>
+            <wp:cNvGraphicFramePr>
+              <a:graphicFrameLocks xmlns:a="http://schemas.openxmlformats.org/drawingml/2006/main" noChangeAspect="1"/>
+            </wp:cNvGraphicFramePr>
+            <a:graphic xmlns:a="http://schemas.openxmlformats.org/drawingml/2006/main">
+              <a:graphicData uri="http://schemas.openxmlformats.org/drawingml/2006/picture">
+                <pic:pic xmlns:pic="http://schemas.openxmlformats.org/drawingml/2006/picture">
+                  <pic:nvPicPr>
+                    <pic:cNvPr id="1" name=""/>
+                    <pic:cNvPicPr/>
+                  </pic:nvPicPr>
+                  <pic:blipFill>
+                    <a:blip r:embed="rId27"/>
+                    <a:stretch>
+                      <a:fillRect/>
+                    </a:stretch>
+                  </pic:blipFill>
+                  <pic:spPr>
+                    <a:xfrm>
+                      <a:off x="0" y="0"/>
+                      <a:ext cx="5274310" cy="4229100"/>
+                    </a:xfrm>
+                    <a:prstGeom prst="rect">
+                      <a:avLst/>
+                    </a:prstGeom>
+                  </pic:spPr>
+                </pic:pic>
+              </a:graphicData>
+            </a:graphic>
+          </wp:inline>
+        </w:drawing>
+      </w:r>
+    </w:p>
+    <w:p>
+      <w:r>
+        <w:tab/>
+      </w:r>
+      <w:r>
+        <w:rPr>
+          <w:rFonts w:hint="eastAsia"/>
+        </w:rPr>
+        <w:t>若</w:t>
+      </w:r>
+      <w:r>
+        <w:t>已包含FF的设备块，则不能再拖入</w:t>
+      </w:r>
+    </w:p>
+    <w:p>
+      <w:pPr>
+        <w:pStyle w:val="3"/>
+      </w:pPr>
+      <w:r>
+        <w:rPr>
+          <w:rFonts w:hint="eastAsia"/>
+        </w:rPr>
+        <w:lastRenderedPageBreak/>
+        <w:t>FF</w:t>
+      </w:r>
+      <w:r>
+        <w:t>块数据切换</w:t>
+      </w:r>
+    </w:p>
+    <w:p>
+      <w:pPr>
+        <w:pStyle w:val="4"/>
+      </w:pPr>
+      <w:r>
+        <w:rPr>
+          <w:rFonts w:hint="eastAsia"/>
+        </w:rPr>
+        <w:t>添加</w:t>
+      </w:r>
+      <w:r>
+        <w:t>方式</w:t>
+      </w:r>
+    </w:p>
+    <w:p>
+      <w:r>
+        <w:rPr>
+          <w:rFonts w:hint="eastAsia"/>
+        </w:rPr>
+        <w:t>同</w:t>
+      </w:r>
+      <w:r>
+        <w:t>FF设备数据切换添加方式，在添加</w:t>
+      </w:r>
+      <w:r>
+        <w:rPr>
+          <w:rFonts w:hint="eastAsia"/>
+        </w:rPr>
+        <w:t>设备</w:t>
+      </w:r>
+      <w:r>
+        <w:t>时，</w:t>
+      </w:r>
+      <w:r>
+        <w:rPr>
+          <w:rFonts w:hint="eastAsia"/>
+        </w:rPr>
+        <w:t>1对1生成</w:t>
+      </w:r>
+      <w:r>
+        <w:t>设备数据信息和块数据信息</w:t>
+      </w:r>
+    </w:p>
+    <w:p>
+      <w:r>
+        <w:rPr>
+          <w:rFonts w:hint="eastAsia"/>
+        </w:rPr>
+        <w:t>结论</w:t>
+      </w:r>
+      <w:r>
+        <w:t>：</w:t>
+      </w:r>
+    </w:p>
+    <w:p>
+      <w:r>
+        <w:t>在拖拽CFC函数块</w:t>
+      </w:r>
+      <w:r>
+        <w:rPr>
+          <w:rFonts w:hint="eastAsia"/>
+        </w:rPr>
+        <w:t>时</w:t>
+      </w:r>
+      <w:r>
+        <w:t>，生成对应的设备数据和块信息数据</w:t>
+      </w:r>
+    </w:p>
+    <w:p>
+      <w:r>
+        <w:rPr>
+          <w:noProof/>
+        </w:rPr>
+        <w:drawing>
+          <wp:inline distT="0" distB="0" distL="0" distR="0" wp14:anchorId="7095F47C" wp14:editId="454CE729">
+            <wp:extent cx="5274310" cy="4144645"/>
+            <wp:effectExtent l="0" t="0" r="2540" b="8255"/>
+            <wp:docPr id="23" name="图片 23"/>
+            <wp:cNvGraphicFramePr>
+              <a:graphicFrameLocks xmlns:a="http://schemas.openxmlformats.org/drawingml/2006/main" noChangeAspect="1"/>
+            </wp:cNvGraphicFramePr>
+            <a:graphic xmlns:a="http://schemas.openxmlformats.org/drawingml/2006/main">
+              <a:graphicData uri="http://schemas.openxmlformats.org/drawingml/2006/picture">
+                <pic:pic xmlns:pic="http://schemas.openxmlformats.org/drawingml/2006/picture">
+                  <pic:nvPicPr>
+                    <pic:cNvPr id="1" name=""/>
+                    <pic:cNvPicPr/>
+                  </pic:nvPicPr>
+                  <pic:blipFill>
+                    <a:blip r:embed="rId28"/>
+                    <a:stretch>
+                      <a:fillRect/>
+                    </a:stretch>
+                  </pic:blipFill>
+                  <pic:spPr>
+                    <a:xfrm>
+                      <a:off x="0" y="0"/>
+                      <a:ext cx="5274310" cy="4144645"/>
+                    </a:xfrm>
+                    <a:prstGeom prst="rect">
+                      <a:avLst/>
+                    </a:prstGeom>
+                  </pic:spPr>
+                </pic:pic>
+              </a:graphicData>
+            </a:graphic>
+          </wp:inline>
+        </w:drawing>
+      </w:r>
+    </w:p>
+    <w:p>
+      <w:pPr>
+        <w:pStyle w:val="4"/>
+      </w:pPr>
+      <w:r>
+        <w:rPr>
+          <w:rFonts w:hint="eastAsia"/>
+        </w:rPr>
+        <w:t>删除</w:t>
+      </w:r>
+      <w:r>
+        <w:t>方式</w:t>
+      </w:r>
+    </w:p>
+    <w:p>
+      <w:r>
+        <w:rPr>
+          <w:rFonts w:hint="eastAsia"/>
+        </w:rPr>
+        <w:t>在删除</w:t>
+      </w:r>
+      <w:r>
+        <w:t>CFCBox块时，判断是否FF功能块</w:t>
+      </w:r>
+    </w:p>
+    <w:p>
+      <w:r>
+        <w:rPr>
+          <w:noProof/>
+        </w:rPr>
+        <w:lastRenderedPageBreak/>
+        <w:drawing>
+          <wp:inline distT="0" distB="0" distL="0" distR="0" wp14:anchorId="0F82FFDE" wp14:editId="31367661">
+            <wp:extent cx="5274310" cy="4803140"/>
+            <wp:effectExtent l="0" t="0" r="2540" b="0"/>
+            <wp:docPr id="25" name="图片 25"/>
+            <wp:cNvGraphicFramePr>
+              <a:graphicFrameLocks xmlns:a="http://schemas.openxmlformats.org/drawingml/2006/main" noChangeAspect="1"/>
+            </wp:cNvGraphicFramePr>
+            <a:graphic xmlns:a="http://schemas.openxmlformats.org/drawingml/2006/main">
+              <a:graphicData uri="http://schemas.openxmlformats.org/drawingml/2006/picture">
+                <pic:pic xmlns:pic="http://schemas.openxmlformats.org/drawingml/2006/picture">
+                  <pic:nvPicPr>
+                    <pic:cNvPr id="1" name=""/>
+                    <pic:cNvPicPr/>
+                  </pic:nvPicPr>
+                  <pic:blipFill>
+                    <a:blip r:embed="rId29"/>
+                    <a:stretch>
+                      <a:fillRect/>
+                    </a:stretch>
+                  </pic:blipFill>
+                  <pic:spPr>
+                    <a:xfrm>
+                      <a:off x="0" y="0"/>
+                      <a:ext cx="5274310" cy="4803140"/>
+                    </a:xfrm>
+                    <a:prstGeom prst="rect">
+                      <a:avLst/>
+                    </a:prstGeom>
+                  </pic:spPr>
+                </pic:pic>
+              </a:graphicData>
+            </a:graphic>
+          </wp:inline>
+        </w:drawing>
+      </w:r>
+    </w:p>
+    <w:p>
+      <w:pPr>
+        <w:pStyle w:val="3"/>
+      </w:pPr>
+      <w:r>
+        <w:rPr>
+          <w:rFonts w:hint="eastAsia"/>
+        </w:rPr>
+        <w:t>FF</w:t>
+      </w:r>
+      <w:r>
+        <w:t>连接数据切换</w:t>
+      </w:r>
+    </w:p>
+    <w:p>
+      <w:pPr>
+        <w:pStyle w:val="4"/>
+      </w:pPr>
+      <w:r>
+        <w:rPr>
+          <w:rFonts w:hint="eastAsia"/>
+        </w:rPr>
+        <w:t>添加</w:t>
+      </w:r>
+      <w:r>
+        <w:t>方式</w:t>
+      </w:r>
+    </w:p>
+    <w:p>
+      <w:r>
+        <w:rPr>
+          <w:rFonts w:hint="eastAsia"/>
+        </w:rPr>
+        <w:t>拉线</w:t>
+      </w:r>
+    </w:p>
+    <w:p>
+      <w:r>
+        <w:rPr>
+          <w:rFonts w:hint="eastAsia"/>
+        </w:rPr>
+        <w:t>点下</w:t>
+      </w:r>
+      <w:r>
+        <w:t>鼠标左键</w:t>
+      </w:r>
+    </w:p>
+    <w:p>
+      <w:r>
+        <w:rPr>
+          <w:noProof/>
+        </w:rPr>
+        <w:lastRenderedPageBreak/>
+        <w:drawing>
+          <wp:inline distT="0" distB="0" distL="0" distR="0" wp14:anchorId="31C16809" wp14:editId="41955AAB">
+            <wp:extent cx="5274310" cy="2939415"/>
+            <wp:effectExtent l="0" t="0" r="2540" b="0"/>
+            <wp:docPr id="26" name="图片 26"/>
+            <wp:cNvGraphicFramePr>
+              <a:graphicFrameLocks xmlns:a="http://schemas.openxmlformats.org/drawingml/2006/main" noChangeAspect="1"/>
+            </wp:cNvGraphicFramePr>
+            <a:graphic xmlns:a="http://schemas.openxmlformats.org/drawingml/2006/main">
+              <a:graphicData uri="http://schemas.openxmlformats.org/drawingml/2006/picture">
+                <pic:pic xmlns:pic="http://schemas.openxmlformats.org/drawingml/2006/picture">
+                  <pic:nvPicPr>
+                    <pic:cNvPr id="1" name=""/>
+                    <pic:cNvPicPr/>
+                  </pic:nvPicPr>
+                  <pic:blipFill>
+                    <a:blip r:embed="rId30"/>
+                    <a:stretch>
+                      <a:fillRect/>
+                    </a:stretch>
+                  </pic:blipFill>
+                  <pic:spPr>
+                    <a:xfrm>
+                      <a:off x="0" y="0"/>
+                      <a:ext cx="5274310" cy="2939415"/>
+                    </a:xfrm>
+                    <a:prstGeom prst="rect">
+                      <a:avLst/>
+                    </a:prstGeom>
+                  </pic:spPr>
+                </pic:pic>
+              </a:graphicData>
+            </a:graphic>
+          </wp:inline>
+        </w:drawing>
+      </w:r>
+    </w:p>
+    <w:p>
+      <w:r>
+        <w:rPr>
+          <w:rFonts w:hint="eastAsia"/>
+        </w:rPr>
+        <w:t>放开</w:t>
+      </w:r>
+      <w:r>
+        <w:t>鼠标左键</w:t>
+      </w:r>
+    </w:p>
+    <w:p>
+      <w:r>
+        <w:rPr>
+          <w:noProof/>
+        </w:rPr>
+        <w:drawing>
+          <wp:inline distT="0" distB="0" distL="0" distR="0" wp14:anchorId="4B02206E" wp14:editId="1B645777">
+            <wp:extent cx="5274310" cy="4984750"/>
+            <wp:effectExtent l="0" t="0" r="2540" b="6350"/>
+            <wp:docPr id="27" name="图片 27"/>
+            <wp:cNvGraphicFramePr>
+              <a:graphicFrameLocks xmlns:a="http://schemas.openxmlformats.org/drawingml/2006/main" noChangeAspect="1"/>
+            </wp:cNvGraphicFramePr>
+            <a:graphic xmlns:a="http://schemas.openxmlformats.org/drawingml/2006/main">
+              <a:graphicData uri="http://schemas.openxmlformats.org/drawingml/2006/picture">
+                <pic:pic xmlns:pic="http://schemas.openxmlformats.org/drawingml/2006/picture">
+                  <pic:nvPicPr>
+                    <pic:cNvPr id="1" name=""/>
+                    <pic:cNvPicPr/>
+                  </pic:nvPicPr>
+                  <pic:blipFill>
+                    <a:blip r:embed="rId31"/>
+                    <a:stretch>
+                      <a:fillRect/>
+                    </a:stretch>
+                  </pic:blipFill>
+                  <pic:spPr>
+                    <a:xfrm>
+                      <a:off x="0" y="0"/>
+                      <a:ext cx="5274310" cy="4984750"/>
+                    </a:xfrm>
+                    <a:prstGeom prst="rect">
+                      <a:avLst/>
+                    </a:prstGeom>
+                  </pic:spPr>
+                </pic:pic>
+              </a:graphicData>
+            </a:graphic>
+          </wp:inline>
+        </w:drawing>
+      </w:r>
+    </w:p>
+    <w:p>
+      <w:r>
+        <w:rPr>
+          <w:rFonts w:hint="eastAsia"/>
+        </w:rPr>
+        <w:t>结论：</w:t>
+      </w:r>
+    </w:p>
+    <w:p>
+      <w:r>
+        <w:rPr>
+          <w:rFonts w:hint="eastAsia"/>
+        </w:rPr>
+        <w:t>模拟</w:t>
+      </w:r>
+      <w:r>
+        <w:t>FF</w:t>
+      </w:r>
+      <w:r>
+        <w:rPr>
+          <w:rFonts w:hint="eastAsia"/>
+        </w:rPr>
+        <w:t>连接</w:t>
+      </w:r>
+      <w:r>
+        <w:t>模式，在CFC连接时，创建连接点</w:t>
+      </w:r>
+    </w:p>
+    <w:p>
+      <w:r>
+        <w:rPr>
+          <w:noProof/>
+        </w:rPr>
+        <w:lastRenderedPageBreak/>
+        <w:drawing>
+          <wp:inline distT="0" distB="0" distL="0" distR="0" wp14:anchorId="1488D0DD" wp14:editId="514A386D">
+            <wp:extent cx="5274310" cy="3498215"/>
+            <wp:effectExtent l="0" t="0" r="2540" b="6985"/>
+            <wp:docPr id="28" name="图片 28"/>
+            <wp:cNvGraphicFramePr>
+              <a:graphicFrameLocks xmlns:a="http://schemas.openxmlformats.org/drawingml/2006/main" noChangeAspect="1"/>
+            </wp:cNvGraphicFramePr>
+            <a:graphic xmlns:a="http://schemas.openxmlformats.org/drawingml/2006/main">
+              <a:graphicData uri="http://schemas.openxmlformats.org/drawingml/2006/picture">
+                <pic:pic xmlns:pic="http://schemas.openxmlformats.org/drawingml/2006/picture">
+                  <pic:nvPicPr>
+                    <pic:cNvPr id="1" name=""/>
+                    <pic:cNvPicPr/>
+                  </pic:nvPicPr>
+                  <pic:blipFill>
+                    <a:blip r:embed="rId32"/>
+                    <a:stretch>
+                      <a:fillRect/>
+                    </a:stretch>
+                  </pic:blipFill>
+                  <pic:spPr>
+                    <a:xfrm>
+                      <a:off x="0" y="0"/>
+                      <a:ext cx="5274310" cy="3498215"/>
+                    </a:xfrm>
+                    <a:prstGeom prst="rect">
+                      <a:avLst/>
+                    </a:prstGeom>
+                  </pic:spPr>
+                </pic:pic>
+              </a:graphicData>
+            </a:graphic>
+          </wp:inline>
+        </w:drawing>
+      </w:r>
+    </w:p>
+    <w:p>
+      <w:r>
+        <w:rPr>
+          <w:rFonts w:hint="eastAsia"/>
+        </w:rPr>
+        <w:t>实现</w:t>
+      </w:r>
+    </w:p>
+    <w:p>
+      <w:r>
+        <w:rPr>
+          <w:noProof/>
+        </w:rPr>
+        <w:drawing>
+          <wp:inline distT="0" distB="0" distL="0" distR="0" wp14:anchorId="21D38BA0" wp14:editId="4836173C">
+            <wp:extent cx="5274310" cy="1925320"/>
+            <wp:effectExtent l="0" t="0" r="2540" b="0"/>
+            <wp:docPr id="18" name="图片 18"/>
+            <wp:cNvGraphicFramePr>
+              <a:graphicFrameLocks xmlns:a="http://schemas.openxmlformats.org/drawingml/2006/main" noChangeAspect="1"/>
+            </wp:cNvGraphicFramePr>
+            <a:graphic xmlns:a="http://schemas.openxmlformats.org/drawingml/2006/main">
+              <a:graphicData uri="http://schemas.openxmlformats.org/drawingml/2006/picture">
+                <pic:pic xmlns:pic="http://schemas.openxmlformats.org/drawingml/2006/picture">
+                  <pic:nvPicPr>
+                    <pic:cNvPr id="1" name=""/>
+                    <pic:cNvPicPr/>
+                  </pic:nvPicPr>
+                  <pic:blipFill>
+                    <a:blip r:embed="rId33"/>
+                    <a:stretch>
+                      <a:fillRect/>
+                    </a:stretch>
+                  </pic:blipFill>
+                  <pic:spPr>
+                    <a:xfrm>
+                      <a:off x="0" y="0"/>
+                      <a:ext cx="5274310" cy="1925320"/>
+                    </a:xfrm>
+                    <a:prstGeom prst="rect">
+                      <a:avLst/>
+                    </a:prstGeom>
+                  </pic:spPr>
+                </pic:pic>
+              </a:graphicData>
+            </a:graphic>
+          </wp:inline>
+        </w:drawing>
+      </w:r>
+    </w:p>
+    <w:p>
+      <w:r>
+        <w:rPr>
+          <w:noProof/>
+        </w:rPr>
+        <w:drawing>
+          <wp:inline distT="0" distB="0" distL="0" distR="0" wp14:anchorId="1E26540D" wp14:editId="2403CD79">
+            <wp:extent cx="5274310" cy="1758315"/>
+            <wp:effectExtent l="0" t="0" r="2540" b="0"/>
+            <wp:docPr id="24" name="图片 24"/>
+            <wp:cNvGraphicFramePr>
+              <a:graphicFrameLocks xmlns:a="http://schemas.openxmlformats.org/drawingml/2006/main" noChangeAspect="1"/>
+            </wp:cNvGraphicFramePr>
+            <a:graphic xmlns:a="http://schemas.openxmlformats.org/drawingml/2006/main">
+              <a:graphicData uri="http://schemas.openxmlformats.org/drawingml/2006/picture">
+                <pic:pic xmlns:pic="http://schemas.openxmlformats.org/drawingml/2006/picture">
+                  <pic:nvPicPr>
+                    <pic:cNvPr id="1" name=""/>
+                    <pic:cNvPicPr/>
+                  </pic:nvPicPr>
+                  <pic:blipFill>
+                    <a:blip r:embed="rId34"/>
+                    <a:stretch>
+                      <a:fillRect/>
+                    </a:stretch>
+                  </pic:blipFill>
+                  <pic:spPr>
+                    <a:xfrm>
+                      <a:off x="0" y="0"/>
+                      <a:ext cx="5274310" cy="1758315"/>
+                    </a:xfrm>
+                    <a:prstGeom prst="rect">
+                      <a:avLst/>
+                    </a:prstGeom>
+                  </pic:spPr>
+                </pic:pic>
+              </a:graphicData>
+            </a:graphic>
+          </wp:inline>
+        </w:drawing>
+      </w:r>
+    </w:p>
+    <w:p>
+      <w:pPr>
+        <w:rPr>
+          <w:rFonts w:hint="eastAsia"/>
+        </w:rPr>
+      </w:pPr>
+      <w:r>
+        <w:rPr>
+          <w:noProof/>
+        </w:rPr>
+        <w:lastRenderedPageBreak/>
+        <w:drawing>
+          <wp:inline distT="0" distB="0" distL="0" distR="0" wp14:anchorId="2B26FB0D" wp14:editId="5B21FA72">
+            <wp:extent cx="5274310" cy="2477135"/>
+            <wp:effectExtent l="0" t="0" r="2540" b="0"/>
+            <wp:docPr id="29" name="图片 29"/>
+            <wp:cNvGraphicFramePr>
+              <a:graphicFrameLocks xmlns:a="http://schemas.openxmlformats.org/drawingml/2006/main" noChangeAspect="1"/>
+            </wp:cNvGraphicFramePr>
+            <a:graphic xmlns:a="http://schemas.openxmlformats.org/drawingml/2006/main">
+              <a:graphicData uri="http://schemas.openxmlformats.org/drawingml/2006/picture">
+                <pic:pic xmlns:pic="http://schemas.openxmlformats.org/drawingml/2006/picture">
+                  <pic:nvPicPr>
+                    <pic:cNvPr id="1" name=""/>
+                    <pic:cNvPicPr/>
+                  </pic:nvPicPr>
+                  <pic:blipFill>
+                    <a:blip r:embed="rId35"/>
+                    <a:stretch>
+                      <a:fillRect/>
+                    </a:stretch>
+                  </pic:blipFill>
+                  <pic:spPr>
+                    <a:xfrm>
+                      <a:off x="0" y="0"/>
+                      <a:ext cx="5274310" cy="2477135"/>
+                    </a:xfrm>
+                    <a:prstGeom prst="rect">
+                      <a:avLst/>
+                    </a:prstGeom>
+                  </pic:spPr>
+                </pic:pic>
+              </a:graphicData>
+            </a:graphic>
+          </wp:inline>
+        </w:drawing>
+      </w:r>
+      <w:bookmarkStart w:id="0" w:name="_GoBack"/>
+      <w:bookmarkEnd w:id="0"/>
+    </w:p>
     <w:sectPr>
       <w:pgSz w:w="11906" w:h="16838"/>
       <w:pgMar w:top="1440" w:right="1800" w:bottom="1440" w:left="1800" w:header="851" w:footer="992" w:gutter="0"/>
@@ -2932,8 +4401,284 @@
       </w:pPr>
     </w:lvl>
   </w:abstractNum>
+  <w:abstractNum w:abstractNumId="1" w15:restartNumberingAfterBreak="0">
+    <w:nsid w:val="67F14C61"/>
+    <w:multiLevelType w:val="hybridMultilevel"/>
+    <w:tmpl w:val="7AE2B070"/>
+    <w:lvl w:ilvl="0" w:tplc="58A417E2">
+      <w:start w:val="1"/>
+      <w:numFmt w:val="decimal"/>
+      <w:lvlText w:val="%1."/>
+      <w:lvlJc w:val="left"/>
+      <w:pPr>
+        <w:ind w:left="360" w:hanging="360"/>
+      </w:pPr>
+      <w:rPr>
+        <w:rFonts w:hint="default"/>
+      </w:rPr>
+    </w:lvl>
+    <w:lvl w:ilvl="1" w:tplc="04090019" w:tentative="1">
+      <w:start w:val="1"/>
+      <w:numFmt w:val="lowerLetter"/>
+      <w:lvlText w:val="%2)"/>
+      <w:lvlJc w:val="left"/>
+      <w:pPr>
+        <w:ind w:left="840" w:hanging="420"/>
+      </w:pPr>
+    </w:lvl>
+    <w:lvl w:ilvl="2" w:tplc="0409001B" w:tentative="1">
+      <w:start w:val="1"/>
+      <w:numFmt w:val="lowerRoman"/>
+      <w:lvlText w:val="%3."/>
+      <w:lvlJc w:val="right"/>
+      <w:pPr>
+        <w:ind w:left="1260" w:hanging="420"/>
+      </w:pPr>
+    </w:lvl>
+    <w:lvl w:ilvl="3" w:tplc="0409000F" w:tentative="1">
+      <w:start w:val="1"/>
+      <w:numFmt w:val="decimal"/>
+      <w:lvlText w:val="%4."/>
+      <w:lvlJc w:val="left"/>
+      <w:pPr>
+        <w:ind w:left="1680" w:hanging="420"/>
+      </w:pPr>
+    </w:lvl>
+    <w:lvl w:ilvl="4" w:tplc="04090019" w:tentative="1">
+      <w:start w:val="1"/>
+      <w:numFmt w:val="lowerLetter"/>
+      <w:lvlText w:val="%5)"/>
+      <w:lvlJc w:val="left"/>
+      <w:pPr>
+        <w:ind w:left="2100" w:hanging="420"/>
+      </w:pPr>
+    </w:lvl>
+    <w:lvl w:ilvl="5" w:tplc="0409001B" w:tentative="1">
+      <w:start w:val="1"/>
+      <w:numFmt w:val="lowerRoman"/>
+      <w:lvlText w:val="%6."/>
+      <w:lvlJc w:val="right"/>
+      <w:pPr>
+        <w:ind w:left="2520" w:hanging="420"/>
+      </w:pPr>
+    </w:lvl>
+    <w:lvl w:ilvl="6" w:tplc="0409000F" w:tentative="1">
+      <w:start w:val="1"/>
+      <w:numFmt w:val="decimal"/>
+      <w:lvlText w:val="%7."/>
+      <w:lvlJc w:val="left"/>
+      <w:pPr>
+        <w:ind w:left="2940" w:hanging="420"/>
+      </w:pPr>
+    </w:lvl>
+    <w:lvl w:ilvl="7" w:tplc="04090019" w:tentative="1">
+      <w:start w:val="1"/>
+      <w:numFmt w:val="lowerLetter"/>
+      <w:lvlText w:val="%8)"/>
+      <w:lvlJc w:val="left"/>
+      <w:pPr>
+        <w:ind w:left="3360" w:hanging="420"/>
+      </w:pPr>
+    </w:lvl>
+    <w:lvl w:ilvl="8" w:tplc="0409001B" w:tentative="1">
+      <w:start w:val="1"/>
+      <w:numFmt w:val="lowerRoman"/>
+      <w:lvlText w:val="%9."/>
+      <w:lvlJc w:val="right"/>
+      <w:pPr>
+        <w:ind w:left="3780" w:hanging="420"/>
+      </w:pPr>
+    </w:lvl>
+  </w:abstractNum>
+  <w:abstractNum w:abstractNumId="2" w15:restartNumberingAfterBreak="0">
+    <w:nsid w:val="7489026B"/>
+    <w:multiLevelType w:val="hybridMultilevel"/>
+    <w:tmpl w:val="99328BFC"/>
+    <w:lvl w:ilvl="0" w:tplc="E864FD2E">
+      <w:start w:val="1"/>
+      <w:numFmt w:val="decimal"/>
+      <w:lvlText w:val="%1."/>
+      <w:lvlJc w:val="left"/>
+      <w:pPr>
+        <w:ind w:left="360" w:hanging="360"/>
+      </w:pPr>
+      <w:rPr>
+        <w:rFonts w:hint="default"/>
+      </w:rPr>
+    </w:lvl>
+    <w:lvl w:ilvl="1" w:tplc="04090019" w:tentative="1">
+      <w:start w:val="1"/>
+      <w:numFmt w:val="lowerLetter"/>
+      <w:lvlText w:val="%2)"/>
+      <w:lvlJc w:val="left"/>
+      <w:pPr>
+        <w:ind w:left="840" w:hanging="420"/>
+      </w:pPr>
+    </w:lvl>
+    <w:lvl w:ilvl="2" w:tplc="0409001B" w:tentative="1">
+      <w:start w:val="1"/>
+      <w:numFmt w:val="lowerRoman"/>
+      <w:lvlText w:val="%3."/>
+      <w:lvlJc w:val="right"/>
+      <w:pPr>
+        <w:ind w:left="1260" w:hanging="420"/>
+      </w:pPr>
+    </w:lvl>
+    <w:lvl w:ilvl="3" w:tplc="0409000F" w:tentative="1">
+      <w:start w:val="1"/>
+      <w:numFmt w:val="decimal"/>
+      <w:lvlText w:val="%4."/>
+      <w:lvlJc w:val="left"/>
+      <w:pPr>
+        <w:ind w:left="1680" w:hanging="420"/>
+      </w:pPr>
+    </w:lvl>
+    <w:lvl w:ilvl="4" w:tplc="04090019" w:tentative="1">
+      <w:start w:val="1"/>
+      <w:numFmt w:val="lowerLetter"/>
+      <w:lvlText w:val="%5)"/>
+      <w:lvlJc w:val="left"/>
+      <w:pPr>
+        <w:ind w:left="2100" w:hanging="420"/>
+      </w:pPr>
+    </w:lvl>
+    <w:lvl w:ilvl="5" w:tplc="0409001B" w:tentative="1">
+      <w:start w:val="1"/>
+      <w:numFmt w:val="lowerRoman"/>
+      <w:lvlText w:val="%6."/>
+      <w:lvlJc w:val="right"/>
+      <w:pPr>
+        <w:ind w:left="2520" w:hanging="420"/>
+      </w:pPr>
+    </w:lvl>
+    <w:lvl w:ilvl="6" w:tplc="0409000F" w:tentative="1">
+      <w:start w:val="1"/>
+      <w:numFmt w:val="decimal"/>
+      <w:lvlText w:val="%7."/>
+      <w:lvlJc w:val="left"/>
+      <w:pPr>
+        <w:ind w:left="2940" w:hanging="420"/>
+      </w:pPr>
+    </w:lvl>
+    <w:lvl w:ilvl="7" w:tplc="04090019" w:tentative="1">
+      <w:start w:val="1"/>
+      <w:numFmt w:val="lowerLetter"/>
+      <w:lvlText w:val="%8)"/>
+      <w:lvlJc w:val="left"/>
+      <w:pPr>
+        <w:ind w:left="3360" w:hanging="420"/>
+      </w:pPr>
+    </w:lvl>
+    <w:lvl w:ilvl="8" w:tplc="0409001B" w:tentative="1">
+      <w:start w:val="1"/>
+      <w:numFmt w:val="lowerRoman"/>
+      <w:lvlText w:val="%9."/>
+      <w:lvlJc w:val="right"/>
+      <w:pPr>
+        <w:ind w:left="3780" w:hanging="420"/>
+      </w:pPr>
+    </w:lvl>
+  </w:abstractNum>
+  <w:abstractNum w:abstractNumId="3" w15:restartNumberingAfterBreak="0">
+    <w:nsid w:val="74DA27DF"/>
+    <w:multiLevelType w:val="hybridMultilevel"/>
+    <w:tmpl w:val="038A43C4"/>
+    <w:lvl w:ilvl="0" w:tplc="27B6CFE4">
+      <w:start w:val="1"/>
+      <w:numFmt w:val="decimal"/>
+      <w:lvlText w:val="%1."/>
+      <w:lvlJc w:val="left"/>
+      <w:pPr>
+        <w:ind w:left="360" w:hanging="360"/>
+      </w:pPr>
+      <w:rPr>
+        <w:rFonts w:hint="default"/>
+      </w:rPr>
+    </w:lvl>
+    <w:lvl w:ilvl="1" w:tplc="04090019" w:tentative="1">
+      <w:start w:val="1"/>
+      <w:numFmt w:val="lowerLetter"/>
+      <w:lvlText w:val="%2)"/>
+      <w:lvlJc w:val="left"/>
+      <w:pPr>
+        <w:ind w:left="840" w:hanging="420"/>
+      </w:pPr>
+    </w:lvl>
+    <w:lvl w:ilvl="2" w:tplc="0409001B" w:tentative="1">
+      <w:start w:val="1"/>
+      <w:numFmt w:val="lowerRoman"/>
+      <w:lvlText w:val="%3."/>
+      <w:lvlJc w:val="right"/>
+      <w:pPr>
+        <w:ind w:left="1260" w:hanging="420"/>
+      </w:pPr>
+    </w:lvl>
+    <w:lvl w:ilvl="3" w:tplc="0409000F" w:tentative="1">
+      <w:start w:val="1"/>
+      <w:numFmt w:val="decimal"/>
+      <w:lvlText w:val="%4."/>
+      <w:lvlJc w:val="left"/>
+      <w:pPr>
+        <w:ind w:left="1680" w:hanging="420"/>
+      </w:pPr>
+    </w:lvl>
+    <w:lvl w:ilvl="4" w:tplc="04090019" w:tentative="1">
+      <w:start w:val="1"/>
+      <w:numFmt w:val="lowerLetter"/>
+      <w:lvlText w:val="%5)"/>
+      <w:lvlJc w:val="left"/>
+      <w:pPr>
+        <w:ind w:left="2100" w:hanging="420"/>
+      </w:pPr>
+    </w:lvl>
+    <w:lvl w:ilvl="5" w:tplc="0409001B" w:tentative="1">
+      <w:start w:val="1"/>
+      <w:numFmt w:val="lowerRoman"/>
+      <w:lvlText w:val="%6."/>
+      <w:lvlJc w:val="right"/>
+      <w:pPr>
+        <w:ind w:left="2520" w:hanging="420"/>
+      </w:pPr>
+    </w:lvl>
+    <w:lvl w:ilvl="6" w:tplc="0409000F" w:tentative="1">
+      <w:start w:val="1"/>
+      <w:numFmt w:val="decimal"/>
+      <w:lvlText w:val="%7."/>
+      <w:lvlJc w:val="left"/>
+      <w:pPr>
+        <w:ind w:left="2940" w:hanging="420"/>
+      </w:pPr>
+    </w:lvl>
+    <w:lvl w:ilvl="7" w:tplc="04090019" w:tentative="1">
+      <w:start w:val="1"/>
+      <w:numFmt w:val="lowerLetter"/>
+      <w:lvlText w:val="%8)"/>
+      <w:lvlJc w:val="left"/>
+      <w:pPr>
+        <w:ind w:left="3360" w:hanging="420"/>
+      </w:pPr>
+    </w:lvl>
+    <w:lvl w:ilvl="8" w:tplc="0409001B" w:tentative="1">
+      <w:start w:val="1"/>
+      <w:numFmt w:val="lowerRoman"/>
+      <w:lvlText w:val="%9."/>
+      <w:lvlJc w:val="right"/>
+      <w:pPr>
+        <w:ind w:left="3780" w:hanging="420"/>
+      </w:pPr>
+    </w:lvl>
+  </w:abstractNum>
   <w:num w:numId="1">
     <w:abstractNumId w:val="0"/>
+  </w:num>
+  <w:num w:numId="2">
+    <w:abstractNumId w:val="3"/>
+  </w:num>
+  <w:num w:numId="3">
+    <w:abstractNumId w:val="1"/>
+  </w:num>
+  <w:num w:numId="4">
+    <w:abstractNumId w:val="2"/>
   </w:num>
 </w:numbering>
 </file>
@@ -3400,6 +5145,29 @@
       <w:szCs w:val="32"/>
     </w:rPr>
   </w:style>
+  <w:style w:type="paragraph" w:styleId="4">
+    <w:name w:val="heading 4"/>
+    <w:basedOn w:val="a"/>
+    <w:next w:val="a"/>
+    <w:link w:val="40"/>
+    <w:uiPriority w:val="9"/>
+    <w:unhideWhenUsed/>
+    <w:qFormat/>
+    <w:rsid w:val="00127C33"/>
+    <w:pPr>
+      <w:keepNext/>
+      <w:keepLines/>
+      <w:spacing w:before="280" w:after="290" w:line="376" w:lineRule="auto"/>
+      <w:outlineLvl w:val="3"/>
+    </w:pPr>
+    <w:rPr>
+      <w:rFonts w:asciiTheme="majorHAnsi" w:eastAsiaTheme="majorEastAsia" w:hAnsiTheme="majorHAnsi" w:cstheme="majorBidi"/>
+      <w:b/>
+      <w:bCs/>
+      <w:sz w:val="28"/>
+      <w:szCs w:val="28"/>
+    </w:rPr>
+  </w:style>
   <w:style w:type="character" w:default="1" w:styleId="a0">
     <w:name w:val="Default Paragraph Font"/>
     <w:uiPriority w:val="1"/>
@@ -3611,6 +5379,20 @@
       <w:bCs/>
       <w:sz w:val="32"/>
       <w:szCs w:val="32"/>
+    </w:rPr>
+  </w:style>
+  <w:style w:type="character" w:customStyle="1" w:styleId="40">
+    <w:name w:val="标题 4 字符"/>
+    <w:basedOn w:val="a0"/>
+    <w:link w:val="4"/>
+    <w:uiPriority w:val="9"/>
+    <w:rsid w:val="00127C33"/>
+    <w:rPr>
+      <w:rFonts w:asciiTheme="majorHAnsi" w:eastAsiaTheme="majorEastAsia" w:hAnsiTheme="majorHAnsi" w:cstheme="majorBidi"/>
+      <w:b/>
+      <w:bCs/>
+      <w:sz w:val="28"/>
+      <w:szCs w:val="28"/>
     </w:rPr>
   </w:style>
 </w:styles>
@@ -3882,7 +5664,7 @@
 </file>
 
 <file path=customXml/itemProps1.xml><?xml version="1.0" encoding="utf-8"?>
-<ds:datastoreItem xmlns:ds="http://schemas.openxmlformats.org/officeDocument/2006/customXml" ds:itemID="{A4D758F3-FFDA-4259-9E9C-1F7EED82998D}">
+<ds:datastoreItem xmlns:ds="http://schemas.openxmlformats.org/officeDocument/2006/customXml" ds:itemID="{251C28D2-0EB3-444E-9CA2-4254C36D472E}">
   <ds:schemaRefs>
     <ds:schemaRef ds:uri="http://schemas.openxmlformats.org/officeDocument/2006/bibliography"/>
   </ds:schemaRefs>

--- a/5. FF预研/过程文档/混合控制方案/FF协议-FF混合控制方案-实现思路.docx
+++ b/5. FF预研/过程文档/混合控制方案/FF协议-FF混合控制方案-实现思路.docx
@@ -4213,11 +4213,6 @@
       </w:r>
     </w:p>
     <w:p>
-      <w:pPr>
-        <w:rPr>
-          <w:rFonts w:hint="eastAsia"/>
-        </w:rPr>
-      </w:pPr>
       <w:r>
         <w:rPr>
           <w:noProof/>
@@ -4259,8 +4254,4196 @@
           </wp:inline>
         </w:drawing>
       </w:r>
+    </w:p>
+    <w:p>
+      <w:pPr>
+        <w:pStyle w:val="1"/>
+      </w:pPr>
+      <w:r>
+        <w:rPr>
+          <w:rFonts w:hint="eastAsia"/>
+        </w:rPr>
+        <w:t>虚拟</w:t>
+      </w:r>
+      <w:r>
+        <w:t>主站功能块</w:t>
+      </w:r>
+    </w:p>
+    <w:p>
+      <w:pPr>
+        <w:pStyle w:val="2"/>
+      </w:pPr>
+      <w:r>
+        <w:t>初步</w:t>
+      </w:r>
+      <w:r>
+        <w:rPr>
+          <w:rFonts w:hint="eastAsia"/>
+        </w:rPr>
+        <w:t>实现计划</w:t>
+      </w:r>
+    </w:p>
+    <w:p>
+      <w:pPr>
+        <w:pStyle w:val="ab"/>
+        <w:numPr>
+          <w:ilvl w:val="0"/>
+          <w:numId w:val="5"/>
+        </w:numPr>
+        <w:ind w:firstLineChars="0"/>
+      </w:pPr>
+      <w:r>
+        <w:rPr>
+          <w:rFonts w:hint="eastAsia"/>
+        </w:rPr>
+        <w:t>根据</w:t>
+      </w:r>
+      <w:r>
+        <w:t>CFF</w:t>
+      </w:r>
+      <w:r>
+        <w:rPr>
+          <w:rFonts w:hint="eastAsia"/>
+        </w:rPr>
+        <w:t>，</w:t>
+      </w:r>
+      <w:r>
+        <w:rPr>
+          <w:rFonts w:hint="eastAsia"/>
+        </w:rPr>
+        <w:t>根据</w:t>
+      </w:r>
+      <w:r>
+        <w:t>从站生成虚拟主站</w:t>
+      </w:r>
+    </w:p>
+    <w:p>
+      <w:pPr>
+        <w:pStyle w:val="ab"/>
+        <w:ind w:left="360" w:firstLineChars="0" w:firstLine="0"/>
+      </w:pPr>
+      <w:r>
+        <w:rPr>
+          <w:rFonts w:hint="eastAsia"/>
+        </w:rPr>
+        <w:t>目前比较</w:t>
+      </w:r>
+      <w:r>
+        <w:t>明确</w:t>
+      </w:r>
+      <w:r>
+        <w:rPr>
+          <w:rFonts w:hint="eastAsia"/>
+        </w:rPr>
+        <w:t xml:space="preserve"> ← </w:t>
+      </w:r>
+      <w:r>
+        <w:t>程工</w:t>
+      </w:r>
+      <w:r>
+        <w:rPr>
+          <w:rFonts w:hint="eastAsia"/>
+        </w:rPr>
+        <w:t>约1</w:t>
+      </w:r>
+      <w:r>
+        <w:t>~2d完成</w:t>
+      </w:r>
+    </w:p>
+    <w:p>
+      <w:pPr>
+        <w:pStyle w:val="ab"/>
+        <w:numPr>
+          <w:ilvl w:val="0"/>
+          <w:numId w:val="5"/>
+        </w:numPr>
+        <w:ind w:firstLineChars="0"/>
+      </w:pPr>
+      <w:r>
+        <w:rPr>
+          <w:rFonts w:hint="eastAsia"/>
+        </w:rPr>
+        <w:t>构造</w:t>
+      </w:r>
+      <w:r>
+        <w:rPr>
+          <w:rFonts w:hint="eastAsia"/>
+        </w:rPr>
+        <w:t>虚拟主站</w:t>
+      </w:r>
+      <w:r>
+        <w:t>的</w:t>
+      </w:r>
+      <w:r>
+        <w:t>参数</w:t>
+      </w:r>
+      <w:r>
+        <w:rPr>
+          <w:rFonts w:hint="eastAsia"/>
+        </w:rPr>
+        <w:t>信息</w:t>
+      </w:r>
+      <w:r>
+        <w:t>和</w:t>
+      </w:r>
+      <w:r>
+        <w:rPr>
+          <w:rFonts w:hint="eastAsia"/>
+        </w:rPr>
+        <w:t>通道</w:t>
+      </w:r>
+      <w:r>
+        <w:rPr>
+          <w:rFonts w:hint="eastAsia"/>
+        </w:rPr>
+        <w:t>信息</w:t>
+      </w:r>
+    </w:p>
+    <w:p>
+      <w:pPr>
+        <w:pStyle w:val="ab"/>
+        <w:ind w:left="360" w:firstLineChars="0" w:firstLine="0"/>
+      </w:pPr>
+      <w:r>
+        <w:rPr>
+          <w:rFonts w:hint="eastAsia"/>
+        </w:rPr>
+        <w:t>暂无方案</w:t>
+      </w:r>
+      <w:r>
+        <w:t>，从站</w:t>
+      </w:r>
+      <w:r>
+        <w:rPr>
+          <w:rFonts w:hint="eastAsia"/>
+        </w:rPr>
+        <w:t>通过</w:t>
+      </w:r>
+      <w:r>
+        <w:t>解析DD文件</w:t>
+      </w:r>
+      <w:r>
+        <w:rPr>
+          <w:rFonts w:hint="eastAsia"/>
+        </w:rPr>
+        <w:t>构造</w:t>
+      </w:r>
+      <w:r>
+        <w:t>参数信息和通道信息，主站无DD文件</w:t>
+      </w:r>
+    </w:p>
+    <w:p>
+      <w:pPr>
+        <w:pStyle w:val="ab"/>
+        <w:numPr>
+          <w:ilvl w:val="0"/>
+          <w:numId w:val="7"/>
+        </w:numPr>
+        <w:ind w:firstLineChars="0"/>
+      </w:pPr>
+      <w:r>
+        <w:rPr>
+          <w:rFonts w:hint="eastAsia"/>
+        </w:rPr>
+        <w:t>需要</w:t>
+      </w:r>
+      <w:r>
+        <w:t>预研下方案，</w:t>
+      </w:r>
+      <w:r>
+        <w:rPr>
+          <w:rFonts w:hint="eastAsia"/>
+        </w:rPr>
+        <w:t>如何</w:t>
+      </w:r>
+      <w:r>
+        <w:t>构造</w:t>
+      </w:r>
+      <w:r>
+        <w:rPr>
+          <w:rFonts w:hint="eastAsia"/>
+        </w:rPr>
+        <w:t>主站</w:t>
+      </w:r>
+      <w:r>
+        <w:t>信息</w:t>
+      </w:r>
+      <w:r>
+        <w:rPr>
+          <w:rFonts w:hint="eastAsia"/>
+        </w:rPr>
+        <w:t xml:space="preserve"> ← 王斌2</w:t>
+      </w:r>
+      <w:r>
+        <w:t>~3</w:t>
+      </w:r>
+      <w:r>
+        <w:t>d</w:t>
+      </w:r>
+      <w:r>
+        <w:rPr>
+          <w:rFonts w:hint="eastAsia"/>
+        </w:rPr>
+        <w:t>研究</w:t>
+      </w:r>
+      <w:r>
+        <w:t>出个方案</w:t>
+      </w:r>
+    </w:p>
+    <w:p>
+      <w:pPr>
+        <w:pStyle w:val="ab"/>
+        <w:numPr>
+          <w:ilvl w:val="0"/>
+          <w:numId w:val="7"/>
+        </w:numPr>
+        <w:ind w:firstLineChars="0"/>
+      </w:pPr>
+      <w:r>
+        <w:rPr>
+          <w:rFonts w:hint="eastAsia"/>
+        </w:rPr>
+        <w:t>方案出来</w:t>
+      </w:r>
+      <w:r>
+        <w:t>后，具体事项</w:t>
+      </w:r>
+      <w:r>
+        <w:rPr>
+          <w:rFonts w:hint="eastAsia"/>
+        </w:rPr>
+        <w:t xml:space="preserve"> ← 程工</w:t>
+      </w:r>
+      <w:r>
+        <w:t>事项，时间待定</w:t>
+      </w:r>
+    </w:p>
+    <w:p>
+      <w:pPr>
+        <w:pStyle w:val="ab"/>
+        <w:numPr>
+          <w:ilvl w:val="0"/>
+          <w:numId w:val="5"/>
+        </w:numPr>
+        <w:ind w:firstLineChars="0"/>
+      </w:pPr>
+      <w:r>
+        <w:rPr>
+          <w:rFonts w:hint="eastAsia"/>
+        </w:rPr>
+        <w:t>FF</w:t>
+      </w:r>
+      <w:r>
+        <w:t>从站功能块</w:t>
+      </w:r>
+      <w:r>
+        <w:rPr>
+          <w:rFonts w:hint="eastAsia"/>
+        </w:rPr>
+        <w:t>和</w:t>
+      </w:r>
+      <w:r>
+        <w:t>DCS</w:t>
+      </w:r>
+      <w:r>
+        <w:rPr>
+          <w:rFonts w:hint="eastAsia"/>
+        </w:rPr>
+        <w:t>混合</w:t>
+      </w:r>
+      <w:r>
+        <w:t>组态，</w:t>
+      </w:r>
+      <w:r>
+        <w:rPr>
+          <w:rFonts w:hint="eastAsia"/>
+        </w:rPr>
+        <w:t>生成</w:t>
+      </w:r>
+      <w:r>
+        <w:t>虚拟链接关系表</w:t>
+      </w:r>
+      <w:r>
+        <w:rPr>
+          <w:rFonts w:hint="eastAsia"/>
+        </w:rPr>
+        <w:t xml:space="preserve"> ← 王斌</w:t>
+      </w:r>
+      <w:r>
+        <w:t>研究</w:t>
+      </w:r>
+      <w:r>
+        <w:rPr>
+          <w:rFonts w:hint="eastAsia"/>
+        </w:rPr>
+        <w:t>并</w:t>
+      </w:r>
+      <w:r>
+        <w:t>实现部分</w:t>
+      </w:r>
+    </w:p>
+    <w:p>
+      <w:pPr>
+        <w:pStyle w:val="ab"/>
+        <w:numPr>
+          <w:ilvl w:val="0"/>
+          <w:numId w:val="8"/>
+        </w:numPr>
+        <w:ind w:firstLineChars="0"/>
+      </w:pPr>
+      <w:r>
+        <w:rPr>
+          <w:rFonts w:hint="eastAsia"/>
+        </w:rPr>
+        <w:t>虚拟</w:t>
+      </w:r>
+      <w:r>
+        <w:t>链接关系如何对应</w:t>
+      </w:r>
+    </w:p>
+    <w:p>
+      <w:pPr>
+        <w:pStyle w:val="ab"/>
+        <w:numPr>
+          <w:ilvl w:val="0"/>
+          <w:numId w:val="8"/>
+        </w:numPr>
+        <w:ind w:firstLineChars="0"/>
+      </w:pPr>
+      <w:r>
+        <w:rPr>
+          <w:rFonts w:hint="eastAsia"/>
+        </w:rPr>
+        <w:t>DCS</w:t>
+      </w:r>
+      <w:r>
+        <w:t>算法块逻辑如何</w:t>
+      </w:r>
+      <w:r>
+        <w:rPr>
+          <w:rFonts w:hint="eastAsia"/>
+        </w:rPr>
+        <w:t>体现</w:t>
+      </w:r>
+    </w:p>
+    <w:p>
+      <w:pPr>
+        <w:pStyle w:val="ab"/>
+        <w:numPr>
+          <w:ilvl w:val="0"/>
+          <w:numId w:val="8"/>
+        </w:numPr>
+        <w:ind w:firstLineChars="0"/>
+        <w:rPr>
+          <w:rFonts w:hint="eastAsia"/>
+        </w:rPr>
+      </w:pPr>
+      <w:r>
+        <w:t>FF、DCS通讯</w:t>
+      </w:r>
+    </w:p>
+    <w:p>
+      <w:pPr>
+        <w:pStyle w:val="ab"/>
+        <w:numPr>
+          <w:ilvl w:val="0"/>
+          <w:numId w:val="5"/>
+        </w:numPr>
+        <w:ind w:firstLineChars="0"/>
+      </w:pPr>
+      <w:r>
+        <w:rPr>
+          <w:rFonts w:hint="eastAsia"/>
+        </w:rPr>
+        <w:t>组态</w:t>
+      </w:r>
+      <w:r>
+        <w:t>数据流转</w:t>
+      </w:r>
+      <w:r>
+        <w:rPr>
+          <w:rFonts w:hint="eastAsia"/>
+        </w:rPr>
+        <w:t xml:space="preserve"> ← 程工实现</w:t>
+      </w:r>
+    </w:p>
+    <w:p>
+      <w:pPr>
+        <w:pStyle w:val="ab"/>
+        <w:numPr>
+          <w:ilvl w:val="0"/>
+          <w:numId w:val="6"/>
+        </w:numPr>
+        <w:ind w:firstLineChars="0"/>
+      </w:pPr>
+      <w:r>
+        <w:rPr>
+          <w:rFonts w:hint="eastAsia"/>
+        </w:rPr>
+        <w:t>调度</w:t>
+      </w:r>
+      <w:r>
+        <w:t>表</w:t>
+      </w:r>
+    </w:p>
+    <w:p>
+      <w:pPr>
+        <w:pStyle w:val="ab"/>
+        <w:numPr>
+          <w:ilvl w:val="0"/>
+          <w:numId w:val="6"/>
+        </w:numPr>
+        <w:ind w:firstLineChars="0"/>
+      </w:pPr>
+      <w:r>
+        <w:rPr>
+          <w:rFonts w:hint="eastAsia"/>
+        </w:rPr>
+        <w:t>各</w:t>
+      </w:r>
+      <w:r>
+        <w:t>从站组态信息</w:t>
+      </w:r>
+    </w:p>
+    <w:p>
+      <w:pPr>
+        <w:pStyle w:val="ab"/>
+        <w:numPr>
+          <w:ilvl w:val="0"/>
+          <w:numId w:val="5"/>
+        </w:numPr>
+        <w:ind w:firstLineChars="0"/>
+      </w:pPr>
+      <w:r>
+        <w:rPr>
+          <w:rFonts w:hint="eastAsia"/>
+        </w:rPr>
+        <w:t>联调</w:t>
+      </w:r>
+      <w:r>
+        <w:rPr>
+          <w:rFonts w:hint="eastAsia"/>
+        </w:rPr>
+        <w:t xml:space="preserve"> ← 程工</w:t>
+      </w:r>
+      <w:r>
+        <w:t>实现</w:t>
+      </w:r>
+    </w:p>
+    <w:p>
+      <w:pPr>
+        <w:pStyle w:val="2"/>
+      </w:pPr>
+      <w:r>
+        <w:rPr>
+          <w:rFonts w:hint="eastAsia"/>
+        </w:rPr>
+        <w:lastRenderedPageBreak/>
+        <w:t>构造虚拟主站</w:t>
+      </w:r>
+      <w:r>
+        <w:t>的参数</w:t>
+      </w:r>
+      <w:r>
+        <w:rPr>
+          <w:rFonts w:hint="eastAsia"/>
+        </w:rPr>
+        <w:t>信息</w:t>
+      </w:r>
+      <w:r>
+        <w:t>和</w:t>
+      </w:r>
+      <w:r>
+        <w:rPr>
+          <w:rFonts w:hint="eastAsia"/>
+        </w:rPr>
+        <w:t>通道信息</w:t>
+      </w:r>
+    </w:p>
+    <w:p>
+      <w:pPr>
+        <w:pStyle w:val="3"/>
+      </w:pPr>
+      <w:r>
+        <w:t>从站解析DD文件</w:t>
+      </w:r>
+      <w:r>
+        <w:rPr>
+          <w:rFonts w:hint="eastAsia"/>
+        </w:rPr>
+        <w:t>流程</w:t>
+      </w:r>
+    </w:p>
+    <w:p>
+      <w:r>
+        <w:rPr>
+          <w:noProof/>
+        </w:rPr>
+        <w:drawing>
+          <wp:inline distT="0" distB="0" distL="0" distR="0" wp14:anchorId="334828FA" wp14:editId="5F78A53D">
+            <wp:extent cx="5274310" cy="3258185"/>
+            <wp:effectExtent l="0" t="0" r="2540" b="0"/>
+            <wp:docPr id="30" name="图片 30"/>
+            <wp:cNvGraphicFramePr>
+              <a:graphicFrameLocks xmlns:a="http://schemas.openxmlformats.org/drawingml/2006/main" noChangeAspect="1"/>
+            </wp:cNvGraphicFramePr>
+            <a:graphic xmlns:a="http://schemas.openxmlformats.org/drawingml/2006/main">
+              <a:graphicData uri="http://schemas.openxmlformats.org/drawingml/2006/picture">
+                <pic:pic xmlns:pic="http://schemas.openxmlformats.org/drawingml/2006/picture">
+                  <pic:nvPicPr>
+                    <pic:cNvPr id="1" name=""/>
+                    <pic:cNvPicPr/>
+                  </pic:nvPicPr>
+                  <pic:blipFill>
+                    <a:blip r:embed="rId36"/>
+                    <a:stretch>
+                      <a:fillRect/>
+                    </a:stretch>
+                  </pic:blipFill>
+                  <pic:spPr>
+                    <a:xfrm>
+                      <a:off x="0" y="0"/>
+                      <a:ext cx="5274310" cy="3258185"/>
+                    </a:xfrm>
+                    <a:prstGeom prst="rect">
+                      <a:avLst/>
+                    </a:prstGeom>
+                  </pic:spPr>
+                </pic:pic>
+              </a:graphicData>
+            </a:graphic>
+          </wp:inline>
+        </w:drawing>
+      </w:r>
+    </w:p>
+    <w:p>
+      <w:r>
+        <w:t>经研究，创建从站时，在解析CFF文件中，由CFF指定读取位置从ffo</w:t>
+      </w:r>
+      <w:r>
+        <w:t>文件中解析</w:t>
+      </w:r>
+      <w:r>
+        <w:rPr>
+          <w:rFonts w:hint="eastAsia"/>
+        </w:rPr>
+        <w:t>出</w:t>
+      </w:r>
+      <w:r>
+        <w:t>参数信息</w:t>
+      </w:r>
+      <w:r>
+        <w:rPr>
+          <w:rFonts w:hint="eastAsia"/>
+        </w:rPr>
+        <w:t>和</w:t>
+      </w:r>
+      <w:r>
+        <w:t>通道信息</w:t>
+      </w:r>
+      <w:r>
+        <w:t>，最后生成FF_CFFDEVICE数据，所以核心在FF_CFFDEVICE的生成</w:t>
+      </w:r>
+      <w:r>
+        <w:rPr>
+          <w:rFonts w:hint="eastAsia"/>
+        </w:rPr>
+        <w:t>。</w:t>
+      </w:r>
+    </w:p>
+    <w:p>
+      <w:r>
+        <w:t>所以：</w:t>
+      </w:r>
+    </w:p>
+    <w:p>
+      <w:r>
+        <w:t>可尝试下面</w:t>
+      </w:r>
+      <w:r>
+        <w:rPr>
+          <w:rFonts w:hint="eastAsia"/>
+        </w:rPr>
+        <w:t>这个</w:t>
+      </w:r>
+      <w:r>
+        <w:t>方案的可行性：</w:t>
+      </w:r>
+    </w:p>
+    <w:p>
+      <w:r>
+        <w:t>即在创建主站时，手动创建FF_CFFDEVICE数据，并赋给主站</w:t>
+      </w:r>
+      <w:r>
+        <w:rPr>
+          <w:rFonts w:hint="eastAsia"/>
+        </w:rPr>
+        <w:t>，</w:t>
+      </w:r>
+      <w:r>
+        <w:t>数据先写死，参考从站的数据</w:t>
+      </w:r>
+    </w:p>
+    <w:p>
+      <w:pPr>
+        <w:pStyle w:val="3"/>
+      </w:pPr>
+      <w:r>
+        <w:rPr>
+          <w:rFonts w:hint="eastAsia"/>
+        </w:rPr>
+        <w:t>创建</w:t>
+      </w:r>
+      <w:r>
+        <w:t>主站流程</w:t>
+      </w:r>
+    </w:p>
+    <w:p>
+      <w:r>
+        <w:rPr>
+          <w:rFonts w:hint="eastAsia"/>
+        </w:rPr>
+        <w:t>新建</w:t>
+      </w:r>
+      <w:r>
+        <w:t>工程，首次添加主站（</w:t>
+      </w:r>
+      <w:r>
+        <w:rPr>
+          <w:rFonts w:hint="eastAsia"/>
+        </w:rPr>
+        <w:t>通过</w:t>
+      </w:r>
+      <w:r>
+        <w:t>添加网关MODP-01）</w:t>
+      </w:r>
+      <w:r>
+        <w:rPr>
+          <w:rFonts w:hint="eastAsia"/>
+        </w:rPr>
+        <w:t>，</w:t>
+      </w:r>
+      <w:r>
+        <w:t>构造FF_CFFDEVICE</w:t>
+      </w:r>
+      <w:r>
+        <w:rPr>
+          <w:rFonts w:hint="eastAsia"/>
+        </w:rPr>
+        <w:t>如下：</w:t>
+      </w:r>
+    </w:p>
+    <w:p>
+      <w:r>
+        <w:rPr>
+          <w:noProof/>
+        </w:rPr>
+        <w:drawing>
+          <wp:inline distT="0" distB="0" distL="0" distR="0" wp14:anchorId="51F5271E" wp14:editId="6B09C814">
+            <wp:extent cx="5274310" cy="935355"/>
+            <wp:effectExtent l="0" t="0" r="2540" b="0"/>
+            <wp:docPr id="35" name="图片 35"/>
+            <wp:cNvGraphicFramePr>
+              <a:graphicFrameLocks xmlns:a="http://schemas.openxmlformats.org/drawingml/2006/main" noChangeAspect="1"/>
+            </wp:cNvGraphicFramePr>
+            <a:graphic xmlns:a="http://schemas.openxmlformats.org/drawingml/2006/main">
+              <a:graphicData uri="http://schemas.openxmlformats.org/drawingml/2006/picture">
+                <pic:pic xmlns:pic="http://schemas.openxmlformats.org/drawingml/2006/picture">
+                  <pic:nvPicPr>
+                    <pic:cNvPr id="1" name=""/>
+                    <pic:cNvPicPr/>
+                  </pic:nvPicPr>
+                  <pic:blipFill>
+                    <a:blip r:embed="rId37"/>
+                    <a:stretch>
+                      <a:fillRect/>
+                    </a:stretch>
+                  </pic:blipFill>
+                  <pic:spPr>
+                    <a:xfrm>
+                      <a:off x="0" y="0"/>
+                      <a:ext cx="5274310" cy="935355"/>
+                    </a:xfrm>
+                    <a:prstGeom prst="rect">
+                      <a:avLst/>
+                    </a:prstGeom>
+                  </pic:spPr>
+                </pic:pic>
+              </a:graphicData>
+            </a:graphic>
+          </wp:inline>
+        </w:drawing>
+      </w:r>
+    </w:p>
+    <w:p>
+      <w:r>
+        <w:rPr>
+          <w:noProof/>
+        </w:rPr>
+        <w:lastRenderedPageBreak/>
+        <w:drawing>
+          <wp:inline distT="0" distB="0" distL="0" distR="0" wp14:anchorId="45886DF2" wp14:editId="11B82CE0">
+            <wp:extent cx="5274310" cy="2916555"/>
+            <wp:effectExtent l="0" t="0" r="2540" b="0"/>
+            <wp:docPr id="33" name="图片 33"/>
+            <wp:cNvGraphicFramePr>
+              <a:graphicFrameLocks xmlns:a="http://schemas.openxmlformats.org/drawingml/2006/main" noChangeAspect="1"/>
+            </wp:cNvGraphicFramePr>
+            <a:graphic xmlns:a="http://schemas.openxmlformats.org/drawingml/2006/main">
+              <a:graphicData uri="http://schemas.openxmlformats.org/drawingml/2006/picture">
+                <pic:pic xmlns:pic="http://schemas.openxmlformats.org/drawingml/2006/picture">
+                  <pic:nvPicPr>
+                    <pic:cNvPr id="1" name=""/>
+                    <pic:cNvPicPr/>
+                  </pic:nvPicPr>
+                  <pic:blipFill>
+                    <a:blip r:embed="rId38"/>
+                    <a:stretch>
+                      <a:fillRect/>
+                    </a:stretch>
+                  </pic:blipFill>
+                  <pic:spPr>
+                    <a:xfrm>
+                      <a:off x="0" y="0"/>
+                      <a:ext cx="5274310" cy="2916555"/>
+                    </a:xfrm>
+                    <a:prstGeom prst="rect">
+                      <a:avLst/>
+                    </a:prstGeom>
+                  </pic:spPr>
+                </pic:pic>
+              </a:graphicData>
+            </a:graphic>
+          </wp:inline>
+        </w:drawing>
+      </w:r>
+    </w:p>
+    <w:p/>
+    <w:p>
+      <w:r>
+        <w:rPr>
+          <w:rFonts w:hint="eastAsia"/>
+        </w:rPr>
+        <w:t>可以</w:t>
+      </w:r>
+      <w:r>
+        <w:t>看出，读取</w:t>
+      </w:r>
+      <w:r>
+        <w:rPr>
+          <w:rFonts w:hint="eastAsia"/>
+        </w:rPr>
+        <w:t>CFF文件</w:t>
+      </w:r>
+      <w:r>
+        <w:t>中个参数配置信息均为</w:t>
+      </w:r>
+      <w:r>
+        <w:rPr>
+          <w:rFonts w:hint="eastAsia"/>
+        </w:rPr>
+        <w:t>0</w:t>
+      </w:r>
+    </w:p>
+    <w:p>
+      <w:r>
+        <w:rPr>
+          <w:rFonts w:hint="eastAsia"/>
+        </w:rPr>
+        <w:t>再次</w:t>
+      </w:r>
+      <w:r>
+        <w:t>创建主站时，从</w:t>
+      </w:r>
+      <w:r>
+        <w:rPr>
+          <w:rFonts w:hint="eastAsia"/>
+        </w:rPr>
+        <w:t>m_DeviceMap获取</w:t>
+      </w:r>
+      <w:r>
+        <w:t>，不再读取CFF文件</w:t>
+      </w:r>
+    </w:p>
+    <w:p>
+      <w:r>
+        <w:rPr>
+          <w:noProof/>
+        </w:rPr>
+        <w:drawing>
+          <wp:inline distT="0" distB="0" distL="0" distR="0" wp14:anchorId="7CCFE3FE" wp14:editId="4E6A703F">
+            <wp:extent cx="5274310" cy="3282315"/>
+            <wp:effectExtent l="0" t="0" r="2540" b="0"/>
+            <wp:docPr id="32" name="图片 32"/>
+            <wp:cNvGraphicFramePr>
+              <a:graphicFrameLocks xmlns:a="http://schemas.openxmlformats.org/drawingml/2006/main" noChangeAspect="1"/>
+            </wp:cNvGraphicFramePr>
+            <a:graphic xmlns:a="http://schemas.openxmlformats.org/drawingml/2006/main">
+              <a:graphicData uri="http://schemas.openxmlformats.org/drawingml/2006/picture">
+                <pic:pic xmlns:pic="http://schemas.openxmlformats.org/drawingml/2006/picture">
+                  <pic:nvPicPr>
+                    <pic:cNvPr id="1" name=""/>
+                    <pic:cNvPicPr/>
+                  </pic:nvPicPr>
+                  <pic:blipFill>
+                    <a:blip r:embed="rId39"/>
+                    <a:stretch>
+                      <a:fillRect/>
+                    </a:stretch>
+                  </pic:blipFill>
+                  <pic:spPr>
+                    <a:xfrm>
+                      <a:off x="0" y="0"/>
+                      <a:ext cx="5274310" cy="3282315"/>
+                    </a:xfrm>
+                    <a:prstGeom prst="rect">
+                      <a:avLst/>
+                    </a:prstGeom>
+                  </pic:spPr>
+                </pic:pic>
+              </a:graphicData>
+            </a:graphic>
+          </wp:inline>
+        </w:drawing>
+      </w:r>
+    </w:p>
+    <w:p>
+      <w:r>
+        <w:rPr>
+          <w:rFonts w:hint="eastAsia"/>
+        </w:rPr>
+        <w:t>结论</w:t>
+      </w:r>
+      <w:r>
+        <w:t>：</w:t>
+      </w:r>
+    </w:p>
+    <w:p>
+      <w:pPr>
+        <w:pStyle w:val="ab"/>
+        <w:numPr>
+          <w:ilvl w:val="0"/>
+          <w:numId w:val="9"/>
+        </w:numPr>
+        <w:ind w:firstLineChars="0"/>
+      </w:pPr>
+      <w:r>
+        <w:rPr>
+          <w:rFonts w:hint="eastAsia"/>
+        </w:rPr>
+        <w:t>主站</w:t>
+      </w:r>
+      <w:r>
+        <w:t>读取</w:t>
+      </w:r>
+      <w:r>
+        <w:t>Fieldbus.cff</w:t>
+      </w:r>
+      <w:r>
+        <w:rPr>
+          <w:rFonts w:hint="eastAsia"/>
+        </w:rPr>
+        <w:t>获取</w:t>
+      </w:r>
+      <w:r>
+        <w:t>配置</w:t>
+      </w:r>
+      <w:r>
+        <w:rPr>
+          <w:rFonts w:hint="eastAsia"/>
+        </w:rPr>
+        <w:t>信息</w:t>
+      </w:r>
+      <w:r>
+        <w:t>，目前该配置信息</w:t>
+      </w:r>
+      <w:r>
+        <w:rPr>
+          <w:rFonts w:hint="eastAsia"/>
+        </w:rPr>
+        <w:t>中</w:t>
+      </w:r>
+      <w:r>
+        <w:t>各数据为空</w:t>
+      </w:r>
+    </w:p>
+    <w:p>
+      <w:pPr>
+        <w:pStyle w:val="ab"/>
+        <w:numPr>
+          <w:ilvl w:val="0"/>
+          <w:numId w:val="9"/>
+        </w:numPr>
+        <w:ind w:firstLineChars="0"/>
+      </w:pPr>
+      <w:r>
+        <w:rPr>
+          <w:rFonts w:hint="eastAsia"/>
+        </w:rPr>
+        <w:t>从站</w:t>
+      </w:r>
+      <w:r>
+        <w:t>读取</w:t>
+      </w:r>
+      <w:r>
+        <w:rPr>
+          <w:rFonts w:hint="eastAsia"/>
+        </w:rPr>
+        <w:t>cff、sym、</w:t>
+      </w:r>
+      <w:r>
+        <w:t>ffo等</w:t>
+      </w:r>
+      <w:r>
+        <w:rPr>
+          <w:rFonts w:hint="eastAsia"/>
+        </w:rPr>
+        <w:t>文件</w:t>
+      </w:r>
+      <w:r>
+        <w:t>获取配置信息</w:t>
+      </w:r>
+    </w:p>
+    <w:p/>
+    <w:p>
+      <w:pPr>
+        <w:pStyle w:val="4"/>
+      </w:pPr>
+      <w:r>
+        <w:rPr>
+          <w:rFonts w:hint="eastAsia"/>
+        </w:rPr>
+        <w:t>创建</w:t>
+      </w:r>
+      <w:r>
+        <w:t>方法</w:t>
+      </w:r>
+    </w:p>
+    <w:p>
+      <w:r>
+        <w:rPr>
+          <w:rFonts w:hint="eastAsia"/>
+        </w:rPr>
+        <w:t>方法1：</w:t>
+      </w:r>
+    </w:p>
+    <w:p>
+      <w:r>
+        <w:rPr>
+          <w:rFonts w:hint="eastAsia"/>
+        </w:rPr>
+        <w:lastRenderedPageBreak/>
+        <w:t>仿从站</w:t>
+      </w:r>
+      <w:r>
+        <w:t>CFFProtocolAdapter::GetCFFDeviceObj</w:t>
+      </w:r>
+      <w:r>
+        <w:rPr>
+          <w:rFonts w:hint="eastAsia"/>
+        </w:rPr>
+        <w:t>的</w:t>
+      </w:r>
+      <w:r>
+        <w:t>实现，从数据层面</w:t>
+      </w:r>
+      <w:r>
+        <w:rPr>
+          <w:rFonts w:hint="eastAsia"/>
+        </w:rPr>
+        <w:t>分析</w:t>
+      </w:r>
+      <w:r>
+        <w:t>从站的数据意义进行构造主站的数据</w:t>
+      </w:r>
+    </w:p>
+    <w:p/>
+    <w:p>
+      <w:r>
+        <w:rPr>
+          <w:rFonts w:hint="eastAsia"/>
+        </w:rPr>
+        <w:t>方法2：</w:t>
+      </w:r>
+    </w:p>
+    <w:p>
+      <w:r>
+        <w:rPr>
+          <w:rFonts w:hint="eastAsia"/>
+        </w:rPr>
+        <w:t>CFF</w:t>
+      </w:r>
+      <w:r>
+        <w:t>文件进行基本定义，可以模仿从站构造主站的</w:t>
+      </w:r>
+    </w:p>
+    <w:p>
+      <w:r>
+        <w:t>Sys和ffo是初始化块信息的，这</w:t>
+      </w:r>
+      <w:r>
+        <w:rPr>
+          <w:rFonts w:hint="eastAsia"/>
+        </w:rPr>
+        <w:t>2个</w:t>
+      </w:r>
+      <w:r>
+        <w:t>文件是二进制，无法解析，只能分析从站数据进行构造</w:t>
+      </w:r>
+    </w:p>
+    <w:p/>
+    <w:p>
+      <w:r>
+        <w:rPr>
+          <w:rFonts w:hint="eastAsia"/>
+        </w:rPr>
+        <w:t>建议</w:t>
+      </w:r>
+      <w:r>
+        <w:t>使用方法</w:t>
+      </w:r>
+      <w:r>
+        <w:rPr>
+          <w:rFonts w:hint="eastAsia"/>
+        </w:rPr>
+        <w:t>1，完全</w:t>
+      </w:r>
+      <w:r>
+        <w:t>自己构造，有更大的自主权</w:t>
+      </w:r>
+    </w:p>
+    <w:p>
+      <w:pPr>
+        <w:pStyle w:val="4"/>
+      </w:pPr>
+      <w:r>
+        <w:rPr>
+          <w:rFonts w:hint="eastAsia"/>
+        </w:rPr>
+        <w:t>数据分析</w:t>
+      </w:r>
+    </w:p>
+    <w:p>
+      <w:r>
+        <w:rPr>
+          <w:rFonts w:hint="eastAsia"/>
+        </w:rPr>
+        <w:t>通过</w:t>
+      </w:r>
+      <w:r>
+        <w:t>解析文件cff、sys、ffo构造HW_DEVICE</w:t>
+      </w:r>
+      <w:r>
+        <w:rPr>
+          <w:rFonts w:hint="eastAsia"/>
+        </w:rPr>
+        <w:t>信息</w:t>
+      </w:r>
+    </w:p>
+    <w:p>
+      <w:r>
+        <w:rPr>
+          <w:rFonts w:hint="eastAsia"/>
+        </w:rPr>
+        <w:t>其中</w:t>
+      </w:r>
+      <w:r>
+        <w:t>：</w:t>
+      </w:r>
+    </w:p>
+    <w:p>
+      <w:r>
+        <w:t>c</w:t>
+      </w:r>
+      <w:r>
+        <w:rPr>
+          <w:rFonts w:hint="eastAsia"/>
+        </w:rPr>
+        <w:t>ff</w:t>
+      </w:r>
+      <w:r>
+        <w:t>：描述设备信息</w:t>
+      </w:r>
+    </w:p>
+    <w:p>
+      <w:r>
+        <w:t>s</w:t>
+      </w:r>
+      <w:r>
+        <w:rPr>
+          <w:rFonts w:hint="eastAsia"/>
+        </w:rPr>
+        <w:t>ys</w:t>
+      </w:r>
+      <w:r>
+        <w:t>：</w:t>
+      </w:r>
+      <w:r>
+        <w:rPr>
+          <w:rFonts w:hint="eastAsia"/>
+        </w:rPr>
+        <w:t>符号</w:t>
+      </w:r>
+      <w:r>
+        <w:t>数据</w:t>
+      </w:r>
+      <w:r>
+        <w:rPr>
+          <w:rFonts w:hint="eastAsia"/>
+        </w:rPr>
+        <w:t>，</w:t>
+      </w:r>
+      <w:r>
+        <w:t>参数信息索引</w:t>
+      </w:r>
+    </w:p>
+    <w:p>
+      <w:r>
+        <w:t>f</w:t>
+      </w:r>
+      <w:r>
+        <w:rPr>
+          <w:rFonts w:hint="eastAsia"/>
+        </w:rPr>
+        <w:t>fo</w:t>
+      </w:r>
+      <w:r>
+        <w:t>：</w:t>
+      </w:r>
+      <w:r>
+        <w:rPr>
+          <w:rFonts w:hint="eastAsia"/>
+        </w:rPr>
+        <w:t>参数</w:t>
+      </w:r>
+      <w:r>
+        <w:t>信息</w:t>
+      </w:r>
+      <w:r>
+        <w:rPr>
+          <w:rFonts w:hint="eastAsia"/>
+        </w:rPr>
+        <w:t>（二进制</w:t>
+      </w:r>
+      <w:r>
+        <w:t>文件</w:t>
+      </w:r>
+      <w:r>
+        <w:rPr>
+          <w:rFonts w:hint="eastAsia"/>
+        </w:rPr>
+        <w:t>）</w:t>
+      </w:r>
+    </w:p>
+    <w:p/>
+    <w:p>
+      <w:r>
+        <w:rPr>
+          <w:rFonts w:hint="eastAsia"/>
+        </w:rPr>
+        <w:t>HW</w:t>
+      </w:r>
+      <w:r>
+        <w:t>_DEVICE</w:t>
+      </w:r>
+      <w:r>
+        <w:rPr>
+          <w:rFonts w:hint="eastAsia"/>
+        </w:rPr>
+        <w:t>数据</w:t>
+      </w:r>
+      <w:r>
+        <w:t>结构：</w:t>
+      </w:r>
+    </w:p>
+    <w:p>
+      <w:pPr>
+        <w:rPr>
+          <w:rStyle w:val="ac"/>
+          <w:sz w:val="18"/>
+          <w:szCs w:val="18"/>
+        </w:rPr>
+      </w:pPr>
+      <w:r>
+        <w:rPr>
+          <w:rStyle w:val="ac"/>
+          <w:sz w:val="18"/>
+          <w:szCs w:val="18"/>
+        </w:rPr>
+        <w:t>class HWProtocolBase_DLL_DECL HW_DEVICE</w:t>
+      </w:r>
+    </w:p>
+    <w:p>
+      <w:pPr>
+        <w:rPr>
+          <w:rStyle w:val="ac"/>
+          <w:sz w:val="18"/>
+          <w:szCs w:val="18"/>
+        </w:rPr>
+      </w:pPr>
+      <w:r>
+        <w:rPr>
+          <w:rStyle w:val="ac"/>
+          <w:sz w:val="18"/>
+          <w:szCs w:val="18"/>
+        </w:rPr>
+        <w:t>{</w:t>
+      </w:r>
+    </w:p>
+    <w:p>
+      <w:pPr>
+        <w:rPr>
+          <w:rStyle w:val="ac"/>
+          <w:sz w:val="18"/>
+          <w:szCs w:val="18"/>
+        </w:rPr>
+      </w:pPr>
+      <w:r>
+        <w:rPr>
+          <w:rStyle w:val="ac"/>
+          <w:sz w:val="18"/>
+          <w:szCs w:val="18"/>
+        </w:rPr>
+        <w:t>public:</w:t>
+      </w:r>
+    </w:p>
+    <w:p>
+      <w:pPr>
+        <w:rPr>
+          <w:rStyle w:val="ac"/>
+          <w:sz w:val="18"/>
+          <w:szCs w:val="18"/>
+        </w:rPr>
+      </w:pPr>
+      <w:r>
+        <w:rPr>
+          <w:rStyle w:val="ac"/>
+          <w:sz w:val="18"/>
+          <w:szCs w:val="18"/>
+        </w:rPr>
+        <w:tab/>
+        <w:t>HW_KEY tagKey;</w:t>
+      </w:r>
+    </w:p>
+    <w:p>
+      <w:pPr>
+        <w:rPr>
+          <w:rStyle w:val="ac"/>
+          <w:sz w:val="18"/>
+          <w:szCs w:val="18"/>
+        </w:rPr>
+      </w:pPr>
+      <w:r>
+        <w:rPr>
+          <w:rStyle w:val="ac"/>
+          <w:sz w:val="18"/>
+          <w:szCs w:val="18"/>
+        </w:rPr>
+        <w:tab/>
+        <w:t>// 参考HW_PARAM该字段定义说明</w:t>
+      </w:r>
+    </w:p>
+    <w:p>
+      <w:pPr>
+        <w:rPr>
+          <w:rStyle w:val="ac"/>
+          <w:sz w:val="18"/>
+          <w:szCs w:val="18"/>
+        </w:rPr>
+      </w:pPr>
+      <w:r>
+        <w:rPr>
+          <w:rStyle w:val="ac"/>
+          <w:sz w:val="18"/>
+          <w:szCs w:val="18"/>
+        </w:rPr>
+        <w:tab/>
+        <w:t>BOOL bIsProtocolKey;</w:t>
+      </w:r>
+    </w:p>
+    <w:p>
+      <w:pPr>
+        <w:rPr>
+          <w:rStyle w:val="ac"/>
+          <w:sz w:val="18"/>
+          <w:szCs w:val="18"/>
+        </w:rPr>
+      </w:pPr>
+    </w:p>
+    <w:p>
+      <w:pPr>
+        <w:rPr>
+          <w:rStyle w:val="ac"/>
+          <w:sz w:val="18"/>
+          <w:szCs w:val="18"/>
+        </w:rPr>
+      </w:pPr>
+      <w:r>
+        <w:rPr>
+          <w:rStyle w:val="ac"/>
+          <w:sz w:val="18"/>
+          <w:szCs w:val="18"/>
+        </w:rPr>
+        <w:tab/>
+        <w:t>// 设备的共同数据部分定义</w:t>
+      </w:r>
+    </w:p>
+    <w:p>
+      <w:pPr>
+        <w:rPr>
+          <w:rStyle w:val="ac"/>
+          <w:sz w:val="18"/>
+          <w:szCs w:val="18"/>
+        </w:rPr>
+      </w:pPr>
+      <w:r>
+        <w:rPr>
+          <w:rStyle w:val="ac"/>
+          <w:sz w:val="18"/>
+          <w:szCs w:val="18"/>
+        </w:rPr>
+        <w:tab/>
+        <w:t>HW_DEVICE_COMMON tagCommon;</w:t>
+      </w:r>
+    </w:p>
+    <w:p>
+      <w:pPr>
+        <w:rPr>
+          <w:rStyle w:val="ac"/>
+          <w:sz w:val="18"/>
+          <w:szCs w:val="18"/>
+        </w:rPr>
+      </w:pPr>
+      <w:r>
+        <w:rPr>
+          <w:rStyle w:val="ac"/>
+          <w:sz w:val="18"/>
+          <w:szCs w:val="18"/>
+        </w:rPr>
+        <w:tab/>
+      </w:r>
+    </w:p>
+    <w:p>
+      <w:pPr>
+        <w:rPr>
+          <w:rStyle w:val="ac"/>
+          <w:sz w:val="18"/>
+          <w:szCs w:val="18"/>
+        </w:rPr>
+      </w:pPr>
+      <w:r>
+        <w:rPr>
+          <w:rStyle w:val="ac"/>
+          <w:sz w:val="18"/>
+          <w:szCs w:val="18"/>
+        </w:rPr>
+        <w:tab/>
+        <w:t>// 参数的组信息定义</w:t>
+      </w:r>
+    </w:p>
+    <w:p>
+      <w:pPr>
+        <w:rPr>
+          <w:rStyle w:val="ac"/>
+          <w:sz w:val="18"/>
+          <w:szCs w:val="18"/>
+        </w:rPr>
+      </w:pPr>
+      <w:r>
+        <w:rPr>
+          <w:rStyle w:val="ac"/>
+          <w:sz w:val="18"/>
+          <w:szCs w:val="18"/>
+        </w:rPr>
+        <w:tab/>
+        <w:t>UINT uiParamGroupCount;</w:t>
+      </w:r>
+    </w:p>
+    <w:p>
+      <w:pPr>
+        <w:rPr>
+          <w:rStyle w:val="ac"/>
+          <w:sz w:val="18"/>
+          <w:szCs w:val="18"/>
+        </w:rPr>
+      </w:pPr>
+      <w:r>
+        <w:rPr>
+          <w:rStyle w:val="ac"/>
+          <w:sz w:val="18"/>
+          <w:szCs w:val="18"/>
+        </w:rPr>
+        <w:tab/>
+        <w:t>HW_GROUP * pParamGroup;</w:t>
+      </w:r>
+    </w:p>
+    <w:p>
+      <w:pPr>
+        <w:rPr>
+          <w:rStyle w:val="ac"/>
+          <w:sz w:val="18"/>
+          <w:szCs w:val="18"/>
+        </w:rPr>
+      </w:pPr>
+      <w:r>
+        <w:rPr>
+          <w:rStyle w:val="ac"/>
+          <w:sz w:val="18"/>
+          <w:szCs w:val="18"/>
+        </w:rPr>
+        <w:tab/>
+        <w:t>// 设备的参数部分定义</w:t>
+      </w:r>
+    </w:p>
+    <w:p>
+      <w:pPr>
+        <w:rPr>
+          <w:rStyle w:val="ac"/>
+          <w:sz w:val="18"/>
+          <w:szCs w:val="18"/>
+        </w:rPr>
+      </w:pPr>
+      <w:r>
+        <w:rPr>
+          <w:rStyle w:val="ac"/>
+          <w:sz w:val="18"/>
+          <w:szCs w:val="18"/>
+        </w:rPr>
+        <w:tab/>
+        <w:t>UINT uiParamCount;</w:t>
+      </w:r>
+    </w:p>
+    <w:p>
+      <w:pPr>
+        <w:rPr>
+          <w:rStyle w:val="ac"/>
+          <w:sz w:val="18"/>
+          <w:szCs w:val="18"/>
+        </w:rPr>
+      </w:pPr>
+      <w:r>
+        <w:rPr>
+          <w:rStyle w:val="ac"/>
+          <w:sz w:val="18"/>
+          <w:szCs w:val="18"/>
+        </w:rPr>
+        <w:tab/>
+        <w:t>HW_PARAM * pParam;</w:t>
+      </w:r>
+    </w:p>
+    <w:p>
+      <w:pPr>
+        <w:rPr>
+          <w:rStyle w:val="ac"/>
+          <w:sz w:val="18"/>
+          <w:szCs w:val="18"/>
+        </w:rPr>
+      </w:pPr>
+    </w:p>
+    <w:p>
+      <w:pPr>
+        <w:rPr>
+          <w:rStyle w:val="ac"/>
+          <w:sz w:val="18"/>
+          <w:szCs w:val="18"/>
+        </w:rPr>
+      </w:pPr>
+      <w:r>
+        <w:rPr>
+          <w:rStyle w:val="ac"/>
+          <w:sz w:val="18"/>
+          <w:szCs w:val="18"/>
+        </w:rPr>
+        <w:tab/>
+        <w:t>// 模块的组信息定义</w:t>
+      </w:r>
+    </w:p>
+    <w:p>
+      <w:pPr>
+        <w:rPr>
+          <w:rStyle w:val="ac"/>
+          <w:sz w:val="18"/>
+          <w:szCs w:val="18"/>
+        </w:rPr>
+      </w:pPr>
+      <w:r>
+        <w:rPr>
+          <w:rStyle w:val="ac"/>
+          <w:sz w:val="18"/>
+          <w:szCs w:val="18"/>
+        </w:rPr>
+        <w:tab/>
+        <w:t>UINT uiModuleGroupCount;</w:t>
+      </w:r>
+    </w:p>
+    <w:p>
+      <w:pPr>
+        <w:rPr>
+          <w:rStyle w:val="ac"/>
+          <w:sz w:val="18"/>
+          <w:szCs w:val="18"/>
+        </w:rPr>
+      </w:pPr>
+      <w:r>
+        <w:rPr>
+          <w:rStyle w:val="ac"/>
+          <w:sz w:val="18"/>
+          <w:szCs w:val="18"/>
+        </w:rPr>
+        <w:tab/>
+        <w:t>HW_GROUP * pModuleGroup;</w:t>
+      </w:r>
+    </w:p>
+    <w:p>
+      <w:pPr>
+        <w:rPr>
+          <w:rStyle w:val="ac"/>
+          <w:sz w:val="18"/>
+          <w:szCs w:val="18"/>
+        </w:rPr>
+      </w:pPr>
+      <w:r>
+        <w:rPr>
+          <w:rStyle w:val="ac"/>
+          <w:sz w:val="18"/>
+          <w:szCs w:val="18"/>
+        </w:rPr>
+        <w:tab/>
+        <w:t>// 设备的模块部分定义</w:t>
+      </w:r>
+    </w:p>
+    <w:p>
+      <w:pPr>
+        <w:rPr>
+          <w:rStyle w:val="ac"/>
+          <w:sz w:val="18"/>
+          <w:szCs w:val="18"/>
+        </w:rPr>
+      </w:pPr>
+      <w:r>
+        <w:rPr>
+          <w:rStyle w:val="ac"/>
+          <w:sz w:val="18"/>
+          <w:szCs w:val="18"/>
+        </w:rPr>
+        <w:tab/>
+        <w:t>UINT uiModuleCount;</w:t>
+      </w:r>
+    </w:p>
+    <w:p>
+      <w:pPr>
+        <w:rPr>
+          <w:rStyle w:val="ac"/>
+          <w:sz w:val="18"/>
+          <w:szCs w:val="18"/>
+        </w:rPr>
+      </w:pPr>
+      <w:r>
+        <w:rPr>
+          <w:rStyle w:val="ac"/>
+          <w:sz w:val="18"/>
+          <w:szCs w:val="18"/>
+        </w:rPr>
+        <w:tab/>
+        <w:t>HW_MODULE * pModule;</w:t>
+      </w:r>
+    </w:p>
+    <w:p>
+      <w:pPr>
+        <w:rPr>
+          <w:rStyle w:val="ac"/>
+          <w:sz w:val="18"/>
+          <w:szCs w:val="18"/>
+        </w:rPr>
+      </w:pPr>
+      <w:r>
+        <w:rPr>
+          <w:rStyle w:val="ac"/>
+          <w:sz w:val="18"/>
+          <w:szCs w:val="18"/>
+        </w:rPr>
+        <w:tab/>
+      </w:r>
+    </w:p>
+    <w:p>
+      <w:pPr>
+        <w:rPr>
+          <w:rStyle w:val="ac"/>
+          <w:sz w:val="18"/>
+          <w:szCs w:val="18"/>
+        </w:rPr>
+      </w:pPr>
+      <w:r>
+        <w:rPr>
+          <w:rStyle w:val="ac"/>
+          <w:sz w:val="18"/>
+          <w:szCs w:val="18"/>
+        </w:rPr>
+        <w:tab/>
+        <w:t>// 协议私有部分定义</w:t>
+      </w:r>
+    </w:p>
+    <w:p>
+      <w:pPr>
+        <w:rPr>
+          <w:rStyle w:val="ac"/>
+          <w:sz w:val="18"/>
+          <w:szCs w:val="18"/>
+        </w:rPr>
+      </w:pPr>
+      <w:r>
+        <w:rPr>
+          <w:rStyle w:val="ac"/>
+          <w:sz w:val="18"/>
+          <w:szCs w:val="18"/>
+        </w:rPr>
+        <w:lastRenderedPageBreak/>
+        <w:tab/>
+        <w:t>void * pProtocol;</w:t>
+      </w:r>
+    </w:p>
+    <w:p>
+      <w:pPr>
+        <w:rPr>
+          <w:rStyle w:val="ac"/>
+          <w:sz w:val="18"/>
+          <w:szCs w:val="18"/>
+        </w:rPr>
+      </w:pPr>
+      <w:r>
+        <w:rPr>
+          <w:rStyle w:val="ac"/>
+          <w:sz w:val="18"/>
+          <w:szCs w:val="18"/>
+        </w:rPr>
+        <w:t>};</w:t>
+      </w:r>
+    </w:p>
+    <w:p>
+      <w:pPr>
+        <w:rPr>
+          <w:iCs/>
+        </w:rPr>
+      </w:pPr>
+      <w:r>
+        <w:rPr>
+          <w:rFonts w:hint="eastAsia"/>
+          <w:iCs/>
+        </w:rPr>
+        <w:t>如</w:t>
+      </w:r>
+      <w:r>
+        <w:rPr>
+          <w:iCs/>
+        </w:rPr>
+        <w:t>上</w:t>
+      </w:r>
+      <w:r>
+        <w:rPr>
+          <w:iCs/>
+        </w:rPr>
+        <w:t>所示，核心</w:t>
+      </w:r>
+      <w:r>
+        <w:rPr>
+          <w:rFonts w:hint="eastAsia"/>
+          <w:iCs/>
+        </w:rPr>
+        <w:t>在</w:t>
+      </w:r>
+      <w:r>
+        <w:rPr>
+          <w:iCs/>
+        </w:rPr>
+        <w:t>构造</w:t>
+      </w:r>
+      <w:r>
+        <w:rPr>
+          <w:rFonts w:hint="eastAsia"/>
+          <w:iCs/>
+        </w:rPr>
+        <w:t>HW</w:t>
+      </w:r>
+      <w:r>
+        <w:rPr>
+          <w:iCs/>
+        </w:rPr>
+        <w:t>_DEVICE</w:t>
+      </w:r>
+      <w:r>
+        <w:rPr>
+          <w:rFonts w:hint="eastAsia"/>
+          <w:iCs/>
+        </w:rPr>
+        <w:t>下</w:t>
+      </w:r>
+      <w:r>
+        <w:rPr>
+          <w:iCs/>
+        </w:rPr>
+        <w:t>HW_GROUP</w:t>
+      </w:r>
+      <w:r>
+        <w:rPr>
+          <w:rFonts w:hint="eastAsia"/>
+          <w:iCs/>
+        </w:rPr>
+        <w:t>、</w:t>
+      </w:r>
+      <w:r>
+        <w:rPr>
+          <w:iCs/>
+        </w:rPr>
+        <w:t>HW_PARAM</w:t>
+      </w:r>
+      <w:r>
+        <w:rPr>
+          <w:rFonts w:hint="eastAsia"/>
+          <w:iCs/>
+        </w:rPr>
+        <w:t>、</w:t>
+      </w:r>
+      <w:r>
+        <w:rPr>
+          <w:iCs/>
+        </w:rPr>
+        <w:t>HW_MODULE</w:t>
+      </w:r>
+      <w:r>
+        <w:rPr>
+          <w:rFonts w:hint="eastAsia"/>
+          <w:iCs/>
+        </w:rPr>
+        <w:t>的</w:t>
+      </w:r>
+      <w:r>
+        <w:rPr>
+          <w:iCs/>
+        </w:rPr>
+        <w:t>数据，</w:t>
+      </w:r>
+      <w:r>
+        <w:rPr>
+          <w:rFonts w:hint="eastAsia"/>
+          <w:iCs/>
+        </w:rPr>
+        <w:t>在</w:t>
+      </w:r>
+      <w:r>
+        <w:rPr>
+          <w:iCs/>
+        </w:rPr>
+        <w:t>根据从站数据构造</w:t>
+      </w:r>
+      <w:r>
+        <w:rPr>
+          <w:rFonts w:hint="eastAsia"/>
+          <w:iCs/>
+        </w:rPr>
+        <w:t>主站</w:t>
+      </w:r>
+      <w:r>
+        <w:rPr>
+          <w:iCs/>
+        </w:rPr>
+        <w:t>数据时，可根据主站</w:t>
+      </w:r>
+      <w:r>
+        <w:rPr>
+          <w:rFonts w:hint="eastAsia"/>
+          <w:iCs/>
+        </w:rPr>
+        <w:t>实际</w:t>
+      </w:r>
+      <w:r>
+        <w:rPr>
+          <w:iCs/>
+        </w:rPr>
+        <w:t>清楚</w:t>
+      </w:r>
+      <w:r>
+        <w:rPr>
+          <w:rFonts w:hint="eastAsia"/>
+          <w:iCs/>
+        </w:rPr>
+        <w:t>决定</w:t>
+      </w:r>
+      <w:r>
+        <w:rPr>
+          <w:iCs/>
+        </w:rPr>
+        <w:t>初始化哪些数据</w:t>
+      </w:r>
+    </w:p>
+    <w:p>
+      <w:pPr>
+        <w:pStyle w:val="4"/>
+      </w:pPr>
+      <w:r>
+        <w:rPr>
+          <w:rFonts w:hint="eastAsia"/>
+          <w:iCs/>
+        </w:rPr>
+        <w:t>数据</w:t>
+      </w:r>
+      <w:r>
+        <w:t>示例</w:t>
+      </w:r>
+    </w:p>
+    <w:p>
+      <w:r>
+        <w:rPr>
+          <w:rFonts w:hint="eastAsia"/>
+        </w:rPr>
+        <w:t>添加</w:t>
+      </w:r>
+      <w:r>
+        <w:t>020201</w:t>
+      </w:r>
+      <w:r>
+        <w:t>数据</w:t>
+      </w:r>
+    </w:p>
+    <w:p>
+      <w:r>
+        <w:rPr>
+          <w:rFonts w:hint="eastAsia"/>
+          <w:noProof/>
+        </w:rPr>
+        <w:drawing>
+          <wp:inline distT="0" distB="0" distL="0" distR="0">
+            <wp:extent cx="4686300" cy="1543050"/>
+            <wp:effectExtent l="0" t="0" r="0" b="0"/>
+            <wp:docPr id="31" name="图片 31"/>
+            <wp:cNvGraphicFramePr>
+              <a:graphicFrameLocks xmlns:a="http://schemas.openxmlformats.org/drawingml/2006/main" noChangeAspect="1"/>
+            </wp:cNvGraphicFramePr>
+            <a:graphic xmlns:a="http://schemas.openxmlformats.org/drawingml/2006/main">
+              <a:graphicData uri="http://schemas.openxmlformats.org/drawingml/2006/picture">
+                <pic:pic xmlns:pic="http://schemas.openxmlformats.org/drawingml/2006/picture">
+                  <pic:nvPicPr>
+                    <pic:cNvPr id="0" name="Picture 1"/>
+                    <pic:cNvPicPr>
+                      <a:picLocks noChangeAspect="1" noChangeArrowheads="1"/>
+                    </pic:cNvPicPr>
+                  </pic:nvPicPr>
+                  <pic:blipFill>
+                    <a:blip r:embed="rId40">
+                      <a:extLst>
+                        <a:ext uri="{28A0092B-C50C-407E-A947-70E740481C1C}">
+                          <a14:useLocalDpi xmlns:a14="http://schemas.microsoft.com/office/drawing/2010/main" val="0"/>
+                        </a:ext>
+                      </a:extLst>
+                    </a:blip>
+                    <a:srcRect/>
+                    <a:stretch>
+                      <a:fillRect/>
+                    </a:stretch>
+                  </pic:blipFill>
+                  <pic:spPr bwMode="auto">
+                    <a:xfrm>
+                      <a:off x="0" y="0"/>
+                      <a:ext cx="4686300" cy="1543050"/>
+                    </a:xfrm>
+                    <a:prstGeom prst="rect">
+                      <a:avLst/>
+                    </a:prstGeom>
+                    <a:noFill/>
+                    <a:ln>
+                      <a:noFill/>
+                    </a:ln>
+                  </pic:spPr>
+                </pic:pic>
+              </a:graphicData>
+            </a:graphic>
+          </wp:inline>
+        </w:drawing>
+      </w:r>
+    </w:p>
+    <w:p>
+      <w:r>
+        <w:rPr>
+          <w:rFonts w:hint="eastAsia"/>
+          <w:noProof/>
+        </w:rPr>
+        <w:drawing>
+          <wp:inline distT="0" distB="0" distL="0" distR="0">
+            <wp:extent cx="4686300" cy="2184400"/>
+            <wp:effectExtent l="0" t="0" r="0" b="6350"/>
+            <wp:docPr id="37" name="图片 37"/>
+            <wp:cNvGraphicFramePr>
+              <a:graphicFrameLocks xmlns:a="http://schemas.openxmlformats.org/drawingml/2006/main" noChangeAspect="1"/>
+            </wp:cNvGraphicFramePr>
+            <a:graphic xmlns:a="http://schemas.openxmlformats.org/drawingml/2006/main">
+              <a:graphicData uri="http://schemas.openxmlformats.org/drawingml/2006/picture">
+                <pic:pic xmlns:pic="http://schemas.openxmlformats.org/drawingml/2006/picture">
+                  <pic:nvPicPr>
+                    <pic:cNvPr id="0" name="Picture 4"/>
+                    <pic:cNvPicPr>
+                      <a:picLocks noChangeAspect="1" noChangeArrowheads="1"/>
+                    </pic:cNvPicPr>
+                  </pic:nvPicPr>
+                  <pic:blipFill>
+                    <a:blip r:embed="rId41">
+                      <a:extLst>
+                        <a:ext uri="{28A0092B-C50C-407E-A947-70E740481C1C}">
+                          <a14:useLocalDpi xmlns:a14="http://schemas.microsoft.com/office/drawing/2010/main" val="0"/>
+                        </a:ext>
+                      </a:extLst>
+                    </a:blip>
+                    <a:srcRect/>
+                    <a:stretch>
+                      <a:fillRect/>
+                    </a:stretch>
+                  </pic:blipFill>
+                  <pic:spPr bwMode="auto">
+                    <a:xfrm>
+                      <a:off x="0" y="0"/>
+                      <a:ext cx="4686300" cy="2184400"/>
+                    </a:xfrm>
+                    <a:prstGeom prst="rect">
+                      <a:avLst/>
+                    </a:prstGeom>
+                    <a:noFill/>
+                    <a:ln>
+                      <a:noFill/>
+                    </a:ln>
+                  </pic:spPr>
+                </pic:pic>
+              </a:graphicData>
+            </a:graphic>
+          </wp:inline>
+        </w:drawing>
+      </w:r>
+    </w:p>
+    <w:p>
+      <w:r>
+        <w:rPr>
+          <w:rFonts w:hint="eastAsia"/>
+          <w:noProof/>
+        </w:rPr>
+        <w:drawing>
+          <wp:inline distT="0" distB="0" distL="0" distR="0">
+            <wp:extent cx="4663440" cy="1554480"/>
+            <wp:effectExtent l="0" t="0" r="3810" b="7620"/>
+            <wp:docPr id="36" name="图片 36"/>
+            <wp:cNvGraphicFramePr>
+              <a:graphicFrameLocks xmlns:a="http://schemas.openxmlformats.org/drawingml/2006/main" noChangeAspect="1"/>
+            </wp:cNvGraphicFramePr>
+            <a:graphic xmlns:a="http://schemas.openxmlformats.org/drawingml/2006/main">
+              <a:graphicData uri="http://schemas.openxmlformats.org/drawingml/2006/picture">
+                <pic:pic xmlns:pic="http://schemas.openxmlformats.org/drawingml/2006/picture">
+                  <pic:nvPicPr>
+                    <pic:cNvPr id="0" name="Picture 3"/>
+                    <pic:cNvPicPr>
+                      <a:picLocks noChangeAspect="1" noChangeArrowheads="1"/>
+                    </pic:cNvPicPr>
+                  </pic:nvPicPr>
+                  <pic:blipFill>
+                    <a:blip r:embed="rId42">
+                      <a:extLst>
+                        <a:ext uri="{28A0092B-C50C-407E-A947-70E740481C1C}">
+                          <a14:useLocalDpi xmlns:a14="http://schemas.microsoft.com/office/drawing/2010/main" val="0"/>
+                        </a:ext>
+                      </a:extLst>
+                    </a:blip>
+                    <a:srcRect/>
+                    <a:stretch>
+                      <a:fillRect/>
+                    </a:stretch>
+                  </pic:blipFill>
+                  <pic:spPr bwMode="auto">
+                    <a:xfrm>
+                      <a:off x="0" y="0"/>
+                      <a:ext cx="4663440" cy="1554480"/>
+                    </a:xfrm>
+                    <a:prstGeom prst="rect">
+                      <a:avLst/>
+                    </a:prstGeom>
+                    <a:noFill/>
+                    <a:ln>
+                      <a:noFill/>
+                    </a:ln>
+                  </pic:spPr>
+                </pic:pic>
+              </a:graphicData>
+            </a:graphic>
+          </wp:inline>
+        </w:drawing>
+      </w:r>
+    </w:p>
+    <w:p/>
+    <w:p>
+      <w:r>
+        <w:rPr>
+          <w:rFonts w:hint="eastAsia"/>
+        </w:rPr>
+        <w:t>添加020202数据</w:t>
+      </w:r>
+    </w:p>
+    <w:p>
+      <w:r>
+        <w:rPr>
+          <w:rFonts w:hint="eastAsia"/>
+          <w:noProof/>
+        </w:rPr>
+        <w:lastRenderedPageBreak/>
+        <w:drawing>
+          <wp:inline distT="0" distB="0" distL="0" distR="0">
+            <wp:extent cx="4686300" cy="2381250"/>
+            <wp:effectExtent l="0" t="0" r="0" b="0"/>
+            <wp:docPr id="38" name="图片 38"/>
+            <wp:cNvGraphicFramePr>
+              <a:graphicFrameLocks xmlns:a="http://schemas.openxmlformats.org/drawingml/2006/main" noChangeAspect="1"/>
+            </wp:cNvGraphicFramePr>
+            <a:graphic xmlns:a="http://schemas.openxmlformats.org/drawingml/2006/main">
+              <a:graphicData uri="http://schemas.openxmlformats.org/drawingml/2006/picture">
+                <pic:pic xmlns:pic="http://schemas.openxmlformats.org/drawingml/2006/picture">
+                  <pic:nvPicPr>
+                    <pic:cNvPr id="0" name="Picture 5"/>
+                    <pic:cNvPicPr>
+                      <a:picLocks noChangeAspect="1" noChangeArrowheads="1"/>
+                    </pic:cNvPicPr>
+                  </pic:nvPicPr>
+                  <pic:blipFill>
+                    <a:blip r:embed="rId43">
+                      <a:extLst>
+                        <a:ext uri="{28A0092B-C50C-407E-A947-70E740481C1C}">
+                          <a14:useLocalDpi xmlns:a14="http://schemas.microsoft.com/office/drawing/2010/main" val="0"/>
+                        </a:ext>
+                      </a:extLst>
+                    </a:blip>
+                    <a:srcRect/>
+                    <a:stretch>
+                      <a:fillRect/>
+                    </a:stretch>
+                  </pic:blipFill>
+                  <pic:spPr bwMode="auto">
+                    <a:xfrm>
+                      <a:off x="0" y="0"/>
+                      <a:ext cx="4686300" cy="2381250"/>
+                    </a:xfrm>
+                    <a:prstGeom prst="rect">
+                      <a:avLst/>
+                    </a:prstGeom>
+                    <a:noFill/>
+                    <a:ln>
+                      <a:noFill/>
+                    </a:ln>
+                  </pic:spPr>
+                </pic:pic>
+              </a:graphicData>
+            </a:graphic>
+          </wp:inline>
+        </w:drawing>
+      </w:r>
+    </w:p>
+    <w:p>
+      <w:r>
+        <w:rPr>
+          <w:rFonts w:hint="eastAsia"/>
+          <w:noProof/>
+        </w:rPr>
+        <w:drawing>
+          <wp:inline distT="0" distB="0" distL="0" distR="0">
+            <wp:extent cx="4663440" cy="1920240"/>
+            <wp:effectExtent l="0" t="0" r="3810" b="3810"/>
+            <wp:docPr id="39" name="图片 39"/>
+            <wp:cNvGraphicFramePr>
+              <a:graphicFrameLocks xmlns:a="http://schemas.openxmlformats.org/drawingml/2006/main" noChangeAspect="1"/>
+            </wp:cNvGraphicFramePr>
+            <a:graphic xmlns:a="http://schemas.openxmlformats.org/drawingml/2006/main">
+              <a:graphicData uri="http://schemas.openxmlformats.org/drawingml/2006/picture">
+                <pic:pic xmlns:pic="http://schemas.openxmlformats.org/drawingml/2006/picture">
+                  <pic:nvPicPr>
+                    <pic:cNvPr id="0" name="Picture 6"/>
+                    <pic:cNvPicPr>
+                      <a:picLocks noChangeAspect="1" noChangeArrowheads="1"/>
+                    </pic:cNvPicPr>
+                  </pic:nvPicPr>
+                  <pic:blipFill>
+                    <a:blip r:embed="rId44">
+                      <a:extLst>
+                        <a:ext uri="{28A0092B-C50C-407E-A947-70E740481C1C}">
+                          <a14:useLocalDpi xmlns:a14="http://schemas.microsoft.com/office/drawing/2010/main" val="0"/>
+                        </a:ext>
+                      </a:extLst>
+                    </a:blip>
+                    <a:srcRect/>
+                    <a:stretch>
+                      <a:fillRect/>
+                    </a:stretch>
+                  </pic:blipFill>
+                  <pic:spPr bwMode="auto">
+                    <a:xfrm>
+                      <a:off x="0" y="0"/>
+                      <a:ext cx="4663440" cy="1920240"/>
+                    </a:xfrm>
+                    <a:prstGeom prst="rect">
+                      <a:avLst/>
+                    </a:prstGeom>
+                    <a:noFill/>
+                    <a:ln>
+                      <a:noFill/>
+                    </a:ln>
+                  </pic:spPr>
+                </pic:pic>
+              </a:graphicData>
+            </a:graphic>
+          </wp:inline>
+        </w:drawing>
+      </w:r>
+    </w:p>
+    <w:p>
+      <w:r>
+        <w:rPr>
+          <w:rFonts w:hint="eastAsia"/>
+          <w:noProof/>
+        </w:rPr>
+        <w:drawing>
+          <wp:inline distT="0" distB="0" distL="0" distR="0">
+            <wp:extent cx="5303520" cy="3108960"/>
+            <wp:effectExtent l="0" t="0" r="0" b="0"/>
+            <wp:docPr id="40" name="图片 40"/>
+            <wp:cNvGraphicFramePr>
+              <a:graphicFrameLocks xmlns:a="http://schemas.openxmlformats.org/drawingml/2006/main" noChangeAspect="1"/>
+            </wp:cNvGraphicFramePr>
+            <a:graphic xmlns:a="http://schemas.openxmlformats.org/drawingml/2006/main">
+              <a:graphicData uri="http://schemas.openxmlformats.org/drawingml/2006/picture">
+                <pic:pic xmlns:pic="http://schemas.openxmlformats.org/drawingml/2006/picture">
+                  <pic:nvPicPr>
+                    <pic:cNvPr id="0" name="Picture 7"/>
+                    <pic:cNvPicPr>
+                      <a:picLocks noChangeAspect="1" noChangeArrowheads="1"/>
+                    </pic:cNvPicPr>
+                  </pic:nvPicPr>
+                  <pic:blipFill>
+                    <a:blip r:embed="rId45">
+                      <a:extLst>
+                        <a:ext uri="{28A0092B-C50C-407E-A947-70E740481C1C}">
+                          <a14:useLocalDpi xmlns:a14="http://schemas.microsoft.com/office/drawing/2010/main" val="0"/>
+                        </a:ext>
+                      </a:extLst>
+                    </a:blip>
+                    <a:srcRect/>
+                    <a:stretch>
+                      <a:fillRect/>
+                    </a:stretch>
+                  </pic:blipFill>
+                  <pic:spPr bwMode="auto">
+                    <a:xfrm>
+                      <a:off x="0" y="0"/>
+                      <a:ext cx="5303520" cy="3108960"/>
+                    </a:xfrm>
+                    <a:prstGeom prst="rect">
+                      <a:avLst/>
+                    </a:prstGeom>
+                    <a:noFill/>
+                    <a:ln>
+                      <a:noFill/>
+                    </a:ln>
+                  </pic:spPr>
+                </pic:pic>
+              </a:graphicData>
+            </a:graphic>
+          </wp:inline>
+        </w:drawing>
+      </w:r>
+    </w:p>
+    <w:p>
+      <w:r>
+        <w:rPr>
+          <w:rFonts w:hint="eastAsia"/>
+          <w:noProof/>
+        </w:rPr>
+        <w:lastRenderedPageBreak/>
+        <w:drawing>
+          <wp:inline distT="0" distB="0" distL="0" distR="0">
+            <wp:extent cx="5267325" cy="3114675"/>
+            <wp:effectExtent l="0" t="0" r="9525" b="9525"/>
+            <wp:docPr id="41" name="图片 41"/>
+            <wp:cNvGraphicFramePr>
+              <a:graphicFrameLocks xmlns:a="http://schemas.openxmlformats.org/drawingml/2006/main" noChangeAspect="1"/>
+            </wp:cNvGraphicFramePr>
+            <a:graphic xmlns:a="http://schemas.openxmlformats.org/drawingml/2006/main">
+              <a:graphicData uri="http://schemas.openxmlformats.org/drawingml/2006/picture">
+                <pic:pic xmlns:pic="http://schemas.openxmlformats.org/drawingml/2006/picture">
+                  <pic:nvPicPr>
+                    <pic:cNvPr id="0" name="Picture 8"/>
+                    <pic:cNvPicPr>
+                      <a:picLocks noChangeAspect="1" noChangeArrowheads="1"/>
+                    </pic:cNvPicPr>
+                  </pic:nvPicPr>
+                  <pic:blipFill>
+                    <a:blip r:embed="rId46">
+                      <a:extLst>
+                        <a:ext uri="{28A0092B-C50C-407E-A947-70E740481C1C}">
+                          <a14:useLocalDpi xmlns:a14="http://schemas.microsoft.com/office/drawing/2010/main" val="0"/>
+                        </a:ext>
+                      </a:extLst>
+                    </a:blip>
+                    <a:srcRect/>
+                    <a:stretch>
+                      <a:fillRect/>
+                    </a:stretch>
+                  </pic:blipFill>
+                  <pic:spPr bwMode="auto">
+                    <a:xfrm>
+                      <a:off x="0" y="0"/>
+                      <a:ext cx="5267325" cy="3114675"/>
+                    </a:xfrm>
+                    <a:prstGeom prst="rect">
+                      <a:avLst/>
+                    </a:prstGeom>
+                    <a:noFill/>
+                    <a:ln>
+                      <a:noFill/>
+                    </a:ln>
+                  </pic:spPr>
+                </pic:pic>
+              </a:graphicData>
+            </a:graphic>
+          </wp:inline>
+        </w:drawing>
+      </w:r>
+    </w:p>
+    <w:p>
+      <w:r>
+        <w:rPr>
+          <w:rFonts w:hint="eastAsia"/>
+          <w:noProof/>
+        </w:rPr>
+        <w:drawing>
+          <wp:inline distT="0" distB="0" distL="0" distR="0">
+            <wp:extent cx="5267325" cy="3114675"/>
+            <wp:effectExtent l="0" t="0" r="9525" b="9525"/>
+            <wp:docPr id="42" name="图片 42"/>
+            <wp:cNvGraphicFramePr>
+              <a:graphicFrameLocks xmlns:a="http://schemas.openxmlformats.org/drawingml/2006/main" noChangeAspect="1"/>
+            </wp:cNvGraphicFramePr>
+            <a:graphic xmlns:a="http://schemas.openxmlformats.org/drawingml/2006/main">
+              <a:graphicData uri="http://schemas.openxmlformats.org/drawingml/2006/picture">
+                <pic:pic xmlns:pic="http://schemas.openxmlformats.org/drawingml/2006/picture">
+                  <pic:nvPicPr>
+                    <pic:cNvPr id="0" name="Picture 9"/>
+                    <pic:cNvPicPr>
+                      <a:picLocks noChangeAspect="1" noChangeArrowheads="1"/>
+                    </pic:cNvPicPr>
+                  </pic:nvPicPr>
+                  <pic:blipFill>
+                    <a:blip r:embed="rId47">
+                      <a:extLst>
+                        <a:ext uri="{28A0092B-C50C-407E-A947-70E740481C1C}">
+                          <a14:useLocalDpi xmlns:a14="http://schemas.microsoft.com/office/drawing/2010/main" val="0"/>
+                        </a:ext>
+                      </a:extLst>
+                    </a:blip>
+                    <a:srcRect/>
+                    <a:stretch>
+                      <a:fillRect/>
+                    </a:stretch>
+                  </pic:blipFill>
+                  <pic:spPr bwMode="auto">
+                    <a:xfrm>
+                      <a:off x="0" y="0"/>
+                      <a:ext cx="5267325" cy="3114675"/>
+                    </a:xfrm>
+                    <a:prstGeom prst="rect">
+                      <a:avLst/>
+                    </a:prstGeom>
+                    <a:noFill/>
+                    <a:ln>
+                      <a:noFill/>
+                    </a:ln>
+                  </pic:spPr>
+                </pic:pic>
+              </a:graphicData>
+            </a:graphic>
+          </wp:inline>
+        </w:drawing>
+      </w:r>
+    </w:p>
+    <w:p/>
+    <w:p>
+      <w:r>
+        <w:rPr>
+          <w:rFonts w:hint="eastAsia"/>
+        </w:rPr>
+        <w:t>结论</w:t>
+      </w:r>
+      <w:r>
+        <w:t>：</w:t>
+      </w:r>
+    </w:p>
+    <w:p>
+      <w:r>
+        <w:rPr>
+          <w:rFonts w:hint="eastAsia"/>
+        </w:rPr>
+        <w:t>HW_DEVICE</w:t>
+      </w:r>
+      <w:r>
+        <w:t>下的</w:t>
+      </w:r>
+      <w:r>
+        <w:rPr>
+          <w:rFonts w:hint="eastAsia"/>
+        </w:rPr>
+        <w:t>Param</w:t>
+      </w:r>
+      <w:r>
+        <w:t>Group</w:t>
+      </w:r>
+      <w:r>
+        <w:rPr>
+          <w:rFonts w:hint="eastAsia"/>
+        </w:rPr>
+        <w:t>、</w:t>
+      </w:r>
+      <w:r>
+        <w:t>Param</w:t>
+      </w:r>
+      <w:r>
+        <w:rPr>
+          <w:rFonts w:hint="eastAsia"/>
+        </w:rPr>
+        <w:t>信息</w:t>
+      </w:r>
+      <w:r>
+        <w:t>均为空</w:t>
+      </w:r>
+      <w:r>
+        <w:rPr>
+          <w:rFonts w:hint="eastAsia"/>
+        </w:rPr>
+        <w:t>，</w:t>
+      </w:r>
+      <w:r>
+        <w:t>ModuleGroup</w:t>
+      </w:r>
+      <w:r>
+        <w:rPr>
+          <w:rFonts w:hint="eastAsia"/>
+        </w:rPr>
+        <w:t>数量为1，</w:t>
+      </w:r>
+      <w:r>
+        <w:t>Module</w:t>
+      </w:r>
+      <w:r>
+        <w:rPr>
+          <w:rFonts w:hint="eastAsia"/>
+        </w:rPr>
+        <w:t>数量</w:t>
+      </w:r>
+      <w:r>
+        <w:t>若干，核心在构件Module的数据</w:t>
+      </w:r>
+    </w:p>
+    <w:p>
+      <w:r>
+        <w:rPr>
+          <w:rFonts w:hint="eastAsia"/>
+        </w:rPr>
+        <w:t>结合</w:t>
+      </w:r>
+      <w:r>
+        <w:t>主站</w:t>
+      </w:r>
+      <w:r>
+        <w:rPr>
+          <w:rFonts w:hint="eastAsia"/>
+        </w:rPr>
+        <w:t>特点</w:t>
+      </w:r>
+      <w:r>
+        <w:t>，可以</w:t>
+      </w:r>
+      <w:r>
+        <w:rPr>
+          <w:rFonts w:hint="eastAsia"/>
+        </w:rPr>
+        <w:t>暂</w:t>
+      </w:r>
+      <w:r>
+        <w:t>不关注Module的参数数据，先</w:t>
+      </w:r>
+      <w:r>
+        <w:rPr>
+          <w:rFonts w:hint="eastAsia"/>
+        </w:rPr>
+        <w:t>添加</w:t>
+      </w:r>
+      <w:r>
+        <w:t>Channel数据即可</w:t>
+      </w:r>
+    </w:p>
+    <w:p>
+      <w:pPr>
+        <w:pStyle w:val="2"/>
+      </w:pPr>
+      <w:r>
+        <w:rPr>
+          <w:rFonts w:hint="eastAsia"/>
+        </w:rPr>
+        <w:lastRenderedPageBreak/>
+        <w:t>主站</w:t>
+      </w:r>
+      <w:r>
+        <w:t>混合控制</w:t>
+      </w:r>
+    </w:p>
+    <w:p>
+      <w:pPr>
+        <w:pStyle w:val="3"/>
+      </w:pPr>
+      <w:r>
+        <w:rPr>
+          <w:rFonts w:hint="eastAsia"/>
+        </w:rPr>
+        <w:t>虚拟</w:t>
+      </w:r>
+      <w:r>
+        <w:t>连接关系表</w:t>
+      </w:r>
+    </w:p>
+    <w:p>
+      <w:pPr>
+        <w:pStyle w:val="4"/>
+        <w:rPr>
+          <w:rFonts w:hint="eastAsia"/>
+        </w:rPr>
+      </w:pPr>
+      <w:r>
+        <w:t>几个疑问</w:t>
+      </w:r>
+    </w:p>
+    <w:p>
+      <w:pPr>
+        <w:pStyle w:val="ad"/>
+        <w:spacing w:before="0" w:beforeAutospacing="0" w:after="0" w:afterAutospacing="0"/>
+        <w:rPr>
+          <w:rFonts w:asciiTheme="minorHAnsi" w:eastAsiaTheme="minorEastAsia" w:hAnsiTheme="minorHAnsi" w:cstheme="minorBidi"/>
+          <w:kern w:val="2"/>
+          <w:sz w:val="21"/>
+          <w:szCs w:val="22"/>
+        </w:rPr>
+      </w:pPr>
+      <w:r>
+        <w:rPr>
+          <w:rFonts w:asciiTheme="minorHAnsi" w:eastAsiaTheme="minorEastAsia" w:hAnsiTheme="minorHAnsi" w:cstheme="minorBidi" w:hint="eastAsia"/>
+          <w:kern w:val="2"/>
+          <w:sz w:val="21"/>
+          <w:szCs w:val="22"/>
+        </w:rPr>
+        <w:t>问题一</w:t>
+      </w:r>
+      <w:r>
+        <w:rPr>
+          <w:rFonts w:asciiTheme="minorHAnsi" w:eastAsiaTheme="minorEastAsia" w:hAnsiTheme="minorHAnsi" w:cstheme="minorBidi" w:hint="eastAsia"/>
+          <w:kern w:val="2"/>
+          <w:sz w:val="21"/>
+          <w:szCs w:val="22"/>
+        </w:rPr>
+        <w:t>：每个引脚</w:t>
+      </w:r>
+      <w:r>
+        <w:rPr>
+          <w:rFonts w:asciiTheme="minorHAnsi" w:eastAsiaTheme="minorEastAsia" w:hAnsiTheme="minorHAnsi" w:cstheme="minorBidi"/>
+          <w:kern w:val="2"/>
+          <w:sz w:val="21"/>
+          <w:szCs w:val="22"/>
+        </w:rPr>
+        <w:t>2</w:t>
+      </w:r>
+      <w:r>
+        <w:rPr>
+          <w:rFonts w:asciiTheme="minorHAnsi" w:eastAsiaTheme="minorEastAsia" w:hAnsiTheme="minorHAnsi" w:cstheme="minorBidi" w:hint="eastAsia"/>
+          <w:kern w:val="2"/>
+          <w:sz w:val="21"/>
+          <w:szCs w:val="22"/>
+        </w:rPr>
+        <w:t>个通道：</w:t>
+      </w:r>
+      <w:r>
+        <w:rPr>
+          <w:rFonts w:asciiTheme="minorHAnsi" w:eastAsiaTheme="minorEastAsia" w:hAnsiTheme="minorHAnsi" w:cstheme="minorBidi"/>
+          <w:kern w:val="2"/>
+          <w:sz w:val="21"/>
+          <w:szCs w:val="22"/>
+        </w:rPr>
+        <w:t>STATUS</w:t>
+      </w:r>
+      <w:r>
+        <w:rPr>
+          <w:rFonts w:asciiTheme="minorHAnsi" w:eastAsiaTheme="minorEastAsia" w:hAnsiTheme="minorHAnsi" w:cstheme="minorBidi" w:hint="eastAsia"/>
+          <w:kern w:val="2"/>
+          <w:sz w:val="21"/>
+          <w:szCs w:val="22"/>
+        </w:rPr>
+        <w:t>、</w:t>
+      </w:r>
+      <w:r>
+        <w:rPr>
+          <w:rFonts w:asciiTheme="minorHAnsi" w:eastAsiaTheme="minorEastAsia" w:hAnsiTheme="minorHAnsi" w:cstheme="minorBidi"/>
+          <w:kern w:val="2"/>
+          <w:sz w:val="21"/>
+          <w:szCs w:val="22"/>
+        </w:rPr>
+        <w:t>VALUE</w:t>
+      </w:r>
+    </w:p>
+    <w:p>
+      <w:pPr>
+        <w:pStyle w:val="ad"/>
+        <w:spacing w:before="0" w:beforeAutospacing="0" w:after="0" w:afterAutospacing="0"/>
+        <w:rPr>
+          <w:rFonts w:asciiTheme="minorHAnsi" w:eastAsiaTheme="minorEastAsia" w:hAnsiTheme="minorHAnsi" w:cstheme="minorBidi"/>
+          <w:kern w:val="2"/>
+          <w:sz w:val="21"/>
+          <w:szCs w:val="22"/>
+        </w:rPr>
+      </w:pPr>
+      <w:r>
+        <w:rPr>
+          <w:rFonts w:asciiTheme="minorHAnsi" w:eastAsiaTheme="minorEastAsia" w:hAnsiTheme="minorHAnsi" w:cstheme="minorBidi"/>
+          <w:noProof/>
+          <w:kern w:val="2"/>
+          <w:sz w:val="21"/>
+          <w:szCs w:val="22"/>
+        </w:rPr>
+        <w:drawing>
+          <wp:inline distT="0" distB="0" distL="0" distR="0" wp14:anchorId="6F1E0684" wp14:editId="6DECF734">
+            <wp:extent cx="2760980" cy="641350"/>
+            <wp:effectExtent l="0" t="0" r="1270" b="6350"/>
+            <wp:docPr id="34" name="图片 34" descr="计算机生成了可选文字:&#10;阜 120 0 &#10;17 FLI n 0 n 0 ， 1 〔 司 ： &#10;OUT(STATUS) &#10;OUT(VALIJE) "/>
+            <wp:cNvGraphicFramePr>
+              <a:graphicFrameLocks xmlns:a="http://schemas.openxmlformats.org/drawingml/2006/main" noChangeAspect="1"/>
+            </wp:cNvGraphicFramePr>
+            <a:graphic xmlns:a="http://schemas.openxmlformats.org/drawingml/2006/main">
+              <a:graphicData uri="http://schemas.openxmlformats.org/drawingml/2006/picture">
+                <pic:pic xmlns:pic="http://schemas.openxmlformats.org/drawingml/2006/picture">
+                  <pic:nvPicPr>
+                    <pic:cNvPr id="0" name="Picture 1" descr="计算机生成了可选文字:&#10;阜 120 0 &#10;17 FLI n 0 n 0 ， 1 〔 司 ： &#10;OUT(STATUS) &#10;OUT(VALIJE) "/>
+                    <pic:cNvPicPr>
+                      <a:picLocks noChangeAspect="1" noChangeArrowheads="1"/>
+                    </pic:cNvPicPr>
+                  </pic:nvPicPr>
+                  <pic:blipFill>
+                    <a:blip r:embed="rId48">
+                      <a:extLst>
+                        <a:ext uri="{28A0092B-C50C-407E-A947-70E740481C1C}">
+                          <a14:useLocalDpi xmlns:a14="http://schemas.microsoft.com/office/drawing/2010/main" val="0"/>
+                        </a:ext>
+                      </a:extLst>
+                    </a:blip>
+                    <a:srcRect/>
+                    <a:stretch>
+                      <a:fillRect/>
+                    </a:stretch>
+                  </pic:blipFill>
+                  <pic:spPr bwMode="auto">
+                    <a:xfrm>
+                      <a:off x="0" y="0"/>
+                      <a:ext cx="2760980" cy="641350"/>
+                    </a:xfrm>
+                    <a:prstGeom prst="rect">
+                      <a:avLst/>
+                    </a:prstGeom>
+                    <a:noFill/>
+                    <a:ln>
+                      <a:noFill/>
+                    </a:ln>
+                  </pic:spPr>
+                </pic:pic>
+              </a:graphicData>
+            </a:graphic>
+          </wp:inline>
+        </w:drawing>
+      </w:r>
+    </w:p>
+    <w:p>
+      <w:pPr>
+        <w:pStyle w:val="ad"/>
+        <w:spacing w:before="0" w:beforeAutospacing="0" w:after="0" w:afterAutospacing="0"/>
+        <w:rPr>
+          <w:rFonts w:asciiTheme="minorHAnsi" w:eastAsiaTheme="minorEastAsia" w:hAnsiTheme="minorHAnsi" w:cstheme="minorBidi"/>
+          <w:kern w:val="2"/>
+          <w:sz w:val="21"/>
+          <w:szCs w:val="22"/>
+        </w:rPr>
+      </w:pPr>
+      <w:r>
+        <w:rPr>
+          <w:rFonts w:asciiTheme="minorHAnsi" w:eastAsiaTheme="minorEastAsia" w:hAnsiTheme="minorHAnsi" w:cstheme="minorBidi" w:hint="eastAsia"/>
+          <w:kern w:val="2"/>
+          <w:sz w:val="21"/>
+          <w:szCs w:val="22"/>
+        </w:rPr>
+        <w:t>那主站24</w:t>
+      </w:r>
+      <w:r>
+        <w:rPr>
+          <w:rFonts w:asciiTheme="minorHAnsi" w:eastAsiaTheme="minorEastAsia" w:hAnsiTheme="minorHAnsi" w:cstheme="minorBidi"/>
+          <w:kern w:val="2"/>
+          <w:sz w:val="21"/>
+          <w:szCs w:val="22"/>
+        </w:rPr>
+        <w:t>*</w:t>
+      </w:r>
+      <w:r>
+        <w:rPr>
+          <w:rFonts w:asciiTheme="minorHAnsi" w:eastAsiaTheme="minorEastAsia" w:hAnsiTheme="minorHAnsi" w:cstheme="minorBidi" w:hint="eastAsia"/>
+          <w:kern w:val="2"/>
+          <w:sz w:val="21"/>
+          <w:szCs w:val="22"/>
+        </w:rPr>
+        <w:t>24引脚，实际对应的是48*48个通道？</w:t>
+      </w:r>
+    </w:p>
+    <w:p>
+      <w:pPr>
+        <w:pStyle w:val="ad"/>
+        <w:spacing w:before="0" w:beforeAutospacing="0" w:after="0" w:afterAutospacing="0"/>
+        <w:rPr>
+          <w:rFonts w:asciiTheme="minorHAnsi" w:eastAsiaTheme="minorEastAsia" w:hAnsiTheme="minorHAnsi" w:cstheme="minorBidi"/>
+          <w:kern w:val="2"/>
+          <w:sz w:val="21"/>
+          <w:szCs w:val="22"/>
+        </w:rPr>
+      </w:pPr>
+      <w:r>
+        <w:rPr>
+          <w:rFonts w:asciiTheme="minorHAnsi" w:eastAsiaTheme="minorEastAsia" w:hAnsiTheme="minorHAnsi" w:cstheme="minorBidi" w:hint="eastAsia"/>
+          <w:kern w:val="2"/>
+          <w:sz w:val="21"/>
+          <w:szCs w:val="22"/>
+        </w:rPr>
+        <w:t>答</w:t>
+      </w:r>
+      <w:r>
+        <w:rPr>
+          <w:rFonts w:asciiTheme="minorHAnsi" w:eastAsiaTheme="minorEastAsia" w:hAnsiTheme="minorHAnsi" w:cstheme="minorBidi" w:hint="eastAsia"/>
+          <w:kern w:val="2"/>
+          <w:sz w:val="21"/>
+          <w:szCs w:val="22"/>
+        </w:rPr>
+        <w:t>：</w:t>
+      </w:r>
+      <w:r>
+        <w:rPr>
+          <w:rFonts w:asciiTheme="minorHAnsi" w:eastAsiaTheme="minorEastAsia" w:hAnsiTheme="minorHAnsi" w:cstheme="minorBidi" w:hint="eastAsia"/>
+          <w:kern w:val="2"/>
+          <w:sz w:val="21"/>
+          <w:szCs w:val="22"/>
+        </w:rPr>
+        <w:t>郝工那边只关心一个数据，这个数据包含状态和值，用户那边只关心引脚</w:t>
+      </w:r>
+    </w:p>
+    <w:p>
+      <w:pPr>
+        <w:pStyle w:val="ad"/>
+        <w:spacing w:before="0" w:beforeAutospacing="0" w:after="0" w:afterAutospacing="0"/>
+        <w:rPr>
+          <w:rFonts w:asciiTheme="minorHAnsi" w:eastAsiaTheme="minorEastAsia" w:hAnsiTheme="minorHAnsi" w:cstheme="minorBidi"/>
+          <w:kern w:val="2"/>
+          <w:sz w:val="21"/>
+          <w:szCs w:val="22"/>
+        </w:rPr>
+      </w:pPr>
+      <w:r>
+        <w:rPr>
+          <w:rFonts w:asciiTheme="minorHAnsi" w:eastAsiaTheme="minorEastAsia" w:hAnsiTheme="minorHAnsi" w:cstheme="minorBidi" w:hint="eastAsia"/>
+          <w:kern w:val="2"/>
+          <w:sz w:val="21"/>
+          <w:szCs w:val="22"/>
+        </w:rPr>
+        <w:t>所以可以和赵工沟通下，应该可以和从站一样</w:t>
+      </w:r>
+      <w:r>
+        <w:rPr>
+          <w:rFonts w:asciiTheme="minorHAnsi" w:eastAsiaTheme="minorEastAsia" w:hAnsiTheme="minorHAnsi" w:cstheme="minorBidi" w:hint="eastAsia"/>
+          <w:kern w:val="2"/>
+          <w:sz w:val="21"/>
+          <w:szCs w:val="22"/>
+        </w:rPr>
+        <w:t>（已和赵</w:t>
+      </w:r>
+      <w:r>
+        <w:rPr>
+          <w:rFonts w:asciiTheme="minorHAnsi" w:eastAsiaTheme="minorEastAsia" w:hAnsiTheme="minorHAnsi" w:cstheme="minorBidi"/>
+          <w:kern w:val="2"/>
+          <w:sz w:val="21"/>
+          <w:szCs w:val="22"/>
+        </w:rPr>
+        <w:t>工沟通，先按从站处理</w:t>
+      </w:r>
+      <w:r>
+        <w:rPr>
+          <w:rFonts w:asciiTheme="minorHAnsi" w:eastAsiaTheme="minorEastAsia" w:hAnsiTheme="minorHAnsi" w:cstheme="minorBidi" w:hint="eastAsia"/>
+          <w:kern w:val="2"/>
+          <w:sz w:val="21"/>
+          <w:szCs w:val="22"/>
+        </w:rPr>
+        <w:t>）</w:t>
+      </w:r>
+    </w:p>
+    <w:p>
+      <w:pPr>
+        <w:pStyle w:val="ad"/>
+        <w:spacing w:before="0" w:beforeAutospacing="0" w:after="0" w:afterAutospacing="0"/>
+        <w:rPr>
+          <w:rFonts w:asciiTheme="minorHAnsi" w:eastAsiaTheme="minorEastAsia" w:hAnsiTheme="minorHAnsi" w:cstheme="minorBidi"/>
+          <w:kern w:val="2"/>
+          <w:sz w:val="21"/>
+          <w:szCs w:val="22"/>
+        </w:rPr>
+      </w:pPr>
+      <w:r>
+        <w:rPr>
+          <w:rFonts w:asciiTheme="minorHAnsi" w:eastAsiaTheme="minorEastAsia" w:hAnsiTheme="minorHAnsi" w:cstheme="minorBidi" w:hint="eastAsia"/>
+          <w:kern w:val="2"/>
+          <w:sz w:val="21"/>
+          <w:szCs w:val="22"/>
+        </w:rPr>
+        <w:t> </w:t>
+      </w:r>
+    </w:p>
+    <w:p>
+      <w:pPr>
+        <w:pStyle w:val="ad"/>
+        <w:spacing w:before="0" w:beforeAutospacing="0" w:after="0" w:afterAutospacing="0"/>
+        <w:rPr>
+          <w:rFonts w:asciiTheme="minorHAnsi" w:eastAsiaTheme="minorEastAsia" w:hAnsiTheme="minorHAnsi" w:cstheme="minorBidi"/>
+          <w:kern w:val="2"/>
+          <w:sz w:val="21"/>
+          <w:szCs w:val="22"/>
+        </w:rPr>
+      </w:pPr>
+      <w:r>
+        <w:rPr>
+          <w:rFonts w:asciiTheme="minorHAnsi" w:eastAsiaTheme="minorEastAsia" w:hAnsiTheme="minorHAnsi" w:cstheme="minorBidi" w:hint="eastAsia"/>
+          <w:kern w:val="2"/>
+          <w:sz w:val="21"/>
+          <w:szCs w:val="22"/>
+        </w:rPr>
+        <w:t>问题</w:t>
+      </w:r>
+      <w:r>
+        <w:rPr>
+          <w:rFonts w:asciiTheme="minorHAnsi" w:eastAsiaTheme="minorEastAsia" w:hAnsiTheme="minorHAnsi" w:cstheme="minorBidi"/>
+          <w:kern w:val="2"/>
+          <w:sz w:val="21"/>
+          <w:szCs w:val="22"/>
+        </w:rPr>
+        <w:t>二</w:t>
+      </w:r>
+      <w:r>
+        <w:rPr>
+          <w:rFonts w:asciiTheme="minorHAnsi" w:eastAsiaTheme="minorEastAsia" w:hAnsiTheme="minorHAnsi" w:cstheme="minorBidi" w:hint="eastAsia"/>
+          <w:kern w:val="2"/>
+          <w:sz w:val="21"/>
+          <w:szCs w:val="22"/>
+        </w:rPr>
+        <w:t>：主站通道地址，具体指啥？</w:t>
+      </w:r>
+    </w:p>
+    <w:p>
+      <w:pPr>
+        <w:pStyle w:val="ad"/>
+        <w:spacing w:before="0" w:beforeAutospacing="0" w:after="0" w:afterAutospacing="0"/>
+        <w:rPr>
+          <w:rFonts w:asciiTheme="minorHAnsi" w:eastAsiaTheme="minorEastAsia" w:hAnsiTheme="minorHAnsi" w:cstheme="minorBidi"/>
+          <w:kern w:val="2"/>
+          <w:sz w:val="21"/>
+          <w:szCs w:val="22"/>
+        </w:rPr>
+      </w:pPr>
+      <w:r>
+        <w:rPr>
+          <w:rFonts w:asciiTheme="minorHAnsi" w:eastAsiaTheme="minorEastAsia" w:hAnsiTheme="minorHAnsi" w:cstheme="minorBidi" w:hint="eastAsia"/>
+          <w:kern w:val="2"/>
+          <w:sz w:val="21"/>
+          <w:szCs w:val="22"/>
+        </w:rPr>
+        <w:t>（分析虚拟功能块可用的索引范围）</w:t>
+      </w:r>
+    </w:p>
+    <w:p>
+      <w:pPr>
+        <w:pStyle w:val="ad"/>
+        <w:spacing w:before="0" w:beforeAutospacing="0" w:after="0" w:afterAutospacing="0"/>
+        <w:rPr>
+          <w:rFonts w:asciiTheme="minorHAnsi" w:eastAsiaTheme="minorEastAsia" w:hAnsiTheme="minorHAnsi" w:cstheme="minorBidi"/>
+          <w:kern w:val="2"/>
+          <w:sz w:val="21"/>
+          <w:szCs w:val="22"/>
+        </w:rPr>
+      </w:pPr>
+      <w:r>
+        <w:rPr>
+          <w:rFonts w:asciiTheme="minorHAnsi" w:eastAsiaTheme="minorEastAsia" w:hAnsiTheme="minorHAnsi" w:cstheme="minorBidi" w:hint="eastAsia"/>
+          <w:kern w:val="2"/>
+          <w:sz w:val="21"/>
+          <w:szCs w:val="22"/>
+        </w:rPr>
+        <w:t> </w:t>
+      </w:r>
+    </w:p>
+    <w:p>
+      <w:pPr>
+        <w:pStyle w:val="ad"/>
+        <w:spacing w:before="0" w:beforeAutospacing="0" w:after="0" w:afterAutospacing="0"/>
+        <w:rPr>
+          <w:rFonts w:asciiTheme="minorHAnsi" w:eastAsiaTheme="minorEastAsia" w:hAnsiTheme="minorHAnsi" w:cstheme="minorBidi"/>
+          <w:kern w:val="2"/>
+          <w:sz w:val="21"/>
+          <w:szCs w:val="22"/>
+        </w:rPr>
+      </w:pPr>
+      <w:r>
+        <w:rPr>
+          <w:rFonts w:asciiTheme="minorHAnsi" w:eastAsiaTheme="minorEastAsia" w:hAnsiTheme="minorHAnsi" w:cstheme="minorBidi" w:hint="eastAsia"/>
+          <w:kern w:val="2"/>
+          <w:sz w:val="21"/>
+          <w:szCs w:val="22"/>
+        </w:rPr>
+        <w:t>答</w:t>
+      </w:r>
+      <w:r>
+        <w:rPr>
+          <w:rFonts w:asciiTheme="minorHAnsi" w:eastAsiaTheme="minorEastAsia" w:hAnsiTheme="minorHAnsi" w:cstheme="minorBidi" w:hint="eastAsia"/>
+          <w:kern w:val="2"/>
+          <w:sz w:val="21"/>
+          <w:szCs w:val="22"/>
+        </w:rPr>
+        <w:t>：</w:t>
+      </w:r>
+      <w:r>
+        <w:rPr>
+          <w:rFonts w:asciiTheme="minorHAnsi" w:eastAsiaTheme="minorEastAsia" w:hAnsiTheme="minorHAnsi" w:cstheme="minorBidi" w:hint="eastAsia"/>
+          <w:kern w:val="2"/>
+          <w:sz w:val="21"/>
+          <w:szCs w:val="22"/>
+        </w:rPr>
+        <w:t>就是指前面的父索引值，先不用关注</w:t>
+      </w:r>
+      <w:r>
+        <w:rPr>
+          <w:rFonts w:asciiTheme="minorHAnsi" w:eastAsiaTheme="minorEastAsia" w:hAnsiTheme="minorHAnsi" w:cstheme="minorBidi" w:hint="eastAsia"/>
+          <w:kern w:val="2"/>
+          <w:sz w:val="21"/>
+          <w:szCs w:val="22"/>
+        </w:rPr>
+        <w:t>具体意义，主站内部唯一即可，可参照中控的索引范围用着（需要看下中控的范围值是多少）</w:t>
+      </w:r>
+    </w:p>
+    <w:p>
+      <w:pPr>
+        <w:pStyle w:val="ad"/>
+        <w:spacing w:before="0" w:beforeAutospacing="0" w:after="0" w:afterAutospacing="0"/>
+        <w:rPr>
+          <w:rFonts w:asciiTheme="minorHAnsi" w:eastAsiaTheme="minorEastAsia" w:hAnsiTheme="minorHAnsi" w:cstheme="minorBidi"/>
+          <w:kern w:val="2"/>
+          <w:sz w:val="21"/>
+          <w:szCs w:val="22"/>
+        </w:rPr>
+      </w:pPr>
+      <w:r>
+        <w:rPr>
+          <w:rFonts w:asciiTheme="minorHAnsi" w:eastAsiaTheme="minorEastAsia" w:hAnsiTheme="minorHAnsi" w:cstheme="minorBidi" w:hint="eastAsia"/>
+          <w:kern w:val="2"/>
+          <w:sz w:val="21"/>
+          <w:szCs w:val="22"/>
+        </w:rPr>
+        <w:t>具体有无规定，如</w:t>
+      </w:r>
+      <w:r>
+        <w:rPr>
+          <w:rFonts w:asciiTheme="minorHAnsi" w:eastAsiaTheme="minorEastAsia" w:hAnsiTheme="minorHAnsi" w:cstheme="minorBidi"/>
+          <w:kern w:val="2"/>
+          <w:sz w:val="21"/>
+          <w:szCs w:val="22"/>
+        </w:rPr>
+        <w:t>AI</w:t>
+      </w:r>
+      <w:r>
+        <w:rPr>
+          <w:rFonts w:asciiTheme="minorHAnsi" w:eastAsiaTheme="minorEastAsia" w:hAnsiTheme="minorHAnsi" w:cstheme="minorBidi" w:hint="eastAsia"/>
+          <w:kern w:val="2"/>
+          <w:sz w:val="21"/>
+          <w:szCs w:val="22"/>
+        </w:rPr>
+        <w:t>必须是多少开始等，后期慢慢确定</w:t>
+      </w:r>
+    </w:p>
+    <w:p>
+      <w:pPr>
+        <w:pStyle w:val="ad"/>
+        <w:spacing w:before="0" w:beforeAutospacing="0" w:after="0" w:afterAutospacing="0"/>
+        <w:rPr>
+          <w:rFonts w:asciiTheme="minorHAnsi" w:eastAsiaTheme="minorEastAsia" w:hAnsiTheme="minorHAnsi" w:cstheme="minorBidi"/>
+          <w:kern w:val="2"/>
+          <w:sz w:val="21"/>
+          <w:szCs w:val="22"/>
+        </w:rPr>
+      </w:pPr>
+      <w:r>
+        <w:rPr>
+          <w:rFonts w:asciiTheme="minorHAnsi" w:eastAsiaTheme="minorEastAsia" w:hAnsiTheme="minorHAnsi" w:cstheme="minorBidi" w:hint="eastAsia"/>
+          <w:kern w:val="2"/>
+          <w:sz w:val="21"/>
+          <w:szCs w:val="22"/>
+        </w:rPr>
+        <w:t>这个</w:t>
+      </w:r>
+      <w:r>
+        <w:rPr>
+          <w:rFonts w:asciiTheme="minorHAnsi" w:eastAsiaTheme="minorEastAsia" w:hAnsiTheme="minorHAnsi" w:cstheme="minorBidi"/>
+          <w:kern w:val="2"/>
+          <w:sz w:val="21"/>
+          <w:szCs w:val="22"/>
+        </w:rPr>
+        <w:t>值</w:t>
+      </w:r>
+      <w:r>
+        <w:rPr>
+          <w:rFonts w:asciiTheme="minorHAnsi" w:eastAsiaTheme="minorEastAsia" w:hAnsiTheme="minorHAnsi" w:cstheme="minorBidi" w:hint="eastAsia"/>
+          <w:kern w:val="2"/>
+          <w:sz w:val="21"/>
+          <w:szCs w:val="22"/>
+        </w:rPr>
+        <w:t>AT</w:t>
+      </w:r>
+      <w:r>
+        <w:rPr>
+          <w:rFonts w:asciiTheme="minorHAnsi" w:eastAsiaTheme="minorEastAsia" w:hAnsiTheme="minorHAnsi" w:cstheme="minorBidi"/>
+          <w:kern w:val="2"/>
+          <w:sz w:val="21"/>
+          <w:szCs w:val="22"/>
+        </w:rPr>
+        <w:t>暂无法得出，需要</w:t>
+      </w:r>
+      <w:r>
+        <w:rPr>
+          <w:rFonts w:asciiTheme="minorHAnsi" w:eastAsiaTheme="minorEastAsia" w:hAnsiTheme="minorHAnsi" w:cstheme="minorBidi" w:hint="eastAsia"/>
+          <w:kern w:val="2"/>
+          <w:sz w:val="21"/>
+          <w:szCs w:val="22"/>
+        </w:rPr>
+        <w:t>分析</w:t>
+      </w:r>
+      <w:r>
+        <w:rPr>
+          <w:rFonts w:asciiTheme="minorHAnsi" w:eastAsiaTheme="minorEastAsia" w:hAnsiTheme="minorHAnsi" w:cstheme="minorBidi"/>
+          <w:kern w:val="2"/>
+          <w:sz w:val="21"/>
+          <w:szCs w:val="22"/>
+        </w:rPr>
+        <w:t>中控下装数据通讯时的索引值（</w:t>
+      </w:r>
+      <w:r>
+        <w:rPr>
+          <w:rFonts w:asciiTheme="minorHAnsi" w:eastAsiaTheme="minorEastAsia" w:hAnsiTheme="minorHAnsi" w:cstheme="minorBidi" w:hint="eastAsia"/>
+          <w:kern w:val="2"/>
+          <w:sz w:val="21"/>
+          <w:szCs w:val="22"/>
+        </w:rPr>
+        <w:t>得</w:t>
+      </w:r>
+      <w:r>
+        <w:rPr>
+          <w:rFonts w:asciiTheme="minorHAnsi" w:eastAsiaTheme="minorEastAsia" w:hAnsiTheme="minorHAnsi" w:cstheme="minorBidi"/>
+          <w:kern w:val="2"/>
+          <w:sz w:val="21"/>
+          <w:szCs w:val="22"/>
+        </w:rPr>
+        <w:t>找郝工协助）</w:t>
+      </w:r>
+    </w:p>
+    <w:p>
+      <w:pPr>
+        <w:pStyle w:val="ad"/>
+        <w:spacing w:before="0" w:beforeAutospacing="0" w:after="0" w:afterAutospacing="0"/>
+        <w:rPr>
+          <w:rFonts w:asciiTheme="minorHAnsi" w:eastAsiaTheme="minorEastAsia" w:hAnsiTheme="minorHAnsi" w:cstheme="minorBidi"/>
+          <w:kern w:val="2"/>
+          <w:sz w:val="21"/>
+          <w:szCs w:val="22"/>
+        </w:rPr>
+      </w:pPr>
+    </w:p>
+    <w:p>
+      <w:pPr>
+        <w:pStyle w:val="ad"/>
+        <w:spacing w:before="0" w:beforeAutospacing="0" w:after="0" w:afterAutospacing="0"/>
+        <w:rPr>
+          <w:rFonts w:asciiTheme="minorHAnsi" w:eastAsiaTheme="minorEastAsia" w:hAnsiTheme="minorHAnsi" w:cstheme="minorBidi"/>
+          <w:kern w:val="2"/>
+          <w:sz w:val="21"/>
+          <w:szCs w:val="22"/>
+        </w:rPr>
+      </w:pPr>
+      <w:r>
+        <w:rPr>
+          <w:rFonts w:asciiTheme="minorHAnsi" w:eastAsiaTheme="minorEastAsia" w:hAnsiTheme="minorHAnsi" w:cstheme="minorBidi" w:hint="eastAsia"/>
+          <w:kern w:val="2"/>
+          <w:sz w:val="21"/>
+          <w:szCs w:val="22"/>
+        </w:rPr>
+        <w:t>问题</w:t>
+      </w:r>
+      <w:r>
+        <w:rPr>
+          <w:rFonts w:asciiTheme="minorHAnsi" w:eastAsiaTheme="minorEastAsia" w:hAnsiTheme="minorHAnsi" w:cstheme="minorBidi"/>
+          <w:kern w:val="2"/>
+          <w:sz w:val="21"/>
+          <w:szCs w:val="22"/>
+        </w:rPr>
+        <w:t>三</w:t>
+      </w:r>
+      <w:r>
+        <w:rPr>
+          <w:rFonts w:asciiTheme="minorHAnsi" w:eastAsiaTheme="minorEastAsia" w:hAnsiTheme="minorHAnsi" w:cstheme="minorBidi" w:hint="eastAsia"/>
+          <w:kern w:val="2"/>
+          <w:sz w:val="21"/>
+          <w:szCs w:val="22"/>
+        </w:rPr>
+        <w:t>：</w:t>
+      </w:r>
+      <w:r>
+        <w:rPr>
+          <w:rFonts w:asciiTheme="minorHAnsi" w:eastAsiaTheme="minorEastAsia" w:hAnsiTheme="minorHAnsi" w:cstheme="minorBidi"/>
+          <w:kern w:val="2"/>
+          <w:sz w:val="21"/>
+          <w:szCs w:val="22"/>
+        </w:rPr>
+        <w:t>FF</w:t>
+      </w:r>
+      <w:r>
+        <w:rPr>
+          <w:rFonts w:asciiTheme="minorHAnsi" w:eastAsiaTheme="minorEastAsia" w:hAnsiTheme="minorHAnsi" w:cstheme="minorBidi" w:hint="eastAsia"/>
+          <w:kern w:val="2"/>
+          <w:sz w:val="21"/>
+          <w:szCs w:val="22"/>
+        </w:rPr>
+        <w:t>从站之间是通过</w:t>
+      </w:r>
+      <w:r>
+        <w:rPr>
+          <w:rFonts w:asciiTheme="minorHAnsi" w:eastAsiaTheme="minorEastAsia" w:hAnsiTheme="minorHAnsi" w:cstheme="minorBidi"/>
+          <w:kern w:val="2"/>
+          <w:sz w:val="21"/>
+          <w:szCs w:val="22"/>
+        </w:rPr>
+        <w:t>VCR</w:t>
+      </w:r>
+      <w:r>
+        <w:rPr>
+          <w:rFonts w:asciiTheme="minorHAnsi" w:eastAsiaTheme="minorEastAsia" w:hAnsiTheme="minorHAnsi" w:cstheme="minorBidi" w:hint="eastAsia"/>
+          <w:kern w:val="2"/>
+          <w:sz w:val="21"/>
+          <w:szCs w:val="22"/>
+        </w:rPr>
+        <w:t>通讯的，那</w:t>
+      </w:r>
+      <w:r>
+        <w:rPr>
+          <w:rFonts w:asciiTheme="minorHAnsi" w:eastAsiaTheme="minorEastAsia" w:hAnsiTheme="minorHAnsi" w:cstheme="minorBidi"/>
+          <w:kern w:val="2"/>
+          <w:sz w:val="21"/>
+          <w:szCs w:val="22"/>
+        </w:rPr>
+        <w:t>FF</w:t>
+      </w:r>
+      <w:r>
+        <w:rPr>
+          <w:rFonts w:asciiTheme="minorHAnsi" w:eastAsiaTheme="minorEastAsia" w:hAnsiTheme="minorHAnsi" w:cstheme="minorBidi" w:hint="eastAsia"/>
+          <w:kern w:val="2"/>
+          <w:sz w:val="21"/>
+          <w:szCs w:val="22"/>
+        </w:rPr>
+        <w:t>设备和</w:t>
+      </w:r>
+      <w:r>
+        <w:rPr>
+          <w:rFonts w:asciiTheme="minorHAnsi" w:eastAsiaTheme="minorEastAsia" w:hAnsiTheme="minorHAnsi" w:cstheme="minorBidi"/>
+          <w:kern w:val="2"/>
+          <w:sz w:val="21"/>
+          <w:szCs w:val="22"/>
+        </w:rPr>
+        <w:t>DCS</w:t>
+      </w:r>
+      <w:r>
+        <w:rPr>
+          <w:rFonts w:asciiTheme="minorHAnsi" w:eastAsiaTheme="minorEastAsia" w:hAnsiTheme="minorHAnsi" w:cstheme="minorBidi" w:hint="eastAsia"/>
+          <w:kern w:val="2"/>
+          <w:sz w:val="21"/>
+          <w:szCs w:val="22"/>
+        </w:rPr>
+        <w:t>如何通讯（</w:t>
+      </w:r>
+      <w:r>
+        <w:rPr>
+          <w:rFonts w:asciiTheme="minorHAnsi" w:eastAsiaTheme="minorEastAsia" w:hAnsiTheme="minorHAnsi" w:cstheme="minorBidi"/>
+          <w:kern w:val="2"/>
+          <w:sz w:val="21"/>
+          <w:szCs w:val="22"/>
+        </w:rPr>
+        <w:t>DCS</w:t>
+      </w:r>
+      <w:r>
+        <w:rPr>
+          <w:rFonts w:asciiTheme="minorHAnsi" w:eastAsiaTheme="minorEastAsia" w:hAnsiTheme="minorHAnsi" w:cstheme="minorBidi" w:hint="eastAsia"/>
+          <w:kern w:val="2"/>
+          <w:sz w:val="21"/>
+          <w:szCs w:val="22"/>
+        </w:rPr>
+        <w:t>算法应该是个二进制数据）</w:t>
+      </w:r>
+    </w:p>
+    <w:p>
+      <w:pPr>
+        <w:pStyle w:val="ad"/>
+        <w:spacing w:before="0" w:beforeAutospacing="0" w:after="0" w:afterAutospacing="0"/>
+        <w:rPr>
+          <w:rFonts w:asciiTheme="minorHAnsi" w:eastAsiaTheme="minorEastAsia" w:hAnsiTheme="minorHAnsi" w:cstheme="minorBidi"/>
+          <w:kern w:val="2"/>
+          <w:sz w:val="21"/>
+          <w:szCs w:val="22"/>
+        </w:rPr>
+      </w:pPr>
+      <w:r>
+        <w:rPr>
+          <w:rFonts w:asciiTheme="minorHAnsi" w:eastAsiaTheme="minorEastAsia" w:hAnsiTheme="minorHAnsi" w:cstheme="minorBidi" w:hint="eastAsia"/>
+          <w:kern w:val="2"/>
+          <w:sz w:val="21"/>
+          <w:szCs w:val="22"/>
+        </w:rPr>
+        <w:t> </w:t>
+      </w:r>
+    </w:p>
+    <w:p>
+      <w:pPr>
+        <w:pStyle w:val="ad"/>
+        <w:spacing w:before="0" w:beforeAutospacing="0" w:after="0" w:afterAutospacing="0"/>
+        <w:rPr>
+          <w:rFonts w:asciiTheme="minorHAnsi" w:eastAsiaTheme="minorEastAsia" w:hAnsiTheme="minorHAnsi" w:cstheme="minorBidi"/>
+          <w:kern w:val="2"/>
+          <w:sz w:val="21"/>
+          <w:szCs w:val="22"/>
+        </w:rPr>
+      </w:pPr>
+      <w:r>
+        <w:rPr>
+          <w:rFonts w:asciiTheme="minorHAnsi" w:eastAsiaTheme="minorEastAsia" w:hAnsiTheme="minorHAnsi" w:cstheme="minorBidi" w:hint="eastAsia"/>
+          <w:kern w:val="2"/>
+          <w:sz w:val="21"/>
+          <w:szCs w:val="22"/>
+        </w:rPr>
+        <w:t>答</w:t>
+      </w:r>
+      <w:r>
+        <w:rPr>
+          <w:rFonts w:asciiTheme="minorHAnsi" w:eastAsiaTheme="minorEastAsia" w:hAnsiTheme="minorHAnsi" w:cstheme="minorBidi" w:hint="eastAsia"/>
+          <w:kern w:val="2"/>
+          <w:sz w:val="21"/>
+          <w:szCs w:val="22"/>
+        </w:rPr>
+        <w:t>：</w:t>
+      </w:r>
+      <w:r>
+        <w:rPr>
+          <w:rFonts w:asciiTheme="minorHAnsi" w:eastAsiaTheme="minorEastAsia" w:hAnsiTheme="minorHAnsi" w:cstheme="minorBidi"/>
+          <w:kern w:val="2"/>
+          <w:sz w:val="21"/>
+          <w:szCs w:val="22"/>
+        </w:rPr>
+        <w:t>RTS</w:t>
+      </w:r>
+      <w:r>
+        <w:rPr>
+          <w:rFonts w:asciiTheme="minorHAnsi" w:eastAsiaTheme="minorEastAsia" w:hAnsiTheme="minorHAnsi" w:cstheme="minorBidi" w:hint="eastAsia"/>
+          <w:kern w:val="2"/>
+          <w:sz w:val="21"/>
+          <w:szCs w:val="22"/>
+        </w:rPr>
+        <w:t>双口</w:t>
+      </w:r>
+      <w:r>
+        <w:rPr>
+          <w:rFonts w:asciiTheme="minorHAnsi" w:eastAsiaTheme="minorEastAsia" w:hAnsiTheme="minorHAnsi" w:cstheme="minorBidi"/>
+          <w:kern w:val="2"/>
+          <w:sz w:val="21"/>
+          <w:szCs w:val="22"/>
+        </w:rPr>
+        <w:t>RAM</w:t>
+      </w:r>
+    </w:p>
+    <w:p>
+      <w:pPr>
+        <w:pStyle w:val="ad"/>
+        <w:spacing w:before="0" w:beforeAutospacing="0" w:after="0" w:afterAutospacing="0"/>
+        <w:rPr>
+          <w:rFonts w:asciiTheme="minorHAnsi" w:eastAsiaTheme="minorEastAsia" w:hAnsiTheme="minorHAnsi" w:cstheme="minorBidi"/>
+          <w:kern w:val="2"/>
+          <w:sz w:val="21"/>
+          <w:szCs w:val="22"/>
+        </w:rPr>
+      </w:pPr>
+      <w:r>
+        <w:rPr>
+          <w:rFonts w:asciiTheme="minorHAnsi" w:eastAsiaTheme="minorEastAsia" w:hAnsiTheme="minorHAnsi" w:cstheme="minorBidi" w:hint="eastAsia"/>
+          <w:kern w:val="2"/>
+          <w:sz w:val="21"/>
+          <w:szCs w:val="22"/>
+        </w:rPr>
+        <w:t>PowerLink主站</w:t>
+      </w:r>
+    </w:p>
+    <w:p>
+      <w:pPr>
+        <w:pStyle w:val="ad"/>
+        <w:spacing w:before="0" w:beforeAutospacing="0" w:after="0" w:afterAutospacing="0"/>
+        <w:rPr>
+          <w:rFonts w:asciiTheme="minorHAnsi" w:eastAsiaTheme="minorEastAsia" w:hAnsiTheme="minorHAnsi" w:cstheme="minorBidi"/>
+          <w:kern w:val="2"/>
+          <w:sz w:val="21"/>
+          <w:szCs w:val="22"/>
+        </w:rPr>
+      </w:pPr>
+      <w:r>
+        <w:rPr>
+          <w:rFonts w:asciiTheme="minorHAnsi" w:eastAsiaTheme="minorEastAsia" w:hAnsiTheme="minorHAnsi" w:cstheme="minorBidi" w:hint="eastAsia"/>
+          <w:kern w:val="2"/>
+          <w:sz w:val="21"/>
+          <w:szCs w:val="22"/>
+        </w:rPr>
+        <w:t>交互区域</w:t>
+      </w:r>
+    </w:p>
+    <w:p>
+      <w:pPr>
+        <w:pStyle w:val="ad"/>
+        <w:spacing w:before="0" w:beforeAutospacing="0" w:after="0" w:afterAutospacing="0"/>
+        <w:rPr>
+          <w:rFonts w:asciiTheme="minorHAnsi" w:eastAsiaTheme="minorEastAsia" w:hAnsiTheme="minorHAnsi" w:cstheme="minorBidi"/>
+          <w:kern w:val="2"/>
+          <w:sz w:val="21"/>
+          <w:szCs w:val="22"/>
+        </w:rPr>
+      </w:pPr>
+      <w:r>
+        <w:rPr>
+          <w:rFonts w:asciiTheme="minorHAnsi" w:eastAsiaTheme="minorEastAsia" w:hAnsiTheme="minorHAnsi" w:cstheme="minorBidi" w:hint="eastAsia"/>
+          <w:kern w:val="2"/>
+          <w:sz w:val="21"/>
+          <w:szCs w:val="22"/>
+        </w:rPr>
+        <w:t> </w:t>
+      </w:r>
+    </w:p>
+    <w:p>
+      <w:pPr>
+        <w:pStyle w:val="ad"/>
+        <w:spacing w:before="0" w:beforeAutospacing="0" w:after="0" w:afterAutospacing="0"/>
+        <w:rPr>
+          <w:rFonts w:asciiTheme="minorHAnsi" w:eastAsiaTheme="minorEastAsia" w:hAnsiTheme="minorHAnsi" w:cstheme="minorBidi"/>
+          <w:kern w:val="2"/>
+          <w:sz w:val="21"/>
+          <w:szCs w:val="22"/>
+        </w:rPr>
+      </w:pPr>
+      <w:r>
+        <w:rPr>
+          <w:rFonts w:asciiTheme="minorHAnsi" w:eastAsiaTheme="minorEastAsia" w:hAnsiTheme="minorHAnsi" w:cstheme="minorBidi" w:hint="eastAsia"/>
+          <w:kern w:val="2"/>
+          <w:sz w:val="21"/>
+          <w:szCs w:val="22"/>
+        </w:rPr>
+        <w:t>需要维护一张表，主站索引</w:t>
+      </w:r>
+      <w:r>
+        <w:rPr>
+          <w:rFonts w:asciiTheme="minorHAnsi" w:eastAsiaTheme="minorEastAsia" w:hAnsiTheme="minorHAnsi" w:cstheme="minorBidi"/>
+          <w:kern w:val="2"/>
+          <w:sz w:val="21"/>
+          <w:szCs w:val="22"/>
+        </w:rPr>
+        <w:t>&amp;DCS</w:t>
+      </w:r>
+      <w:r>
+        <w:rPr>
+          <w:rFonts w:asciiTheme="minorHAnsi" w:eastAsiaTheme="minorEastAsia" w:hAnsiTheme="minorHAnsi" w:cstheme="minorBidi" w:hint="eastAsia"/>
+          <w:kern w:val="2"/>
+          <w:sz w:val="21"/>
+          <w:szCs w:val="22"/>
+        </w:rPr>
+        <w:t>模块地址的映射</w:t>
+      </w:r>
+    </w:p>
+    <w:p>
+      <w:pPr>
+        <w:pStyle w:val="ad"/>
+        <w:spacing w:before="0" w:beforeAutospacing="0" w:after="0" w:afterAutospacing="0"/>
+        <w:rPr>
+          <w:rFonts w:asciiTheme="minorHAnsi" w:eastAsiaTheme="minorEastAsia" w:hAnsiTheme="minorHAnsi" w:cstheme="minorBidi"/>
+          <w:kern w:val="2"/>
+          <w:sz w:val="21"/>
+          <w:szCs w:val="22"/>
+        </w:rPr>
+      </w:pPr>
+      <w:r>
+        <w:rPr>
+          <w:rFonts w:asciiTheme="minorHAnsi" w:eastAsiaTheme="minorEastAsia" w:hAnsiTheme="minorHAnsi" w:cstheme="minorBidi" w:hint="eastAsia"/>
+          <w:kern w:val="2"/>
+          <w:sz w:val="21"/>
+          <w:szCs w:val="22"/>
+        </w:rPr>
+        <w:t>在</w:t>
+      </w:r>
+      <w:r>
+        <w:rPr>
+          <w:rFonts w:asciiTheme="minorHAnsi" w:eastAsiaTheme="minorEastAsia" w:hAnsiTheme="minorHAnsi" w:cstheme="minorBidi"/>
+          <w:kern w:val="2"/>
+          <w:sz w:val="21"/>
+          <w:szCs w:val="22"/>
+        </w:rPr>
+        <w:t>RTS</w:t>
+      </w:r>
+      <w:r>
+        <w:rPr>
+          <w:rFonts w:asciiTheme="minorHAnsi" w:eastAsiaTheme="minorEastAsia" w:hAnsiTheme="minorHAnsi" w:cstheme="minorBidi" w:hint="eastAsia"/>
+          <w:kern w:val="2"/>
+          <w:sz w:val="21"/>
+          <w:szCs w:val="22"/>
+        </w:rPr>
+        <w:t>中，拿到主站索引后，判断是混合控制的，直接从对应模块地址取值即可</w:t>
+      </w:r>
+    </w:p>
+    <w:p>
+      <w:pPr>
+        <w:pStyle w:val="ad"/>
+        <w:spacing w:before="0" w:beforeAutospacing="0" w:after="0" w:afterAutospacing="0"/>
+        <w:rPr>
+          <w:rFonts w:asciiTheme="minorHAnsi" w:eastAsiaTheme="minorEastAsia" w:hAnsiTheme="minorHAnsi" w:cstheme="minorBidi"/>
+          <w:kern w:val="2"/>
+          <w:sz w:val="21"/>
+          <w:szCs w:val="22"/>
+        </w:rPr>
+      </w:pPr>
+      <w:r>
+        <w:rPr>
+          <w:rFonts w:asciiTheme="minorHAnsi" w:eastAsiaTheme="minorEastAsia" w:hAnsiTheme="minorHAnsi" w:cstheme="minorBidi" w:hint="eastAsia"/>
+          <w:kern w:val="2"/>
+          <w:sz w:val="21"/>
+          <w:szCs w:val="22"/>
+        </w:rPr>
+        <w:t>所以这个的核心在</w:t>
+      </w:r>
+    </w:p>
+    <w:p>
+      <w:pPr>
+        <w:pStyle w:val="ad"/>
+        <w:spacing w:before="0" w:beforeAutospacing="0" w:after="0" w:afterAutospacing="0"/>
+        <w:rPr>
+          <w:rFonts w:asciiTheme="minorHAnsi" w:eastAsiaTheme="minorEastAsia" w:hAnsiTheme="minorHAnsi" w:cstheme="minorBidi"/>
+          <w:kern w:val="2"/>
+          <w:sz w:val="21"/>
+          <w:szCs w:val="22"/>
+        </w:rPr>
+      </w:pPr>
+      <w:r>
+        <w:rPr>
+          <w:rFonts w:asciiTheme="minorHAnsi" w:eastAsiaTheme="minorEastAsia" w:hAnsiTheme="minorHAnsi" w:cstheme="minorBidi"/>
+          <w:kern w:val="2"/>
+          <w:sz w:val="21"/>
+          <w:szCs w:val="22"/>
+        </w:rPr>
+        <w:t xml:space="preserve">1. </w:t>
+      </w:r>
+      <w:r>
+        <w:rPr>
+          <w:rFonts w:asciiTheme="minorHAnsi" w:eastAsiaTheme="minorEastAsia" w:hAnsiTheme="minorHAnsi" w:cstheme="minorBidi" w:hint="eastAsia"/>
+          <w:kern w:val="2"/>
+          <w:sz w:val="21"/>
+          <w:szCs w:val="22"/>
+        </w:rPr>
+        <w:t>对应表</w:t>
+      </w:r>
+      <w:r>
+        <w:rPr>
+          <w:rFonts w:asciiTheme="minorHAnsi" w:eastAsiaTheme="minorEastAsia" w:hAnsiTheme="minorHAnsi" w:cstheme="minorBidi"/>
+          <w:kern w:val="2"/>
+          <w:sz w:val="21"/>
+          <w:szCs w:val="22"/>
+        </w:rPr>
+        <w:t xml:space="preserve"> 2. RTS</w:t>
+      </w:r>
+      <w:r>
+        <w:rPr>
+          <w:rFonts w:asciiTheme="minorHAnsi" w:eastAsiaTheme="minorEastAsia" w:hAnsiTheme="minorHAnsi" w:cstheme="minorBidi" w:hint="eastAsia"/>
+          <w:kern w:val="2"/>
+          <w:sz w:val="21"/>
+          <w:szCs w:val="22"/>
+        </w:rPr>
+        <w:t>对混合控制的支持</w:t>
+      </w:r>
+    </w:p>
+    <w:p>
+      <w:pPr>
+        <w:pStyle w:val="ad"/>
+        <w:spacing w:before="0" w:beforeAutospacing="0" w:after="0" w:afterAutospacing="0"/>
+        <w:rPr>
+          <w:rFonts w:asciiTheme="minorHAnsi" w:eastAsiaTheme="minorEastAsia" w:hAnsiTheme="minorHAnsi" w:cstheme="minorBidi"/>
+          <w:kern w:val="2"/>
+          <w:sz w:val="21"/>
+          <w:szCs w:val="22"/>
+        </w:rPr>
+      </w:pPr>
+      <w:r>
+        <w:rPr>
+          <w:rFonts w:asciiTheme="minorHAnsi" w:eastAsiaTheme="minorEastAsia" w:hAnsiTheme="minorHAnsi" w:cstheme="minorBidi" w:hint="eastAsia"/>
+          <w:kern w:val="2"/>
+          <w:sz w:val="21"/>
+          <w:szCs w:val="22"/>
+        </w:rPr>
+        <w:t> </w:t>
+      </w:r>
+    </w:p>
+    <w:p>
+      <w:pPr>
+        <w:pStyle w:val="ad"/>
+        <w:spacing w:before="0" w:beforeAutospacing="0" w:after="0" w:afterAutospacing="0"/>
+        <w:rPr>
+          <w:rFonts w:ascii="Calibri" w:hAnsi="Calibri"/>
+          <w:sz w:val="22"/>
+          <w:szCs w:val="22"/>
+        </w:rPr>
+      </w:pPr>
+      <w:r>
+        <w:rPr>
+          <w:rFonts w:asciiTheme="minorHAnsi" w:eastAsiaTheme="minorEastAsia" w:hAnsiTheme="minorHAnsi" w:cstheme="minorBidi"/>
+          <w:kern w:val="2"/>
+          <w:sz w:val="21"/>
+          <w:szCs w:val="22"/>
+        </w:rPr>
+        <w:t>DCS</w:t>
+      </w:r>
+      <w:r>
+        <w:rPr>
+          <w:rFonts w:asciiTheme="minorHAnsi" w:eastAsiaTheme="minorEastAsia" w:hAnsiTheme="minorHAnsi" w:cstheme="minorBidi" w:hint="eastAsia"/>
+          <w:kern w:val="2"/>
+          <w:sz w:val="21"/>
+          <w:szCs w:val="22"/>
+        </w:rPr>
+        <w:t>数据都存在</w:t>
+      </w:r>
+      <w:r>
+        <w:rPr>
+          <w:rFonts w:asciiTheme="minorHAnsi" w:eastAsiaTheme="minorEastAsia" w:hAnsiTheme="minorHAnsi" w:cstheme="minorBidi"/>
+          <w:kern w:val="2"/>
+          <w:sz w:val="21"/>
+          <w:szCs w:val="22"/>
+        </w:rPr>
+        <w:t>RTS</w:t>
+      </w:r>
+      <w:r>
+        <w:rPr>
+          <w:rFonts w:asciiTheme="minorHAnsi" w:eastAsiaTheme="minorEastAsia" w:hAnsiTheme="minorHAnsi" w:cstheme="minorBidi" w:hint="eastAsia"/>
+          <w:kern w:val="2"/>
+          <w:sz w:val="21"/>
+          <w:szCs w:val="22"/>
+        </w:rPr>
+        <w:t>中</w:t>
+      </w:r>
+    </w:p>
+    <w:p>
+      <w:pPr>
+        <w:pStyle w:val="4"/>
+        <w:rPr>
+          <w:rFonts w:hint="eastAsia"/>
+        </w:rPr>
+      </w:pPr>
+      <w:r>
+        <w:rPr>
+          <w:rFonts w:hint="eastAsia"/>
+        </w:rPr>
+        <w:t>虚拟</w:t>
+      </w:r>
+      <w:r>
+        <w:rPr>
+          <w:rFonts w:hint="eastAsia"/>
+        </w:rPr>
+        <w:t>关系</w:t>
+      </w:r>
+      <w:r>
+        <w:t>表</w:t>
+      </w:r>
+    </w:p>
+    <w:p>
+      <w:pPr>
+        <w:pStyle w:val="ab"/>
+        <w:numPr>
+          <w:ilvl w:val="0"/>
+          <w:numId w:val="15"/>
+        </w:numPr>
+        <w:ind w:firstLineChars="0"/>
+      </w:pPr>
+      <w:r>
+        <w:rPr>
+          <w:rFonts w:hint="eastAsia"/>
+        </w:rPr>
+        <w:t>数据</w:t>
+      </w:r>
+      <w:r>
+        <w:rPr>
+          <w:rFonts w:hint="eastAsia"/>
+        </w:rPr>
+        <w:t>如何</w:t>
+      </w:r>
+      <w:r>
+        <w:t>在</w:t>
+      </w:r>
+      <w:r>
+        <w:rPr>
+          <w:rFonts w:hint="eastAsia"/>
+        </w:rPr>
+        <w:t>虚拟主站与RTS</w:t>
+      </w:r>
+      <w:r>
+        <w:rPr>
+          <w:rFonts w:hint="eastAsia"/>
+        </w:rPr>
+        <w:t>之间</w:t>
+      </w:r>
+      <w:r>
+        <w:rPr>
+          <w:rFonts w:hint="eastAsia"/>
+        </w:rPr>
+        <w:t>交互</w:t>
+      </w:r>
+    </w:p>
+    <w:p/>
+    <w:p>
+      <w:pPr>
+        <w:pStyle w:val="ab"/>
+        <w:widowControl/>
+        <w:numPr>
+          <w:ilvl w:val="0"/>
+          <w:numId w:val="13"/>
+        </w:numPr>
+        <w:ind w:left="840" w:firstLineChars="0"/>
+      </w:pPr>
+      <w:r>
+        <w:rPr>
+          <w:rFonts w:hint="eastAsia"/>
+        </w:rPr>
+        <w:lastRenderedPageBreak/>
+        <w:t>通讯原理</w:t>
+      </w:r>
+    </w:p>
+    <w:p>
+      <w:r>
+        <w:rPr>
+          <w:rFonts w:hint="eastAsia"/>
+        </w:rPr>
+        <w:t>       FF混合控制方案下，DCS算法块会虚拟一个主站功能块，这个功能块可以认为是一个实际的功能模块，它的通道地址和DCS变量地址的</w:t>
+      </w:r>
+      <w:r>
+        <w:rPr>
+          <w:rFonts w:hint="eastAsia"/>
+          <w:b/>
+        </w:rPr>
+        <w:t>映射</w:t>
+      </w:r>
+      <w:r>
+        <w:rPr>
+          <w:rFonts w:hint="eastAsia"/>
+          <w:b/>
+        </w:rPr>
+        <w:t>表</w:t>
+      </w:r>
+      <w:r>
+        <w:rPr>
+          <w:rFonts w:hint="eastAsia"/>
+          <w:b/>
+        </w:rPr>
+        <w:t>类似于硬件配置</w:t>
+      </w:r>
+      <w:r>
+        <w:rPr>
+          <w:rFonts w:hint="eastAsia"/>
+          <w:b/>
+          <w:color w:val="FF0000"/>
+        </w:rPr>
+        <w:t>IO映射表</w:t>
+      </w:r>
+    </w:p>
+    <w:p>
+      <w:r>
+        <w:rPr>
+          <w:rFonts w:hint="eastAsia"/>
+        </w:rPr>
+        <w:t>       即：通讯时，可以利用这个IO映射表，添加虚拟主站功能块通道地址、DCS变量地址、读取（或写入）数据类型等信息；RTS在调度周期内通过映射表填充各地址信息供协议栈使用</w:t>
+      </w:r>
+    </w:p>
+    <w:p>
+      <w:pPr>
+        <w:rPr>
+          <w:b/>
+        </w:rPr>
+      </w:pPr>
+      <w:r>
+        <w:rPr>
+          <w:rFonts w:hint="eastAsia"/>
+        </w:rPr>
+        <w:t xml:space="preserve">       </w:t>
+      </w:r>
+      <w:r>
+        <w:rPr>
+          <w:rFonts w:hint="eastAsia"/>
+          <w:b/>
+        </w:rPr>
+        <w:t>输入数据是由通道地址里的值</w:t>
+      </w:r>
+      <w:r>
+        <w:rPr>
+          <w:rFonts w:hint="eastAsia"/>
+          <w:b/>
+          <w:color w:val="FF0000"/>
+        </w:rPr>
+        <w:t>交换</w:t>
+      </w:r>
+      <w:r>
+        <w:rPr>
+          <w:rFonts w:hint="eastAsia"/>
+          <w:b/>
+        </w:rPr>
+        <w:t>到DCS变量地址里；输出数据是由DCS变量地址里</w:t>
+      </w:r>
+      <w:r>
+        <w:rPr>
+          <w:rFonts w:hint="eastAsia"/>
+          <w:b/>
+          <w:color w:val="FF0000"/>
+        </w:rPr>
+        <w:t>交换</w:t>
+      </w:r>
+      <w:r>
+        <w:rPr>
+          <w:rFonts w:hint="eastAsia"/>
+          <w:b/>
+        </w:rPr>
+        <w:t>到模块通道地址里</w:t>
+      </w:r>
+    </w:p>
+    <w:p/>
+    <w:p>
+      <w:pPr>
+        <w:pStyle w:val="ab"/>
+        <w:widowControl/>
+        <w:numPr>
+          <w:ilvl w:val="0"/>
+          <w:numId w:val="13"/>
+        </w:numPr>
+        <w:ind w:left="840" w:firstLineChars="0"/>
+      </w:pPr>
+      <w:r>
+        <w:rPr>
+          <w:rFonts w:hint="eastAsia"/>
+        </w:rPr>
+        <w:t>映射表添加FF虚拟映射关系时机</w:t>
+      </w:r>
+    </w:p>
+    <w:p>
+      <w:r>
+        <w:rPr>
+          <w:rFonts w:hint="eastAsia"/>
+        </w:rPr>
+        <w:t>       硬件配置编译保存</w:t>
+      </w:r>
+    </w:p>
+    <w:p/>
+    <w:p>
+      <w:pPr>
+        <w:pStyle w:val="ab"/>
+        <w:widowControl/>
+        <w:numPr>
+          <w:ilvl w:val="0"/>
+          <w:numId w:val="13"/>
+        </w:numPr>
+        <w:ind w:left="840" w:firstLineChars="0"/>
+      </w:pPr>
+      <w:r>
+        <w:rPr>
+          <w:rFonts w:hint="eastAsia"/>
+        </w:rPr>
+        <w:t>遗留问题</w:t>
+      </w:r>
+    </w:p>
+    <w:p>
+      <w:pPr>
+        <w:pStyle w:val="ab"/>
+        <w:widowControl/>
+        <w:numPr>
+          <w:ilvl w:val="0"/>
+          <w:numId w:val="14"/>
+        </w:numPr>
+        <w:ind w:left="780" w:firstLineChars="0"/>
+      </w:pPr>
+      <w:r>
+        <w:rPr>
+          <w:rFonts w:hint="eastAsia"/>
+        </w:rPr>
+        <w:t>直接利用IO映射表，当前方案是否支持（还是需要另建关系表？）</w:t>
+      </w:r>
+    </w:p>
+    <w:p>
+      <w:pPr>
+        <w:ind w:firstLine="420"/>
+      </w:pPr>
+      <w:r>
+        <w:rPr>
+          <w:rFonts w:hint="eastAsia"/>
+        </w:rPr>
+        <w:t>答：已和李鑫确认，扩大映射表的容量，当前是支持的，可以直接用</w:t>
+      </w:r>
+    </w:p>
+    <w:p/>
+    <w:p>
+      <w:pPr>
+        <w:pStyle w:val="ab"/>
+        <w:numPr>
+          <w:ilvl w:val="0"/>
+          <w:numId w:val="15"/>
+        </w:numPr>
+        <w:ind w:firstLineChars="0"/>
+      </w:pPr>
+      <w:r>
+        <w:rPr>
+          <w:rFonts w:hint="eastAsia"/>
+        </w:rPr>
+        <w:t>数据如何</w:t>
+      </w:r>
+      <w:r>
+        <w:t>在</w:t>
+      </w:r>
+      <w:r>
+        <w:rPr>
+          <w:rFonts w:hint="eastAsia"/>
+        </w:rPr>
+        <w:t>协议</w:t>
+      </w:r>
+      <w:r>
+        <w:t>栈</w:t>
+      </w:r>
+      <w:r>
+        <w:rPr>
+          <w:rFonts w:hint="eastAsia"/>
+        </w:rPr>
+        <w:t>与RTS之间交互</w:t>
+      </w:r>
+    </w:p>
+    <w:p/>
+    <w:p>
+      <w:pPr>
+        <w:ind w:firstLine="420"/>
+      </w:pPr>
+      <w:r>
+        <w:rPr>
+          <w:rFonts w:hint="eastAsia"/>
+        </w:rPr>
+        <w:t>协议</w:t>
+      </w:r>
+      <w:r>
+        <w:t>栈</w:t>
+      </w:r>
+      <w:r>
+        <w:rPr>
+          <w:rFonts w:hint="eastAsia"/>
+        </w:rPr>
+        <w:t>需要</w:t>
+      </w:r>
+      <w:r>
+        <w:t>的数据存在RTS中，可通过通道地址直接从RTS里面取值</w:t>
+      </w:r>
+    </w:p>
+    <w:p/>
+    <w:p>
+      <w:pPr>
+        <w:pStyle w:val="4"/>
+      </w:pPr>
+      <w:r>
+        <w:t>IO</w:t>
+      </w:r>
+      <w:r>
+        <w:rPr>
+          <w:rFonts w:hint="eastAsia"/>
+        </w:rPr>
+        <w:t>映射</w:t>
+      </w:r>
+      <w:r>
+        <w:t>表</w:t>
+      </w:r>
+    </w:p>
+    <w:p>
+      <w:pPr>
+        <w:rPr>
+          <w:rFonts w:hint="eastAsia"/>
+        </w:rPr>
+      </w:pPr>
       <w:bookmarkStart w:id="0" w:name="_GoBack"/>
       <w:bookmarkEnd w:id="0"/>
+    </w:p>
+    <w:p>
+      <w:pPr>
+        <w:pStyle w:val="3"/>
+      </w:pPr>
+      <w:r>
+        <w:rPr>
+          <w:rFonts w:hint="eastAsia"/>
+        </w:rPr>
+        <w:t>下发</w:t>
+      </w:r>
+      <w:r>
+        <w:t>数据</w:t>
+      </w:r>
+    </w:p>
+    <w:p>
+      <w:pPr>
+        <w:pStyle w:val="4"/>
+        <w:rPr>
+          <w:rFonts w:hint="eastAsia"/>
+        </w:rPr>
+      </w:pPr>
+      <w:r>
+        <w:rPr>
+          <w:rFonts w:hint="eastAsia"/>
+        </w:rPr>
+        <w:t>下发次序</w:t>
+      </w:r>
+    </w:p>
+    <w:p>
+      <w:r>
+        <w:rPr>
+          <w:rFonts w:hint="eastAsia"/>
+        </w:rPr>
+        <w:t>数据层次：</w:t>
+      </w:r>
+    </w:p>
+    <w:p>
+      <w:pPr>
+        <w:rPr>
+          <w:rFonts w:hint="eastAsia"/>
+        </w:rPr>
+      </w:pPr>
+      <w:r>
+        <w:rPr>
+          <w:rFonts w:hint="eastAsia"/>
+        </w:rPr>
+        <w:t>主站</w:t>
+      </w:r>
+    </w:p>
+    <w:p>
+      <w:pPr>
+        <w:rPr>
+          <w:rFonts w:hint="eastAsia"/>
+        </w:rPr>
+      </w:pPr>
+      <w:r>
+        <w:t xml:space="preserve">    |--</w:t>
+      </w:r>
+      <w:r>
+        <w:rPr>
+          <w:rFonts w:hint="eastAsia"/>
+        </w:rPr>
+        <w:t>从</w:t>
+      </w:r>
+      <w:r>
+        <w:t>1</w:t>
+      </w:r>
+    </w:p>
+    <w:p>
+      <w:r>
+        <w:t xml:space="preserve">    |--</w:t>
+      </w:r>
+      <w:r>
+        <w:rPr>
+          <w:rFonts w:hint="eastAsia"/>
+        </w:rPr>
+        <w:t>从</w:t>
+      </w:r>
+      <w:r>
+        <w:t>2</w:t>
+      </w:r>
+    </w:p>
+    <w:p>
+      <w:r>
+        <w:t> </w:t>
+      </w:r>
+    </w:p>
+    <w:p>
+      <w:r>
+        <w:rPr>
+          <w:rFonts w:hint="eastAsia"/>
+        </w:rPr>
+        <w:t>下发次序：</w:t>
+      </w:r>
+    </w:p>
+    <w:p>
+      <w:pPr>
+        <w:rPr>
+          <w:rFonts w:hint="eastAsia"/>
+        </w:rPr>
+      </w:pPr>
+      <w:r>
+        <w:rPr>
+          <w:rFonts w:hint="eastAsia"/>
+        </w:rPr>
+        <w:t>主站</w:t>
+      </w:r>
+    </w:p>
+    <w:p>
+      <w:pPr>
+        <w:rPr>
+          <w:rFonts w:hint="eastAsia"/>
+        </w:rPr>
+      </w:pPr>
+      <w:r>
+        <w:rPr>
+          <w:rFonts w:hint="eastAsia"/>
+        </w:rPr>
+        <w:t>主作从数据</w:t>
+      </w:r>
+      <w:r>
+        <w:rPr>
+          <w:rFonts w:hint="eastAsia"/>
+        </w:rPr>
+        <w:t>（</w:t>
+      </w:r>
+      <w:r>
+        <w:rPr>
+          <w:rFonts w:hint="eastAsia"/>
+        </w:rPr>
+        <w:t>需手动调用发送）</w:t>
+      </w:r>
+    </w:p>
+    <w:p>
+      <w:pPr>
+        <w:rPr>
+          <w:rFonts w:hint="eastAsia"/>
+        </w:rPr>
+      </w:pPr>
+      <w:r>
+        <w:rPr>
+          <w:rFonts w:hint="eastAsia"/>
+        </w:rPr>
+        <w:t>从</w:t>
+      </w:r>
+      <w:r>
+        <w:t>1</w:t>
+      </w:r>
+    </w:p>
+    <w:p>
+      <w:r>
+        <w:rPr>
+          <w:rFonts w:hint="eastAsia"/>
+        </w:rPr>
+        <w:t>从</w:t>
+      </w:r>
+      <w:r>
+        <w:t>2</w:t>
+      </w:r>
+    </w:p>
+    <w:p>
+      <w:pPr>
+        <w:pStyle w:val="4"/>
+      </w:pPr>
+      <w:r>
+        <w:lastRenderedPageBreak/>
+        <w:t>下发数据</w:t>
+      </w:r>
+    </w:p>
+    <w:p>
+      <w:pPr>
+        <w:rPr>
+          <w:rFonts w:hint="eastAsia"/>
+        </w:rPr>
+      </w:pPr>
+      <w:r>
+        <w:rPr>
+          <w:rFonts w:hint="eastAsia"/>
+        </w:rPr>
+        <w:t>见</w:t>
+      </w:r>
+      <w:r>
+        <w:t>下发次序，</w:t>
+      </w:r>
+      <w:r>
+        <w:rPr>
+          <w:rFonts w:hint="eastAsia"/>
+        </w:rPr>
+        <w:t>给</w:t>
+      </w:r>
+      <w:r>
+        <w:rPr>
+          <w:rFonts w:hint="eastAsia"/>
+        </w:rPr>
+        <w:t>协议栈</w:t>
+      </w:r>
+      <w:r>
+        <w:rPr>
+          <w:rFonts w:hint="eastAsia"/>
+        </w:rPr>
+        <w:t>下发</w:t>
+      </w:r>
+      <w:r>
+        <w:t>的数据主要有两种，主站数据和从站数据（</w:t>
+      </w:r>
+      <w:r>
+        <w:rPr>
+          <w:rFonts w:hint="eastAsia"/>
+        </w:rPr>
+        <w:t>包含</w:t>
+      </w:r>
+      <w:r>
+        <w:t>主作从数据）</w:t>
+      </w:r>
+    </w:p>
+    <w:p>
+      <w:pPr>
+        <w:pStyle w:val="ab"/>
+        <w:numPr>
+          <w:ilvl w:val="0"/>
+          <w:numId w:val="10"/>
+        </w:numPr>
+        <w:ind w:firstLineChars="0"/>
+      </w:pPr>
+      <w:r>
+        <w:rPr>
+          <w:rFonts w:hint="eastAsia"/>
+        </w:rPr>
+        <w:t>主站</w:t>
+      </w:r>
+      <w:r>
+        <w:t>下发的数据</w:t>
+      </w:r>
+    </w:p>
+    <w:p>
+      <w:r>
+        <w:t>保持</w:t>
+      </w:r>
+      <w:r>
+        <w:rPr>
+          <w:rFonts w:hint="eastAsia"/>
+        </w:rPr>
+        <w:t>现在给</w:t>
+      </w:r>
+      <w:r>
+        <w:t>协议</w:t>
+      </w:r>
+      <w:r>
+        <w:rPr>
+          <w:rFonts w:hint="eastAsia"/>
+        </w:rPr>
+        <w:t>栈的</w:t>
+      </w:r>
+      <w:r>
+        <w:t>数据不变，包括数据</w:t>
+      </w:r>
+      <w:r>
+        <w:rPr>
+          <w:rFonts w:hint="eastAsia"/>
+        </w:rPr>
+        <w:t>头</w:t>
+      </w:r>
+      <w:r>
+        <w:t>和调度表，其中调度表信息包含从站和主作从的调度信息</w:t>
+      </w:r>
+    </w:p>
+    <w:p>
+      <w:pPr>
+        <w:pStyle w:val="ab"/>
+        <w:numPr>
+          <w:ilvl w:val="0"/>
+          <w:numId w:val="10"/>
+        </w:numPr>
+        <w:ind w:firstLineChars="0"/>
+      </w:pPr>
+      <w:r>
+        <w:rPr>
+          <w:rFonts w:hint="eastAsia"/>
+        </w:rPr>
+        <w:t>从站</w:t>
+      </w:r>
+      <w:r>
+        <w:t>下发的数据</w:t>
+      </w:r>
+    </w:p>
+    <w:p>
+      <w:pPr>
+        <w:rPr>
+          <w:rFonts w:hint="eastAsia"/>
+        </w:rPr>
+      </w:pPr>
+      <w:r>
+        <w:rPr>
+          <w:rFonts w:hint="eastAsia"/>
+        </w:rPr>
+        <w:t>保持</w:t>
+      </w:r>
+      <w:r>
+        <w:t>现在给协议栈的数据不变，</w:t>
+      </w:r>
+      <w:r>
+        <w:rPr>
+          <w:rFonts w:hint="eastAsia"/>
+        </w:rPr>
+        <w:t>添加</w:t>
+      </w:r>
+      <w:r>
+        <w:t>主作从</w:t>
+      </w:r>
+      <w:r>
+        <w:rPr>
+          <w:rFonts w:hint="eastAsia"/>
+        </w:rPr>
+        <w:t>，</w:t>
+      </w:r>
+      <w:r>
+        <w:t>下发</w:t>
+      </w:r>
+      <w:r>
+        <w:rPr>
+          <w:rFonts w:hint="eastAsia"/>
+        </w:rPr>
+        <w:t>的</w:t>
+      </w:r>
+      <w:r>
+        <w:t>各从站</w:t>
+      </w:r>
+      <w:r>
+        <w:t>数据</w:t>
+      </w:r>
+      <w:r>
+        <w:rPr>
+          <w:rFonts w:hint="eastAsia"/>
+        </w:rPr>
+        <w:t>包含</w:t>
+      </w:r>
+      <w:r>
+        <w:t>这几个从站</w:t>
+      </w:r>
+      <w:r>
+        <w:rPr>
+          <w:rFonts w:hint="eastAsia"/>
+        </w:rPr>
+        <w:t>的</w:t>
+      </w:r>
+      <w:r>
+        <w:t>信息</w:t>
+      </w:r>
     </w:p>
     <w:sectPr>
       <w:pgSz w:w="11906" w:h="16838"/>
@@ -4313,6 +8496,612 @@
 <file path=word/numbering.xml><?xml version="1.0" encoding="utf-8"?>
 <w:numbering xmlns:wpc="http://schemas.microsoft.com/office/word/2010/wordprocessingCanvas" xmlns:cx="http://schemas.microsoft.com/office/drawing/2014/chartex" xmlns:mc="http://schemas.openxmlformats.org/markup-compatibility/2006" xmlns:o="urn:schemas-microsoft-com:office:office" xmlns:r="http://schemas.openxmlformats.org/officeDocument/2006/relationships" xmlns:m="http://schemas.openxmlformats.org/officeDocument/2006/math" xmlns:v="urn:schemas-microsoft-com:vml" xmlns:wp14="http://schemas.microsoft.com/office/word/2010/wordprocessingDrawing" xmlns:wp="http://schemas.openxmlformats.org/drawingml/2006/wordprocessingDrawing" xmlns:w10="urn:schemas-microsoft-com:office:word" xmlns:w="http://schemas.openxmlformats.org/wordprocessingml/2006/main" xmlns:w14="http://schemas.microsoft.com/office/word/2010/wordml" xmlns:w15="http://schemas.microsoft.com/office/word/2012/wordml" xmlns:w16se="http://schemas.microsoft.com/office/word/2015/wordml/symex" xmlns:wpg="http://schemas.microsoft.com/office/word/2010/wordprocessingGroup" xmlns:wpi="http://schemas.microsoft.com/office/word/2010/wordprocessingInk" xmlns:wne="http://schemas.microsoft.com/office/word/2006/wordml" xmlns:wps="http://schemas.microsoft.com/office/word/2010/wordprocessingShape" mc:Ignorable="w14 w15 w16se wp14">
   <w:abstractNum w:abstractNumId="0" w15:restartNumberingAfterBreak="0">
+    <w:nsid w:val="08FD70EF"/>
+    <w:multiLevelType w:val="multilevel"/>
+    <w:tmpl w:val="8EE69EF4"/>
+    <w:lvl w:ilvl="0">
+      <w:start w:val="1"/>
+      <w:numFmt w:val="decimal"/>
+      <w:lvlText w:val="%1."/>
+      <w:lvlJc w:val="left"/>
+      <w:pPr>
+        <w:tabs>
+          <w:tab w:val="num" w:pos="720"/>
+        </w:tabs>
+        <w:ind w:left="720" w:hanging="360"/>
+      </w:pPr>
+    </w:lvl>
+    <w:lvl w:ilvl="1" w:tentative="1">
+      <w:start w:val="1"/>
+      <w:numFmt w:val="decimal"/>
+      <w:lvlText w:val="%2."/>
+      <w:lvlJc w:val="left"/>
+      <w:pPr>
+        <w:tabs>
+          <w:tab w:val="num" w:pos="1440"/>
+        </w:tabs>
+        <w:ind w:left="1440" w:hanging="360"/>
+      </w:pPr>
+    </w:lvl>
+    <w:lvl w:ilvl="2" w:tentative="1">
+      <w:start w:val="1"/>
+      <w:numFmt w:val="decimal"/>
+      <w:lvlText w:val="%3."/>
+      <w:lvlJc w:val="left"/>
+      <w:pPr>
+        <w:tabs>
+          <w:tab w:val="num" w:pos="2160"/>
+        </w:tabs>
+        <w:ind w:left="2160" w:hanging="360"/>
+      </w:pPr>
+    </w:lvl>
+    <w:lvl w:ilvl="3" w:tentative="1">
+      <w:start w:val="1"/>
+      <w:numFmt w:val="decimal"/>
+      <w:lvlText w:val="%4."/>
+      <w:lvlJc w:val="left"/>
+      <w:pPr>
+        <w:tabs>
+          <w:tab w:val="num" w:pos="2880"/>
+        </w:tabs>
+        <w:ind w:left="2880" w:hanging="360"/>
+      </w:pPr>
+    </w:lvl>
+    <w:lvl w:ilvl="4" w:tentative="1">
+      <w:start w:val="1"/>
+      <w:numFmt w:val="decimal"/>
+      <w:lvlText w:val="%5."/>
+      <w:lvlJc w:val="left"/>
+      <w:pPr>
+        <w:tabs>
+          <w:tab w:val="num" w:pos="3600"/>
+        </w:tabs>
+        <w:ind w:left="3600" w:hanging="360"/>
+      </w:pPr>
+    </w:lvl>
+    <w:lvl w:ilvl="5" w:tentative="1">
+      <w:start w:val="1"/>
+      <w:numFmt w:val="decimal"/>
+      <w:lvlText w:val="%6."/>
+      <w:lvlJc w:val="left"/>
+      <w:pPr>
+        <w:tabs>
+          <w:tab w:val="num" w:pos="4320"/>
+        </w:tabs>
+        <w:ind w:left="4320" w:hanging="360"/>
+      </w:pPr>
+    </w:lvl>
+    <w:lvl w:ilvl="6" w:tentative="1">
+      <w:start w:val="1"/>
+      <w:numFmt w:val="decimal"/>
+      <w:lvlText w:val="%7."/>
+      <w:lvlJc w:val="left"/>
+      <w:pPr>
+        <w:tabs>
+          <w:tab w:val="num" w:pos="5040"/>
+        </w:tabs>
+        <w:ind w:left="5040" w:hanging="360"/>
+      </w:pPr>
+    </w:lvl>
+    <w:lvl w:ilvl="7" w:tentative="1">
+      <w:start w:val="1"/>
+      <w:numFmt w:val="decimal"/>
+      <w:lvlText w:val="%8."/>
+      <w:lvlJc w:val="left"/>
+      <w:pPr>
+        <w:tabs>
+          <w:tab w:val="num" w:pos="5760"/>
+        </w:tabs>
+        <w:ind w:left="5760" w:hanging="360"/>
+      </w:pPr>
+    </w:lvl>
+    <w:lvl w:ilvl="8" w:tentative="1">
+      <w:start w:val="1"/>
+      <w:numFmt w:val="decimal"/>
+      <w:lvlText w:val="%9."/>
+      <w:lvlJc w:val="left"/>
+      <w:pPr>
+        <w:tabs>
+          <w:tab w:val="num" w:pos="6480"/>
+        </w:tabs>
+        <w:ind w:left="6480" w:hanging="360"/>
+      </w:pPr>
+    </w:lvl>
+  </w:abstractNum>
+  <w:abstractNum w:abstractNumId="1" w15:restartNumberingAfterBreak="0">
+    <w:nsid w:val="0D69206F"/>
+    <w:multiLevelType w:val="hybridMultilevel"/>
+    <w:tmpl w:val="F496D8DC"/>
+    <w:lvl w:ilvl="0" w:tplc="04090019">
+      <w:start w:val="1"/>
+      <w:numFmt w:val="lowerLetter"/>
+      <w:lvlText w:val="%1)"/>
+      <w:lvlJc w:val="left"/>
+      <w:pPr>
+        <w:ind w:left="720" w:hanging="360"/>
+      </w:pPr>
+      <w:rPr>
+        <w:rFonts w:hint="default"/>
+      </w:rPr>
+    </w:lvl>
+    <w:lvl w:ilvl="1" w:tplc="04090019" w:tentative="1">
+      <w:start w:val="1"/>
+      <w:numFmt w:val="lowerLetter"/>
+      <w:lvlText w:val="%2)"/>
+      <w:lvlJc w:val="left"/>
+      <w:pPr>
+        <w:ind w:left="1200" w:hanging="420"/>
+      </w:pPr>
+    </w:lvl>
+    <w:lvl w:ilvl="2" w:tplc="0409001B" w:tentative="1">
+      <w:start w:val="1"/>
+      <w:numFmt w:val="lowerRoman"/>
+      <w:lvlText w:val="%3."/>
+      <w:lvlJc w:val="right"/>
+      <w:pPr>
+        <w:ind w:left="1620" w:hanging="420"/>
+      </w:pPr>
+    </w:lvl>
+    <w:lvl w:ilvl="3" w:tplc="0409000F" w:tentative="1">
+      <w:start w:val="1"/>
+      <w:numFmt w:val="decimal"/>
+      <w:lvlText w:val="%4."/>
+      <w:lvlJc w:val="left"/>
+      <w:pPr>
+        <w:ind w:left="2040" w:hanging="420"/>
+      </w:pPr>
+    </w:lvl>
+    <w:lvl w:ilvl="4" w:tplc="04090019" w:tentative="1">
+      <w:start w:val="1"/>
+      <w:numFmt w:val="lowerLetter"/>
+      <w:lvlText w:val="%5)"/>
+      <w:lvlJc w:val="left"/>
+      <w:pPr>
+        <w:ind w:left="2460" w:hanging="420"/>
+      </w:pPr>
+    </w:lvl>
+    <w:lvl w:ilvl="5" w:tplc="0409001B" w:tentative="1">
+      <w:start w:val="1"/>
+      <w:numFmt w:val="lowerRoman"/>
+      <w:lvlText w:val="%6."/>
+      <w:lvlJc w:val="right"/>
+      <w:pPr>
+        <w:ind w:left="2880" w:hanging="420"/>
+      </w:pPr>
+    </w:lvl>
+    <w:lvl w:ilvl="6" w:tplc="0409000F" w:tentative="1">
+      <w:start w:val="1"/>
+      <w:numFmt w:val="decimal"/>
+      <w:lvlText w:val="%7."/>
+      <w:lvlJc w:val="left"/>
+      <w:pPr>
+        <w:ind w:left="3300" w:hanging="420"/>
+      </w:pPr>
+    </w:lvl>
+    <w:lvl w:ilvl="7" w:tplc="04090019" w:tentative="1">
+      <w:start w:val="1"/>
+      <w:numFmt w:val="lowerLetter"/>
+      <w:lvlText w:val="%8)"/>
+      <w:lvlJc w:val="left"/>
+      <w:pPr>
+        <w:ind w:left="3720" w:hanging="420"/>
+      </w:pPr>
+    </w:lvl>
+    <w:lvl w:ilvl="8" w:tplc="0409001B" w:tentative="1">
+      <w:start w:val="1"/>
+      <w:numFmt w:val="lowerRoman"/>
+      <w:lvlText w:val="%9."/>
+      <w:lvlJc w:val="right"/>
+      <w:pPr>
+        <w:ind w:left="4140" w:hanging="420"/>
+      </w:pPr>
+    </w:lvl>
+  </w:abstractNum>
+  <w:abstractNum w:abstractNumId="2" w15:restartNumberingAfterBreak="0">
+    <w:nsid w:val="14FA6ED6"/>
+    <w:multiLevelType w:val="hybridMultilevel"/>
+    <w:tmpl w:val="F68A96BE"/>
+    <w:lvl w:ilvl="0" w:tplc="2A2A14B6">
+      <w:start w:val="1"/>
+      <w:numFmt w:val="decimal"/>
+      <w:lvlText w:val="%1."/>
+      <w:lvlJc w:val="left"/>
+      <w:pPr>
+        <w:ind w:left="360" w:hanging="360"/>
+      </w:pPr>
+      <w:rPr>
+        <w:rFonts w:hint="default"/>
+      </w:rPr>
+    </w:lvl>
+    <w:lvl w:ilvl="1" w:tplc="04090019" w:tentative="1">
+      <w:start w:val="1"/>
+      <w:numFmt w:val="lowerLetter"/>
+      <w:lvlText w:val="%2)"/>
+      <w:lvlJc w:val="left"/>
+      <w:pPr>
+        <w:ind w:left="840" w:hanging="420"/>
+      </w:pPr>
+    </w:lvl>
+    <w:lvl w:ilvl="2" w:tplc="0409001B" w:tentative="1">
+      <w:start w:val="1"/>
+      <w:numFmt w:val="lowerRoman"/>
+      <w:lvlText w:val="%3."/>
+      <w:lvlJc w:val="right"/>
+      <w:pPr>
+        <w:ind w:left="1260" w:hanging="420"/>
+      </w:pPr>
+    </w:lvl>
+    <w:lvl w:ilvl="3" w:tplc="0409000F" w:tentative="1">
+      <w:start w:val="1"/>
+      <w:numFmt w:val="decimal"/>
+      <w:lvlText w:val="%4."/>
+      <w:lvlJc w:val="left"/>
+      <w:pPr>
+        <w:ind w:left="1680" w:hanging="420"/>
+      </w:pPr>
+    </w:lvl>
+    <w:lvl w:ilvl="4" w:tplc="04090019" w:tentative="1">
+      <w:start w:val="1"/>
+      <w:numFmt w:val="lowerLetter"/>
+      <w:lvlText w:val="%5)"/>
+      <w:lvlJc w:val="left"/>
+      <w:pPr>
+        <w:ind w:left="2100" w:hanging="420"/>
+      </w:pPr>
+    </w:lvl>
+    <w:lvl w:ilvl="5" w:tplc="0409001B" w:tentative="1">
+      <w:start w:val="1"/>
+      <w:numFmt w:val="lowerRoman"/>
+      <w:lvlText w:val="%6."/>
+      <w:lvlJc w:val="right"/>
+      <w:pPr>
+        <w:ind w:left="2520" w:hanging="420"/>
+      </w:pPr>
+    </w:lvl>
+    <w:lvl w:ilvl="6" w:tplc="0409000F" w:tentative="1">
+      <w:start w:val="1"/>
+      <w:numFmt w:val="decimal"/>
+      <w:lvlText w:val="%7."/>
+      <w:lvlJc w:val="left"/>
+      <w:pPr>
+        <w:ind w:left="2940" w:hanging="420"/>
+      </w:pPr>
+    </w:lvl>
+    <w:lvl w:ilvl="7" w:tplc="04090019" w:tentative="1">
+      <w:start w:val="1"/>
+      <w:numFmt w:val="lowerLetter"/>
+      <w:lvlText w:val="%8)"/>
+      <w:lvlJc w:val="left"/>
+      <w:pPr>
+        <w:ind w:left="3360" w:hanging="420"/>
+      </w:pPr>
+    </w:lvl>
+    <w:lvl w:ilvl="8" w:tplc="0409001B" w:tentative="1">
+      <w:start w:val="1"/>
+      <w:numFmt w:val="lowerRoman"/>
+      <w:lvlText w:val="%9."/>
+      <w:lvlJc w:val="right"/>
+      <w:pPr>
+        <w:ind w:left="3780" w:hanging="420"/>
+      </w:pPr>
+    </w:lvl>
+  </w:abstractNum>
+  <w:abstractNum w:abstractNumId="3" w15:restartNumberingAfterBreak="0">
+    <w:nsid w:val="1FE12690"/>
+    <w:multiLevelType w:val="hybridMultilevel"/>
+    <w:tmpl w:val="0D024932"/>
+    <w:lvl w:ilvl="0" w:tplc="04090001">
+      <w:start w:val="1"/>
+      <w:numFmt w:val="bullet"/>
+      <w:lvlText w:val=""/>
+      <w:lvlJc w:val="left"/>
+      <w:pPr>
+        <w:ind w:left="1260" w:hanging="420"/>
+      </w:pPr>
+      <w:rPr>
+        <w:rFonts w:ascii="Wingdings" w:hAnsi="Wingdings" w:hint="default"/>
+      </w:rPr>
+    </w:lvl>
+    <w:lvl w:ilvl="1" w:tplc="04090003">
+      <w:start w:val="1"/>
+      <w:numFmt w:val="bullet"/>
+      <w:lvlText w:val=""/>
+      <w:lvlJc w:val="left"/>
+      <w:pPr>
+        <w:ind w:left="1680" w:hanging="420"/>
+      </w:pPr>
+      <w:rPr>
+        <w:rFonts w:ascii="Wingdings" w:hAnsi="Wingdings" w:hint="default"/>
+      </w:rPr>
+    </w:lvl>
+    <w:lvl w:ilvl="2" w:tplc="04090005">
+      <w:start w:val="1"/>
+      <w:numFmt w:val="bullet"/>
+      <w:lvlText w:val=""/>
+      <w:lvlJc w:val="left"/>
+      <w:pPr>
+        <w:ind w:left="2100" w:hanging="420"/>
+      </w:pPr>
+      <w:rPr>
+        <w:rFonts w:ascii="Wingdings" w:hAnsi="Wingdings" w:hint="default"/>
+      </w:rPr>
+    </w:lvl>
+    <w:lvl w:ilvl="3" w:tplc="04090001">
+      <w:start w:val="1"/>
+      <w:numFmt w:val="bullet"/>
+      <w:lvlText w:val=""/>
+      <w:lvlJc w:val="left"/>
+      <w:pPr>
+        <w:ind w:left="2520" w:hanging="420"/>
+      </w:pPr>
+      <w:rPr>
+        <w:rFonts w:ascii="Wingdings" w:hAnsi="Wingdings" w:hint="default"/>
+      </w:rPr>
+    </w:lvl>
+    <w:lvl w:ilvl="4" w:tplc="04090003">
+      <w:start w:val="1"/>
+      <w:numFmt w:val="bullet"/>
+      <w:lvlText w:val=""/>
+      <w:lvlJc w:val="left"/>
+      <w:pPr>
+        <w:ind w:left="2940" w:hanging="420"/>
+      </w:pPr>
+      <w:rPr>
+        <w:rFonts w:ascii="Wingdings" w:hAnsi="Wingdings" w:hint="default"/>
+      </w:rPr>
+    </w:lvl>
+    <w:lvl w:ilvl="5" w:tplc="04090005">
+      <w:start w:val="1"/>
+      <w:numFmt w:val="bullet"/>
+      <w:lvlText w:val=""/>
+      <w:lvlJc w:val="left"/>
+      <w:pPr>
+        <w:ind w:left="3360" w:hanging="420"/>
+      </w:pPr>
+      <w:rPr>
+        <w:rFonts w:ascii="Wingdings" w:hAnsi="Wingdings" w:hint="default"/>
+      </w:rPr>
+    </w:lvl>
+    <w:lvl w:ilvl="6" w:tplc="04090001">
+      <w:start w:val="1"/>
+      <w:numFmt w:val="bullet"/>
+      <w:lvlText w:val=""/>
+      <w:lvlJc w:val="left"/>
+      <w:pPr>
+        <w:ind w:left="3780" w:hanging="420"/>
+      </w:pPr>
+      <w:rPr>
+        <w:rFonts w:ascii="Wingdings" w:hAnsi="Wingdings" w:hint="default"/>
+      </w:rPr>
+    </w:lvl>
+    <w:lvl w:ilvl="7" w:tplc="04090003">
+      <w:start w:val="1"/>
+      <w:numFmt w:val="bullet"/>
+      <w:lvlText w:val=""/>
+      <w:lvlJc w:val="left"/>
+      <w:pPr>
+        <w:ind w:left="4200" w:hanging="420"/>
+      </w:pPr>
+      <w:rPr>
+        <w:rFonts w:ascii="Wingdings" w:hAnsi="Wingdings" w:hint="default"/>
+      </w:rPr>
+    </w:lvl>
+    <w:lvl w:ilvl="8" w:tplc="04090005">
+      <w:start w:val="1"/>
+      <w:numFmt w:val="bullet"/>
+      <w:lvlText w:val=""/>
+      <w:lvlJc w:val="left"/>
+      <w:pPr>
+        <w:ind w:left="4620" w:hanging="420"/>
+      </w:pPr>
+      <w:rPr>
+        <w:rFonts w:ascii="Wingdings" w:hAnsi="Wingdings" w:hint="default"/>
+      </w:rPr>
+    </w:lvl>
+  </w:abstractNum>
+  <w:abstractNum w:abstractNumId="4" w15:restartNumberingAfterBreak="0">
+    <w:nsid w:val="23844346"/>
+    <w:multiLevelType w:val="hybridMultilevel"/>
+    <w:tmpl w:val="1138CE7A"/>
+    <w:lvl w:ilvl="0" w:tplc="0409000B">
+      <w:start w:val="1"/>
+      <w:numFmt w:val="bullet"/>
+      <w:lvlText w:val=""/>
+      <w:lvlJc w:val="left"/>
+      <w:pPr>
+        <w:ind w:left="420" w:hanging="420"/>
+      </w:pPr>
+      <w:rPr>
+        <w:rFonts w:ascii="Wingdings" w:hAnsi="Wingdings" w:hint="default"/>
+      </w:rPr>
+    </w:lvl>
+    <w:lvl w:ilvl="1" w:tplc="04090003" w:tentative="1">
+      <w:start w:val="1"/>
+      <w:numFmt w:val="bullet"/>
+      <w:lvlText w:val=""/>
+      <w:lvlJc w:val="left"/>
+      <w:pPr>
+        <w:ind w:left="840" w:hanging="420"/>
+      </w:pPr>
+      <w:rPr>
+        <w:rFonts w:ascii="Wingdings" w:hAnsi="Wingdings" w:hint="default"/>
+      </w:rPr>
+    </w:lvl>
+    <w:lvl w:ilvl="2" w:tplc="04090005" w:tentative="1">
+      <w:start w:val="1"/>
+      <w:numFmt w:val="bullet"/>
+      <w:lvlText w:val=""/>
+      <w:lvlJc w:val="left"/>
+      <w:pPr>
+        <w:ind w:left="1260" w:hanging="420"/>
+      </w:pPr>
+      <w:rPr>
+        <w:rFonts w:ascii="Wingdings" w:hAnsi="Wingdings" w:hint="default"/>
+      </w:rPr>
+    </w:lvl>
+    <w:lvl w:ilvl="3" w:tplc="04090001" w:tentative="1">
+      <w:start w:val="1"/>
+      <w:numFmt w:val="bullet"/>
+      <w:lvlText w:val=""/>
+      <w:lvlJc w:val="left"/>
+      <w:pPr>
+        <w:ind w:left="1680" w:hanging="420"/>
+      </w:pPr>
+      <w:rPr>
+        <w:rFonts w:ascii="Wingdings" w:hAnsi="Wingdings" w:hint="default"/>
+      </w:rPr>
+    </w:lvl>
+    <w:lvl w:ilvl="4" w:tplc="04090003" w:tentative="1">
+      <w:start w:val="1"/>
+      <w:numFmt w:val="bullet"/>
+      <w:lvlText w:val=""/>
+      <w:lvlJc w:val="left"/>
+      <w:pPr>
+        <w:ind w:left="2100" w:hanging="420"/>
+      </w:pPr>
+      <w:rPr>
+        <w:rFonts w:ascii="Wingdings" w:hAnsi="Wingdings" w:hint="default"/>
+      </w:rPr>
+    </w:lvl>
+    <w:lvl w:ilvl="5" w:tplc="04090005" w:tentative="1">
+      <w:start w:val="1"/>
+      <w:numFmt w:val="bullet"/>
+      <w:lvlText w:val=""/>
+      <w:lvlJc w:val="left"/>
+      <w:pPr>
+        <w:ind w:left="2520" w:hanging="420"/>
+      </w:pPr>
+      <w:rPr>
+        <w:rFonts w:ascii="Wingdings" w:hAnsi="Wingdings" w:hint="default"/>
+      </w:rPr>
+    </w:lvl>
+    <w:lvl w:ilvl="6" w:tplc="04090001" w:tentative="1">
+      <w:start w:val="1"/>
+      <w:numFmt w:val="bullet"/>
+      <w:lvlText w:val=""/>
+      <w:lvlJc w:val="left"/>
+      <w:pPr>
+        <w:ind w:left="2940" w:hanging="420"/>
+      </w:pPr>
+      <w:rPr>
+        <w:rFonts w:ascii="Wingdings" w:hAnsi="Wingdings" w:hint="default"/>
+      </w:rPr>
+    </w:lvl>
+    <w:lvl w:ilvl="7" w:tplc="04090003" w:tentative="1">
+      <w:start w:val="1"/>
+      <w:numFmt w:val="bullet"/>
+      <w:lvlText w:val=""/>
+      <w:lvlJc w:val="left"/>
+      <w:pPr>
+        <w:ind w:left="3360" w:hanging="420"/>
+      </w:pPr>
+      <w:rPr>
+        <w:rFonts w:ascii="Wingdings" w:hAnsi="Wingdings" w:hint="default"/>
+      </w:rPr>
+    </w:lvl>
+    <w:lvl w:ilvl="8" w:tplc="04090005" w:tentative="1">
+      <w:start w:val="1"/>
+      <w:numFmt w:val="bullet"/>
+      <w:lvlText w:val=""/>
+      <w:lvlJc w:val="left"/>
+      <w:pPr>
+        <w:ind w:left="3780" w:hanging="420"/>
+      </w:pPr>
+      <w:rPr>
+        <w:rFonts w:ascii="Wingdings" w:hAnsi="Wingdings" w:hint="default"/>
+      </w:rPr>
+    </w:lvl>
+  </w:abstractNum>
+  <w:abstractNum w:abstractNumId="5" w15:restartNumberingAfterBreak="0">
+    <w:nsid w:val="27CF5C9F"/>
+    <w:multiLevelType w:val="hybridMultilevel"/>
+    <w:tmpl w:val="920C7782"/>
+    <w:lvl w:ilvl="0" w:tplc="2EAE341C">
+      <w:start w:val="1"/>
+      <w:numFmt w:val="decimal"/>
+      <w:lvlText w:val="%1."/>
+      <w:lvlJc w:val="left"/>
+      <w:pPr>
+        <w:ind w:left="360" w:hanging="360"/>
+      </w:pPr>
+      <w:rPr>
+        <w:rFonts w:hint="default"/>
+      </w:rPr>
+    </w:lvl>
+    <w:lvl w:ilvl="1" w:tplc="04090019" w:tentative="1">
+      <w:start w:val="1"/>
+      <w:numFmt w:val="lowerLetter"/>
+      <w:lvlText w:val="%2)"/>
+      <w:lvlJc w:val="left"/>
+      <w:pPr>
+        <w:ind w:left="840" w:hanging="420"/>
+      </w:pPr>
+    </w:lvl>
+    <w:lvl w:ilvl="2" w:tplc="0409001B" w:tentative="1">
+      <w:start w:val="1"/>
+      <w:numFmt w:val="lowerRoman"/>
+      <w:lvlText w:val="%3."/>
+      <w:lvlJc w:val="right"/>
+      <w:pPr>
+        <w:ind w:left="1260" w:hanging="420"/>
+      </w:pPr>
+    </w:lvl>
+    <w:lvl w:ilvl="3" w:tplc="0409000F" w:tentative="1">
+      <w:start w:val="1"/>
+      <w:numFmt w:val="decimal"/>
+      <w:lvlText w:val="%4."/>
+      <w:lvlJc w:val="left"/>
+      <w:pPr>
+        <w:ind w:left="1680" w:hanging="420"/>
+      </w:pPr>
+    </w:lvl>
+    <w:lvl w:ilvl="4" w:tplc="04090019" w:tentative="1">
+      <w:start w:val="1"/>
+      <w:numFmt w:val="lowerLetter"/>
+      <w:lvlText w:val="%5)"/>
+      <w:lvlJc w:val="left"/>
+      <w:pPr>
+        <w:ind w:left="2100" w:hanging="420"/>
+      </w:pPr>
+    </w:lvl>
+    <w:lvl w:ilvl="5" w:tplc="0409001B" w:tentative="1">
+      <w:start w:val="1"/>
+      <w:numFmt w:val="lowerRoman"/>
+      <w:lvlText w:val="%6."/>
+      <w:lvlJc w:val="right"/>
+      <w:pPr>
+        <w:ind w:left="2520" w:hanging="420"/>
+      </w:pPr>
+    </w:lvl>
+    <w:lvl w:ilvl="6" w:tplc="0409000F" w:tentative="1">
+      <w:start w:val="1"/>
+      <w:numFmt w:val="decimal"/>
+      <w:lvlText w:val="%7."/>
+      <w:lvlJc w:val="left"/>
+      <w:pPr>
+        <w:ind w:left="2940" w:hanging="420"/>
+      </w:pPr>
+    </w:lvl>
+    <w:lvl w:ilvl="7" w:tplc="04090019" w:tentative="1">
+      <w:start w:val="1"/>
+      <w:numFmt w:val="lowerLetter"/>
+      <w:lvlText w:val="%8)"/>
+      <w:lvlJc w:val="left"/>
+      <w:pPr>
+        <w:ind w:left="3360" w:hanging="420"/>
+      </w:pPr>
+    </w:lvl>
+    <w:lvl w:ilvl="8" w:tplc="0409001B" w:tentative="1">
+      <w:start w:val="1"/>
+      <w:numFmt w:val="lowerRoman"/>
+      <w:lvlText w:val="%9."/>
+      <w:lvlJc w:val="right"/>
+      <w:pPr>
+        <w:ind w:left="3780" w:hanging="420"/>
+      </w:pPr>
+    </w:lvl>
+  </w:abstractNum>
+  <w:abstractNum w:abstractNumId="6" w15:restartNumberingAfterBreak="0">
     <w:nsid w:val="2D851375"/>
     <w:multiLevelType w:val="hybridMultilevel"/>
     <w:tmpl w:val="3C18E210"/>
@@ -4401,7 +9190,494 @@
       </w:pPr>
     </w:lvl>
   </w:abstractNum>
-  <w:abstractNum w:abstractNumId="1" w15:restartNumberingAfterBreak="0">
+  <w:abstractNum w:abstractNumId="7" w15:restartNumberingAfterBreak="0">
+    <w:nsid w:val="37A451A7"/>
+    <w:multiLevelType w:val="hybridMultilevel"/>
+    <w:tmpl w:val="7E7259FE"/>
+    <w:lvl w:ilvl="0" w:tplc="04090001">
+      <w:start w:val="1"/>
+      <w:numFmt w:val="bullet"/>
+      <w:lvlText w:val=""/>
+      <w:lvlJc w:val="left"/>
+      <w:pPr>
+        <w:ind w:left="420" w:hanging="420"/>
+      </w:pPr>
+      <w:rPr>
+        <w:rFonts w:ascii="Wingdings" w:hAnsi="Wingdings" w:hint="default"/>
+      </w:rPr>
+    </w:lvl>
+    <w:lvl w:ilvl="1" w:tplc="04090003" w:tentative="1">
+      <w:start w:val="1"/>
+      <w:numFmt w:val="bullet"/>
+      <w:lvlText w:val=""/>
+      <w:lvlJc w:val="left"/>
+      <w:pPr>
+        <w:ind w:left="840" w:hanging="420"/>
+      </w:pPr>
+      <w:rPr>
+        <w:rFonts w:ascii="Wingdings" w:hAnsi="Wingdings" w:hint="default"/>
+      </w:rPr>
+    </w:lvl>
+    <w:lvl w:ilvl="2" w:tplc="04090005" w:tentative="1">
+      <w:start w:val="1"/>
+      <w:numFmt w:val="bullet"/>
+      <w:lvlText w:val=""/>
+      <w:lvlJc w:val="left"/>
+      <w:pPr>
+        <w:ind w:left="1260" w:hanging="420"/>
+      </w:pPr>
+      <w:rPr>
+        <w:rFonts w:ascii="Wingdings" w:hAnsi="Wingdings" w:hint="default"/>
+      </w:rPr>
+    </w:lvl>
+    <w:lvl w:ilvl="3" w:tplc="04090001" w:tentative="1">
+      <w:start w:val="1"/>
+      <w:numFmt w:val="bullet"/>
+      <w:lvlText w:val=""/>
+      <w:lvlJc w:val="left"/>
+      <w:pPr>
+        <w:ind w:left="1680" w:hanging="420"/>
+      </w:pPr>
+      <w:rPr>
+        <w:rFonts w:ascii="Wingdings" w:hAnsi="Wingdings" w:hint="default"/>
+      </w:rPr>
+    </w:lvl>
+    <w:lvl w:ilvl="4" w:tplc="04090003" w:tentative="1">
+      <w:start w:val="1"/>
+      <w:numFmt w:val="bullet"/>
+      <w:lvlText w:val=""/>
+      <w:lvlJc w:val="left"/>
+      <w:pPr>
+        <w:ind w:left="2100" w:hanging="420"/>
+      </w:pPr>
+      <w:rPr>
+        <w:rFonts w:ascii="Wingdings" w:hAnsi="Wingdings" w:hint="default"/>
+      </w:rPr>
+    </w:lvl>
+    <w:lvl w:ilvl="5" w:tplc="04090005" w:tentative="1">
+      <w:start w:val="1"/>
+      <w:numFmt w:val="bullet"/>
+      <w:lvlText w:val=""/>
+      <w:lvlJc w:val="left"/>
+      <w:pPr>
+        <w:ind w:left="2520" w:hanging="420"/>
+      </w:pPr>
+      <w:rPr>
+        <w:rFonts w:ascii="Wingdings" w:hAnsi="Wingdings" w:hint="default"/>
+      </w:rPr>
+    </w:lvl>
+    <w:lvl w:ilvl="6" w:tplc="04090001" w:tentative="1">
+      <w:start w:val="1"/>
+      <w:numFmt w:val="bullet"/>
+      <w:lvlText w:val=""/>
+      <w:lvlJc w:val="left"/>
+      <w:pPr>
+        <w:ind w:left="2940" w:hanging="420"/>
+      </w:pPr>
+      <w:rPr>
+        <w:rFonts w:ascii="Wingdings" w:hAnsi="Wingdings" w:hint="default"/>
+      </w:rPr>
+    </w:lvl>
+    <w:lvl w:ilvl="7" w:tplc="04090003" w:tentative="1">
+      <w:start w:val="1"/>
+      <w:numFmt w:val="bullet"/>
+      <w:lvlText w:val=""/>
+      <w:lvlJc w:val="left"/>
+      <w:pPr>
+        <w:ind w:left="3360" w:hanging="420"/>
+      </w:pPr>
+      <w:rPr>
+        <w:rFonts w:ascii="Wingdings" w:hAnsi="Wingdings" w:hint="default"/>
+      </w:rPr>
+    </w:lvl>
+    <w:lvl w:ilvl="8" w:tplc="04090005" w:tentative="1">
+      <w:start w:val="1"/>
+      <w:numFmt w:val="bullet"/>
+      <w:lvlText w:val=""/>
+      <w:lvlJc w:val="left"/>
+      <w:pPr>
+        <w:ind w:left="3780" w:hanging="420"/>
+      </w:pPr>
+      <w:rPr>
+        <w:rFonts w:ascii="Wingdings" w:hAnsi="Wingdings" w:hint="default"/>
+      </w:rPr>
+    </w:lvl>
+  </w:abstractNum>
+  <w:abstractNum w:abstractNumId="8" w15:restartNumberingAfterBreak="0">
+    <w:nsid w:val="3FDB0023"/>
+    <w:multiLevelType w:val="multilevel"/>
+    <w:tmpl w:val="D8AE0D0E"/>
+    <w:lvl w:ilvl="0">
+      <w:start w:val="1"/>
+      <w:numFmt w:val="decimal"/>
+      <w:lvlText w:val="%1."/>
+      <w:lvlJc w:val="left"/>
+      <w:pPr>
+        <w:tabs>
+          <w:tab w:val="num" w:pos="720"/>
+        </w:tabs>
+        <w:ind w:left="720" w:hanging="360"/>
+      </w:pPr>
+    </w:lvl>
+    <w:lvl w:ilvl="1" w:tentative="1">
+      <w:start w:val="1"/>
+      <w:numFmt w:val="decimal"/>
+      <w:lvlText w:val="%2."/>
+      <w:lvlJc w:val="left"/>
+      <w:pPr>
+        <w:tabs>
+          <w:tab w:val="num" w:pos="1440"/>
+        </w:tabs>
+        <w:ind w:left="1440" w:hanging="360"/>
+      </w:pPr>
+    </w:lvl>
+    <w:lvl w:ilvl="2" w:tentative="1">
+      <w:start w:val="1"/>
+      <w:numFmt w:val="decimal"/>
+      <w:lvlText w:val="%3."/>
+      <w:lvlJc w:val="left"/>
+      <w:pPr>
+        <w:tabs>
+          <w:tab w:val="num" w:pos="2160"/>
+        </w:tabs>
+        <w:ind w:left="2160" w:hanging="360"/>
+      </w:pPr>
+    </w:lvl>
+    <w:lvl w:ilvl="3" w:tentative="1">
+      <w:start w:val="1"/>
+      <w:numFmt w:val="decimal"/>
+      <w:lvlText w:val="%4."/>
+      <w:lvlJc w:val="left"/>
+      <w:pPr>
+        <w:tabs>
+          <w:tab w:val="num" w:pos="2880"/>
+        </w:tabs>
+        <w:ind w:left="2880" w:hanging="360"/>
+      </w:pPr>
+    </w:lvl>
+    <w:lvl w:ilvl="4" w:tentative="1">
+      <w:start w:val="1"/>
+      <w:numFmt w:val="decimal"/>
+      <w:lvlText w:val="%5."/>
+      <w:lvlJc w:val="left"/>
+      <w:pPr>
+        <w:tabs>
+          <w:tab w:val="num" w:pos="3600"/>
+        </w:tabs>
+        <w:ind w:left="3600" w:hanging="360"/>
+      </w:pPr>
+    </w:lvl>
+    <w:lvl w:ilvl="5" w:tentative="1">
+      <w:start w:val="1"/>
+      <w:numFmt w:val="decimal"/>
+      <w:lvlText w:val="%6."/>
+      <w:lvlJc w:val="left"/>
+      <w:pPr>
+        <w:tabs>
+          <w:tab w:val="num" w:pos="4320"/>
+        </w:tabs>
+        <w:ind w:left="4320" w:hanging="360"/>
+      </w:pPr>
+    </w:lvl>
+    <w:lvl w:ilvl="6" w:tentative="1">
+      <w:start w:val="1"/>
+      <w:numFmt w:val="decimal"/>
+      <w:lvlText w:val="%7."/>
+      <w:lvlJc w:val="left"/>
+      <w:pPr>
+        <w:tabs>
+          <w:tab w:val="num" w:pos="5040"/>
+        </w:tabs>
+        <w:ind w:left="5040" w:hanging="360"/>
+      </w:pPr>
+    </w:lvl>
+    <w:lvl w:ilvl="7" w:tentative="1">
+      <w:start w:val="1"/>
+      <w:numFmt w:val="decimal"/>
+      <w:lvlText w:val="%8."/>
+      <w:lvlJc w:val="left"/>
+      <w:pPr>
+        <w:tabs>
+          <w:tab w:val="num" w:pos="5760"/>
+        </w:tabs>
+        <w:ind w:left="5760" w:hanging="360"/>
+      </w:pPr>
+    </w:lvl>
+    <w:lvl w:ilvl="8" w:tentative="1">
+      <w:start w:val="1"/>
+      <w:numFmt w:val="decimal"/>
+      <w:lvlText w:val="%9."/>
+      <w:lvlJc w:val="left"/>
+      <w:pPr>
+        <w:tabs>
+          <w:tab w:val="num" w:pos="6480"/>
+        </w:tabs>
+        <w:ind w:left="6480" w:hanging="360"/>
+      </w:pPr>
+    </w:lvl>
+  </w:abstractNum>
+  <w:abstractNum w:abstractNumId="9" w15:restartNumberingAfterBreak="0">
+    <w:nsid w:val="4C0928E3"/>
+    <w:multiLevelType w:val="hybridMultilevel"/>
+    <w:tmpl w:val="8F6828C2"/>
+    <w:lvl w:ilvl="0" w:tplc="04090019">
+      <w:start w:val="1"/>
+      <w:numFmt w:val="lowerLetter"/>
+      <w:lvlText w:val="%1)"/>
+      <w:lvlJc w:val="left"/>
+      <w:pPr>
+        <w:ind w:left="720" w:hanging="360"/>
+      </w:pPr>
+      <w:rPr>
+        <w:rFonts w:hint="default"/>
+      </w:rPr>
+    </w:lvl>
+    <w:lvl w:ilvl="1" w:tplc="04090019" w:tentative="1">
+      <w:start w:val="1"/>
+      <w:numFmt w:val="lowerLetter"/>
+      <w:lvlText w:val="%2)"/>
+      <w:lvlJc w:val="left"/>
+      <w:pPr>
+        <w:ind w:left="1200" w:hanging="420"/>
+      </w:pPr>
+    </w:lvl>
+    <w:lvl w:ilvl="2" w:tplc="0409001B" w:tentative="1">
+      <w:start w:val="1"/>
+      <w:numFmt w:val="lowerRoman"/>
+      <w:lvlText w:val="%3."/>
+      <w:lvlJc w:val="right"/>
+      <w:pPr>
+        <w:ind w:left="1620" w:hanging="420"/>
+      </w:pPr>
+    </w:lvl>
+    <w:lvl w:ilvl="3" w:tplc="0409000F" w:tentative="1">
+      <w:start w:val="1"/>
+      <w:numFmt w:val="decimal"/>
+      <w:lvlText w:val="%4."/>
+      <w:lvlJc w:val="left"/>
+      <w:pPr>
+        <w:ind w:left="2040" w:hanging="420"/>
+      </w:pPr>
+    </w:lvl>
+    <w:lvl w:ilvl="4" w:tplc="04090019" w:tentative="1">
+      <w:start w:val="1"/>
+      <w:numFmt w:val="lowerLetter"/>
+      <w:lvlText w:val="%5)"/>
+      <w:lvlJc w:val="left"/>
+      <w:pPr>
+        <w:ind w:left="2460" w:hanging="420"/>
+      </w:pPr>
+    </w:lvl>
+    <w:lvl w:ilvl="5" w:tplc="0409001B" w:tentative="1">
+      <w:start w:val="1"/>
+      <w:numFmt w:val="lowerRoman"/>
+      <w:lvlText w:val="%6."/>
+      <w:lvlJc w:val="right"/>
+      <w:pPr>
+        <w:ind w:left="2880" w:hanging="420"/>
+      </w:pPr>
+    </w:lvl>
+    <w:lvl w:ilvl="6" w:tplc="0409000F" w:tentative="1">
+      <w:start w:val="1"/>
+      <w:numFmt w:val="decimal"/>
+      <w:lvlText w:val="%7."/>
+      <w:lvlJc w:val="left"/>
+      <w:pPr>
+        <w:ind w:left="3300" w:hanging="420"/>
+      </w:pPr>
+    </w:lvl>
+    <w:lvl w:ilvl="7" w:tplc="04090019" w:tentative="1">
+      <w:start w:val="1"/>
+      <w:numFmt w:val="lowerLetter"/>
+      <w:lvlText w:val="%8)"/>
+      <w:lvlJc w:val="left"/>
+      <w:pPr>
+        <w:ind w:left="3720" w:hanging="420"/>
+      </w:pPr>
+    </w:lvl>
+    <w:lvl w:ilvl="8" w:tplc="0409001B" w:tentative="1">
+      <w:start w:val="1"/>
+      <w:numFmt w:val="lowerRoman"/>
+      <w:lvlText w:val="%9."/>
+      <w:lvlJc w:val="right"/>
+      <w:pPr>
+        <w:ind w:left="4140" w:hanging="420"/>
+      </w:pPr>
+    </w:lvl>
+  </w:abstractNum>
+  <w:abstractNum w:abstractNumId="10" w15:restartNumberingAfterBreak="0">
+    <w:nsid w:val="64DF04CC"/>
+    <w:multiLevelType w:val="hybridMultilevel"/>
+    <w:tmpl w:val="8CD8C0EE"/>
+    <w:lvl w:ilvl="0" w:tplc="04090019">
+      <w:start w:val="1"/>
+      <w:numFmt w:val="lowerLetter"/>
+      <w:lvlText w:val="%1)"/>
+      <w:lvlJc w:val="left"/>
+      <w:pPr>
+        <w:ind w:left="780" w:hanging="420"/>
+      </w:pPr>
+    </w:lvl>
+    <w:lvl w:ilvl="1" w:tplc="04090019" w:tentative="1">
+      <w:start w:val="1"/>
+      <w:numFmt w:val="lowerLetter"/>
+      <w:lvlText w:val="%2)"/>
+      <w:lvlJc w:val="left"/>
+      <w:pPr>
+        <w:ind w:left="1200" w:hanging="420"/>
+      </w:pPr>
+    </w:lvl>
+    <w:lvl w:ilvl="2" w:tplc="0409001B" w:tentative="1">
+      <w:start w:val="1"/>
+      <w:numFmt w:val="lowerRoman"/>
+      <w:lvlText w:val="%3."/>
+      <w:lvlJc w:val="right"/>
+      <w:pPr>
+        <w:ind w:left="1620" w:hanging="420"/>
+      </w:pPr>
+    </w:lvl>
+    <w:lvl w:ilvl="3" w:tplc="0409000F" w:tentative="1">
+      <w:start w:val="1"/>
+      <w:numFmt w:val="decimal"/>
+      <w:lvlText w:val="%4."/>
+      <w:lvlJc w:val="left"/>
+      <w:pPr>
+        <w:ind w:left="2040" w:hanging="420"/>
+      </w:pPr>
+    </w:lvl>
+    <w:lvl w:ilvl="4" w:tplc="04090019" w:tentative="1">
+      <w:start w:val="1"/>
+      <w:numFmt w:val="lowerLetter"/>
+      <w:lvlText w:val="%5)"/>
+      <w:lvlJc w:val="left"/>
+      <w:pPr>
+        <w:ind w:left="2460" w:hanging="420"/>
+      </w:pPr>
+    </w:lvl>
+    <w:lvl w:ilvl="5" w:tplc="0409001B" w:tentative="1">
+      <w:start w:val="1"/>
+      <w:numFmt w:val="lowerRoman"/>
+      <w:lvlText w:val="%6."/>
+      <w:lvlJc w:val="right"/>
+      <w:pPr>
+        <w:ind w:left="2880" w:hanging="420"/>
+      </w:pPr>
+    </w:lvl>
+    <w:lvl w:ilvl="6" w:tplc="0409000F" w:tentative="1">
+      <w:start w:val="1"/>
+      <w:numFmt w:val="decimal"/>
+      <w:lvlText w:val="%7."/>
+      <w:lvlJc w:val="left"/>
+      <w:pPr>
+        <w:ind w:left="3300" w:hanging="420"/>
+      </w:pPr>
+    </w:lvl>
+    <w:lvl w:ilvl="7" w:tplc="04090019" w:tentative="1">
+      <w:start w:val="1"/>
+      <w:numFmt w:val="lowerLetter"/>
+      <w:lvlText w:val="%8)"/>
+      <w:lvlJc w:val="left"/>
+      <w:pPr>
+        <w:ind w:left="3720" w:hanging="420"/>
+      </w:pPr>
+    </w:lvl>
+    <w:lvl w:ilvl="8" w:tplc="0409001B" w:tentative="1">
+      <w:start w:val="1"/>
+      <w:numFmt w:val="lowerRoman"/>
+      <w:lvlText w:val="%9."/>
+      <w:lvlJc w:val="right"/>
+      <w:pPr>
+        <w:ind w:left="4140" w:hanging="420"/>
+      </w:pPr>
+    </w:lvl>
+  </w:abstractNum>
+  <w:abstractNum w:abstractNumId="11" w15:restartNumberingAfterBreak="0">
+    <w:nsid w:val="668C5617"/>
+    <w:multiLevelType w:val="hybridMultilevel"/>
+    <w:tmpl w:val="77F8F886"/>
+    <w:lvl w:ilvl="0" w:tplc="B386A33A">
+      <w:start w:val="1"/>
+      <w:numFmt w:val="decimal"/>
+      <w:lvlText w:val="%1."/>
+      <w:lvlJc w:val="left"/>
+      <w:pPr>
+        <w:ind w:left="1200" w:hanging="360"/>
+      </w:pPr>
+    </w:lvl>
+    <w:lvl w:ilvl="1" w:tplc="04090019">
+      <w:start w:val="1"/>
+      <w:numFmt w:val="lowerLetter"/>
+      <w:lvlText w:val="%2)"/>
+      <w:lvlJc w:val="left"/>
+      <w:pPr>
+        <w:ind w:left="1680" w:hanging="420"/>
+      </w:pPr>
+    </w:lvl>
+    <w:lvl w:ilvl="2" w:tplc="0409001B">
+      <w:start w:val="1"/>
+      <w:numFmt w:val="lowerRoman"/>
+      <w:lvlText w:val="%3."/>
+      <w:lvlJc w:val="right"/>
+      <w:pPr>
+        <w:ind w:left="2100" w:hanging="420"/>
+      </w:pPr>
+    </w:lvl>
+    <w:lvl w:ilvl="3" w:tplc="0409000F">
+      <w:start w:val="1"/>
+      <w:numFmt w:val="decimal"/>
+      <w:lvlText w:val="%4."/>
+      <w:lvlJc w:val="left"/>
+      <w:pPr>
+        <w:ind w:left="2520" w:hanging="420"/>
+      </w:pPr>
+    </w:lvl>
+    <w:lvl w:ilvl="4" w:tplc="04090019">
+      <w:start w:val="1"/>
+      <w:numFmt w:val="lowerLetter"/>
+      <w:lvlText w:val="%5)"/>
+      <w:lvlJc w:val="left"/>
+      <w:pPr>
+        <w:ind w:left="2940" w:hanging="420"/>
+      </w:pPr>
+    </w:lvl>
+    <w:lvl w:ilvl="5" w:tplc="0409001B">
+      <w:start w:val="1"/>
+      <w:numFmt w:val="lowerRoman"/>
+      <w:lvlText w:val="%6."/>
+      <w:lvlJc w:val="right"/>
+      <w:pPr>
+        <w:ind w:left="3360" w:hanging="420"/>
+      </w:pPr>
+    </w:lvl>
+    <w:lvl w:ilvl="6" w:tplc="0409000F">
+      <w:start w:val="1"/>
+      <w:numFmt w:val="decimal"/>
+      <w:lvlText w:val="%7."/>
+      <w:lvlJc w:val="left"/>
+      <w:pPr>
+        <w:ind w:left="3780" w:hanging="420"/>
+      </w:pPr>
+    </w:lvl>
+    <w:lvl w:ilvl="7" w:tplc="04090019">
+      <w:start w:val="1"/>
+      <w:numFmt w:val="lowerLetter"/>
+      <w:lvlText w:val="%8)"/>
+      <w:lvlJc w:val="left"/>
+      <w:pPr>
+        <w:ind w:left="4200" w:hanging="420"/>
+      </w:pPr>
+    </w:lvl>
+    <w:lvl w:ilvl="8" w:tplc="0409001B">
+      <w:start w:val="1"/>
+      <w:numFmt w:val="lowerRoman"/>
+      <w:lvlText w:val="%9."/>
+      <w:lvlJc w:val="right"/>
+      <w:pPr>
+        <w:ind w:left="4620" w:hanging="420"/>
+      </w:pPr>
+    </w:lvl>
+  </w:abstractNum>
+  <w:abstractNum w:abstractNumId="12" w15:restartNumberingAfterBreak="0">
     <w:nsid w:val="67F14C61"/>
     <w:multiLevelType w:val="hybridMultilevel"/>
     <w:tmpl w:val="7AE2B070"/>
@@ -4490,7 +9766,7 @@
       </w:pPr>
     </w:lvl>
   </w:abstractNum>
-  <w:abstractNum w:abstractNumId="2" w15:restartNumberingAfterBreak="0">
+  <w:abstractNum w:abstractNumId="13" w15:restartNumberingAfterBreak="0">
     <w:nsid w:val="7489026B"/>
     <w:multiLevelType w:val="hybridMultilevel"/>
     <w:tmpl w:val="99328BFC"/>
@@ -4579,7 +9855,7 @@
       </w:pPr>
     </w:lvl>
   </w:abstractNum>
-  <w:abstractNum w:abstractNumId="3" w15:restartNumberingAfterBreak="0">
+  <w:abstractNum w:abstractNumId="14" w15:restartNumberingAfterBreak="0">
     <w:nsid w:val="74DA27DF"/>
     <w:multiLevelType w:val="hybridMultilevel"/>
     <w:tmpl w:val="038A43C4"/>
@@ -4669,16 +9945,82 @@
     </w:lvl>
   </w:abstractNum>
   <w:num w:numId="1">
-    <w:abstractNumId w:val="0"/>
+    <w:abstractNumId w:val="6"/>
   </w:num>
   <w:num w:numId="2">
+    <w:abstractNumId w:val="14"/>
+  </w:num>
+  <w:num w:numId="3">
+    <w:abstractNumId w:val="12"/>
+  </w:num>
+  <w:num w:numId="4">
+    <w:abstractNumId w:val="13"/>
+  </w:num>
+  <w:num w:numId="5">
+    <w:abstractNumId w:val="5"/>
+  </w:num>
+  <w:num w:numId="6">
+    <w:abstractNumId w:val="1"/>
+  </w:num>
+  <w:num w:numId="7">
+    <w:abstractNumId w:val="10"/>
+  </w:num>
+  <w:num w:numId="8">
+    <w:abstractNumId w:val="9"/>
+  </w:num>
+  <w:num w:numId="9">
+    <w:abstractNumId w:val="2"/>
+  </w:num>
+  <w:num w:numId="10">
+    <w:abstractNumId w:val="7"/>
+  </w:num>
+  <w:num w:numId="11">
+    <w:abstractNumId w:val="0"/>
+    <w:lvlOverride w:ilvl="0">
+      <w:startOverride w:val="1"/>
+    </w:lvlOverride>
+  </w:num>
+  <w:num w:numId="12">
+    <w:abstractNumId w:val="8"/>
+    <w:lvlOverride w:ilvl="0">
+      <w:startOverride w:val="2"/>
+    </w:lvlOverride>
+  </w:num>
+  <w:num w:numId="13">
     <w:abstractNumId w:val="3"/>
   </w:num>
-  <w:num w:numId="3">
-    <w:abstractNumId w:val="1"/>
+  <w:num w:numId="14">
+    <w:abstractNumId w:val="11"/>
+    <w:lvlOverride w:ilvl="0">
+      <w:startOverride w:val="1"/>
+    </w:lvlOverride>
+    <w:lvlOverride w:ilvl="1">
+      <w:startOverride w:val="1"/>
+    </w:lvlOverride>
+    <w:lvlOverride w:ilvl="2">
+      <w:startOverride w:val="1"/>
+    </w:lvlOverride>
+    <w:lvlOverride w:ilvl="3">
+      <w:startOverride w:val="1"/>
+    </w:lvlOverride>
+    <w:lvlOverride w:ilvl="4">
+      <w:startOverride w:val="1"/>
+    </w:lvlOverride>
+    <w:lvlOverride w:ilvl="5">
+      <w:startOverride w:val="1"/>
+    </w:lvlOverride>
+    <w:lvlOverride w:ilvl="6">
+      <w:startOverride w:val="1"/>
+    </w:lvlOverride>
+    <w:lvlOverride w:ilvl="7">
+      <w:startOverride w:val="1"/>
+    </w:lvlOverride>
+    <w:lvlOverride w:ilvl="8">
+      <w:startOverride w:val="1"/>
+    </w:lvlOverride>
   </w:num>
-  <w:num w:numId="4">
-    <w:abstractNumId w:val="2"/>
+  <w:num w:numId="15">
+    <w:abstractNumId w:val="4"/>
   </w:num>
 </w:numbering>
 </file>
@@ -5395,6 +10737,37 @@
       <w:szCs w:val="28"/>
     </w:rPr>
   </w:style>
+  <w:style w:type="character" w:styleId="ac">
+    <w:name w:val="Subtle Emphasis"/>
+    <w:basedOn w:val="a0"/>
+    <w:uiPriority w:val="19"/>
+    <w:qFormat/>
+    <w:rsid w:val="00D47FAA"/>
+    <w:rPr>
+      <w:i/>
+      <w:iCs/>
+      <w:color w:val="404040" w:themeColor="text1" w:themeTint="BF"/>
+    </w:rPr>
+  </w:style>
+  <w:style w:type="paragraph" w:styleId="ad">
+    <w:name w:val="Normal (Web)"/>
+    <w:basedOn w:val="a"/>
+    <w:uiPriority w:val="99"/>
+    <w:semiHidden/>
+    <w:unhideWhenUsed/>
+    <w:rsid w:val="00BA6FB4"/>
+    <w:pPr>
+      <w:widowControl/>
+      <w:spacing w:before="100" w:beforeAutospacing="1" w:after="100" w:afterAutospacing="1"/>
+      <w:jc w:val="left"/>
+    </w:pPr>
+    <w:rPr>
+      <w:rFonts w:ascii="宋体" w:eastAsia="宋体" w:hAnsi="宋体" w:cs="宋体"/>
+      <w:kern w:val="0"/>
+      <w:sz w:val="24"/>
+      <w:szCs w:val="24"/>
+    </w:rPr>
+  </w:style>
 </w:styles>
 </file>
 
@@ -5664,7 +11037,7 @@
 </file>
 
 <file path=customXml/itemProps1.xml><?xml version="1.0" encoding="utf-8"?>
-<ds:datastoreItem xmlns:ds="http://schemas.openxmlformats.org/officeDocument/2006/customXml" ds:itemID="{251C28D2-0EB3-444E-9CA2-4254C36D472E}">
+<ds:datastoreItem xmlns:ds="http://schemas.openxmlformats.org/officeDocument/2006/customXml" ds:itemID="{A2AD79A5-1BEE-4571-9F46-1C7AD64154B5}">
   <ds:schemaRefs>
     <ds:schemaRef ds:uri="http://schemas.openxmlformats.org/officeDocument/2006/bibliography"/>
   </ds:schemaRefs>

--- a/5. FF预研/过程文档/混合控制方案/FF协议-FF混合控制方案-实现思路.docx
+++ b/5. FF预研/过程文档/混合控制方案/FF协议-FF混合控制方案-实现思路.docx
@@ -3862,6 +3862,21 @@
       <w:r>
         <w:t>CFCBox块时，判断是否FF功能块</w:t>
       </w:r>
+      <w:r>
+        <w:rPr>
+          <w:rFonts w:hint="eastAsia"/>
+        </w:rPr>
+        <w:t>，</w:t>
+      </w:r>
+      <w:r>
+        <w:t>这里删除块之间的CONNECT信息和块信息，保留</w:t>
+      </w:r>
+      <w:r>
+        <w:rPr>
+          <w:rFonts w:hint="eastAsia"/>
+        </w:rPr>
+        <w:t>设备信息</w:t>
+      </w:r>
     </w:p>
     <w:p>
       <w:r>
@@ -4634,9 +4649,6 @@
           <w:numId w:val="8"/>
         </w:numPr>
         <w:ind w:firstLineChars="0"/>
-        <w:rPr>
-          <w:rFonts w:hint="eastAsia"/>
-        </w:rPr>
       </w:pPr>
       <w:r>
         <w:t>FF、DCS通讯</w:t>
@@ -6701,6 +6713,319 @@
         <w:rPr>
           <w:rFonts w:hint="eastAsia"/>
         </w:rPr>
+        <w:t>下发</w:t>
+      </w:r>
+      <w:r>
+        <w:t>数据</w:t>
+      </w:r>
+    </w:p>
+    <w:p>
+      <w:pPr>
+        <w:pStyle w:val="4"/>
+      </w:pPr>
+      <w:r>
+        <w:rPr>
+          <w:rFonts w:hint="eastAsia"/>
+        </w:rPr>
+        <w:t>下发次序</w:t>
+      </w:r>
+    </w:p>
+    <w:p>
+      <w:r>
+        <w:rPr>
+          <w:rFonts w:hint="eastAsia"/>
+        </w:rPr>
+        <w:t>数据层次：</w:t>
+      </w:r>
+    </w:p>
+    <w:p>
+      <w:r>
+        <w:rPr>
+          <w:rFonts w:hint="eastAsia"/>
+        </w:rPr>
+        <w:t>主站</w:t>
+      </w:r>
+    </w:p>
+    <w:p>
+      <w:r>
+        <w:t xml:space="preserve">    |--</w:t>
+      </w:r>
+      <w:r>
+        <w:rPr>
+          <w:rFonts w:hint="eastAsia"/>
+        </w:rPr>
+        <w:t>从</w:t>
+      </w:r>
+      <w:r>
+        <w:t>1</w:t>
+      </w:r>
+    </w:p>
+    <w:p>
+      <w:r>
+        <w:t xml:space="preserve">    |--</w:t>
+      </w:r>
+      <w:r>
+        <w:rPr>
+          <w:rFonts w:hint="eastAsia"/>
+        </w:rPr>
+        <w:t>从</w:t>
+      </w:r>
+      <w:r>
+        <w:t>2</w:t>
+      </w:r>
+    </w:p>
+    <w:p>
+      <w:r>
+        <w:t> </w:t>
+      </w:r>
+    </w:p>
+    <w:p>
+      <w:r>
+        <w:rPr>
+          <w:rFonts w:hint="eastAsia"/>
+        </w:rPr>
+        <w:t>下发次序：</w:t>
+      </w:r>
+    </w:p>
+    <w:p>
+      <w:r>
+        <w:rPr>
+          <w:rFonts w:hint="eastAsia"/>
+        </w:rPr>
+        <w:t>主站</w:t>
+      </w:r>
+    </w:p>
+    <w:p>
+      <w:r>
+        <w:rPr>
+          <w:rFonts w:hint="eastAsia"/>
+        </w:rPr>
+        <w:t>主作从数据（需手动调用发送）</w:t>
+      </w:r>
+    </w:p>
+    <w:p>
+      <w:r>
+        <w:rPr>
+          <w:rFonts w:hint="eastAsia"/>
+        </w:rPr>
+        <w:t>从</w:t>
+      </w:r>
+      <w:r>
+        <w:t>1</w:t>
+      </w:r>
+    </w:p>
+    <w:p>
+      <w:r>
+        <w:rPr>
+          <w:rFonts w:hint="eastAsia"/>
+        </w:rPr>
+        <w:t>从</w:t>
+      </w:r>
+      <w:r>
+        <w:t>2</w:t>
+      </w:r>
+    </w:p>
+    <w:p>
+      <w:pPr>
+        <w:pStyle w:val="4"/>
+      </w:pPr>
+      <w:r>
+        <w:t>下发数据</w:t>
+      </w:r>
+    </w:p>
+    <w:p>
+      <w:r>
+        <w:rPr>
+          <w:rFonts w:hint="eastAsia"/>
+        </w:rPr>
+        <w:t>见</w:t>
+      </w:r>
+      <w:r>
+        <w:t>下发次序，</w:t>
+      </w:r>
+      <w:r>
+        <w:rPr>
+          <w:rFonts w:hint="eastAsia"/>
+        </w:rPr>
+        <w:t>给协议栈下发</w:t>
+      </w:r>
+      <w:r>
+        <w:t>的数据主要有两种，主站数据和从站数据（</w:t>
+      </w:r>
+      <w:r>
+        <w:rPr>
+          <w:rFonts w:hint="eastAsia"/>
+        </w:rPr>
+        <w:t>包含</w:t>
+      </w:r>
+      <w:r>
+        <w:t>主作从数据）</w:t>
+      </w:r>
+    </w:p>
+    <w:p>
+      <w:pPr>
+        <w:pStyle w:val="ab"/>
+        <w:numPr>
+          <w:ilvl w:val="0"/>
+          <w:numId w:val="10"/>
+        </w:numPr>
+        <w:ind w:firstLineChars="0"/>
+      </w:pPr>
+      <w:r>
+        <w:rPr>
+          <w:rFonts w:hint="eastAsia"/>
+        </w:rPr>
+        <w:t>主站</w:t>
+      </w:r>
+      <w:r>
+        <w:t>下发的数据</w:t>
+      </w:r>
+    </w:p>
+    <w:p>
+      <w:r>
+        <w:t>保持</w:t>
+      </w:r>
+      <w:r>
+        <w:rPr>
+          <w:rFonts w:hint="eastAsia"/>
+        </w:rPr>
+        <w:t>现在给</w:t>
+      </w:r>
+      <w:r>
+        <w:t>协议</w:t>
+      </w:r>
+      <w:r>
+        <w:rPr>
+          <w:rFonts w:hint="eastAsia"/>
+        </w:rPr>
+        <w:t>栈的</w:t>
+      </w:r>
+      <w:r>
+        <w:t>数据不变，包括数据</w:t>
+      </w:r>
+      <w:r>
+        <w:rPr>
+          <w:rFonts w:hint="eastAsia"/>
+        </w:rPr>
+        <w:t>头</w:t>
+      </w:r>
+      <w:r>
+        <w:t>和调度表，其中调度表信息包含从站和主作从的调度信息</w:t>
+      </w:r>
+    </w:p>
+    <w:p>
+      <w:pPr>
+        <w:pStyle w:val="ab"/>
+        <w:numPr>
+          <w:ilvl w:val="0"/>
+          <w:numId w:val="10"/>
+        </w:numPr>
+        <w:ind w:firstLineChars="0"/>
+      </w:pPr>
+      <w:r>
+        <w:rPr>
+          <w:rFonts w:hint="eastAsia"/>
+        </w:rPr>
+        <w:t>从站</w:t>
+      </w:r>
+      <w:r>
+        <w:t>下发的数据</w:t>
+      </w:r>
+    </w:p>
+    <w:p>
+      <w:r>
+        <w:rPr>
+          <w:rFonts w:hint="eastAsia"/>
+        </w:rPr>
+        <w:t>保持</w:t>
+      </w:r>
+      <w:r>
+        <w:t>现在给协议栈的数据不变，</w:t>
+      </w:r>
+      <w:r>
+        <w:rPr>
+          <w:rFonts w:hint="eastAsia"/>
+        </w:rPr>
+        <w:t>添加</w:t>
+      </w:r>
+      <w:r>
+        <w:t>主作从</w:t>
+      </w:r>
+      <w:r>
+        <w:rPr>
+          <w:rFonts w:hint="eastAsia"/>
+        </w:rPr>
+        <w:t>，</w:t>
+      </w:r>
+      <w:r>
+        <w:t>下发</w:t>
+      </w:r>
+      <w:r>
+        <w:rPr>
+          <w:rFonts w:hint="eastAsia"/>
+        </w:rPr>
+        <w:t>的</w:t>
+      </w:r>
+      <w:r>
+        <w:t>各从站数据</w:t>
+      </w:r>
+      <w:r>
+        <w:rPr>
+          <w:rFonts w:hint="eastAsia"/>
+        </w:rPr>
+        <w:t>包含</w:t>
+      </w:r>
+      <w:r>
+        <w:t>这几个从站</w:t>
+      </w:r>
+      <w:r>
+        <w:rPr>
+          <w:rFonts w:hint="eastAsia"/>
+        </w:rPr>
+        <w:t>的</w:t>
+      </w:r>
+      <w:r>
+        <w:t>信息</w:t>
+      </w:r>
+    </w:p>
+    <w:p/>
+    <w:p>
+      <w:r>
+        <w:rPr>
+          <w:rFonts w:hint="eastAsia"/>
+        </w:rPr>
+        <w:t>注</w:t>
+      </w:r>
+      <w:r>
+        <w:t>：这部分由程军</w:t>
+      </w:r>
+      <w:r>
+        <w:rPr>
+          <w:rFonts w:hint="eastAsia"/>
+        </w:rPr>
+        <w:t>负责</w:t>
+      </w:r>
+      <w:r>
+        <w:t>，这里</w:t>
+      </w:r>
+      <w:r>
+        <w:rPr>
+          <w:rFonts w:hint="eastAsia"/>
+        </w:rPr>
+        <w:t>描述</w:t>
+      </w:r>
+      <w:r>
+        <w:t>了几个关键点</w:t>
+      </w:r>
+    </w:p>
+    <w:p>
+      <w:pPr>
+        <w:pStyle w:val="3"/>
+      </w:pPr>
+      <w:r>
+        <w:rPr>
+          <w:rFonts w:hint="eastAsia"/>
+        </w:rPr>
         <w:t>虚拟</w:t>
       </w:r>
       <w:r>
@@ -6710,9 +7035,6 @@
     <w:p>
       <w:pPr>
         <w:pStyle w:val="4"/>
-        <w:rPr>
-          <w:rFonts w:hint="eastAsia"/>
-        </w:rPr>
       </w:pPr>
       <w:r>
         <w:t>几个疑问</w:t>
@@ -6958,6 +7280,7 @@
           <w:sz w:val="21"/>
           <w:szCs w:val="22"/>
         </w:rPr>
+        <w:lastRenderedPageBreak/>
         <w:t>所以可以和赵工沟通下，应该可以和从站一样</w:t>
       </w:r>
       <w:r>
@@ -7761,9 +8084,6 @@
     <w:p>
       <w:pPr>
         <w:pStyle w:val="4"/>
-        <w:rPr>
-          <w:rFonts w:hint="eastAsia"/>
-        </w:rPr>
       </w:pPr>
       <w:r>
         <w:rPr>
@@ -7779,6 +8099,15 @@
       </w:r>
       <w:r>
         <w:t>表</w:t>
+      </w:r>
+      <w:r>
+        <w:rPr>
+          <w:rFonts w:hint="eastAsia"/>
+        </w:rPr>
+        <w:t>如何</w:t>
+      </w:r>
+      <w:r>
+        <w:t>实现</w:t>
       </w:r>
     </w:p>
     <w:p>
@@ -7794,13 +8123,7 @@
         <w:rPr>
           <w:rFonts w:hint="eastAsia"/>
         </w:rPr>
-        <w:t>数据</w:t>
-      </w:r>
-      <w:r>
-        <w:rPr>
-          <w:rFonts w:hint="eastAsia"/>
-        </w:rPr>
-        <w:t>如何</w:t>
+        <w:t>数据如何</w:t>
       </w:r>
       <w:r>
         <w:t>在</w:t>
@@ -7839,7 +8162,6 @@
         <w:rPr>
           <w:rFonts w:hint="eastAsia"/>
         </w:rPr>
-        <w:lastRenderedPageBreak/>
         <w:t>通讯原理</w:t>
       </w:r>
     </w:p>
@@ -8075,240 +8397,583 @@
         <w:pStyle w:val="4"/>
       </w:pPr>
       <w:r>
-        <w:t>IO</w:t>
-      </w:r>
-      <w:r>
-        <w:rPr>
-          <w:rFonts w:hint="eastAsia"/>
-        </w:rPr>
-        <w:t>映射</w:t>
+        <w:rPr>
+          <w:rFonts w:hint="eastAsia"/>
+        </w:rPr>
+        <w:t>硬件</w:t>
+      </w:r>
+      <w:r>
+        <w:t>配置IO映射表</w:t>
+      </w:r>
+    </w:p>
+    <w:p>
+      <w:r>
+        <w:rPr>
+          <w:rFonts w:hint="eastAsia"/>
+        </w:rPr>
+        <w:t>IO映射</w:t>
       </w:r>
       <w:r>
         <w:t>表</w:t>
       </w:r>
-    </w:p>
-    <w:p>
-      <w:pPr>
-        <w:rPr>
-          <w:rFonts w:hint="eastAsia"/>
-        </w:rPr>
-      </w:pPr>
-      <w:bookmarkStart w:id="0" w:name="_GoBack"/>
-      <w:bookmarkEnd w:id="0"/>
+      <w:r>
+        <w:rPr>
+          <w:rFonts w:hint="eastAsia"/>
+        </w:rPr>
+        <w:t>说明</w:t>
+      </w:r>
+      <w:r>
+        <w:rPr>
+          <w:rFonts w:hint="eastAsia"/>
+        </w:rPr>
+        <w:t>：</w:t>
+      </w:r>
+    </w:p>
+    <w:p>
+      <w:r>
+        <w:rPr>
+          <w:rFonts w:hint="eastAsia"/>
+        </w:rPr>
+        <w:t>详见</w:t>
+      </w:r>
+      <w:r>
+        <w:t>《</w:t>
+      </w:r>
+      <w:r>
+        <w:rPr>
+          <w:rFonts w:hint="eastAsia"/>
+        </w:rPr>
+        <w:t>高性能控制系统</w:t>
+      </w:r>
+      <w:r>
+        <w:t>AT与RTS的硬件配置接口说明书.doc</w:t>
+      </w:r>
+      <w:r>
+        <w:t>》</w:t>
+      </w:r>
+      <w:r>
+        <w:rPr>
+          <w:rFonts w:hint="eastAsia"/>
+        </w:rPr>
+        <w:t>，</w:t>
+      </w:r>
+      <w:r>
+        <w:t>这里简要描述如下：</w:t>
+      </w:r>
+    </w:p>
+    <w:p>
+      <w:r>
+        <w:rPr>
+          <w:noProof/>
+        </w:rPr>
+        <w:drawing>
+          <wp:inline distT="0" distB="0" distL="0" distR="0" wp14:anchorId="01AF540A" wp14:editId="1256E2B6">
+            <wp:extent cx="5274310" cy="2135505"/>
+            <wp:effectExtent l="0" t="0" r="2540" b="0"/>
+            <wp:docPr id="43" name="图片 43"/>
+            <wp:cNvGraphicFramePr>
+              <a:graphicFrameLocks xmlns:a="http://schemas.openxmlformats.org/drawingml/2006/main" noChangeAspect="1"/>
+            </wp:cNvGraphicFramePr>
+            <a:graphic xmlns:a="http://schemas.openxmlformats.org/drawingml/2006/main">
+              <a:graphicData uri="http://schemas.openxmlformats.org/drawingml/2006/picture">
+                <pic:pic xmlns:pic="http://schemas.openxmlformats.org/drawingml/2006/picture">
+                  <pic:nvPicPr>
+                    <pic:cNvPr id="1" name=""/>
+                    <pic:cNvPicPr/>
+                  </pic:nvPicPr>
+                  <pic:blipFill>
+                    <a:blip r:embed="rId49"/>
+                    <a:stretch>
+                      <a:fillRect/>
+                    </a:stretch>
+                  </pic:blipFill>
+                  <pic:spPr>
+                    <a:xfrm>
+                      <a:off x="0" y="0"/>
+                      <a:ext cx="5274310" cy="2135505"/>
+                    </a:xfrm>
+                    <a:prstGeom prst="rect">
+                      <a:avLst/>
+                    </a:prstGeom>
+                  </pic:spPr>
+                </pic:pic>
+              </a:graphicData>
+            </a:graphic>
+          </wp:inline>
+        </w:drawing>
+      </w:r>
+    </w:p>
+    <w:p>
+      <w:r>
+        <w:rPr>
+          <w:noProof/>
+        </w:rPr>
+        <w:drawing>
+          <wp:inline distT="0" distB="0" distL="0" distR="0" wp14:anchorId="30BE9F45" wp14:editId="0AB31F86">
+            <wp:extent cx="5274310" cy="1100455"/>
+            <wp:effectExtent l="0" t="0" r="2540" b="4445"/>
+            <wp:docPr id="45" name="图片 45"/>
+            <wp:cNvGraphicFramePr>
+              <a:graphicFrameLocks xmlns:a="http://schemas.openxmlformats.org/drawingml/2006/main" noChangeAspect="1"/>
+            </wp:cNvGraphicFramePr>
+            <a:graphic xmlns:a="http://schemas.openxmlformats.org/drawingml/2006/main">
+              <a:graphicData uri="http://schemas.openxmlformats.org/drawingml/2006/picture">
+                <pic:pic xmlns:pic="http://schemas.openxmlformats.org/drawingml/2006/picture">
+                  <pic:nvPicPr>
+                    <pic:cNvPr id="1" name=""/>
+                    <pic:cNvPicPr/>
+                  </pic:nvPicPr>
+                  <pic:blipFill>
+                    <a:blip r:embed="rId50"/>
+                    <a:stretch>
+                      <a:fillRect/>
+                    </a:stretch>
+                  </pic:blipFill>
+                  <pic:spPr>
+                    <a:xfrm>
+                      <a:off x="0" y="0"/>
+                      <a:ext cx="5274310" cy="1100455"/>
+                    </a:xfrm>
+                    <a:prstGeom prst="rect">
+                      <a:avLst/>
+                    </a:prstGeom>
+                  </pic:spPr>
+                </pic:pic>
+              </a:graphicData>
+            </a:graphic>
+          </wp:inline>
+        </w:drawing>
+      </w:r>
+    </w:p>
+    <w:p/>
+    <w:p>
+      <w:r>
+        <w:t>CGeneralLink::WriteIECOffsetMap</w:t>
+      </w:r>
+      <w:r>
+        <w:t xml:space="preserve">  </w:t>
+      </w:r>
+      <w:r>
+        <w:rPr>
+          <w:rFonts w:hint="eastAsia"/>
+        </w:rPr>
+        <w:t>主站写入和</w:t>
+      </w:r>
+      <w:r>
+        <w:t>IEC的地址映射</w:t>
+      </w:r>
+      <w:r>
+        <w:rPr>
+          <w:rFonts w:hint="eastAsia"/>
+        </w:rPr>
+        <w:t>信息</w:t>
+      </w:r>
+    </w:p>
+    <w:p>
+      <w:r>
+        <w:t>CGeneralSlave::WriteIECOffsetMap</w:t>
+      </w:r>
+      <w:r>
+        <w:t xml:space="preserve"> </w:t>
+      </w:r>
+      <w:r>
+        <w:rPr>
+          <w:rFonts w:hint="eastAsia"/>
+        </w:rPr>
+        <w:t>从站</w:t>
+      </w:r>
+      <w:r>
+        <w:t>写入和IEC的地址映射</w:t>
+      </w:r>
+      <w:r>
+        <w:rPr>
+          <w:rFonts w:hint="eastAsia"/>
+        </w:rPr>
+        <w:t>信息</w:t>
+      </w:r>
+    </w:p>
+    <w:p/>
+    <w:p>
+      <w:r>
+        <w:rPr>
+          <w:rFonts w:hint="eastAsia"/>
+        </w:rPr>
+        <w:t>硬件</w:t>
+      </w:r>
+      <w:r>
+        <w:t>配置IO映射表原理</w:t>
+      </w:r>
+      <w:r>
+        <w:rPr>
+          <w:rFonts w:hint="eastAsia"/>
+        </w:rPr>
+        <w:t>：</w:t>
+      </w:r>
+    </w:p>
+    <w:p>
+      <w:r>
+        <w:rPr>
+          <w:rFonts w:hint="eastAsia"/>
+        </w:rPr>
+        <w:t>通道关联</w:t>
+      </w:r>
+      <w:r>
+        <w:t>测点，测点</w:t>
+      </w:r>
+      <w:r>
+        <w:rPr>
+          <w:rFonts w:hint="eastAsia"/>
+        </w:rPr>
+        <w:t>作为</w:t>
+      </w:r>
+      <w:r>
+        <w:t>DCS</w:t>
+      </w:r>
+      <w:r>
+        <w:rPr>
+          <w:rFonts w:hint="eastAsia"/>
+        </w:rPr>
+        <w:t>算法块</w:t>
+      </w:r>
+      <w:r>
+        <w:t>的输入或输出，也即：</w:t>
+      </w:r>
+      <w:r>
+        <w:rPr>
+          <w:rFonts w:hint="eastAsia"/>
+        </w:rPr>
+        <w:t>在</w:t>
+      </w:r>
+      <w:r>
+        <w:t>调度周期内</w:t>
+      </w:r>
+      <w:r>
+        <w:rPr>
+          <w:rFonts w:hint="eastAsia"/>
+        </w:rPr>
+        <w:t>，</w:t>
+      </w:r>
+      <w:r>
+        <w:t>通过</w:t>
+      </w:r>
+      <w:r>
+        <w:t>WriteIECOffsetMap</w:t>
+      </w:r>
+      <w:r>
+        <w:t xml:space="preserve">  </w:t>
+      </w:r>
+      <w:r>
+        <w:rPr>
+          <w:rFonts w:hint="eastAsia"/>
+        </w:rPr>
+        <w:t>配置</w:t>
+      </w:r>
+      <w:r>
+        <w:t>好映射</w:t>
+      </w:r>
+      <w:r>
+        <w:rPr>
+          <w:rFonts w:hint="eastAsia"/>
+        </w:rPr>
+        <w:t>信息</w:t>
+      </w:r>
+      <w:r>
+        <w:t>，</w:t>
+      </w:r>
+      <w:r>
+        <w:rPr>
+          <w:rFonts w:hint="eastAsia"/>
+        </w:rPr>
+        <w:t>输入</w:t>
+      </w:r>
+      <w:r>
+        <w:t>数据由通道写入测点</w:t>
+      </w:r>
+      <w:r>
+        <w:rPr>
+          <w:rFonts w:hint="eastAsia"/>
+        </w:rPr>
+        <w:t>，</w:t>
+      </w:r>
+      <w:r>
+        <w:t>DCS直接</w:t>
+      </w:r>
+      <w:r>
+        <w:rPr>
+          <w:rFonts w:hint="eastAsia"/>
+        </w:rPr>
+        <w:t>使用测点</w:t>
+      </w:r>
+      <w:r>
+        <w:t>地址值，RTS从对应的测点地址里取值，输出数据同理，先将数据写入测点地址里，再从测点地址里写入通道地址里</w:t>
+      </w:r>
+    </w:p>
+    <w:p>
+      <w:pPr>
+        <w:pStyle w:val="4"/>
+      </w:pPr>
+      <w:r>
+        <w:t>虚拟关系表实现</w:t>
+      </w:r>
+      <w:r>
+        <w:rPr>
+          <w:rFonts w:hint="eastAsia"/>
+        </w:rPr>
+        <w:t>方案</w:t>
+      </w:r>
+    </w:p>
+    <w:p>
+      <w:r>
+        <w:rPr>
+          <w:rFonts w:hint="eastAsia"/>
+        </w:rPr>
+        <w:t>经上面</w:t>
+      </w:r>
+      <w:r>
+        <w:t>几个章节的</w:t>
+      </w:r>
+      <w:r>
+        <w:rPr>
+          <w:rFonts w:hint="eastAsia"/>
+        </w:rPr>
+        <w:t>方案</w:t>
+      </w:r>
+      <w:r>
+        <w:t>研究</w:t>
+      </w:r>
+      <w:r>
+        <w:rPr>
+          <w:rFonts w:hint="eastAsia"/>
+        </w:rPr>
+        <w:t>，</w:t>
+      </w:r>
+      <w:r>
+        <w:rPr>
+          <w:rFonts w:hint="eastAsia"/>
+        </w:rPr>
+        <w:t>参照</w:t>
+      </w:r>
+      <w:r>
+        <w:t>IO映射表实现原理，再和冯勤、赵工讨论，确定了</w:t>
+      </w:r>
+      <w:r>
+        <w:rPr>
+          <w:rFonts w:hint="eastAsia"/>
+        </w:rPr>
+        <w:t>2个</w:t>
+      </w:r>
+      <w:r>
+        <w:t>实现方案。</w:t>
+      </w:r>
+    </w:p>
+    <w:p>
+      <w:r>
+        <w:rPr>
+          <w:rFonts w:hint="eastAsia"/>
+        </w:rPr>
+        <w:t>方案</w:t>
+      </w:r>
+      <w:r>
+        <w:rPr>
+          <w:rFonts w:hint="eastAsia"/>
+        </w:rPr>
+        <w:t>1：</w:t>
+      </w:r>
+    </w:p>
+    <w:p>
+      <w:r>
+        <w:rPr>
+          <w:rFonts w:hint="eastAsia"/>
+        </w:rPr>
+        <w:t>模拟</w:t>
+      </w:r>
+      <w:r>
+        <w:t>硬件配置方法，</w:t>
+      </w:r>
+      <w:r>
+        <w:rPr>
+          <w:rFonts w:hint="eastAsia"/>
+        </w:rPr>
+        <w:t>通道</w:t>
+      </w:r>
+      <w:r>
+        <w:t>关联测</w:t>
+      </w:r>
+      <w:r>
+        <w:rPr>
+          <w:rFonts w:hint="eastAsia"/>
+        </w:rPr>
+        <w:t>点</w:t>
+      </w:r>
+      <w:r>
+        <w:t>，DCS算法块使用测点</w:t>
+      </w:r>
+    </w:p>
+    <w:p>
+      <w:r>
+        <w:rPr>
+          <w:rFonts w:hint="eastAsia"/>
+        </w:rPr>
+        <w:lastRenderedPageBreak/>
+        <w:t>方案</w:t>
+      </w:r>
+      <w:r>
+        <w:rPr>
+          <w:rFonts w:hint="eastAsia"/>
+        </w:rPr>
+        <w:t>2：</w:t>
+      </w:r>
+    </w:p>
+    <w:p>
+      <w:r>
+        <w:rPr>
+          <w:rFonts w:hint="eastAsia"/>
+        </w:rPr>
+        <w:t>直接</w:t>
+      </w:r>
+      <w:r>
+        <w:t>用</w:t>
+      </w:r>
+      <w:r>
+        <w:rPr>
+          <w:rFonts w:hint="eastAsia"/>
+        </w:rPr>
+        <w:t>通道地址</w:t>
+      </w:r>
+      <w:r>
+        <w:t>关联DCS算法块，</w:t>
+      </w:r>
+      <w:r>
+        <w:rPr>
+          <w:rFonts w:hint="eastAsia"/>
+        </w:rPr>
+        <w:t>省去</w:t>
+      </w:r>
+      <w:r>
+        <w:t>建测点步骤</w:t>
+      </w:r>
+    </w:p>
+    <w:p/>
+    <w:p>
+      <w:r>
+        <w:rPr>
+          <w:rFonts w:hint="eastAsia"/>
+        </w:rPr>
+        <w:t>结论</w:t>
+      </w:r>
+      <w:r>
+        <w:t>：</w:t>
+      </w:r>
+    </w:p>
+    <w:p>
+      <w:r>
+        <w:rPr>
+          <w:rFonts w:hint="eastAsia"/>
+        </w:rPr>
+        <w:t>无论</w:t>
+      </w:r>
+      <w:r>
+        <w:t>方案</w:t>
+      </w:r>
+      <w:r>
+        <w:rPr>
+          <w:rFonts w:hint="eastAsia"/>
+        </w:rPr>
+        <w:t>1和</w:t>
+      </w:r>
+      <w:r>
+        <w:t>方案</w:t>
+      </w:r>
+      <w:r>
+        <w:rPr>
+          <w:rFonts w:hint="eastAsia"/>
+        </w:rPr>
+        <w:t>2，</w:t>
+      </w:r>
+      <w:r>
+        <w:t>核心</w:t>
+      </w:r>
+      <w:r>
+        <w:rPr>
+          <w:rFonts w:hint="eastAsia"/>
+        </w:rPr>
+        <w:t>原理在</w:t>
+      </w:r>
+      <w:r>
+        <w:t>“IO映射表实现原理”</w:t>
+      </w:r>
+      <w:r>
+        <w:rPr>
+          <w:rFonts w:hint="eastAsia"/>
+        </w:rPr>
+        <w:t>，</w:t>
+      </w:r>
+      <w:r>
+        <w:t>该方案</w:t>
+      </w:r>
+      <w:r>
+        <w:rPr>
+          <w:rFonts w:hint="eastAsia"/>
+        </w:rPr>
+        <w:t>和</w:t>
+      </w:r>
+      <w:r>
+        <w:t>赵工、冯勤沟通，</w:t>
+      </w:r>
+      <w:r>
+        <w:rPr>
+          <w:rFonts w:hint="eastAsia"/>
+        </w:rPr>
+        <w:t>方案</w:t>
+      </w:r>
+      <w:r>
+        <w:rPr>
+          <w:rFonts w:hint="eastAsia"/>
+        </w:rPr>
+        <w:t>2可行</w:t>
+      </w:r>
+      <w:r>
+        <w:t>，而且还</w:t>
+      </w:r>
+      <w:r>
+        <w:rPr>
+          <w:rFonts w:hint="eastAsia"/>
+        </w:rPr>
+        <w:t>简单</w:t>
+      </w:r>
+      <w:r>
+        <w:t>，建议使用</w:t>
+      </w:r>
     </w:p>
     <w:p>
       <w:pPr>
         <w:pStyle w:val="3"/>
       </w:pPr>
       <w:r>
-        <w:rPr>
-          <w:rFonts w:hint="eastAsia"/>
-        </w:rPr>
-        <w:t>下发</w:t>
-      </w:r>
-      <w:r>
-        <w:t>数据</w:t>
+        <w:t>虚拟</w:t>
+      </w:r>
+      <w:r>
+        <w:rPr>
+          <w:rFonts w:hint="eastAsia"/>
+        </w:rPr>
+        <w:t>连接</w:t>
+      </w:r>
+      <w:r>
+        <w:t>关系表实现</w:t>
       </w:r>
     </w:p>
     <w:p>
       <w:pPr>
         <w:pStyle w:val="4"/>
-        <w:rPr>
-          <w:rFonts w:hint="eastAsia"/>
-        </w:rPr>
-      </w:pPr>
-      <w:r>
-        <w:rPr>
-          <w:rFonts w:hint="eastAsia"/>
-        </w:rPr>
-        <w:t>下发次序</w:t>
-      </w:r>
-    </w:p>
-    <w:p>
-      <w:r>
-        <w:rPr>
-          <w:rFonts w:hint="eastAsia"/>
-        </w:rPr>
-        <w:t>数据层次：</w:t>
-      </w:r>
-    </w:p>
-    <w:p>
-      <w:pPr>
-        <w:rPr>
-          <w:rFonts w:hint="eastAsia"/>
-        </w:rPr>
-      </w:pPr>
-      <w:r>
-        <w:rPr>
-          <w:rFonts w:hint="eastAsia"/>
-        </w:rPr>
-        <w:t>主站</w:t>
-      </w:r>
-    </w:p>
-    <w:p>
-      <w:pPr>
-        <w:rPr>
-          <w:rFonts w:hint="eastAsia"/>
-        </w:rPr>
-      </w:pPr>
-      <w:r>
-        <w:t xml:space="preserve">    |--</w:t>
-      </w:r>
-      <w:r>
-        <w:rPr>
-          <w:rFonts w:hint="eastAsia"/>
-        </w:rPr>
-        <w:t>从</w:t>
-      </w:r>
-      <w:r>
-        <w:t>1</w:t>
-      </w:r>
-    </w:p>
-    <w:p>
-      <w:r>
-        <w:t xml:space="preserve">    |--</w:t>
-      </w:r>
-      <w:r>
-        <w:rPr>
-          <w:rFonts w:hint="eastAsia"/>
-        </w:rPr>
-        <w:t>从</w:t>
-      </w:r>
-      <w:r>
-        <w:t>2</w:t>
-      </w:r>
-    </w:p>
-    <w:p>
-      <w:r>
-        <w:t> </w:t>
-      </w:r>
-    </w:p>
-    <w:p>
-      <w:r>
-        <w:rPr>
-          <w:rFonts w:hint="eastAsia"/>
-        </w:rPr>
-        <w:t>下发次序：</w:t>
-      </w:r>
-    </w:p>
-    <w:p>
-      <w:pPr>
-        <w:rPr>
-          <w:rFonts w:hint="eastAsia"/>
-        </w:rPr>
-      </w:pPr>
-      <w:r>
-        <w:rPr>
-          <w:rFonts w:hint="eastAsia"/>
-        </w:rPr>
-        <w:t>主站</w:t>
-      </w:r>
-    </w:p>
-    <w:p>
-      <w:pPr>
-        <w:rPr>
-          <w:rFonts w:hint="eastAsia"/>
-        </w:rPr>
-      </w:pPr>
-      <w:r>
-        <w:rPr>
-          <w:rFonts w:hint="eastAsia"/>
-        </w:rPr>
-        <w:t>主作从数据</w:t>
-      </w:r>
-      <w:r>
-        <w:rPr>
-          <w:rFonts w:hint="eastAsia"/>
-        </w:rPr>
-        <w:t>（</w:t>
-      </w:r>
-      <w:r>
-        <w:rPr>
-          <w:rFonts w:hint="eastAsia"/>
-        </w:rPr>
-        <w:t>需手动调用发送）</w:t>
-      </w:r>
-    </w:p>
-    <w:p>
-      <w:pPr>
-        <w:rPr>
-          <w:rFonts w:hint="eastAsia"/>
-        </w:rPr>
-      </w:pPr>
-      <w:r>
-        <w:rPr>
-          <w:rFonts w:hint="eastAsia"/>
-        </w:rPr>
-        <w:t>从</w:t>
-      </w:r>
-      <w:r>
-        <w:t>1</w:t>
-      </w:r>
-    </w:p>
-    <w:p>
-      <w:r>
-        <w:rPr>
-          <w:rFonts w:hint="eastAsia"/>
-        </w:rPr>
-        <w:t>从</w:t>
-      </w:r>
-      <w:r>
-        <w:t>2</w:t>
-      </w:r>
-    </w:p>
-    <w:p>
-      <w:pPr>
-        <w:pStyle w:val="4"/>
-      </w:pPr>
-      <w:r>
-        <w:lastRenderedPageBreak/>
-        <w:t>下发数据</w:t>
-      </w:r>
-    </w:p>
-    <w:p>
-      <w:pPr>
-        <w:rPr>
-          <w:rFonts w:hint="eastAsia"/>
-        </w:rPr>
-      </w:pPr>
-      <w:r>
-        <w:rPr>
-          <w:rFonts w:hint="eastAsia"/>
-        </w:rPr>
-        <w:t>见</w:t>
-      </w:r>
-      <w:r>
-        <w:t>下发次序，</w:t>
-      </w:r>
-      <w:r>
-        <w:rPr>
-          <w:rFonts w:hint="eastAsia"/>
-        </w:rPr>
-        <w:t>给</w:t>
-      </w:r>
-      <w:r>
-        <w:rPr>
-          <w:rFonts w:hint="eastAsia"/>
-        </w:rPr>
-        <w:t>协议栈</w:t>
-      </w:r>
-      <w:r>
-        <w:rPr>
-          <w:rFonts w:hint="eastAsia"/>
-        </w:rPr>
-        <w:t>下发</w:t>
-      </w:r>
-      <w:r>
-        <w:t>的数据主要有两种，主站数据和从站数据（</w:t>
-      </w:r>
-      <w:r>
-        <w:rPr>
-          <w:rFonts w:hint="eastAsia"/>
-        </w:rPr>
-        <w:t>包含</w:t>
-      </w:r>
-      <w:r>
-        <w:t>主作从数据）</w:t>
+      </w:pPr>
+      <w:r>
+        <w:rPr>
+          <w:rFonts w:hint="eastAsia"/>
+        </w:rPr>
+        <w:t>实现</w:t>
+      </w:r>
+      <w:r>
+        <w:t>思路</w:t>
       </w:r>
     </w:p>
     <w:p>
@@ -8316,7 +8981,7 @@
         <w:pStyle w:val="ab"/>
         <w:numPr>
           <w:ilvl w:val="0"/>
-          <w:numId w:val="10"/>
+          <w:numId w:val="18"/>
         </w:numPr>
         <w:ind w:firstLineChars="0"/>
       </w:pPr>
@@ -8324,42 +8989,31 @@
         <w:rPr>
           <w:rFonts w:hint="eastAsia"/>
         </w:rPr>
-        <w:t>主站</w:t>
-      </w:r>
-      <w:r>
-        <w:t>下发的数据</w:t>
-      </w:r>
-    </w:p>
-    <w:p>
-      <w:r>
-        <w:t>保持</w:t>
-      </w:r>
-      <w:r>
-        <w:rPr>
-          <w:rFonts w:hint="eastAsia"/>
-        </w:rPr>
-        <w:t>现在给</w:t>
-      </w:r>
-      <w:r>
-        <w:t>协议</w:t>
-      </w:r>
-      <w:r>
-        <w:rPr>
-          <w:rFonts w:hint="eastAsia"/>
-        </w:rPr>
-        <w:t>栈的</w:t>
-      </w:r>
-      <w:r>
-        <w:t>数据不变，包括数据</w:t>
-      </w:r>
-      <w:r>
-        <w:rPr>
-          <w:rFonts w:hint="eastAsia"/>
-        </w:rPr>
-        <w:t>头</w:t>
-      </w:r>
-      <w:r>
-        <w:t>和调度表，其中调度表信息包含从站和主作从的调度信息</w:t>
+        <w:t>拖入</w:t>
+      </w:r>
+      <w:r>
+        <w:rPr>
+          <w:rFonts w:ascii="Calibri" w:hAnsi="Calibri"/>
+        </w:rPr>
+        <w:t>DCS</w:t>
+      </w:r>
+      <w:r>
+        <w:rPr>
+          <w:rFonts w:hint="eastAsia"/>
+        </w:rPr>
+        <w:t>算法块，创建</w:t>
+      </w:r>
+      <w:r>
+        <w:rPr>
+          <w:rFonts w:ascii="Calibri" w:hAnsi="Calibri"/>
+        </w:rPr>
+        <w:t xml:space="preserve"> LINKMASTER </w:t>
+      </w:r>
+      <w:r>
+        <w:rPr>
+          <w:rFonts w:hint="eastAsia"/>
+        </w:rPr>
+        <w:t>的设备信息和块信息</w:t>
       </w:r>
     </w:p>
     <w:p>
@@ -8367,35 +9021,206 @@
         <w:pStyle w:val="ab"/>
         <w:numPr>
           <w:ilvl w:val="0"/>
-          <w:numId w:val="10"/>
+          <w:numId w:val="18"/>
         </w:numPr>
         <w:ind w:firstLineChars="0"/>
-      </w:pPr>
-      <w:r>
-        <w:rPr>
-          <w:rFonts w:hint="eastAsia"/>
+        <w:rPr>
+          <w:rFonts w:ascii="Calibri" w:eastAsia="宋体" w:hAnsi="Calibri"/>
+        </w:rPr>
+      </w:pPr>
+      <w:r>
+        <w:rPr>
+          <w:rFonts w:ascii="Calibri" w:eastAsia="宋体" w:hAnsi="Calibri"/>
+        </w:rPr>
+        <w:t>FF</w:t>
+      </w:r>
+      <w:r>
+        <w:rPr>
+          <w:rFonts w:ascii="Calibri" w:eastAsia="宋体" w:hAnsi="Calibri" w:hint="eastAsia"/>
         </w:rPr>
         <w:t>从站</w:t>
       </w:r>
       <w:r>
-        <w:t>下发的数据</w:t>
-      </w:r>
-    </w:p>
-    <w:p>
-      <w:pPr>
-        <w:rPr>
-          <w:rFonts w:hint="eastAsia"/>
-        </w:rPr>
-      </w:pPr>
-      <w:r>
-        <w:rPr>
-          <w:rFonts w:hint="eastAsia"/>
-        </w:rPr>
-        <w:t>保持</w:t>
-      </w:r>
-      <w:r>
-        <w:t>现在给协议栈的数据不变，</w:t>
-      </w:r>
+        <w:rPr>
+          <w:rFonts w:hint="eastAsia"/>
+        </w:rPr>
+        <w:t>功能块</w:t>
+      </w:r>
+      <w:r>
+        <w:rPr>
+          <w:rFonts w:ascii="Calibri" w:eastAsia="宋体" w:hAnsi="Calibri"/>
+        </w:rPr>
+        <w:t xml:space="preserve"> </w:t>
+      </w:r>
+      <w:r>
+        <w:rPr>
+          <w:rFonts w:hint="eastAsia"/>
+        </w:rPr>
+        <w:t>和</w:t>
+      </w:r>
+      <w:r>
+        <w:rPr>
+          <w:rFonts w:ascii="Calibri" w:eastAsia="宋体" w:hAnsi="Calibri"/>
+        </w:rPr>
+        <w:t xml:space="preserve"> DCS</w:t>
+      </w:r>
+      <w:r>
+        <w:rPr>
+          <w:rFonts w:hint="eastAsia"/>
+        </w:rPr>
+        <w:t>算法块</w:t>
+      </w:r>
+      <w:r>
+        <w:rPr>
+          <w:rFonts w:ascii="Calibri" w:eastAsia="宋体" w:hAnsi="Calibri"/>
+        </w:rPr>
+        <w:t xml:space="preserve"> </w:t>
+      </w:r>
+      <w:r>
+        <w:rPr>
+          <w:rFonts w:hint="eastAsia"/>
+        </w:rPr>
+        <w:t>连接时，</w:t>
+      </w:r>
+      <w:r>
+        <w:rPr>
+          <w:rFonts w:hint="eastAsia"/>
+        </w:rPr>
+        <w:t>创建</w:t>
+      </w:r>
+      <w:r>
+        <w:rPr>
+          <w:rFonts w:ascii="Calibri" w:eastAsia="宋体" w:hAnsi="Calibri"/>
+        </w:rPr>
+        <w:t xml:space="preserve"> FF</w:t>
+      </w:r>
+      <w:r>
+        <w:rPr>
+          <w:rFonts w:ascii="Calibri" w:eastAsia="宋体" w:hAnsi="Calibri" w:hint="eastAsia"/>
+        </w:rPr>
+        <w:t>从站</w:t>
+      </w:r>
+      <w:r>
+        <w:rPr>
+          <w:rFonts w:hint="eastAsia"/>
+        </w:rPr>
+        <w:t>功能块</w:t>
+      </w:r>
+      <w:r>
+        <w:rPr>
+          <w:rFonts w:ascii="Calibri" w:eastAsia="宋体" w:hAnsi="Calibri"/>
+        </w:rPr>
+        <w:t xml:space="preserve"> </w:t>
+      </w:r>
+      <w:r>
+        <w:rPr>
+          <w:rFonts w:hint="eastAsia"/>
+        </w:rPr>
+        <w:t>和</w:t>
+      </w:r>
+      <w:r>
+        <w:rPr>
+          <w:rFonts w:ascii="Calibri" w:eastAsia="宋体" w:hAnsi="Calibri"/>
+        </w:rPr>
+        <w:t xml:space="preserve"> LINKMASTER</w:t>
+      </w:r>
+      <w:r>
+        <w:rPr>
+          <w:rFonts w:ascii="Calibri" w:eastAsia="宋体" w:hAnsi="Calibri" w:hint="eastAsia"/>
+        </w:rPr>
+        <w:t>从站</w:t>
+      </w:r>
+      <w:r>
+        <w:rPr>
+          <w:rFonts w:hint="eastAsia"/>
+        </w:rPr>
+        <w:t>功能块</w:t>
+      </w:r>
+      <w:r>
+        <w:rPr>
+          <w:rFonts w:ascii="Calibri" w:eastAsia="宋体" w:hAnsi="Calibri"/>
+        </w:rPr>
+        <w:t xml:space="preserve"> </w:t>
+      </w:r>
+      <w:r>
+        <w:rPr>
+          <w:rFonts w:hint="eastAsia"/>
+        </w:rPr>
+        <w:t>的</w:t>
+      </w:r>
+      <w:r>
+        <w:rPr>
+          <w:rFonts w:ascii="Calibri" w:eastAsia="宋体" w:hAnsi="Calibri"/>
+        </w:rPr>
+        <w:t>Connect</w:t>
+      </w:r>
+    </w:p>
+    <w:p>
+      <w:pPr>
+        <w:pStyle w:val="ab"/>
+        <w:numPr>
+          <w:ilvl w:val="0"/>
+          <w:numId w:val="18"/>
+        </w:numPr>
+        <w:ind w:firstLineChars="0"/>
+        <w:rPr>
+          <w:rFonts w:ascii="Calibri" w:eastAsia="宋体" w:hAnsi="Calibri"/>
+        </w:rPr>
+      </w:pPr>
+      <w:r>
+        <w:rPr>
+          <w:rFonts w:hint="eastAsia"/>
+        </w:rPr>
+        <w:t>创建</w:t>
+      </w:r>
+      <w:r>
+        <w:rPr>
+          <w:rFonts w:ascii="Calibri" w:eastAsia="宋体" w:hAnsi="Calibri"/>
+        </w:rPr>
+        <w:t>Connect</w:t>
+      </w:r>
+      <w:r>
+        <w:rPr>
+          <w:rFonts w:hint="eastAsia"/>
+        </w:rPr>
+        <w:t>时，需要选定</w:t>
+      </w:r>
+      <w:r>
+        <w:rPr>
+          <w:rFonts w:ascii="Calibri" w:eastAsia="宋体" w:hAnsi="Calibri"/>
+        </w:rPr>
+        <w:t xml:space="preserve"> LINKMASTER </w:t>
+      </w:r>
+      <w:r>
+        <w:rPr>
+          <w:rFonts w:hint="eastAsia"/>
+        </w:rPr>
+        <w:t>的引脚，此时指定DCS算法块引脚使用的通道地址</w:t>
+      </w:r>
+    </w:p>
+    <w:p>
+      <w:pPr>
+        <w:pStyle w:val="4"/>
+      </w:pPr>
+      <w:r>
+        <w:t>CFBAppDeviceInfo</w:t>
+      </w:r>
+      <w:r>
+        <w:rPr>
+          <w:rFonts w:hint="eastAsia"/>
+        </w:rPr>
+        <w:t>生成</w:t>
+      </w:r>
+    </w:p>
+    <w:p>
+      <w:pPr>
+        <w:pStyle w:val="ab"/>
+        <w:numPr>
+          <w:ilvl w:val="0"/>
+          <w:numId w:val="19"/>
+        </w:numPr>
+        <w:ind w:firstLineChars="0"/>
+      </w:pPr>
       <w:r>
         <w:rPr>
           <w:rFonts w:hint="eastAsia"/>
@@ -8403,16 +9228,754 @@
         <w:t>添加</w:t>
       </w:r>
       <w:r>
-        <w:t>主作从</w:t>
-      </w:r>
-      <w:r>
-        <w:rPr>
-          <w:rFonts w:hint="eastAsia"/>
-        </w:rPr>
+        <w:t>LINKMASTER设备信息和块信息</w:t>
+      </w:r>
+    </w:p>
+    <w:p>
+      <w:r>
+        <w:rPr>
+          <w:rFonts w:hint="eastAsia"/>
+        </w:rPr>
+        <w:t>同</w:t>
+      </w:r>
+      <w:r>
+        <w:t>从站</w:t>
+      </w:r>
+      <w:r>
+        <w:t>CFBAppDeviceInfo</w:t>
+      </w:r>
+      <w:r>
+        <w:rPr>
+          <w:rFonts w:hint="eastAsia"/>
+        </w:rPr>
+        <w:t>生成方式</w:t>
+      </w:r>
+      <w:r>
         <w:t>，</w:t>
       </w:r>
       <w:r>
-        <w:t>下发</w:t>
+        <w:rPr>
+          <w:rFonts w:hint="eastAsia"/>
+        </w:rPr>
+        <w:t>这里</w:t>
+      </w:r>
+      <w:r>
+        <w:t>需要判断下是FF从站功能块还是DCS算法块</w:t>
+      </w:r>
+    </w:p>
+    <w:p>
+      <w:r>
+        <w:rPr>
+          <w:rFonts w:hint="eastAsia"/>
+        </w:rPr>
+        <w:t>若</w:t>
+      </w:r>
+      <w:r>
+        <w:t>是DCS算法功能块，则</w:t>
+      </w:r>
+      <w:r>
+        <w:rPr>
+          <w:rFonts w:hint="eastAsia"/>
+        </w:rPr>
+        <w:t>生成</w:t>
+      </w:r>
+      <w:r>
+        <w:t>LINKMASTER设备信息和块信息</w:t>
+      </w:r>
+    </w:p>
+    <w:p>
+      <w:r>
+        <w:rPr>
+          <w:rFonts w:hint="eastAsia"/>
+        </w:rPr>
+        <w:t>这里</w:t>
+      </w:r>
+      <w:r>
+        <w:t>需要注意和从站的区别，</w:t>
+      </w:r>
+      <w:r>
+        <w:rPr>
+          <w:rFonts w:hint="eastAsia"/>
+        </w:rPr>
+        <w:t>只有第一次</w:t>
+      </w:r>
+      <w:r>
+        <w:t>添加DCS算法块需要生成LINKMASTER设备信息和块信息</w:t>
+      </w:r>
+      <w:r>
+        <w:rPr>
+          <w:rFonts w:hint="eastAsia"/>
+        </w:rPr>
+        <w:t>，</w:t>
+      </w:r>
+      <w:r>
+        <w:t>其它不需要添加</w:t>
+      </w:r>
+    </w:p>
+    <w:p/>
+    <w:p>
+      <w:r>
+        <w:rPr>
+          <w:rFonts w:hint="eastAsia"/>
+        </w:rPr>
+        <w:t>判断</w:t>
+      </w:r>
+      <w:r>
+        <w:t>是否DCS算法块的逻辑：</w:t>
+      </w:r>
+    </w:p>
+    <w:p/>
+    <w:p/>
+    <w:p>
+      <w:pPr>
+        <w:pStyle w:val="ab"/>
+        <w:numPr>
+          <w:ilvl w:val="0"/>
+          <w:numId w:val="19"/>
+        </w:numPr>
+        <w:ind w:firstLineChars="0"/>
+      </w:pPr>
+      <w:r>
+        <w:rPr>
+          <w:rFonts w:hint="eastAsia"/>
+        </w:rPr>
+        <w:t>删除</w:t>
+      </w:r>
+      <w:r>
+        <w:t>LINKMASTER设备信息和块信息</w:t>
+      </w:r>
+    </w:p>
+    <w:p>
+      <w:pPr>
+        <w:pStyle w:val="1"/>
+      </w:pPr>
+      <w:r>
+        <w:rPr>
+          <w:rFonts w:hint="eastAsia"/>
+        </w:rPr>
+        <w:t>混合</w:t>
+      </w:r>
+      <w:r>
+        <w:t>控制</w:t>
+      </w:r>
+      <w:r>
+        <w:rPr>
+          <w:rFonts w:hint="eastAsia"/>
+        </w:rPr>
+        <w:t>功能</w:t>
+      </w:r>
+      <w:r>
+        <w:rPr>
+          <w:rFonts w:hint="eastAsia"/>
+        </w:rPr>
+        <w:t>实现</w:t>
+      </w:r>
+    </w:p>
+    <w:p>
+      <w:pPr>
+        <w:pStyle w:val="2"/>
+      </w:pPr>
+      <w:r>
+        <w:rPr>
+          <w:rFonts w:hint="eastAsia"/>
+        </w:rPr>
+        <w:t>添加</w:t>
+      </w:r>
+      <w:r>
+        <w:t>FF功能块</w:t>
+      </w:r>
+    </w:p>
+    <w:p>
+      <w:pPr>
+        <w:pStyle w:val="3"/>
+      </w:pPr>
+      <w:r>
+        <w:rPr>
+          <w:rFonts w:hint="eastAsia"/>
+        </w:rPr>
+        <w:t>添加</w:t>
+      </w:r>
+      <w:r>
+        <w:t>方式</w:t>
+      </w:r>
+    </w:p>
+    <w:p>
+      <w:r>
+        <w:rPr>
+          <w:rFonts w:hint="eastAsia"/>
+        </w:rPr>
+        <w:t>目前</w:t>
+      </w:r>
+      <w:r>
+        <w:t>只有</w:t>
+      </w:r>
+      <w:r>
+        <w:rPr>
+          <w:rFonts w:hint="eastAsia"/>
+        </w:rPr>
+        <w:t>1种</w:t>
+      </w:r>
+      <w:r>
+        <w:t>添加方式，</w:t>
+      </w:r>
+      <w:r>
+        <w:rPr>
+          <w:rFonts w:hint="eastAsia"/>
+        </w:rPr>
+        <w:t>通过</w:t>
+      </w:r>
+      <w:r>
+        <w:t>左侧用户程序树拖拽添加</w:t>
+      </w:r>
+    </w:p>
+    <w:p>
+      <w:pPr>
+        <w:pStyle w:val="3"/>
+      </w:pPr>
+      <w:r>
+        <w:rPr>
+          <w:rFonts w:hint="eastAsia"/>
+        </w:rPr>
+        <w:lastRenderedPageBreak/>
+        <w:t>添加</w:t>
+      </w:r>
+      <w:r>
+        <w:t>处理</w:t>
+      </w:r>
+    </w:p>
+    <w:p>
+      <w:pPr>
+        <w:pStyle w:val="ab"/>
+        <w:numPr>
+          <w:ilvl w:val="0"/>
+          <w:numId w:val="24"/>
+        </w:numPr>
+        <w:ind w:firstLineChars="0"/>
+        <w:jc w:val="left"/>
+      </w:pPr>
+      <w:r>
+        <w:rPr>
+          <w:rFonts w:hint="eastAsia"/>
+        </w:rPr>
+        <w:t>FF</w:t>
+      </w:r>
+      <w:r>
+        <w:t>功能块业务上只能被添加</w:t>
+      </w:r>
+      <w:r>
+        <w:rPr>
+          <w:rFonts w:hint="eastAsia"/>
+        </w:rPr>
+        <w:t>一次</w:t>
+      </w:r>
+    </w:p>
+    <w:p>
+      <w:pPr>
+        <w:pStyle w:val="ab"/>
+        <w:numPr>
+          <w:ilvl w:val="0"/>
+          <w:numId w:val="24"/>
+        </w:numPr>
+        <w:ind w:firstLineChars="0"/>
+        <w:jc w:val="left"/>
+      </w:pPr>
+      <w:r>
+        <w:t>添加</w:t>
+      </w:r>
+      <w:r>
+        <w:rPr>
+          <w:rFonts w:hint="eastAsia"/>
+        </w:rPr>
+        <w:t>时</w:t>
+      </w:r>
+      <w:r>
+        <w:rPr>
+          <w:rFonts w:hint="eastAsia"/>
+        </w:rPr>
+        <w:t>，</w:t>
+      </w:r>
+      <w:r>
+        <w:t>CFCBox添加</w:t>
+      </w:r>
+      <w:r>
+        <w:rPr>
+          <w:rFonts w:hint="eastAsia"/>
+        </w:rPr>
+        <w:t>FF</w:t>
+      </w:r>
+      <w:r>
+        <w:t>相关信息</w:t>
+      </w:r>
+    </w:p>
+    <w:p>
+      <w:pPr>
+        <w:pStyle w:val="ab"/>
+        <w:numPr>
+          <w:ilvl w:val="0"/>
+          <w:numId w:val="24"/>
+        </w:numPr>
+        <w:ind w:firstLineChars="0"/>
+        <w:jc w:val="left"/>
+        <w:rPr>
+          <w:rFonts w:hint="eastAsia"/>
+        </w:rPr>
+      </w:pPr>
+      <w:r>
+        <w:t>给当前FBA添加FF功能块设备信息、块信息</w:t>
+      </w:r>
+    </w:p>
+    <w:p>
+      <w:pPr>
+        <w:pStyle w:val="2"/>
+      </w:pPr>
+      <w:r>
+        <w:rPr>
+          <w:rFonts w:hint="eastAsia"/>
+        </w:rPr>
+        <w:t>添加</w:t>
+      </w:r>
+      <w:r>
+        <w:t>DCS</w:t>
+      </w:r>
+      <w:r>
+        <w:rPr>
+          <w:rFonts w:hint="eastAsia"/>
+        </w:rPr>
+        <w:t>功能</w:t>
+      </w:r>
+      <w:r>
+        <w:t>块</w:t>
+      </w:r>
+    </w:p>
+    <w:p>
+      <w:pPr>
+        <w:pStyle w:val="3"/>
+      </w:pPr>
+      <w:r>
+        <w:rPr>
+          <w:rFonts w:hint="eastAsia"/>
+        </w:rPr>
+        <w:t>添加</w:t>
+      </w:r>
+      <w:r>
+        <w:t>方式</w:t>
+      </w:r>
+    </w:p>
+    <w:p>
+      <w:r>
+        <w:rPr>
+          <w:rFonts w:hint="eastAsia"/>
+        </w:rPr>
+        <w:t>目前</w:t>
+      </w:r>
+      <w:r>
+        <w:t>共</w:t>
+      </w:r>
+      <w:r>
+        <w:rPr>
+          <w:rFonts w:hint="eastAsia"/>
+        </w:rPr>
+        <w:t>3种</w:t>
+      </w:r>
+      <w:r>
+        <w:t>方式</w:t>
+      </w:r>
+      <w:r>
+        <w:rPr>
+          <w:rFonts w:hint="eastAsia"/>
+        </w:rPr>
+        <w:t>：</w:t>
+      </w:r>
+    </w:p>
+    <w:p>
+      <w:pPr>
+        <w:pStyle w:val="ab"/>
+        <w:numPr>
+          <w:ilvl w:val="0"/>
+          <w:numId w:val="25"/>
+        </w:numPr>
+        <w:ind w:firstLineChars="0"/>
+        <w:jc w:val="left"/>
+      </w:pPr>
+      <w:r>
+        <w:rPr>
+          <w:rFonts w:hint="eastAsia"/>
+        </w:rPr>
+        <w:t>库管理器</w:t>
+      </w:r>
+      <w:r>
+        <w:t>拖拽添加</w:t>
+      </w:r>
+    </w:p>
+    <w:p>
+      <w:pPr>
+        <w:pStyle w:val="ab"/>
+        <w:numPr>
+          <w:ilvl w:val="0"/>
+          <w:numId w:val="25"/>
+        </w:numPr>
+        <w:ind w:firstLineChars="0"/>
+        <w:jc w:val="left"/>
+        <w:rPr>
+          <w:rFonts w:hint="eastAsia"/>
+        </w:rPr>
+      </w:pPr>
+      <w:r>
+        <w:rPr>
+          <w:rFonts w:hint="eastAsia"/>
+        </w:rPr>
+        <w:t>右键</w:t>
+      </w:r>
+      <w:r>
+        <w:t>菜单选中“</w:t>
+      </w:r>
+      <w:r>
+        <w:rPr>
+          <w:rFonts w:hint="eastAsia"/>
+        </w:rPr>
+        <w:t>添加</w:t>
+      </w:r>
+      <w:r>
+        <w:t>块”</w:t>
+      </w:r>
+    </w:p>
+    <w:p>
+      <w:pPr>
+        <w:pStyle w:val="ab"/>
+        <w:numPr>
+          <w:ilvl w:val="0"/>
+          <w:numId w:val="25"/>
+        </w:numPr>
+        <w:ind w:firstLineChars="0"/>
+        <w:jc w:val="left"/>
+      </w:pPr>
+      <w:r>
+        <w:t>添加后修改块类型</w:t>
+      </w:r>
+    </w:p>
+    <w:p>
+      <w:r>
+        <w:rPr>
+          <w:rFonts w:hint="eastAsia"/>
+        </w:rPr>
+        <w:t>目前</w:t>
+      </w:r>
+      <w:r>
+        <w:t>只支持库</w:t>
+      </w:r>
+      <w:r>
+        <w:rPr>
+          <w:rFonts w:hint="eastAsia"/>
+        </w:rPr>
+        <w:t>管理器</w:t>
+      </w:r>
+      <w:r>
+        <w:t>拖拽添加方式</w:t>
+      </w:r>
+      <w:r>
+        <w:rPr>
+          <w:rFonts w:hint="eastAsia"/>
+        </w:rPr>
+        <w:t>（其它</w:t>
+      </w:r>
+      <w:r>
+        <w:t>方式添加暂未支持</w:t>
+      </w:r>
+      <w:r>
+        <w:rPr>
+          <w:rFonts w:hint="eastAsia"/>
+        </w:rPr>
+        <w:t>）</w:t>
+      </w:r>
+    </w:p>
+    <w:p>
+      <w:pPr>
+        <w:pStyle w:val="3"/>
+      </w:pPr>
+      <w:r>
+        <w:rPr>
+          <w:rFonts w:hint="eastAsia"/>
+        </w:rPr>
+        <w:t>添加</w:t>
+      </w:r>
+      <w:r>
+        <w:t>处理</w:t>
+      </w:r>
+    </w:p>
+    <w:p>
+      <w:r>
+        <w:rPr>
+          <w:rFonts w:hint="eastAsia"/>
+        </w:rPr>
+        <w:t>添加DCS</w:t>
+      </w:r>
+      <w:r>
+        <w:t>功能块</w:t>
+      </w:r>
+      <w:r>
+        <w:rPr>
+          <w:rFonts w:hint="eastAsia"/>
+        </w:rPr>
+        <w:t>：</w:t>
+      </w:r>
+    </w:p>
+    <w:p>
+      <w:pPr>
+        <w:pStyle w:val="ab"/>
+        <w:numPr>
+          <w:ilvl w:val="0"/>
+          <w:numId w:val="26"/>
+        </w:numPr>
+        <w:ind w:firstLineChars="0"/>
+        <w:jc w:val="left"/>
+      </w:pPr>
+      <w:r>
+        <w:t>添加</w:t>
+      </w:r>
+      <w:r>
+        <w:rPr>
+          <w:rFonts w:hint="eastAsia"/>
+        </w:rPr>
+        <w:t>时，</w:t>
+      </w:r>
+      <w:r>
+        <w:t>CFCBox添加</w:t>
+      </w:r>
+      <w:r>
+        <w:t>LINKMASTER</w:t>
+      </w:r>
+      <w:r>
+        <w:t>相关信息</w:t>
+      </w:r>
+    </w:p>
+    <w:p>
+      <w:pPr>
+        <w:pStyle w:val="ab"/>
+        <w:numPr>
+          <w:ilvl w:val="0"/>
+          <w:numId w:val="26"/>
+        </w:numPr>
+        <w:ind w:firstLineChars="0"/>
+        <w:jc w:val="left"/>
+      </w:pPr>
+      <w:r>
+        <w:rPr>
+          <w:rFonts w:hint="eastAsia"/>
+        </w:rPr>
+        <w:t>若</w:t>
+      </w:r>
+      <w:r>
+        <w:t>第一次添加，需要给当前FBA添加</w:t>
+      </w:r>
+      <w:r>
+        <w:rPr>
+          <w:rFonts w:hint="eastAsia"/>
+        </w:rPr>
+        <w:t>LINKMASTER</w:t>
+      </w:r>
+      <w:r>
+        <w:t>设备信息</w:t>
+      </w:r>
+      <w:r>
+        <w:rPr>
+          <w:rFonts w:hint="eastAsia"/>
+        </w:rPr>
+        <w:t>、</w:t>
+      </w:r>
+      <w:r>
+        <w:t>块信息</w:t>
+      </w:r>
+    </w:p>
+    <w:p>
+      <w:pPr>
+        <w:pStyle w:val="2"/>
+      </w:pPr>
+      <w:r>
+        <w:rPr>
+          <w:rFonts w:hint="eastAsia"/>
+        </w:rPr>
+        <w:t>添加连线</w:t>
+      </w:r>
+    </w:p>
+    <w:p>
+      <w:pPr>
+        <w:pStyle w:val="3"/>
+      </w:pPr>
+      <w:r>
+        <w:rPr>
+          <w:rFonts w:hint="eastAsia"/>
+        </w:rPr>
+        <w:t>添加方式</w:t>
+      </w:r>
+    </w:p>
+    <w:p>
+      <w:r>
+        <w:t>共</w:t>
+      </w:r>
+      <w:r>
+        <w:rPr>
+          <w:rFonts w:hint="eastAsia"/>
+        </w:rPr>
+        <w:t>2种</w:t>
+      </w:r>
+      <w:r>
+        <w:t>方式</w:t>
+      </w:r>
+    </w:p>
+    <w:p>
+      <w:pPr>
+        <w:pStyle w:val="ab"/>
+        <w:numPr>
+          <w:ilvl w:val="0"/>
+          <w:numId w:val="27"/>
+        </w:numPr>
+        <w:ind w:firstLineChars="0"/>
+        <w:jc w:val="left"/>
+      </w:pPr>
+      <w:r>
+        <w:t>拖拽</w:t>
+      </w:r>
+      <w:r>
+        <w:rPr>
+          <w:rFonts w:hint="eastAsia"/>
+        </w:rPr>
+        <w:t>连线</w:t>
+      </w:r>
+      <w:r>
+        <w:t>添加</w:t>
+      </w:r>
+      <w:r>
+        <w:rPr>
+          <w:rFonts w:hint="eastAsia"/>
+        </w:rPr>
+        <w:t>（选定</w:t>
+      </w:r>
+      <w:r>
+        <w:t>功能块的输出</w:t>
+      </w:r>
+      <w:r>
+        <w:rPr>
+          <w:rFonts w:hint="eastAsia"/>
+        </w:rPr>
+        <w:t>引脚</w:t>
+      </w:r>
+      <w:r>
+        <w:t>和另一功能块的输入</w:t>
+      </w:r>
+      <w:r>
+        <w:rPr>
+          <w:rFonts w:hint="eastAsia"/>
+        </w:rPr>
+        <w:t>引脚）</w:t>
+      </w:r>
+    </w:p>
+    <w:p>
+      <w:pPr>
+        <w:pStyle w:val="ab"/>
+        <w:numPr>
+          <w:ilvl w:val="0"/>
+          <w:numId w:val="27"/>
+        </w:numPr>
+        <w:ind w:firstLineChars="0"/>
+        <w:jc w:val="left"/>
+      </w:pPr>
+      <w:r>
+        <w:t>拖拽</w:t>
+      </w:r>
+      <w:r>
+        <w:rPr>
+          <w:rFonts w:hint="eastAsia"/>
+        </w:rPr>
+        <w:t>功能块</w:t>
+      </w:r>
+      <w:r>
+        <w:t>，</w:t>
+      </w:r>
+      <w:r>
+        <w:rPr>
+          <w:rFonts w:hint="eastAsia"/>
+        </w:rPr>
+        <w:t>引脚</w:t>
+      </w:r>
+      <w:r>
+        <w:t>对齐时添加</w:t>
+      </w:r>
+    </w:p>
+    <w:p>
+      <w:pPr>
+        <w:rPr>
+          <w:rFonts w:hint="eastAsia"/>
+        </w:rPr>
+      </w:pPr>
+      <w:r>
+        <w:rPr>
+          <w:rFonts w:hint="eastAsia"/>
+        </w:rPr>
+        <w:t>目前只</w:t>
+      </w:r>
+      <w:r>
+        <w:t>支持拖拽连线添加</w:t>
+      </w:r>
+    </w:p>
+    <w:p>
+      <w:pPr>
+        <w:pStyle w:val="3"/>
+      </w:pPr>
+      <w:r>
+        <w:rPr>
+          <w:rFonts w:hint="eastAsia"/>
+        </w:rPr>
+        <w:t>添加处理</w:t>
+      </w:r>
+    </w:p>
+    <w:p>
+      <w:pPr>
+        <w:pStyle w:val="ab"/>
+        <w:numPr>
+          <w:ilvl w:val="0"/>
+          <w:numId w:val="21"/>
+        </w:numPr>
+        <w:ind w:firstLineChars="0"/>
+      </w:pPr>
+      <w:r>
+        <w:rPr>
+          <w:rFonts w:hint="eastAsia"/>
+        </w:rPr>
+        <w:t>添加FF</w:t>
+      </w:r>
+      <w:r>
+        <w:t>功能块与FF功能块之间的连线</w:t>
+      </w:r>
+    </w:p>
+    <w:p>
+      <w:pPr>
+        <w:pStyle w:val="ab"/>
+        <w:numPr>
+          <w:ilvl w:val="0"/>
+          <w:numId w:val="29"/>
+        </w:numPr>
+        <w:ind w:firstLineChars="0"/>
+      </w:pPr>
+      <w:r>
+        <w:t>记录输入FF功能块的</w:t>
+      </w:r>
+      <w:r>
+        <w:rPr>
+          <w:rFonts w:hint="eastAsia"/>
+        </w:rPr>
+        <w:t>连接信息</w:t>
+      </w:r>
+    </w:p>
+    <w:p>
+      <w:pPr>
+        <w:pStyle w:val="ab"/>
+        <w:ind w:left="420" w:firstLineChars="0" w:firstLine="0"/>
+        <w:rPr>
+          <w:rFonts w:hint="eastAsia"/>
+        </w:rPr>
+      </w:pPr>
+      <w:r>
+        <w:t>这里需要注意：一个功能块</w:t>
       </w:r>
       <w:r>
         <w:rPr>
@@ -8421,28 +9984,1420 @@
         <w:t>的</w:t>
       </w:r>
       <w:r>
-        <w:t>各从站</w:t>
-      </w:r>
-      <w:r>
-        <w:t>数据</w:t>
-      </w:r>
-      <w:r>
-        <w:rPr>
-          <w:rFonts w:hint="eastAsia"/>
-        </w:rPr>
-        <w:t>包含</w:t>
-      </w:r>
-      <w:r>
-        <w:t>这几个从站</w:t>
-      </w:r>
-      <w:r>
-        <w:rPr>
-          <w:rFonts w:hint="eastAsia"/>
-        </w:rPr>
+        <w:rPr>
+          <w:rFonts w:hint="eastAsia"/>
+        </w:rPr>
+        <w:t>输出</w:t>
+      </w:r>
+      <w:r>
+        <w:t>引脚被连接，它才会作为</w:t>
+      </w:r>
+      <w:r>
+        <w:rPr>
+          <w:rFonts w:hint="eastAsia"/>
+        </w:rPr>
+        <w:t>发布者</w:t>
+      </w:r>
+      <w:r>
+        <w:t>记录连接信息，被连接功能块，不记录</w:t>
+      </w:r>
+    </w:p>
+    <w:p>
+      <w:pPr>
+        <w:pStyle w:val="ab"/>
+        <w:numPr>
+          <w:ilvl w:val="0"/>
+          <w:numId w:val="21"/>
+        </w:numPr>
+        <w:ind w:firstLineChars="0"/>
+      </w:pPr>
+      <w:r>
+        <w:rPr>
+          <w:rFonts w:hint="eastAsia"/>
+        </w:rPr>
+        <w:t>添加</w:t>
+      </w:r>
+      <w:r>
+        <w:t>DCS功能块与DCS功能块之间的连线</w:t>
+      </w:r>
+    </w:p>
+    <w:p>
+      <w:pPr>
+        <w:pStyle w:val="ab"/>
+        <w:rPr>
+          <w:rFonts w:hint="eastAsia"/>
+        </w:rPr>
+      </w:pPr>
+      <w:r>
+        <w:rPr>
+          <w:rFonts w:hint="eastAsia"/>
+        </w:rPr>
+        <w:t>不</w:t>
+      </w:r>
+      <w:r>
+        <w:t>处理</w:t>
+      </w:r>
+    </w:p>
+    <w:p>
+      <w:pPr>
+        <w:pStyle w:val="ab"/>
+        <w:numPr>
+          <w:ilvl w:val="0"/>
+          <w:numId w:val="21"/>
+        </w:numPr>
+        <w:ind w:firstLineChars="0"/>
+      </w:pPr>
+      <w:r>
+        <w:rPr>
+          <w:rFonts w:hint="eastAsia"/>
+        </w:rPr>
+        <w:lastRenderedPageBreak/>
+        <w:t>添加</w:t>
+      </w:r>
+      <w:r>
+        <w:t>FF功能块与DCS功能块</w:t>
+      </w:r>
+      <w:r>
+        <w:rPr>
+          <w:rFonts w:hint="eastAsia"/>
+        </w:rPr>
+        <w:t>之间</w:t>
+      </w:r>
+      <w:r>
+        <w:t>的连线</w:t>
+      </w:r>
+    </w:p>
+    <w:p>
+      <w:pPr>
+        <w:pStyle w:val="ab"/>
+        <w:numPr>
+          <w:ilvl w:val="0"/>
+          <w:numId w:val="28"/>
+        </w:numPr>
+        <w:ind w:firstLineChars="0"/>
+      </w:pPr>
+      <w:r>
+        <w:t>记录输入FF功能块的</w:t>
+      </w:r>
+      <w:r>
+        <w:rPr>
+          <w:rFonts w:hint="eastAsia"/>
+        </w:rPr>
+        <w:t>连接信息</w:t>
+      </w:r>
+    </w:p>
+    <w:p>
+      <w:pPr>
+        <w:pStyle w:val="ab"/>
+        <w:numPr>
+          <w:ilvl w:val="0"/>
+          <w:numId w:val="28"/>
+        </w:numPr>
+        <w:ind w:firstLineChars="0"/>
+      </w:pPr>
+      <w:r>
+        <w:rPr>
+          <w:rFonts w:hint="eastAsia"/>
+        </w:rPr>
+        <w:t>FBA记录</w:t>
+      </w:r>
+      <w:r>
+        <w:t>LINKMASTER已使用通道ID</w:t>
+      </w:r>
+    </w:p>
+    <w:p>
+      <w:pPr>
+        <w:pStyle w:val="ab"/>
+        <w:numPr>
+          <w:ilvl w:val="0"/>
+          <w:numId w:val="28"/>
+        </w:numPr>
+        <w:ind w:firstLineChars="0"/>
+      </w:pPr>
+      <w:r>
+        <w:t>DCS</w:t>
+      </w:r>
+      <w:r>
+        <w:rPr>
+          <w:rFonts w:hint="eastAsia"/>
+        </w:rPr>
+        <w:t>功能</w:t>
+      </w:r>
+      <w:r>
+        <w:t>块记录使用的LINKMASTER中通道ID</w:t>
+      </w:r>
+    </w:p>
+    <w:p>
+      <w:pPr>
+        <w:pStyle w:val="ab"/>
+        <w:numPr>
+          <w:ilvl w:val="0"/>
+          <w:numId w:val="28"/>
+        </w:numPr>
+        <w:ind w:firstLineChars="0"/>
+        <w:rPr>
+          <w:rFonts w:hint="eastAsia"/>
+        </w:rPr>
+      </w:pPr>
+      <w:r>
+        <w:t>DCS</w:t>
+      </w:r>
+      <w:r>
+        <w:rPr>
+          <w:rFonts w:hint="eastAsia"/>
+        </w:rPr>
+        <w:t>功能块</w:t>
+      </w:r>
+      <w:r>
+        <w:t>引脚关联通道变量</w:t>
+      </w:r>
+    </w:p>
+    <w:p>
+      <w:pPr>
+        <w:pStyle w:val="ab"/>
+        <w:numPr>
+          <w:ilvl w:val="0"/>
+          <w:numId w:val="21"/>
+        </w:numPr>
+        <w:ind w:firstLineChars="0"/>
+      </w:pPr>
+      <w:r>
+        <w:rPr>
+          <w:rFonts w:hint="eastAsia"/>
+        </w:rPr>
+        <w:t>添加</w:t>
+      </w:r>
+      <w:r>
+        <w:t>DCS功能块与FF功能块之间的连线</w:t>
+      </w:r>
+    </w:p>
+    <w:p>
+      <w:pPr>
+        <w:pStyle w:val="ab"/>
+        <w:numPr>
+          <w:ilvl w:val="0"/>
+          <w:numId w:val="30"/>
+        </w:numPr>
+        <w:ind w:firstLineChars="0"/>
+      </w:pPr>
+      <w:r>
+        <w:t>记录输入</w:t>
+      </w:r>
+      <w:r>
+        <w:t>LINKMASTER</w:t>
+      </w:r>
+      <w:r>
         <w:t>的</w:t>
       </w:r>
       <w:r>
+        <w:rPr>
+          <w:rFonts w:hint="eastAsia"/>
+        </w:rPr>
+        <w:t>连接信息</w:t>
+      </w:r>
+    </w:p>
+    <w:p>
+      <w:pPr>
+        <w:pStyle w:val="ab"/>
+        <w:numPr>
+          <w:ilvl w:val="0"/>
+          <w:numId w:val="30"/>
+        </w:numPr>
+        <w:ind w:firstLineChars="0"/>
+      </w:pPr>
+      <w:r>
+        <w:rPr>
+          <w:rFonts w:hint="eastAsia"/>
+        </w:rPr>
+        <w:t>FBA记录</w:t>
+      </w:r>
+      <w:r>
+        <w:t>LINKMASTER已使用通道ID</w:t>
+      </w:r>
+    </w:p>
+    <w:p>
+      <w:pPr>
+        <w:pStyle w:val="ab"/>
+        <w:numPr>
+          <w:ilvl w:val="0"/>
+          <w:numId w:val="30"/>
+        </w:numPr>
+        <w:ind w:firstLineChars="0"/>
+      </w:pPr>
+      <w:r>
+        <w:t>DCS</w:t>
+      </w:r>
+      <w:r>
+        <w:rPr>
+          <w:rFonts w:hint="eastAsia"/>
+        </w:rPr>
+        <w:t>功能</w:t>
+      </w:r>
+      <w:r>
+        <w:t>块记录使用的LINKMASTER中通道ID</w:t>
+      </w:r>
+    </w:p>
+    <w:p>
+      <w:pPr>
+        <w:pStyle w:val="ab"/>
+        <w:numPr>
+          <w:ilvl w:val="0"/>
+          <w:numId w:val="30"/>
+        </w:numPr>
+        <w:ind w:firstLineChars="0"/>
+        <w:rPr>
+          <w:rFonts w:hint="eastAsia"/>
+        </w:rPr>
+      </w:pPr>
+      <w:r>
+        <w:t>DCS</w:t>
+      </w:r>
+      <w:r>
+        <w:rPr>
+          <w:rFonts w:hint="eastAsia"/>
+        </w:rPr>
+        <w:t>功能块</w:t>
+      </w:r>
+      <w:r>
+        <w:t>引脚关联通道变量</w:t>
+      </w:r>
+    </w:p>
+    <w:p>
+      <w:pPr>
+        <w:pStyle w:val="2"/>
+      </w:pPr>
+      <w:r>
+        <w:rPr>
+          <w:rFonts w:hint="eastAsia"/>
+        </w:rPr>
+        <w:t>删除FF</w:t>
+      </w:r>
+      <w:r>
+        <w:t>功能块</w:t>
+      </w:r>
+    </w:p>
+    <w:p>
+      <w:pPr>
+        <w:pStyle w:val="3"/>
+      </w:pPr>
+      <w:r>
+        <w:rPr>
+          <w:rFonts w:hint="eastAsia"/>
+        </w:rPr>
+        <w:t>删除</w:t>
+      </w:r>
+      <w:r>
+        <w:t>方式</w:t>
+      </w:r>
+    </w:p>
+    <w:p>
+      <w:r>
+        <w:rPr>
+          <w:rFonts w:hint="eastAsia"/>
+        </w:rPr>
+        <w:t>共2种方式：</w:t>
+      </w:r>
+    </w:p>
+    <w:p>
+      <w:pPr>
+        <w:pStyle w:val="ab"/>
+        <w:numPr>
+          <w:ilvl w:val="0"/>
+          <w:numId w:val="31"/>
+        </w:numPr>
+        <w:ind w:firstLineChars="0"/>
+      </w:pPr>
+      <w:r>
+        <w:rPr>
+          <w:rFonts w:hint="eastAsia"/>
+        </w:rPr>
+        <w:t>选中</w:t>
+      </w:r>
+      <w:r>
+        <w:t>功能块，</w:t>
+      </w:r>
+      <w:r>
+        <w:rPr>
+          <w:rFonts w:hint="eastAsia"/>
+        </w:rPr>
+        <w:t>右键</w:t>
+      </w:r>
+      <w:r>
+        <w:t>删除</w:t>
+      </w:r>
+    </w:p>
+    <w:p>
+      <w:pPr>
+        <w:pStyle w:val="ab"/>
+        <w:numPr>
+          <w:ilvl w:val="0"/>
+          <w:numId w:val="31"/>
+        </w:numPr>
+        <w:ind w:firstLineChars="0"/>
+      </w:pPr>
+      <w:r>
+        <w:rPr>
+          <w:rFonts w:hint="eastAsia"/>
+        </w:rPr>
+        <w:t>选中</w:t>
+      </w:r>
+      <w:r>
+        <w:t>功能</w:t>
+      </w:r>
+      <w:r>
+        <w:rPr>
+          <w:rFonts w:hint="eastAsia"/>
+        </w:rPr>
+        <w:t>块</w:t>
+      </w:r>
+      <w:r>
+        <w:t>，按键盘Delete</w:t>
+      </w:r>
+    </w:p>
+    <w:p>
+      <w:pPr>
+        <w:rPr>
+          <w:rFonts w:hint="eastAsia"/>
+        </w:rPr>
+      </w:pPr>
+      <w:r>
+        <w:rPr>
+          <w:rFonts w:hint="eastAsia"/>
+        </w:rPr>
+        <w:t>目前2种</w:t>
+      </w:r>
+      <w:r>
+        <w:t>方式都支持</w:t>
+      </w:r>
+    </w:p>
+    <w:p>
+      <w:pPr>
+        <w:pStyle w:val="3"/>
+      </w:pPr>
+      <w:r>
+        <w:rPr>
+          <w:rFonts w:hint="eastAsia"/>
+        </w:rPr>
+        <w:t>删除</w:t>
+      </w:r>
+      <w:r>
+        <w:t>处理</w:t>
+      </w:r>
+    </w:p>
+    <w:p>
+      <w:pPr>
+        <w:pStyle w:val="ab"/>
+        <w:numPr>
+          <w:ilvl w:val="0"/>
+          <w:numId w:val="32"/>
+        </w:numPr>
+        <w:ind w:firstLineChars="0"/>
+      </w:pPr>
+      <w:r>
+        <w:rPr>
+          <w:rFonts w:hint="eastAsia"/>
+        </w:rPr>
+        <w:t>遍历FBA下</w:t>
+      </w:r>
+      <w:r>
+        <w:t>设备、块、连接信息</w:t>
+      </w:r>
+    </w:p>
+    <w:p>
+      <w:pPr>
+        <w:pStyle w:val="ab"/>
+        <w:numPr>
+          <w:ilvl w:val="0"/>
+          <w:numId w:val="32"/>
+        </w:numPr>
+        <w:ind w:firstLineChars="0"/>
+      </w:pPr>
+      <w:r>
+        <w:rPr>
+          <w:rFonts w:hint="eastAsia"/>
+        </w:rPr>
+        <w:t>若删除</w:t>
+      </w:r>
+      <w:r>
+        <w:t>FF功能块作为订阅者，</w:t>
+      </w:r>
+      <w:r>
+        <w:rPr>
+          <w:rFonts w:hint="eastAsia"/>
+        </w:rPr>
+        <w:t>需</w:t>
+      </w:r>
+      <w:r>
+        <w:t>删除发布者的连接信息</w:t>
+      </w:r>
+      <w:r>
+        <w:rPr>
+          <w:rFonts w:hint="eastAsia"/>
+        </w:rPr>
+        <w:t>，</w:t>
+      </w:r>
+      <w:r>
+        <w:t>再判断发布者</w:t>
+      </w:r>
+      <w:r>
+        <w:rPr>
+          <w:rFonts w:hint="eastAsia"/>
+        </w:rPr>
+        <w:t>是否</w:t>
+      </w:r>
+      <w:r>
+        <w:t>LINKMASTER，若是需要回收</w:t>
+      </w:r>
+      <w:r>
+        <w:rPr>
+          <w:rFonts w:hint="eastAsia"/>
+        </w:rPr>
+        <w:t>L</w:t>
+      </w:r>
+      <w:r>
+        <w:t>INKMASTER</w:t>
+      </w:r>
+      <w:r>
+        <w:t>通道ID</w:t>
+      </w:r>
+    </w:p>
+    <w:p>
+      <w:pPr>
+        <w:pStyle w:val="ab"/>
+        <w:numPr>
+          <w:ilvl w:val="0"/>
+          <w:numId w:val="32"/>
+        </w:numPr>
+        <w:ind w:firstLineChars="0"/>
+      </w:pPr>
+      <w:r>
+        <w:rPr>
+          <w:rFonts w:hint="eastAsia"/>
+        </w:rPr>
+        <w:t>若</w:t>
+      </w:r>
+      <w:r>
+        <w:t>删除FF功能块作为发布者，需判断订阅者是否LINKMASTER，若是，需要回收</w:t>
+      </w:r>
+      <w:r>
+        <w:rPr>
+          <w:rFonts w:hint="eastAsia"/>
+        </w:rPr>
+        <w:t>L</w:t>
+      </w:r>
+      <w:r>
+        <w:t>INKMASTER通道ID</w:t>
+      </w:r>
+    </w:p>
+    <w:p>
+      <w:pPr>
+        <w:pStyle w:val="ab"/>
+        <w:numPr>
+          <w:ilvl w:val="0"/>
+          <w:numId w:val="32"/>
+        </w:numPr>
+        <w:ind w:firstLineChars="0"/>
+        <w:rPr>
+          <w:rFonts w:hint="eastAsia"/>
+        </w:rPr>
+      </w:pPr>
+      <w:r>
+        <w:rPr>
+          <w:rFonts w:hint="eastAsia"/>
+        </w:rPr>
+        <w:t>更新各DCS</w:t>
+      </w:r>
+      <w:r>
+        <w:t>算法功能块</w:t>
+      </w:r>
+      <w:r>
+        <w:rPr>
+          <w:rFonts w:hint="eastAsia"/>
+        </w:rPr>
+        <w:t>引用</w:t>
+      </w:r>
+      <w:r>
+        <w:t>的LINKMASTER通道ID和通道地址</w:t>
+      </w:r>
+    </w:p>
+    <w:p>
+      <w:pPr>
+        <w:pStyle w:val="ab"/>
+        <w:numPr>
+          <w:ilvl w:val="0"/>
+          <w:numId w:val="32"/>
+        </w:numPr>
+        <w:ind w:firstLineChars="0"/>
+        <w:rPr>
+          <w:rFonts w:hint="eastAsia"/>
+        </w:rPr>
+      </w:pPr>
+      <w:r>
+        <w:rPr>
+          <w:rFonts w:hint="eastAsia"/>
+        </w:rPr>
+        <w:t>删除</w:t>
+      </w:r>
+      <w:r>
+        <w:t>FF从站设备的块信息</w:t>
+      </w:r>
+    </w:p>
+    <w:p>
+      <w:pPr>
+        <w:pStyle w:val="2"/>
+      </w:pPr>
+      <w:r>
+        <w:rPr>
+          <w:rFonts w:hint="eastAsia"/>
+        </w:rPr>
+        <w:t>删除</w:t>
+      </w:r>
+      <w:r>
+        <w:t>DCS功能块</w:t>
+      </w:r>
+    </w:p>
+    <w:p>
+      <w:pPr>
+        <w:pStyle w:val="3"/>
+      </w:pPr>
+      <w:r>
+        <w:rPr>
+          <w:rFonts w:hint="eastAsia"/>
+        </w:rPr>
+        <w:t>删除</w:t>
+      </w:r>
+      <w:r>
+        <w:t>方式</w:t>
+      </w:r>
+    </w:p>
+    <w:p>
+      <w:r>
+        <w:rPr>
+          <w:rFonts w:hint="eastAsia"/>
+        </w:rPr>
+        <w:t>共2种方式：</w:t>
+      </w:r>
+    </w:p>
+    <w:p>
+      <w:pPr>
+        <w:pStyle w:val="ab"/>
+        <w:numPr>
+          <w:ilvl w:val="0"/>
+          <w:numId w:val="34"/>
+        </w:numPr>
+        <w:ind w:firstLineChars="0"/>
+      </w:pPr>
+      <w:r>
+        <w:rPr>
+          <w:rFonts w:hint="eastAsia"/>
+        </w:rPr>
+        <w:t>选中</w:t>
+      </w:r>
+      <w:r>
+        <w:t>功能块，</w:t>
+      </w:r>
+      <w:r>
+        <w:rPr>
+          <w:rFonts w:hint="eastAsia"/>
+        </w:rPr>
+        <w:t>右键</w:t>
+      </w:r>
+      <w:r>
+        <w:t>删除</w:t>
+      </w:r>
+    </w:p>
+    <w:p>
+      <w:pPr>
+        <w:pStyle w:val="ab"/>
+        <w:numPr>
+          <w:ilvl w:val="0"/>
+          <w:numId w:val="34"/>
+        </w:numPr>
+        <w:ind w:firstLineChars="0"/>
+      </w:pPr>
+      <w:r>
+        <w:rPr>
+          <w:rFonts w:hint="eastAsia"/>
+        </w:rPr>
+        <w:t>选中</w:t>
+      </w:r>
+      <w:r>
+        <w:t>功能</w:t>
+      </w:r>
+      <w:r>
+        <w:rPr>
+          <w:rFonts w:hint="eastAsia"/>
+        </w:rPr>
+        <w:t>块</w:t>
+      </w:r>
+      <w:r>
+        <w:t>，按键盘Delete</w:t>
+      </w:r>
+    </w:p>
+    <w:p>
+      <w:pPr>
+        <w:rPr>
+          <w:rFonts w:hint="eastAsia"/>
+        </w:rPr>
+      </w:pPr>
+      <w:r>
+        <w:rPr>
+          <w:rFonts w:hint="eastAsia"/>
+        </w:rPr>
+        <w:t>目前2种</w:t>
+      </w:r>
+      <w:r>
+        <w:t>方式都支持</w:t>
+      </w:r>
+    </w:p>
+    <w:p>
+      <w:pPr>
+        <w:pStyle w:val="3"/>
+      </w:pPr>
+      <w:r>
+        <w:rPr>
+          <w:rFonts w:hint="eastAsia"/>
+        </w:rPr>
+        <w:lastRenderedPageBreak/>
+        <w:t>删除</w:t>
+      </w:r>
+      <w:r>
+        <w:t>处理</w:t>
+      </w:r>
+    </w:p>
+    <w:p>
+      <w:pPr>
+        <w:pStyle w:val="ab"/>
+        <w:numPr>
+          <w:ilvl w:val="0"/>
+          <w:numId w:val="33"/>
+        </w:numPr>
+        <w:ind w:firstLineChars="0"/>
+      </w:pPr>
+      <w:r>
+        <w:rPr>
+          <w:rFonts w:hint="eastAsia"/>
+        </w:rPr>
+        <w:t>遍历FBA下</w:t>
+      </w:r>
+      <w:r>
+        <w:t>设备、块、连接信息</w:t>
+      </w:r>
+    </w:p>
+    <w:p>
+      <w:pPr>
+        <w:pStyle w:val="ab"/>
+        <w:numPr>
+          <w:ilvl w:val="0"/>
+          <w:numId w:val="33"/>
+        </w:numPr>
+        <w:ind w:firstLineChars="0"/>
+      </w:pPr>
+      <w:r>
+        <w:rPr>
+          <w:rFonts w:hint="eastAsia"/>
+        </w:rPr>
+        <w:t>若删除</w:t>
+      </w:r>
+      <w:r>
+        <w:t>DCS</w:t>
+      </w:r>
+      <w:r>
+        <w:t>功能块作为订阅者，</w:t>
+      </w:r>
+      <w:r>
+        <w:rPr>
+          <w:rFonts w:hint="eastAsia"/>
+        </w:rPr>
+        <w:t>此时</w:t>
+      </w:r>
+      <w:r>
+        <w:t>发布者</w:t>
+      </w:r>
+      <w:r>
+        <w:rPr>
+          <w:rFonts w:hint="eastAsia"/>
+        </w:rPr>
+        <w:t>只能为</w:t>
+      </w:r>
+      <w:r>
+        <w:t>FF功能块；</w:t>
+      </w:r>
+      <w:r>
+        <w:rPr>
+          <w:rFonts w:hint="eastAsia"/>
+        </w:rPr>
+        <w:t>需</w:t>
+      </w:r>
+      <w:r>
+        <w:t>删除发布者的连接信息</w:t>
+      </w:r>
+      <w:r>
+        <w:rPr>
+          <w:rFonts w:hint="eastAsia"/>
+        </w:rPr>
+        <w:t>，</w:t>
+      </w:r>
+      <w:r>
+        <w:t>再回收</w:t>
+      </w:r>
+      <w:r>
+        <w:rPr>
+          <w:rFonts w:hint="eastAsia"/>
+        </w:rPr>
+        <w:t>L</w:t>
+      </w:r>
+      <w:r>
+        <w:t>INKMASTER通道ID</w:t>
+      </w:r>
+    </w:p>
+    <w:p>
+      <w:pPr>
+        <w:pStyle w:val="ab"/>
+        <w:numPr>
+          <w:ilvl w:val="0"/>
+          <w:numId w:val="33"/>
+        </w:numPr>
+        <w:ind w:firstLineChars="0"/>
+      </w:pPr>
+      <w:r>
+        <w:rPr>
+          <w:rFonts w:hint="eastAsia"/>
+        </w:rPr>
+        <w:t>若</w:t>
+      </w:r>
+      <w:r>
+        <w:t>删除FF功能块作为发布者，</w:t>
+      </w:r>
+      <w:r>
+        <w:rPr>
+          <w:rFonts w:hint="eastAsia"/>
+        </w:rPr>
+        <w:t>此时</w:t>
+      </w:r>
+      <w:r>
+        <w:t>订阅者只能为FF功能块</w:t>
+      </w:r>
+      <w:r>
+        <w:rPr>
+          <w:rFonts w:hint="eastAsia"/>
+        </w:rPr>
+        <w:t>；</w:t>
+      </w:r>
+      <w:r>
+        <w:rPr>
+          <w:rFonts w:hint="eastAsia"/>
+        </w:rPr>
+        <w:t>需</w:t>
+      </w:r>
+      <w:r>
+        <w:t>删除发布者的连接信息</w:t>
+      </w:r>
+      <w:r>
+        <w:rPr>
+          <w:rFonts w:hint="eastAsia"/>
+        </w:rPr>
+        <w:t>，</w:t>
+      </w:r>
+      <w:r>
+        <w:t>再回收</w:t>
+      </w:r>
+      <w:r>
+        <w:rPr>
+          <w:rFonts w:hint="eastAsia"/>
+        </w:rPr>
+        <w:t>L</w:t>
+      </w:r>
+      <w:r>
+        <w:t>INKMASTER通道ID</w:t>
+      </w:r>
+    </w:p>
+    <w:p>
+      <w:pPr>
+        <w:pStyle w:val="ab"/>
+        <w:numPr>
+          <w:ilvl w:val="0"/>
+          <w:numId w:val="33"/>
+        </w:numPr>
+        <w:ind w:firstLineChars="0"/>
+        <w:rPr>
+          <w:rFonts w:hint="eastAsia"/>
+        </w:rPr>
+      </w:pPr>
+      <w:r>
+        <w:rPr>
+          <w:rFonts w:hint="eastAsia"/>
+        </w:rPr>
+        <w:t>若</w:t>
+      </w:r>
+      <w:r>
+        <w:t>删除选中</w:t>
+      </w:r>
+      <w:r>
+        <w:rPr>
+          <w:rFonts w:hint="eastAsia"/>
+        </w:rPr>
+        <w:t>功能</w:t>
+      </w:r>
+      <w:r>
+        <w:t>块，当前POU的DCS算法块已全部删除，</w:t>
+      </w:r>
+      <w:r>
+        <w:rPr>
+          <w:rFonts w:hint="eastAsia"/>
+        </w:rPr>
+        <w:t>需</w:t>
+      </w:r>
+      <w:r>
+        <w:t>删除</w:t>
+      </w:r>
+      <w:r>
+        <w:rPr>
+          <w:rFonts w:hint="eastAsia"/>
+        </w:rPr>
+        <w:t>当前FBA</w:t>
+      </w:r>
+      <w:r>
+        <w:t>的LINKMASTER设备信息</w:t>
+      </w:r>
+    </w:p>
+    <w:p>
+      <w:pPr>
+        <w:pStyle w:val="2"/>
+      </w:pPr>
+      <w:r>
+        <w:rPr>
+          <w:rFonts w:hint="eastAsia"/>
+        </w:rPr>
+        <w:t>删除连线</w:t>
+      </w:r>
+    </w:p>
+    <w:p>
+      <w:pPr>
+        <w:pStyle w:val="3"/>
+      </w:pPr>
+      <w:r>
+        <w:rPr>
+          <w:rFonts w:hint="eastAsia"/>
+        </w:rPr>
+        <w:t>删除</w:t>
+      </w:r>
+      <w:r>
+        <w:rPr>
+          <w:rFonts w:hint="eastAsia"/>
+        </w:rPr>
+        <w:t>方式</w:t>
+      </w:r>
+    </w:p>
+    <w:p>
+      <w:r>
+        <w:rPr>
+          <w:rFonts w:hint="eastAsia"/>
+        </w:rPr>
+        <w:t>共2种方式：</w:t>
+      </w:r>
+    </w:p>
+    <w:p>
+      <w:pPr>
+        <w:pStyle w:val="ab"/>
+        <w:numPr>
+          <w:ilvl w:val="0"/>
+          <w:numId w:val="35"/>
+        </w:numPr>
+        <w:ind w:firstLineChars="0"/>
+      </w:pPr>
+      <w:r>
+        <w:rPr>
+          <w:rFonts w:hint="eastAsia"/>
+        </w:rPr>
+        <w:t>选中</w:t>
+      </w:r>
+      <w:r>
+        <w:rPr>
+          <w:rFonts w:hint="eastAsia"/>
+        </w:rPr>
+        <w:t>连线</w:t>
+      </w:r>
+      <w:r>
+        <w:t>，</w:t>
+      </w:r>
+      <w:r>
+        <w:rPr>
+          <w:rFonts w:hint="eastAsia"/>
+        </w:rPr>
+        <w:t>右键</w:t>
+      </w:r>
+      <w:r>
+        <w:t>删除</w:t>
+      </w:r>
+    </w:p>
+    <w:p>
+      <w:pPr>
+        <w:pStyle w:val="ab"/>
+        <w:numPr>
+          <w:ilvl w:val="0"/>
+          <w:numId w:val="35"/>
+        </w:numPr>
+        <w:ind w:firstLineChars="0"/>
+      </w:pPr>
+      <w:r>
+        <w:rPr>
+          <w:rFonts w:hint="eastAsia"/>
+        </w:rPr>
+        <w:t>选中连线</w:t>
+      </w:r>
+      <w:r>
+        <w:t>，按键盘Delete</w:t>
+      </w:r>
+    </w:p>
+    <w:p>
+      <w:pPr>
+        <w:rPr>
+          <w:rFonts w:hint="eastAsia"/>
+        </w:rPr>
+      </w:pPr>
+      <w:r>
+        <w:rPr>
+          <w:rFonts w:hint="eastAsia"/>
+        </w:rPr>
+        <w:t>目前2种</w:t>
+      </w:r>
+      <w:r>
+        <w:t>方式都支持</w:t>
+      </w:r>
+    </w:p>
+    <w:p>
+      <w:pPr>
+        <w:pStyle w:val="3"/>
+      </w:pPr>
+      <w:r>
+        <w:rPr>
+          <w:rFonts w:hint="eastAsia"/>
+        </w:rPr>
+        <w:t>删除</w:t>
+      </w:r>
+      <w:r>
+        <w:rPr>
+          <w:rFonts w:hint="eastAsia"/>
+        </w:rPr>
+        <w:t>处理</w:t>
+      </w:r>
+    </w:p>
+    <w:p>
+      <w:pPr>
+        <w:pStyle w:val="ab"/>
+        <w:numPr>
+          <w:ilvl w:val="0"/>
+          <w:numId w:val="22"/>
+        </w:numPr>
+        <w:ind w:firstLineChars="0"/>
+      </w:pPr>
+      <w:r>
+        <w:rPr>
+          <w:rFonts w:hint="eastAsia"/>
+        </w:rPr>
+        <w:t>删除</w:t>
+      </w:r>
+      <w:r>
+        <w:t>DCS功能块与DCS功能块之间的连线</w:t>
+      </w:r>
+    </w:p>
+    <w:p>
+      <w:pPr>
+        <w:pStyle w:val="ab"/>
+        <w:ind w:left="420" w:firstLineChars="0" w:firstLine="0"/>
+        <w:rPr>
+          <w:rFonts w:hint="eastAsia"/>
+        </w:rPr>
+      </w:pPr>
+      <w:r>
+        <w:rPr>
+          <w:rFonts w:hint="eastAsia"/>
+        </w:rPr>
+        <w:t>不</w:t>
+      </w:r>
+      <w:r>
+        <w:t>处理</w:t>
+      </w:r>
+    </w:p>
+    <w:p>
+      <w:pPr>
+        <w:pStyle w:val="ab"/>
+        <w:numPr>
+          <w:ilvl w:val="0"/>
+          <w:numId w:val="22"/>
+        </w:numPr>
+        <w:ind w:firstLineChars="0"/>
+      </w:pPr>
+      <w:r>
+        <w:rPr>
+          <w:rFonts w:hint="eastAsia"/>
+        </w:rPr>
+        <w:t>删除FF</w:t>
+      </w:r>
+      <w:r>
+        <w:t>功能块与FF功能块之间的连线</w:t>
+      </w:r>
+    </w:p>
+    <w:p>
+      <w:pPr>
+        <w:pStyle w:val="ab"/>
+        <w:numPr>
+          <w:ilvl w:val="0"/>
+          <w:numId w:val="36"/>
+        </w:numPr>
+        <w:ind w:firstLineChars="0"/>
+        <w:rPr>
+          <w:rFonts w:hint="eastAsia"/>
+        </w:rPr>
+      </w:pPr>
+      <w:r>
+        <w:rPr>
+          <w:rFonts w:hint="eastAsia"/>
+        </w:rPr>
+        <w:t>删除</w:t>
+      </w:r>
+      <w:r>
+        <w:t>发布者FF功能块的连接信息</w:t>
+      </w:r>
+    </w:p>
+    <w:p>
+      <w:pPr>
+        <w:pStyle w:val="ab"/>
+        <w:numPr>
+          <w:ilvl w:val="0"/>
+          <w:numId w:val="22"/>
+        </w:numPr>
+        <w:ind w:firstLineChars="0"/>
+      </w:pPr>
+      <w:r>
+        <w:rPr>
+          <w:rFonts w:hint="eastAsia"/>
+        </w:rPr>
+        <w:t>删除</w:t>
+      </w:r>
+      <w:r>
+        <w:t>FF功能块与DCS功能块</w:t>
+      </w:r>
+      <w:r>
+        <w:rPr>
+          <w:rFonts w:hint="eastAsia"/>
+        </w:rPr>
+        <w:t>之间</w:t>
+      </w:r>
+      <w:r>
+        <w:t>的连线</w:t>
+      </w:r>
+    </w:p>
+    <w:p>
+      <w:pPr>
+        <w:pStyle w:val="ab"/>
+        <w:numPr>
+          <w:ilvl w:val="0"/>
+          <w:numId w:val="36"/>
+        </w:numPr>
+        <w:ind w:firstLineChars="0"/>
+      </w:pPr>
+      <w:r>
+        <w:rPr>
+          <w:rFonts w:hint="eastAsia"/>
+        </w:rPr>
+        <w:t>删除</w:t>
+      </w:r>
+      <w:r>
+        <w:t>发布者FF功能块的连接信息</w:t>
+      </w:r>
+    </w:p>
+    <w:p>
+      <w:pPr>
+        <w:pStyle w:val="ab"/>
+        <w:numPr>
+          <w:ilvl w:val="0"/>
+          <w:numId w:val="36"/>
+        </w:numPr>
+        <w:ind w:firstLineChars="0"/>
+      </w:pPr>
+      <w:r>
+        <w:rPr>
+          <w:rFonts w:hint="eastAsia"/>
+        </w:rPr>
+        <w:t>更新</w:t>
+      </w:r>
+      <w:r>
+        <w:t>LINKMAS</w:t>
+      </w:r>
+      <w:bookmarkStart w:id="0" w:name="_GoBack"/>
+      <w:bookmarkEnd w:id="0"/>
+      <w:r>
+        <w:t>TER</w:t>
+      </w:r>
+      <w:r>
+        <w:t>被使用通道</w:t>
+      </w:r>
+      <w:r>
+        <w:rPr>
+          <w:rFonts w:hint="eastAsia"/>
+        </w:rPr>
         <w:t>信息</w:t>
+      </w:r>
+    </w:p>
+    <w:p>
+      <w:pPr>
+        <w:pStyle w:val="ab"/>
+        <w:numPr>
+          <w:ilvl w:val="0"/>
+          <w:numId w:val="36"/>
+        </w:numPr>
+        <w:ind w:firstLineChars="0"/>
+        <w:rPr>
+          <w:rFonts w:hint="eastAsia"/>
+        </w:rPr>
+      </w:pPr>
+      <w:r>
+        <w:rPr>
+          <w:rFonts w:hint="eastAsia"/>
+        </w:rPr>
+        <w:t>更新DCS</w:t>
+      </w:r>
+      <w:r>
+        <w:t>功能块</w:t>
+      </w:r>
+      <w:r>
+        <w:rPr>
+          <w:rFonts w:hint="eastAsia"/>
+        </w:rPr>
+        <w:t>引用</w:t>
+      </w:r>
+      <w:r>
+        <w:t>LINKMASTER</w:t>
+      </w:r>
+      <w:r>
+        <w:rPr>
+          <w:rFonts w:hint="eastAsia"/>
+        </w:rPr>
+        <w:t>通道</w:t>
+      </w:r>
+      <w:r>
+        <w:t>信息</w:t>
+      </w:r>
+      <w:r>
+        <w:rPr>
+          <w:rFonts w:hint="eastAsia"/>
+        </w:rPr>
+        <w:t>（通道</w:t>
+      </w:r>
+      <w:r>
+        <w:t>ID、通道地址</w:t>
+      </w:r>
+      <w:r>
+        <w:rPr>
+          <w:rFonts w:hint="eastAsia"/>
+        </w:rPr>
+        <w:t>）</w:t>
+      </w:r>
+    </w:p>
+    <w:p>
+      <w:pPr>
+        <w:pStyle w:val="ab"/>
+        <w:numPr>
+          <w:ilvl w:val="0"/>
+          <w:numId w:val="22"/>
+        </w:numPr>
+        <w:ind w:firstLineChars="0"/>
+      </w:pPr>
+      <w:r>
+        <w:rPr>
+          <w:rFonts w:hint="eastAsia"/>
+        </w:rPr>
+        <w:t>删除</w:t>
+      </w:r>
+      <w:r>
+        <w:t>DCS功能块与FF功能块之间的连线</w:t>
+      </w:r>
+    </w:p>
+    <w:p>
+      <w:pPr>
+        <w:pStyle w:val="ab"/>
+        <w:numPr>
+          <w:ilvl w:val="0"/>
+          <w:numId w:val="37"/>
+        </w:numPr>
+        <w:ind w:firstLineChars="0"/>
+      </w:pPr>
+      <w:r>
+        <w:rPr>
+          <w:rFonts w:hint="eastAsia"/>
+        </w:rPr>
+        <w:t>删除</w:t>
+      </w:r>
+      <w:r>
+        <w:t>发布者LINKMASTER的连接信息</w:t>
+      </w:r>
+    </w:p>
+    <w:p>
+      <w:pPr>
+        <w:pStyle w:val="ab"/>
+        <w:numPr>
+          <w:ilvl w:val="0"/>
+          <w:numId w:val="37"/>
+        </w:numPr>
+        <w:ind w:firstLineChars="0"/>
+        <w:rPr>
+          <w:rFonts w:hint="eastAsia"/>
+        </w:rPr>
+      </w:pPr>
+      <w:r>
+        <w:rPr>
+          <w:rFonts w:hint="eastAsia"/>
+        </w:rPr>
+        <w:t>更新DCS</w:t>
+      </w:r>
+      <w:r>
+        <w:t>功能块</w:t>
+      </w:r>
+      <w:r>
+        <w:rPr>
+          <w:rFonts w:hint="eastAsia"/>
+        </w:rPr>
+        <w:t>引用</w:t>
+      </w:r>
+      <w:r>
+        <w:t>LINKMASTER</w:t>
+      </w:r>
+      <w:r>
+        <w:rPr>
+          <w:rFonts w:hint="eastAsia"/>
+        </w:rPr>
+        <w:t>通道</w:t>
+      </w:r>
+      <w:r>
+        <w:t>信息</w:t>
+      </w:r>
+      <w:r>
+        <w:rPr>
+          <w:rFonts w:hint="eastAsia"/>
+        </w:rPr>
+        <w:t>（通道</w:t>
+      </w:r>
+      <w:r>
+        <w:t>ID、通道地址</w:t>
+      </w:r>
+      <w:r>
+        <w:rPr>
+          <w:rFonts w:hint="eastAsia"/>
+        </w:rPr>
+        <w:t>）</w:t>
+      </w:r>
+    </w:p>
+    <w:p>
+      <w:pPr>
+        <w:pStyle w:val="2"/>
+      </w:pPr>
+      <w:r>
+        <w:rPr>
+          <w:rFonts w:hint="eastAsia"/>
+        </w:rPr>
+        <w:t>序列化</w:t>
+      </w:r>
+    </w:p>
+    <w:p>
+      <w:pPr>
+        <w:pStyle w:val="3"/>
+      </w:pPr>
+      <w:r>
+        <w:rPr>
+          <w:rFonts w:hint="eastAsia"/>
+        </w:rPr>
+        <w:t>CFC</w:t>
+      </w:r>
+      <w:r>
+        <w:t>序列化</w:t>
+      </w:r>
+    </w:p>
+    <w:p>
+      <w:pPr>
+        <w:rPr>
+          <w:rFonts w:hint="eastAsia"/>
+        </w:rPr>
+      </w:pPr>
+      <w:r>
+        <w:rPr>
+          <w:rFonts w:hint="eastAsia"/>
+        </w:rPr>
+        <w:t>需要</w:t>
+      </w:r>
+      <w:r>
+        <w:t>序列化POU、BOX</w:t>
+      </w:r>
+      <w:r>
+        <w:rPr>
+          <w:rFonts w:hint="eastAsia"/>
+        </w:rPr>
+        <w:t>关联</w:t>
+      </w:r>
+      <w:r>
+        <w:t>的FF信息</w:t>
+      </w:r>
+    </w:p>
+    <w:p>
+      <w:pPr>
+        <w:pStyle w:val="3"/>
+      </w:pPr>
+      <w:r>
+        <w:rPr>
+          <w:rFonts w:hint="eastAsia"/>
+        </w:rPr>
+        <w:lastRenderedPageBreak/>
+        <w:t>FBA</w:t>
+      </w:r>
+      <w:r>
+        <w:t>序列化</w:t>
+      </w:r>
+    </w:p>
+    <w:p>
+      <w:r>
+        <w:rPr>
+          <w:rFonts w:hint="eastAsia"/>
+        </w:rPr>
+        <w:t>TODO</w:t>
+      </w:r>
+    </w:p>
+    <w:p>
+      <w:pPr>
+        <w:pStyle w:val="2"/>
+      </w:pPr>
+      <w:r>
+        <w:rPr>
+          <w:rFonts w:hint="eastAsia"/>
+        </w:rPr>
+        <w:t>其它</w:t>
+      </w:r>
+      <w:r>
+        <w:t>场景</w:t>
+      </w:r>
+    </w:p>
+    <w:p>
+      <w:pPr>
+        <w:pStyle w:val="3"/>
+      </w:pPr>
+      <w:r>
+        <w:rPr>
+          <w:rFonts w:hint="eastAsia"/>
+        </w:rPr>
+        <w:t>撤销</w:t>
+      </w:r>
+      <w:r>
+        <w:t>恢复</w:t>
+      </w:r>
+    </w:p>
+    <w:p>
+      <w:pPr>
+        <w:rPr>
+          <w:rFonts w:hint="eastAsia"/>
+        </w:rPr>
+      </w:pPr>
+      <w:r>
+        <w:t>暂不支持</w:t>
       </w:r>
     </w:p>
     <w:sectPr>
@@ -8496,6 +11451,178 @@
 <file path=word/numbering.xml><?xml version="1.0" encoding="utf-8"?>
 <w:numbering xmlns:wpc="http://schemas.microsoft.com/office/word/2010/wordprocessingCanvas" xmlns:cx="http://schemas.microsoft.com/office/drawing/2014/chartex" xmlns:mc="http://schemas.openxmlformats.org/markup-compatibility/2006" xmlns:o="urn:schemas-microsoft-com:office:office" xmlns:r="http://schemas.openxmlformats.org/officeDocument/2006/relationships" xmlns:m="http://schemas.openxmlformats.org/officeDocument/2006/math" xmlns:v="urn:schemas-microsoft-com:vml" xmlns:wp14="http://schemas.microsoft.com/office/word/2010/wordprocessingDrawing" xmlns:wp="http://schemas.openxmlformats.org/drawingml/2006/wordprocessingDrawing" xmlns:w10="urn:schemas-microsoft-com:office:word" xmlns:w="http://schemas.openxmlformats.org/wordprocessingml/2006/main" xmlns:w14="http://schemas.microsoft.com/office/word/2010/wordml" xmlns:w15="http://schemas.microsoft.com/office/word/2012/wordml" xmlns:w16se="http://schemas.microsoft.com/office/word/2015/wordml/symex" xmlns:wpg="http://schemas.microsoft.com/office/word/2010/wordprocessingGroup" xmlns:wpi="http://schemas.microsoft.com/office/word/2010/wordprocessingInk" xmlns:wne="http://schemas.microsoft.com/office/word/2006/wordml" xmlns:wps="http://schemas.microsoft.com/office/word/2010/wordprocessingShape" mc:Ignorable="w14 w15 w16se wp14">
   <w:abstractNum w:abstractNumId="0" w15:restartNumberingAfterBreak="0">
+    <w:nsid w:val="01F23F55"/>
+    <w:multiLevelType w:val="hybridMultilevel"/>
+    <w:tmpl w:val="5B702A52"/>
+    <w:lvl w:ilvl="0" w:tplc="0409000F">
+      <w:start w:val="1"/>
+      <w:numFmt w:val="decimal"/>
+      <w:lvlText w:val="%1."/>
+      <w:lvlJc w:val="left"/>
+      <w:pPr>
+        <w:ind w:left="420" w:hanging="420"/>
+      </w:pPr>
+    </w:lvl>
+    <w:lvl w:ilvl="1" w:tplc="04090019" w:tentative="1">
+      <w:start w:val="1"/>
+      <w:numFmt w:val="lowerLetter"/>
+      <w:lvlText w:val="%2)"/>
+      <w:lvlJc w:val="left"/>
+      <w:pPr>
+        <w:ind w:left="840" w:hanging="420"/>
+      </w:pPr>
+    </w:lvl>
+    <w:lvl w:ilvl="2" w:tplc="0409001B" w:tentative="1">
+      <w:start w:val="1"/>
+      <w:numFmt w:val="lowerRoman"/>
+      <w:lvlText w:val="%3."/>
+      <w:lvlJc w:val="right"/>
+      <w:pPr>
+        <w:ind w:left="1260" w:hanging="420"/>
+      </w:pPr>
+    </w:lvl>
+    <w:lvl w:ilvl="3" w:tplc="0409000F" w:tentative="1">
+      <w:start w:val="1"/>
+      <w:numFmt w:val="decimal"/>
+      <w:lvlText w:val="%4."/>
+      <w:lvlJc w:val="left"/>
+      <w:pPr>
+        <w:ind w:left="1680" w:hanging="420"/>
+      </w:pPr>
+    </w:lvl>
+    <w:lvl w:ilvl="4" w:tplc="04090019" w:tentative="1">
+      <w:start w:val="1"/>
+      <w:numFmt w:val="lowerLetter"/>
+      <w:lvlText w:val="%5)"/>
+      <w:lvlJc w:val="left"/>
+      <w:pPr>
+        <w:ind w:left="2100" w:hanging="420"/>
+      </w:pPr>
+    </w:lvl>
+    <w:lvl w:ilvl="5" w:tplc="0409001B" w:tentative="1">
+      <w:start w:val="1"/>
+      <w:numFmt w:val="lowerRoman"/>
+      <w:lvlText w:val="%6."/>
+      <w:lvlJc w:val="right"/>
+      <w:pPr>
+        <w:ind w:left="2520" w:hanging="420"/>
+      </w:pPr>
+    </w:lvl>
+    <w:lvl w:ilvl="6" w:tplc="0409000F" w:tentative="1">
+      <w:start w:val="1"/>
+      <w:numFmt w:val="decimal"/>
+      <w:lvlText w:val="%7."/>
+      <w:lvlJc w:val="left"/>
+      <w:pPr>
+        <w:ind w:left="2940" w:hanging="420"/>
+      </w:pPr>
+    </w:lvl>
+    <w:lvl w:ilvl="7" w:tplc="04090019" w:tentative="1">
+      <w:start w:val="1"/>
+      <w:numFmt w:val="lowerLetter"/>
+      <w:lvlText w:val="%8)"/>
+      <w:lvlJc w:val="left"/>
+      <w:pPr>
+        <w:ind w:left="3360" w:hanging="420"/>
+      </w:pPr>
+    </w:lvl>
+    <w:lvl w:ilvl="8" w:tplc="0409001B" w:tentative="1">
+      <w:start w:val="1"/>
+      <w:numFmt w:val="lowerRoman"/>
+      <w:lvlText w:val="%9."/>
+      <w:lvlJc w:val="right"/>
+      <w:pPr>
+        <w:ind w:left="3780" w:hanging="420"/>
+      </w:pPr>
+    </w:lvl>
+  </w:abstractNum>
+  <w:abstractNum w:abstractNumId="1" w15:restartNumberingAfterBreak="0">
+    <w:nsid w:val="05B06083"/>
+    <w:multiLevelType w:val="hybridMultilevel"/>
+    <w:tmpl w:val="AAC25B90"/>
+    <w:lvl w:ilvl="0" w:tplc="0409000F">
+      <w:start w:val="1"/>
+      <w:numFmt w:val="decimal"/>
+      <w:lvlText w:val="%1."/>
+      <w:lvlJc w:val="left"/>
+      <w:pPr>
+        <w:ind w:left="840" w:hanging="420"/>
+      </w:pPr>
+    </w:lvl>
+    <w:lvl w:ilvl="1" w:tplc="04090019" w:tentative="1">
+      <w:start w:val="1"/>
+      <w:numFmt w:val="lowerLetter"/>
+      <w:lvlText w:val="%2)"/>
+      <w:lvlJc w:val="left"/>
+      <w:pPr>
+        <w:ind w:left="1260" w:hanging="420"/>
+      </w:pPr>
+    </w:lvl>
+    <w:lvl w:ilvl="2" w:tplc="0409001B" w:tentative="1">
+      <w:start w:val="1"/>
+      <w:numFmt w:val="lowerRoman"/>
+      <w:lvlText w:val="%3."/>
+      <w:lvlJc w:val="right"/>
+      <w:pPr>
+        <w:ind w:left="1680" w:hanging="420"/>
+      </w:pPr>
+    </w:lvl>
+    <w:lvl w:ilvl="3" w:tplc="0409000F" w:tentative="1">
+      <w:start w:val="1"/>
+      <w:numFmt w:val="decimal"/>
+      <w:lvlText w:val="%4."/>
+      <w:lvlJc w:val="left"/>
+      <w:pPr>
+        <w:ind w:left="2100" w:hanging="420"/>
+      </w:pPr>
+    </w:lvl>
+    <w:lvl w:ilvl="4" w:tplc="04090019" w:tentative="1">
+      <w:start w:val="1"/>
+      <w:numFmt w:val="lowerLetter"/>
+      <w:lvlText w:val="%5)"/>
+      <w:lvlJc w:val="left"/>
+      <w:pPr>
+        <w:ind w:left="2520" w:hanging="420"/>
+      </w:pPr>
+    </w:lvl>
+    <w:lvl w:ilvl="5" w:tplc="0409001B" w:tentative="1">
+      <w:start w:val="1"/>
+      <w:numFmt w:val="lowerRoman"/>
+      <w:lvlText w:val="%6."/>
+      <w:lvlJc w:val="right"/>
+      <w:pPr>
+        <w:ind w:left="2940" w:hanging="420"/>
+      </w:pPr>
+    </w:lvl>
+    <w:lvl w:ilvl="6" w:tplc="0409000F" w:tentative="1">
+      <w:start w:val="1"/>
+      <w:numFmt w:val="decimal"/>
+      <w:lvlText w:val="%7."/>
+      <w:lvlJc w:val="left"/>
+      <w:pPr>
+        <w:ind w:left="3360" w:hanging="420"/>
+      </w:pPr>
+    </w:lvl>
+    <w:lvl w:ilvl="7" w:tplc="04090019" w:tentative="1">
+      <w:start w:val="1"/>
+      <w:numFmt w:val="lowerLetter"/>
+      <w:lvlText w:val="%8)"/>
+      <w:lvlJc w:val="left"/>
+      <w:pPr>
+        <w:ind w:left="3780" w:hanging="420"/>
+      </w:pPr>
+    </w:lvl>
+    <w:lvl w:ilvl="8" w:tplc="0409001B" w:tentative="1">
+      <w:start w:val="1"/>
+      <w:numFmt w:val="lowerRoman"/>
+      <w:lvlText w:val="%9."/>
+      <w:lvlJc w:val="right"/>
+      <w:pPr>
+        <w:ind w:left="4200" w:hanging="420"/>
+      </w:pPr>
+    </w:lvl>
+  </w:abstractNum>
+  <w:abstractNum w:abstractNumId="2" w15:restartNumberingAfterBreak="0">
     <w:nsid w:val="08FD70EF"/>
     <w:multiLevelType w:val="multilevel"/>
     <w:tmpl w:val="8EE69EF4"/>
@@ -8608,7 +11735,381 @@
       </w:pPr>
     </w:lvl>
   </w:abstractNum>
-  <w:abstractNum w:abstractNumId="1" w15:restartNumberingAfterBreak="0">
+  <w:abstractNum w:abstractNumId="3" w15:restartNumberingAfterBreak="0">
+    <w:nsid w:val="0A191F46"/>
+    <w:multiLevelType w:val="multilevel"/>
+    <w:tmpl w:val="FF1A364E"/>
+    <w:lvl w:ilvl="0">
+      <w:start w:val="1"/>
+      <w:numFmt w:val="decimal"/>
+      <w:lvlText w:val="%1."/>
+      <w:lvlJc w:val="left"/>
+      <w:pPr>
+        <w:tabs>
+          <w:tab w:val="num" w:pos="720"/>
+        </w:tabs>
+        <w:ind w:left="720" w:hanging="360"/>
+      </w:pPr>
+    </w:lvl>
+    <w:lvl w:ilvl="1" w:tentative="1">
+      <w:start w:val="1"/>
+      <w:numFmt w:val="decimal"/>
+      <w:lvlText w:val="%2."/>
+      <w:lvlJc w:val="left"/>
+      <w:pPr>
+        <w:tabs>
+          <w:tab w:val="num" w:pos="1440"/>
+        </w:tabs>
+        <w:ind w:left="1440" w:hanging="360"/>
+      </w:pPr>
+    </w:lvl>
+    <w:lvl w:ilvl="2" w:tentative="1">
+      <w:start w:val="1"/>
+      <w:numFmt w:val="decimal"/>
+      <w:lvlText w:val="%3."/>
+      <w:lvlJc w:val="left"/>
+      <w:pPr>
+        <w:tabs>
+          <w:tab w:val="num" w:pos="2160"/>
+        </w:tabs>
+        <w:ind w:left="2160" w:hanging="360"/>
+      </w:pPr>
+    </w:lvl>
+    <w:lvl w:ilvl="3" w:tentative="1">
+      <w:start w:val="1"/>
+      <w:numFmt w:val="decimal"/>
+      <w:lvlText w:val="%4."/>
+      <w:lvlJc w:val="left"/>
+      <w:pPr>
+        <w:tabs>
+          <w:tab w:val="num" w:pos="2880"/>
+        </w:tabs>
+        <w:ind w:left="2880" w:hanging="360"/>
+      </w:pPr>
+    </w:lvl>
+    <w:lvl w:ilvl="4" w:tentative="1">
+      <w:start w:val="1"/>
+      <w:numFmt w:val="decimal"/>
+      <w:lvlText w:val="%5."/>
+      <w:lvlJc w:val="left"/>
+      <w:pPr>
+        <w:tabs>
+          <w:tab w:val="num" w:pos="3600"/>
+        </w:tabs>
+        <w:ind w:left="3600" w:hanging="360"/>
+      </w:pPr>
+    </w:lvl>
+    <w:lvl w:ilvl="5" w:tentative="1">
+      <w:start w:val="1"/>
+      <w:numFmt w:val="decimal"/>
+      <w:lvlText w:val="%6."/>
+      <w:lvlJc w:val="left"/>
+      <w:pPr>
+        <w:tabs>
+          <w:tab w:val="num" w:pos="4320"/>
+        </w:tabs>
+        <w:ind w:left="4320" w:hanging="360"/>
+      </w:pPr>
+    </w:lvl>
+    <w:lvl w:ilvl="6" w:tentative="1">
+      <w:start w:val="1"/>
+      <w:numFmt w:val="decimal"/>
+      <w:lvlText w:val="%7."/>
+      <w:lvlJc w:val="left"/>
+      <w:pPr>
+        <w:tabs>
+          <w:tab w:val="num" w:pos="5040"/>
+        </w:tabs>
+        <w:ind w:left="5040" w:hanging="360"/>
+      </w:pPr>
+    </w:lvl>
+    <w:lvl w:ilvl="7" w:tentative="1">
+      <w:start w:val="1"/>
+      <w:numFmt w:val="decimal"/>
+      <w:lvlText w:val="%8."/>
+      <w:lvlJc w:val="left"/>
+      <w:pPr>
+        <w:tabs>
+          <w:tab w:val="num" w:pos="5760"/>
+        </w:tabs>
+        <w:ind w:left="5760" w:hanging="360"/>
+      </w:pPr>
+    </w:lvl>
+    <w:lvl w:ilvl="8" w:tentative="1">
+      <w:start w:val="1"/>
+      <w:numFmt w:val="decimal"/>
+      <w:lvlText w:val="%9."/>
+      <w:lvlJc w:val="left"/>
+      <w:pPr>
+        <w:tabs>
+          <w:tab w:val="num" w:pos="6480"/>
+        </w:tabs>
+        <w:ind w:left="6480" w:hanging="360"/>
+      </w:pPr>
+    </w:lvl>
+  </w:abstractNum>
+  <w:abstractNum w:abstractNumId="4" w15:restartNumberingAfterBreak="0">
+    <w:nsid w:val="0A3E0EF2"/>
+    <w:multiLevelType w:val="hybridMultilevel"/>
+    <w:tmpl w:val="39BA101C"/>
+    <w:lvl w:ilvl="0" w:tplc="0409000F">
+      <w:start w:val="1"/>
+      <w:numFmt w:val="decimal"/>
+      <w:lvlText w:val="%1."/>
+      <w:lvlJc w:val="left"/>
+      <w:pPr>
+        <w:ind w:left="840" w:hanging="420"/>
+      </w:pPr>
+    </w:lvl>
+    <w:lvl w:ilvl="1" w:tplc="04090019" w:tentative="1">
+      <w:start w:val="1"/>
+      <w:numFmt w:val="lowerLetter"/>
+      <w:lvlText w:val="%2)"/>
+      <w:lvlJc w:val="left"/>
+      <w:pPr>
+        <w:ind w:left="1260" w:hanging="420"/>
+      </w:pPr>
+    </w:lvl>
+    <w:lvl w:ilvl="2" w:tplc="0409001B" w:tentative="1">
+      <w:start w:val="1"/>
+      <w:numFmt w:val="lowerRoman"/>
+      <w:lvlText w:val="%3."/>
+      <w:lvlJc w:val="right"/>
+      <w:pPr>
+        <w:ind w:left="1680" w:hanging="420"/>
+      </w:pPr>
+    </w:lvl>
+    <w:lvl w:ilvl="3" w:tplc="0409000F" w:tentative="1">
+      <w:start w:val="1"/>
+      <w:numFmt w:val="decimal"/>
+      <w:lvlText w:val="%4."/>
+      <w:lvlJc w:val="left"/>
+      <w:pPr>
+        <w:ind w:left="2100" w:hanging="420"/>
+      </w:pPr>
+    </w:lvl>
+    <w:lvl w:ilvl="4" w:tplc="04090019" w:tentative="1">
+      <w:start w:val="1"/>
+      <w:numFmt w:val="lowerLetter"/>
+      <w:lvlText w:val="%5)"/>
+      <w:lvlJc w:val="left"/>
+      <w:pPr>
+        <w:ind w:left="2520" w:hanging="420"/>
+      </w:pPr>
+    </w:lvl>
+    <w:lvl w:ilvl="5" w:tplc="0409001B" w:tentative="1">
+      <w:start w:val="1"/>
+      <w:numFmt w:val="lowerRoman"/>
+      <w:lvlText w:val="%6."/>
+      <w:lvlJc w:val="right"/>
+      <w:pPr>
+        <w:ind w:left="2940" w:hanging="420"/>
+      </w:pPr>
+    </w:lvl>
+    <w:lvl w:ilvl="6" w:tplc="0409000F" w:tentative="1">
+      <w:start w:val="1"/>
+      <w:numFmt w:val="decimal"/>
+      <w:lvlText w:val="%7."/>
+      <w:lvlJc w:val="left"/>
+      <w:pPr>
+        <w:ind w:left="3360" w:hanging="420"/>
+      </w:pPr>
+    </w:lvl>
+    <w:lvl w:ilvl="7" w:tplc="04090019" w:tentative="1">
+      <w:start w:val="1"/>
+      <w:numFmt w:val="lowerLetter"/>
+      <w:lvlText w:val="%8)"/>
+      <w:lvlJc w:val="left"/>
+      <w:pPr>
+        <w:ind w:left="3780" w:hanging="420"/>
+      </w:pPr>
+    </w:lvl>
+    <w:lvl w:ilvl="8" w:tplc="0409001B" w:tentative="1">
+      <w:start w:val="1"/>
+      <w:numFmt w:val="lowerRoman"/>
+      <w:lvlText w:val="%9."/>
+      <w:lvlJc w:val="right"/>
+      <w:pPr>
+        <w:ind w:left="4200" w:hanging="420"/>
+      </w:pPr>
+    </w:lvl>
+  </w:abstractNum>
+  <w:abstractNum w:abstractNumId="5" w15:restartNumberingAfterBreak="0">
+    <w:nsid w:val="0B1142C7"/>
+    <w:multiLevelType w:val="hybridMultilevel"/>
+    <w:tmpl w:val="39BA101C"/>
+    <w:lvl w:ilvl="0" w:tplc="0409000F">
+      <w:start w:val="1"/>
+      <w:numFmt w:val="decimal"/>
+      <w:lvlText w:val="%1."/>
+      <w:lvlJc w:val="left"/>
+      <w:pPr>
+        <w:ind w:left="420" w:hanging="420"/>
+      </w:pPr>
+    </w:lvl>
+    <w:lvl w:ilvl="1" w:tplc="04090019" w:tentative="1">
+      <w:start w:val="1"/>
+      <w:numFmt w:val="lowerLetter"/>
+      <w:lvlText w:val="%2)"/>
+      <w:lvlJc w:val="left"/>
+      <w:pPr>
+        <w:ind w:left="840" w:hanging="420"/>
+      </w:pPr>
+    </w:lvl>
+    <w:lvl w:ilvl="2" w:tplc="0409001B" w:tentative="1">
+      <w:start w:val="1"/>
+      <w:numFmt w:val="lowerRoman"/>
+      <w:lvlText w:val="%3."/>
+      <w:lvlJc w:val="right"/>
+      <w:pPr>
+        <w:ind w:left="1260" w:hanging="420"/>
+      </w:pPr>
+    </w:lvl>
+    <w:lvl w:ilvl="3" w:tplc="0409000F" w:tentative="1">
+      <w:start w:val="1"/>
+      <w:numFmt w:val="decimal"/>
+      <w:lvlText w:val="%4."/>
+      <w:lvlJc w:val="left"/>
+      <w:pPr>
+        <w:ind w:left="1680" w:hanging="420"/>
+      </w:pPr>
+    </w:lvl>
+    <w:lvl w:ilvl="4" w:tplc="04090019" w:tentative="1">
+      <w:start w:val="1"/>
+      <w:numFmt w:val="lowerLetter"/>
+      <w:lvlText w:val="%5)"/>
+      <w:lvlJc w:val="left"/>
+      <w:pPr>
+        <w:ind w:left="2100" w:hanging="420"/>
+      </w:pPr>
+    </w:lvl>
+    <w:lvl w:ilvl="5" w:tplc="0409001B" w:tentative="1">
+      <w:start w:val="1"/>
+      <w:numFmt w:val="lowerRoman"/>
+      <w:lvlText w:val="%6."/>
+      <w:lvlJc w:val="right"/>
+      <w:pPr>
+        <w:ind w:left="2520" w:hanging="420"/>
+      </w:pPr>
+    </w:lvl>
+    <w:lvl w:ilvl="6" w:tplc="0409000F" w:tentative="1">
+      <w:start w:val="1"/>
+      <w:numFmt w:val="decimal"/>
+      <w:lvlText w:val="%7."/>
+      <w:lvlJc w:val="left"/>
+      <w:pPr>
+        <w:ind w:left="2940" w:hanging="420"/>
+      </w:pPr>
+    </w:lvl>
+    <w:lvl w:ilvl="7" w:tplc="04090019" w:tentative="1">
+      <w:start w:val="1"/>
+      <w:numFmt w:val="lowerLetter"/>
+      <w:lvlText w:val="%8)"/>
+      <w:lvlJc w:val="left"/>
+      <w:pPr>
+        <w:ind w:left="3360" w:hanging="420"/>
+      </w:pPr>
+    </w:lvl>
+    <w:lvl w:ilvl="8" w:tplc="0409001B" w:tentative="1">
+      <w:start w:val="1"/>
+      <w:numFmt w:val="lowerRoman"/>
+      <w:lvlText w:val="%9."/>
+      <w:lvlJc w:val="right"/>
+      <w:pPr>
+        <w:ind w:left="3780" w:hanging="420"/>
+      </w:pPr>
+    </w:lvl>
+  </w:abstractNum>
+  <w:abstractNum w:abstractNumId="6" w15:restartNumberingAfterBreak="0">
+    <w:nsid w:val="0B8342FB"/>
+    <w:multiLevelType w:val="hybridMultilevel"/>
+    <w:tmpl w:val="361C462A"/>
+    <w:lvl w:ilvl="0" w:tplc="FEBC0DDC">
+      <w:start w:val="1"/>
+      <w:numFmt w:val="decimal"/>
+      <w:lvlText w:val="%1，"/>
+      <w:lvlJc w:val="left"/>
+      <w:pPr>
+        <w:ind w:left="360" w:hanging="360"/>
+      </w:pPr>
+      <w:rPr>
+        <w:rFonts w:hint="default"/>
+      </w:rPr>
+    </w:lvl>
+    <w:lvl w:ilvl="1" w:tplc="04090019" w:tentative="1">
+      <w:start w:val="1"/>
+      <w:numFmt w:val="lowerLetter"/>
+      <w:lvlText w:val="%2)"/>
+      <w:lvlJc w:val="left"/>
+      <w:pPr>
+        <w:ind w:left="840" w:hanging="420"/>
+      </w:pPr>
+    </w:lvl>
+    <w:lvl w:ilvl="2" w:tplc="0409001B" w:tentative="1">
+      <w:start w:val="1"/>
+      <w:numFmt w:val="lowerRoman"/>
+      <w:lvlText w:val="%3."/>
+      <w:lvlJc w:val="right"/>
+      <w:pPr>
+        <w:ind w:left="1260" w:hanging="420"/>
+      </w:pPr>
+    </w:lvl>
+    <w:lvl w:ilvl="3" w:tplc="0409000F" w:tentative="1">
+      <w:start w:val="1"/>
+      <w:numFmt w:val="decimal"/>
+      <w:lvlText w:val="%4."/>
+      <w:lvlJc w:val="left"/>
+      <w:pPr>
+        <w:ind w:left="1680" w:hanging="420"/>
+      </w:pPr>
+    </w:lvl>
+    <w:lvl w:ilvl="4" w:tplc="04090019" w:tentative="1">
+      <w:start w:val="1"/>
+      <w:numFmt w:val="lowerLetter"/>
+      <w:lvlText w:val="%5)"/>
+      <w:lvlJc w:val="left"/>
+      <w:pPr>
+        <w:ind w:left="2100" w:hanging="420"/>
+      </w:pPr>
+    </w:lvl>
+    <w:lvl w:ilvl="5" w:tplc="0409001B" w:tentative="1">
+      <w:start w:val="1"/>
+      <w:numFmt w:val="lowerRoman"/>
+      <w:lvlText w:val="%6."/>
+      <w:lvlJc w:val="right"/>
+      <w:pPr>
+        <w:ind w:left="2520" w:hanging="420"/>
+      </w:pPr>
+    </w:lvl>
+    <w:lvl w:ilvl="6" w:tplc="0409000F" w:tentative="1">
+      <w:start w:val="1"/>
+      <w:numFmt w:val="decimal"/>
+      <w:lvlText w:val="%7."/>
+      <w:lvlJc w:val="left"/>
+      <w:pPr>
+        <w:ind w:left="2940" w:hanging="420"/>
+      </w:pPr>
+    </w:lvl>
+    <w:lvl w:ilvl="7" w:tplc="04090019" w:tentative="1">
+      <w:start w:val="1"/>
+      <w:numFmt w:val="lowerLetter"/>
+      <w:lvlText w:val="%8)"/>
+      <w:lvlJc w:val="left"/>
+      <w:pPr>
+        <w:ind w:left="3360" w:hanging="420"/>
+      </w:pPr>
+    </w:lvl>
+    <w:lvl w:ilvl="8" w:tplc="0409001B" w:tentative="1">
+      <w:start w:val="1"/>
+      <w:numFmt w:val="lowerRoman"/>
+      <w:lvlText w:val="%9."/>
+      <w:lvlJc w:val="right"/>
+      <w:pPr>
+        <w:ind w:left="3780" w:hanging="420"/>
+      </w:pPr>
+    </w:lvl>
+  </w:abstractNum>
+  <w:abstractNum w:abstractNumId="7" w15:restartNumberingAfterBreak="0">
     <w:nsid w:val="0D69206F"/>
     <w:multiLevelType w:val="hybridMultilevel"/>
     <w:tmpl w:val="F496D8DC"/>
@@ -8697,7 +12198,7 @@
       </w:pPr>
     </w:lvl>
   </w:abstractNum>
-  <w:abstractNum w:abstractNumId="2" w15:restartNumberingAfterBreak="0">
+  <w:abstractNum w:abstractNumId="8" w15:restartNumberingAfterBreak="0">
     <w:nsid w:val="14FA6ED6"/>
     <w:multiLevelType w:val="hybridMultilevel"/>
     <w:tmpl w:val="F68A96BE"/>
@@ -8786,7 +12287,7 @@
       </w:pPr>
     </w:lvl>
   </w:abstractNum>
-  <w:abstractNum w:abstractNumId="3" w15:restartNumberingAfterBreak="0">
+  <w:abstractNum w:abstractNumId="9" w15:restartNumberingAfterBreak="0">
     <w:nsid w:val="1FE12690"/>
     <w:multiLevelType w:val="hybridMultilevel"/>
     <w:tmpl w:val="0D024932"/>
@@ -8899,7 +12400,7 @@
       </w:rPr>
     </w:lvl>
   </w:abstractNum>
-  <w:abstractNum w:abstractNumId="4" w15:restartNumberingAfterBreak="0">
+  <w:abstractNum w:abstractNumId="10" w15:restartNumberingAfterBreak="0">
     <w:nsid w:val="23844346"/>
     <w:multiLevelType w:val="hybridMultilevel"/>
     <w:tmpl w:val="1138CE7A"/>
@@ -9012,7 +12513,206 @@
       </w:rPr>
     </w:lvl>
   </w:abstractNum>
-  <w:abstractNum w:abstractNumId="5" w15:restartNumberingAfterBreak="0">
+  <w:abstractNum w:abstractNumId="11" w15:restartNumberingAfterBreak="0">
+    <w:nsid w:val="23E008AF"/>
+    <w:multiLevelType w:val="hybridMultilevel"/>
+    <w:tmpl w:val="5B702A52"/>
+    <w:lvl w:ilvl="0" w:tplc="0409000F">
+      <w:start w:val="1"/>
+      <w:numFmt w:val="decimal"/>
+      <w:lvlText w:val="%1."/>
+      <w:lvlJc w:val="left"/>
+      <w:pPr>
+        <w:ind w:left="420" w:hanging="420"/>
+      </w:pPr>
+    </w:lvl>
+    <w:lvl w:ilvl="1" w:tplc="04090019" w:tentative="1">
+      <w:start w:val="1"/>
+      <w:numFmt w:val="lowerLetter"/>
+      <w:lvlText w:val="%2)"/>
+      <w:lvlJc w:val="left"/>
+      <w:pPr>
+        <w:ind w:left="840" w:hanging="420"/>
+      </w:pPr>
+    </w:lvl>
+    <w:lvl w:ilvl="2" w:tplc="0409001B" w:tentative="1">
+      <w:start w:val="1"/>
+      <w:numFmt w:val="lowerRoman"/>
+      <w:lvlText w:val="%3."/>
+      <w:lvlJc w:val="right"/>
+      <w:pPr>
+        <w:ind w:left="1260" w:hanging="420"/>
+      </w:pPr>
+    </w:lvl>
+    <w:lvl w:ilvl="3" w:tplc="0409000F" w:tentative="1">
+      <w:start w:val="1"/>
+      <w:numFmt w:val="decimal"/>
+      <w:lvlText w:val="%4."/>
+      <w:lvlJc w:val="left"/>
+      <w:pPr>
+        <w:ind w:left="1680" w:hanging="420"/>
+      </w:pPr>
+    </w:lvl>
+    <w:lvl w:ilvl="4" w:tplc="04090019" w:tentative="1">
+      <w:start w:val="1"/>
+      <w:numFmt w:val="lowerLetter"/>
+      <w:lvlText w:val="%5)"/>
+      <w:lvlJc w:val="left"/>
+      <w:pPr>
+        <w:ind w:left="2100" w:hanging="420"/>
+      </w:pPr>
+    </w:lvl>
+    <w:lvl w:ilvl="5" w:tplc="0409001B" w:tentative="1">
+      <w:start w:val="1"/>
+      <w:numFmt w:val="lowerRoman"/>
+      <w:lvlText w:val="%6."/>
+      <w:lvlJc w:val="right"/>
+      <w:pPr>
+        <w:ind w:left="2520" w:hanging="420"/>
+      </w:pPr>
+    </w:lvl>
+    <w:lvl w:ilvl="6" w:tplc="0409000F" w:tentative="1">
+      <w:start w:val="1"/>
+      <w:numFmt w:val="decimal"/>
+      <w:lvlText w:val="%7."/>
+      <w:lvlJc w:val="left"/>
+      <w:pPr>
+        <w:ind w:left="2940" w:hanging="420"/>
+      </w:pPr>
+    </w:lvl>
+    <w:lvl w:ilvl="7" w:tplc="04090019" w:tentative="1">
+      <w:start w:val="1"/>
+      <w:numFmt w:val="lowerLetter"/>
+      <w:lvlText w:val="%8)"/>
+      <w:lvlJc w:val="left"/>
+      <w:pPr>
+        <w:ind w:left="3360" w:hanging="420"/>
+      </w:pPr>
+    </w:lvl>
+    <w:lvl w:ilvl="8" w:tplc="0409001B" w:tentative="1">
+      <w:start w:val="1"/>
+      <w:numFmt w:val="lowerRoman"/>
+      <w:lvlText w:val="%9."/>
+      <w:lvlJc w:val="right"/>
+      <w:pPr>
+        <w:ind w:left="3780" w:hanging="420"/>
+      </w:pPr>
+    </w:lvl>
+  </w:abstractNum>
+  <w:abstractNum w:abstractNumId="12" w15:restartNumberingAfterBreak="0">
+    <w:nsid w:val="256A0F29"/>
+    <w:multiLevelType w:val="hybridMultilevel"/>
+    <w:tmpl w:val="AA0AEE78"/>
+    <w:lvl w:ilvl="0" w:tplc="04090001">
+      <w:start w:val="1"/>
+      <w:numFmt w:val="bullet"/>
+      <w:lvlText w:val=""/>
+      <w:lvlJc w:val="left"/>
+      <w:pPr>
+        <w:ind w:left="420" w:hanging="420"/>
+      </w:pPr>
+      <w:rPr>
+        <w:rFonts w:ascii="Wingdings" w:hAnsi="Wingdings" w:hint="default"/>
+      </w:rPr>
+    </w:lvl>
+    <w:lvl w:ilvl="1" w:tplc="04090003" w:tentative="1">
+      <w:start w:val="1"/>
+      <w:numFmt w:val="bullet"/>
+      <w:lvlText w:val=""/>
+      <w:lvlJc w:val="left"/>
+      <w:pPr>
+        <w:ind w:left="840" w:hanging="420"/>
+      </w:pPr>
+      <w:rPr>
+        <w:rFonts w:ascii="Wingdings" w:hAnsi="Wingdings" w:hint="default"/>
+      </w:rPr>
+    </w:lvl>
+    <w:lvl w:ilvl="2" w:tplc="04090005" w:tentative="1">
+      <w:start w:val="1"/>
+      <w:numFmt w:val="bullet"/>
+      <w:lvlText w:val=""/>
+      <w:lvlJc w:val="left"/>
+      <w:pPr>
+        <w:ind w:left="1260" w:hanging="420"/>
+      </w:pPr>
+      <w:rPr>
+        <w:rFonts w:ascii="Wingdings" w:hAnsi="Wingdings" w:hint="default"/>
+      </w:rPr>
+    </w:lvl>
+    <w:lvl w:ilvl="3" w:tplc="04090001" w:tentative="1">
+      <w:start w:val="1"/>
+      <w:numFmt w:val="bullet"/>
+      <w:lvlText w:val=""/>
+      <w:lvlJc w:val="left"/>
+      <w:pPr>
+        <w:ind w:left="1680" w:hanging="420"/>
+      </w:pPr>
+      <w:rPr>
+        <w:rFonts w:ascii="Wingdings" w:hAnsi="Wingdings" w:hint="default"/>
+      </w:rPr>
+    </w:lvl>
+    <w:lvl w:ilvl="4" w:tplc="04090003" w:tentative="1">
+      <w:start w:val="1"/>
+      <w:numFmt w:val="bullet"/>
+      <w:lvlText w:val=""/>
+      <w:lvlJc w:val="left"/>
+      <w:pPr>
+        <w:ind w:left="2100" w:hanging="420"/>
+      </w:pPr>
+      <w:rPr>
+        <w:rFonts w:ascii="Wingdings" w:hAnsi="Wingdings" w:hint="default"/>
+      </w:rPr>
+    </w:lvl>
+    <w:lvl w:ilvl="5" w:tplc="04090005" w:tentative="1">
+      <w:start w:val="1"/>
+      <w:numFmt w:val="bullet"/>
+      <w:lvlText w:val=""/>
+      <w:lvlJc w:val="left"/>
+      <w:pPr>
+        <w:ind w:left="2520" w:hanging="420"/>
+      </w:pPr>
+      <w:rPr>
+        <w:rFonts w:ascii="Wingdings" w:hAnsi="Wingdings" w:hint="default"/>
+      </w:rPr>
+    </w:lvl>
+    <w:lvl w:ilvl="6" w:tplc="04090001" w:tentative="1">
+      <w:start w:val="1"/>
+      <w:numFmt w:val="bullet"/>
+      <w:lvlText w:val=""/>
+      <w:lvlJc w:val="left"/>
+      <w:pPr>
+        <w:ind w:left="2940" w:hanging="420"/>
+      </w:pPr>
+      <w:rPr>
+        <w:rFonts w:ascii="Wingdings" w:hAnsi="Wingdings" w:hint="default"/>
+      </w:rPr>
+    </w:lvl>
+    <w:lvl w:ilvl="7" w:tplc="04090003" w:tentative="1">
+      <w:start w:val="1"/>
+      <w:numFmt w:val="bullet"/>
+      <w:lvlText w:val=""/>
+      <w:lvlJc w:val="left"/>
+      <w:pPr>
+        <w:ind w:left="3360" w:hanging="420"/>
+      </w:pPr>
+      <w:rPr>
+        <w:rFonts w:ascii="Wingdings" w:hAnsi="Wingdings" w:hint="default"/>
+      </w:rPr>
+    </w:lvl>
+    <w:lvl w:ilvl="8" w:tplc="04090005" w:tentative="1">
+      <w:start w:val="1"/>
+      <w:numFmt w:val="bullet"/>
+      <w:lvlText w:val=""/>
+      <w:lvlJc w:val="left"/>
+      <w:pPr>
+        <w:ind w:left="3780" w:hanging="420"/>
+      </w:pPr>
+      <w:rPr>
+        <w:rFonts w:ascii="Wingdings" w:hAnsi="Wingdings" w:hint="default"/>
+      </w:rPr>
+    </w:lvl>
+  </w:abstractNum>
+  <w:abstractNum w:abstractNumId="13" w15:restartNumberingAfterBreak="0">
     <w:nsid w:val="27CF5C9F"/>
     <w:multiLevelType w:val="hybridMultilevel"/>
     <w:tmpl w:val="920C7782"/>
@@ -9101,7 +12801,7 @@
       </w:pPr>
     </w:lvl>
   </w:abstractNum>
-  <w:abstractNum w:abstractNumId="6" w15:restartNumberingAfterBreak="0">
+  <w:abstractNum w:abstractNumId="14" w15:restartNumberingAfterBreak="0">
     <w:nsid w:val="2D851375"/>
     <w:multiLevelType w:val="hybridMultilevel"/>
     <w:tmpl w:val="3C18E210"/>
@@ -9190,7 +12890,93 @@
       </w:pPr>
     </w:lvl>
   </w:abstractNum>
-  <w:abstractNum w:abstractNumId="7" w15:restartNumberingAfterBreak="0">
+  <w:abstractNum w:abstractNumId="15" w15:restartNumberingAfterBreak="0">
+    <w:nsid w:val="31390F89"/>
+    <w:multiLevelType w:val="hybridMultilevel"/>
+    <w:tmpl w:val="39BA101C"/>
+    <w:lvl w:ilvl="0" w:tplc="0409000F">
+      <w:start w:val="1"/>
+      <w:numFmt w:val="decimal"/>
+      <w:lvlText w:val="%1."/>
+      <w:lvlJc w:val="left"/>
+      <w:pPr>
+        <w:ind w:left="840" w:hanging="420"/>
+      </w:pPr>
+    </w:lvl>
+    <w:lvl w:ilvl="1" w:tplc="04090019" w:tentative="1">
+      <w:start w:val="1"/>
+      <w:numFmt w:val="lowerLetter"/>
+      <w:lvlText w:val="%2)"/>
+      <w:lvlJc w:val="left"/>
+      <w:pPr>
+        <w:ind w:left="1260" w:hanging="420"/>
+      </w:pPr>
+    </w:lvl>
+    <w:lvl w:ilvl="2" w:tplc="0409001B" w:tentative="1">
+      <w:start w:val="1"/>
+      <w:numFmt w:val="lowerRoman"/>
+      <w:lvlText w:val="%3."/>
+      <w:lvlJc w:val="right"/>
+      <w:pPr>
+        <w:ind w:left="1680" w:hanging="420"/>
+      </w:pPr>
+    </w:lvl>
+    <w:lvl w:ilvl="3" w:tplc="0409000F" w:tentative="1">
+      <w:start w:val="1"/>
+      <w:numFmt w:val="decimal"/>
+      <w:lvlText w:val="%4."/>
+      <w:lvlJc w:val="left"/>
+      <w:pPr>
+        <w:ind w:left="2100" w:hanging="420"/>
+      </w:pPr>
+    </w:lvl>
+    <w:lvl w:ilvl="4" w:tplc="04090019" w:tentative="1">
+      <w:start w:val="1"/>
+      <w:numFmt w:val="lowerLetter"/>
+      <w:lvlText w:val="%5)"/>
+      <w:lvlJc w:val="left"/>
+      <w:pPr>
+        <w:ind w:left="2520" w:hanging="420"/>
+      </w:pPr>
+    </w:lvl>
+    <w:lvl w:ilvl="5" w:tplc="0409001B" w:tentative="1">
+      <w:start w:val="1"/>
+      <w:numFmt w:val="lowerRoman"/>
+      <w:lvlText w:val="%6."/>
+      <w:lvlJc w:val="right"/>
+      <w:pPr>
+        <w:ind w:left="2940" w:hanging="420"/>
+      </w:pPr>
+    </w:lvl>
+    <w:lvl w:ilvl="6" w:tplc="0409000F" w:tentative="1">
+      <w:start w:val="1"/>
+      <w:numFmt w:val="decimal"/>
+      <w:lvlText w:val="%7."/>
+      <w:lvlJc w:val="left"/>
+      <w:pPr>
+        <w:ind w:left="3360" w:hanging="420"/>
+      </w:pPr>
+    </w:lvl>
+    <w:lvl w:ilvl="7" w:tplc="04090019" w:tentative="1">
+      <w:start w:val="1"/>
+      <w:numFmt w:val="lowerLetter"/>
+      <w:lvlText w:val="%8)"/>
+      <w:lvlJc w:val="left"/>
+      <w:pPr>
+        <w:ind w:left="3780" w:hanging="420"/>
+      </w:pPr>
+    </w:lvl>
+    <w:lvl w:ilvl="8" w:tplc="0409001B" w:tentative="1">
+      <w:start w:val="1"/>
+      <w:numFmt w:val="lowerRoman"/>
+      <w:lvlText w:val="%9."/>
+      <w:lvlJc w:val="right"/>
+      <w:pPr>
+        <w:ind w:left="4200" w:hanging="420"/>
+      </w:pPr>
+    </w:lvl>
+  </w:abstractNum>
+  <w:abstractNum w:abstractNumId="16" w15:restartNumberingAfterBreak="0">
     <w:nsid w:val="37A451A7"/>
     <w:multiLevelType w:val="hybridMultilevel"/>
     <w:tmpl w:val="7E7259FE"/>
@@ -9303,7 +13089,120 @@
       </w:rPr>
     </w:lvl>
   </w:abstractNum>
-  <w:abstractNum w:abstractNumId="8" w15:restartNumberingAfterBreak="0">
+  <w:abstractNum w:abstractNumId="17" w15:restartNumberingAfterBreak="0">
+    <w:nsid w:val="3B7235FA"/>
+    <w:multiLevelType w:val="hybridMultilevel"/>
+    <w:tmpl w:val="0FC2C0B6"/>
+    <w:lvl w:ilvl="0" w:tplc="04090001">
+      <w:start w:val="1"/>
+      <w:numFmt w:val="bullet"/>
+      <w:lvlText w:val=""/>
+      <w:lvlJc w:val="left"/>
+      <w:pPr>
+        <w:ind w:left="420" w:hanging="420"/>
+      </w:pPr>
+      <w:rPr>
+        <w:rFonts w:ascii="Wingdings" w:hAnsi="Wingdings" w:hint="default"/>
+      </w:rPr>
+    </w:lvl>
+    <w:lvl w:ilvl="1" w:tplc="04090003" w:tentative="1">
+      <w:start w:val="1"/>
+      <w:numFmt w:val="bullet"/>
+      <w:lvlText w:val=""/>
+      <w:lvlJc w:val="left"/>
+      <w:pPr>
+        <w:ind w:left="840" w:hanging="420"/>
+      </w:pPr>
+      <w:rPr>
+        <w:rFonts w:ascii="Wingdings" w:hAnsi="Wingdings" w:hint="default"/>
+      </w:rPr>
+    </w:lvl>
+    <w:lvl w:ilvl="2" w:tplc="04090005" w:tentative="1">
+      <w:start w:val="1"/>
+      <w:numFmt w:val="bullet"/>
+      <w:lvlText w:val=""/>
+      <w:lvlJc w:val="left"/>
+      <w:pPr>
+        <w:ind w:left="1260" w:hanging="420"/>
+      </w:pPr>
+      <w:rPr>
+        <w:rFonts w:ascii="Wingdings" w:hAnsi="Wingdings" w:hint="default"/>
+      </w:rPr>
+    </w:lvl>
+    <w:lvl w:ilvl="3" w:tplc="04090001" w:tentative="1">
+      <w:start w:val="1"/>
+      <w:numFmt w:val="bullet"/>
+      <w:lvlText w:val=""/>
+      <w:lvlJc w:val="left"/>
+      <w:pPr>
+        <w:ind w:left="1680" w:hanging="420"/>
+      </w:pPr>
+      <w:rPr>
+        <w:rFonts w:ascii="Wingdings" w:hAnsi="Wingdings" w:hint="default"/>
+      </w:rPr>
+    </w:lvl>
+    <w:lvl w:ilvl="4" w:tplc="04090003" w:tentative="1">
+      <w:start w:val="1"/>
+      <w:numFmt w:val="bullet"/>
+      <w:lvlText w:val=""/>
+      <w:lvlJc w:val="left"/>
+      <w:pPr>
+        <w:ind w:left="2100" w:hanging="420"/>
+      </w:pPr>
+      <w:rPr>
+        <w:rFonts w:ascii="Wingdings" w:hAnsi="Wingdings" w:hint="default"/>
+      </w:rPr>
+    </w:lvl>
+    <w:lvl w:ilvl="5" w:tplc="04090005" w:tentative="1">
+      <w:start w:val="1"/>
+      <w:numFmt w:val="bullet"/>
+      <w:lvlText w:val=""/>
+      <w:lvlJc w:val="left"/>
+      <w:pPr>
+        <w:ind w:left="2520" w:hanging="420"/>
+      </w:pPr>
+      <w:rPr>
+        <w:rFonts w:ascii="Wingdings" w:hAnsi="Wingdings" w:hint="default"/>
+      </w:rPr>
+    </w:lvl>
+    <w:lvl w:ilvl="6" w:tplc="04090001" w:tentative="1">
+      <w:start w:val="1"/>
+      <w:numFmt w:val="bullet"/>
+      <w:lvlText w:val=""/>
+      <w:lvlJc w:val="left"/>
+      <w:pPr>
+        <w:ind w:left="2940" w:hanging="420"/>
+      </w:pPr>
+      <w:rPr>
+        <w:rFonts w:ascii="Wingdings" w:hAnsi="Wingdings" w:hint="default"/>
+      </w:rPr>
+    </w:lvl>
+    <w:lvl w:ilvl="7" w:tplc="04090003" w:tentative="1">
+      <w:start w:val="1"/>
+      <w:numFmt w:val="bullet"/>
+      <w:lvlText w:val=""/>
+      <w:lvlJc w:val="left"/>
+      <w:pPr>
+        <w:ind w:left="3360" w:hanging="420"/>
+      </w:pPr>
+      <w:rPr>
+        <w:rFonts w:ascii="Wingdings" w:hAnsi="Wingdings" w:hint="default"/>
+      </w:rPr>
+    </w:lvl>
+    <w:lvl w:ilvl="8" w:tplc="04090005" w:tentative="1">
+      <w:start w:val="1"/>
+      <w:numFmt w:val="bullet"/>
+      <w:lvlText w:val=""/>
+      <w:lvlJc w:val="left"/>
+      <w:pPr>
+        <w:ind w:left="3780" w:hanging="420"/>
+      </w:pPr>
+      <w:rPr>
+        <w:rFonts w:ascii="Wingdings" w:hAnsi="Wingdings" w:hint="default"/>
+      </w:rPr>
+    </w:lvl>
+  </w:abstractNum>
+  <w:abstractNum w:abstractNumId="18" w15:restartNumberingAfterBreak="0">
     <w:nsid w:val="3FDB0023"/>
     <w:multiLevelType w:val="multilevel"/>
     <w:tmpl w:val="D8AE0D0E"/>
@@ -9416,7 +13315,206 @@
       </w:pPr>
     </w:lvl>
   </w:abstractNum>
-  <w:abstractNum w:abstractNumId="9" w15:restartNumberingAfterBreak="0">
+  <w:abstractNum w:abstractNumId="19" w15:restartNumberingAfterBreak="0">
+    <w:nsid w:val="404858A6"/>
+    <w:multiLevelType w:val="hybridMultilevel"/>
+    <w:tmpl w:val="2F8C8E24"/>
+    <w:lvl w:ilvl="0" w:tplc="0409000F">
+      <w:start w:val="1"/>
+      <w:numFmt w:val="decimal"/>
+      <w:lvlText w:val="%1."/>
+      <w:lvlJc w:val="left"/>
+      <w:pPr>
+        <w:ind w:left="840" w:hanging="420"/>
+      </w:pPr>
+      <w:rPr>
+        <w:rFonts w:hint="default"/>
+      </w:rPr>
+    </w:lvl>
+    <w:lvl w:ilvl="1" w:tplc="04090003" w:tentative="1">
+      <w:start w:val="1"/>
+      <w:numFmt w:val="bullet"/>
+      <w:lvlText w:val=""/>
+      <w:lvlJc w:val="left"/>
+      <w:pPr>
+        <w:ind w:left="1260" w:hanging="420"/>
+      </w:pPr>
+      <w:rPr>
+        <w:rFonts w:ascii="Wingdings" w:hAnsi="Wingdings" w:hint="default"/>
+      </w:rPr>
+    </w:lvl>
+    <w:lvl w:ilvl="2" w:tplc="04090005" w:tentative="1">
+      <w:start w:val="1"/>
+      <w:numFmt w:val="bullet"/>
+      <w:lvlText w:val=""/>
+      <w:lvlJc w:val="left"/>
+      <w:pPr>
+        <w:ind w:left="1680" w:hanging="420"/>
+      </w:pPr>
+      <w:rPr>
+        <w:rFonts w:ascii="Wingdings" w:hAnsi="Wingdings" w:hint="default"/>
+      </w:rPr>
+    </w:lvl>
+    <w:lvl w:ilvl="3" w:tplc="04090001" w:tentative="1">
+      <w:start w:val="1"/>
+      <w:numFmt w:val="bullet"/>
+      <w:lvlText w:val=""/>
+      <w:lvlJc w:val="left"/>
+      <w:pPr>
+        <w:ind w:left="2100" w:hanging="420"/>
+      </w:pPr>
+      <w:rPr>
+        <w:rFonts w:ascii="Wingdings" w:hAnsi="Wingdings" w:hint="default"/>
+      </w:rPr>
+    </w:lvl>
+    <w:lvl w:ilvl="4" w:tplc="04090003" w:tentative="1">
+      <w:start w:val="1"/>
+      <w:numFmt w:val="bullet"/>
+      <w:lvlText w:val=""/>
+      <w:lvlJc w:val="left"/>
+      <w:pPr>
+        <w:ind w:left="2520" w:hanging="420"/>
+      </w:pPr>
+      <w:rPr>
+        <w:rFonts w:ascii="Wingdings" w:hAnsi="Wingdings" w:hint="default"/>
+      </w:rPr>
+    </w:lvl>
+    <w:lvl w:ilvl="5" w:tplc="04090005" w:tentative="1">
+      <w:start w:val="1"/>
+      <w:numFmt w:val="bullet"/>
+      <w:lvlText w:val=""/>
+      <w:lvlJc w:val="left"/>
+      <w:pPr>
+        <w:ind w:left="2940" w:hanging="420"/>
+      </w:pPr>
+      <w:rPr>
+        <w:rFonts w:ascii="Wingdings" w:hAnsi="Wingdings" w:hint="default"/>
+      </w:rPr>
+    </w:lvl>
+    <w:lvl w:ilvl="6" w:tplc="04090001" w:tentative="1">
+      <w:start w:val="1"/>
+      <w:numFmt w:val="bullet"/>
+      <w:lvlText w:val=""/>
+      <w:lvlJc w:val="left"/>
+      <w:pPr>
+        <w:ind w:left="3360" w:hanging="420"/>
+      </w:pPr>
+      <w:rPr>
+        <w:rFonts w:ascii="Wingdings" w:hAnsi="Wingdings" w:hint="default"/>
+      </w:rPr>
+    </w:lvl>
+    <w:lvl w:ilvl="7" w:tplc="04090003" w:tentative="1">
+      <w:start w:val="1"/>
+      <w:numFmt w:val="bullet"/>
+      <w:lvlText w:val=""/>
+      <w:lvlJc w:val="left"/>
+      <w:pPr>
+        <w:ind w:left="3780" w:hanging="420"/>
+      </w:pPr>
+      <w:rPr>
+        <w:rFonts w:ascii="Wingdings" w:hAnsi="Wingdings" w:hint="default"/>
+      </w:rPr>
+    </w:lvl>
+    <w:lvl w:ilvl="8" w:tplc="04090005" w:tentative="1">
+      <w:start w:val="1"/>
+      <w:numFmt w:val="bullet"/>
+      <w:lvlText w:val=""/>
+      <w:lvlJc w:val="left"/>
+      <w:pPr>
+        <w:ind w:left="4200" w:hanging="420"/>
+      </w:pPr>
+      <w:rPr>
+        <w:rFonts w:ascii="Wingdings" w:hAnsi="Wingdings" w:hint="default"/>
+      </w:rPr>
+    </w:lvl>
+  </w:abstractNum>
+  <w:abstractNum w:abstractNumId="20" w15:restartNumberingAfterBreak="0">
+    <w:nsid w:val="4B3F667E"/>
+    <w:multiLevelType w:val="hybridMultilevel"/>
+    <w:tmpl w:val="5B702A52"/>
+    <w:lvl w:ilvl="0" w:tplc="0409000F">
+      <w:start w:val="1"/>
+      <w:numFmt w:val="decimal"/>
+      <w:lvlText w:val="%1."/>
+      <w:lvlJc w:val="left"/>
+      <w:pPr>
+        <w:ind w:left="420" w:hanging="420"/>
+      </w:pPr>
+    </w:lvl>
+    <w:lvl w:ilvl="1" w:tplc="04090019" w:tentative="1">
+      <w:start w:val="1"/>
+      <w:numFmt w:val="lowerLetter"/>
+      <w:lvlText w:val="%2)"/>
+      <w:lvlJc w:val="left"/>
+      <w:pPr>
+        <w:ind w:left="840" w:hanging="420"/>
+      </w:pPr>
+    </w:lvl>
+    <w:lvl w:ilvl="2" w:tplc="0409001B" w:tentative="1">
+      <w:start w:val="1"/>
+      <w:numFmt w:val="lowerRoman"/>
+      <w:lvlText w:val="%3."/>
+      <w:lvlJc w:val="right"/>
+      <w:pPr>
+        <w:ind w:left="1260" w:hanging="420"/>
+      </w:pPr>
+    </w:lvl>
+    <w:lvl w:ilvl="3" w:tplc="0409000F" w:tentative="1">
+      <w:start w:val="1"/>
+      <w:numFmt w:val="decimal"/>
+      <w:lvlText w:val="%4."/>
+      <w:lvlJc w:val="left"/>
+      <w:pPr>
+        <w:ind w:left="1680" w:hanging="420"/>
+      </w:pPr>
+    </w:lvl>
+    <w:lvl w:ilvl="4" w:tplc="04090019" w:tentative="1">
+      <w:start w:val="1"/>
+      <w:numFmt w:val="lowerLetter"/>
+      <w:lvlText w:val="%5)"/>
+      <w:lvlJc w:val="left"/>
+      <w:pPr>
+        <w:ind w:left="2100" w:hanging="420"/>
+      </w:pPr>
+    </w:lvl>
+    <w:lvl w:ilvl="5" w:tplc="0409001B" w:tentative="1">
+      <w:start w:val="1"/>
+      <w:numFmt w:val="lowerRoman"/>
+      <w:lvlText w:val="%6."/>
+      <w:lvlJc w:val="right"/>
+      <w:pPr>
+        <w:ind w:left="2520" w:hanging="420"/>
+      </w:pPr>
+    </w:lvl>
+    <w:lvl w:ilvl="6" w:tplc="0409000F" w:tentative="1">
+      <w:start w:val="1"/>
+      <w:numFmt w:val="decimal"/>
+      <w:lvlText w:val="%7."/>
+      <w:lvlJc w:val="left"/>
+      <w:pPr>
+        <w:ind w:left="2940" w:hanging="420"/>
+      </w:pPr>
+    </w:lvl>
+    <w:lvl w:ilvl="7" w:tplc="04090019" w:tentative="1">
+      <w:start w:val="1"/>
+      <w:numFmt w:val="lowerLetter"/>
+      <w:lvlText w:val="%8)"/>
+      <w:lvlJc w:val="left"/>
+      <w:pPr>
+        <w:ind w:left="3360" w:hanging="420"/>
+      </w:pPr>
+    </w:lvl>
+    <w:lvl w:ilvl="8" w:tplc="0409001B" w:tentative="1">
+      <w:start w:val="1"/>
+      <w:numFmt w:val="lowerRoman"/>
+      <w:lvlText w:val="%9."/>
+      <w:lvlJc w:val="right"/>
+      <w:pPr>
+        <w:ind w:left="3780" w:hanging="420"/>
+      </w:pPr>
+    </w:lvl>
+  </w:abstractNum>
+  <w:abstractNum w:abstractNumId="21" w15:restartNumberingAfterBreak="0">
     <w:nsid w:val="4C0928E3"/>
     <w:multiLevelType w:val="hybridMultilevel"/>
     <w:tmpl w:val="8F6828C2"/>
@@ -9505,7 +13603,491 @@
       </w:pPr>
     </w:lvl>
   </w:abstractNum>
-  <w:abstractNum w:abstractNumId="10" w15:restartNumberingAfterBreak="0">
+  <w:abstractNum w:abstractNumId="22" w15:restartNumberingAfterBreak="0">
+    <w:nsid w:val="51F038FC"/>
+    <w:multiLevelType w:val="hybridMultilevel"/>
+    <w:tmpl w:val="9DBCAF12"/>
+    <w:lvl w:ilvl="0" w:tplc="0409000F">
+      <w:start w:val="1"/>
+      <w:numFmt w:val="decimal"/>
+      <w:lvlText w:val="%1."/>
+      <w:lvlJc w:val="left"/>
+      <w:pPr>
+        <w:ind w:left="840" w:hanging="420"/>
+      </w:pPr>
+    </w:lvl>
+    <w:lvl w:ilvl="1" w:tplc="04090019" w:tentative="1">
+      <w:start w:val="1"/>
+      <w:numFmt w:val="lowerLetter"/>
+      <w:lvlText w:val="%2)"/>
+      <w:lvlJc w:val="left"/>
+      <w:pPr>
+        <w:ind w:left="1260" w:hanging="420"/>
+      </w:pPr>
+    </w:lvl>
+    <w:lvl w:ilvl="2" w:tplc="0409001B" w:tentative="1">
+      <w:start w:val="1"/>
+      <w:numFmt w:val="lowerRoman"/>
+      <w:lvlText w:val="%3."/>
+      <w:lvlJc w:val="right"/>
+      <w:pPr>
+        <w:ind w:left="1680" w:hanging="420"/>
+      </w:pPr>
+    </w:lvl>
+    <w:lvl w:ilvl="3" w:tplc="0409000F" w:tentative="1">
+      <w:start w:val="1"/>
+      <w:numFmt w:val="decimal"/>
+      <w:lvlText w:val="%4."/>
+      <w:lvlJc w:val="left"/>
+      <w:pPr>
+        <w:ind w:left="2100" w:hanging="420"/>
+      </w:pPr>
+    </w:lvl>
+    <w:lvl w:ilvl="4" w:tplc="04090019" w:tentative="1">
+      <w:start w:val="1"/>
+      <w:numFmt w:val="lowerLetter"/>
+      <w:lvlText w:val="%5)"/>
+      <w:lvlJc w:val="left"/>
+      <w:pPr>
+        <w:ind w:left="2520" w:hanging="420"/>
+      </w:pPr>
+    </w:lvl>
+    <w:lvl w:ilvl="5" w:tplc="0409001B" w:tentative="1">
+      <w:start w:val="1"/>
+      <w:numFmt w:val="lowerRoman"/>
+      <w:lvlText w:val="%6."/>
+      <w:lvlJc w:val="right"/>
+      <w:pPr>
+        <w:ind w:left="2940" w:hanging="420"/>
+      </w:pPr>
+    </w:lvl>
+    <w:lvl w:ilvl="6" w:tplc="0409000F" w:tentative="1">
+      <w:start w:val="1"/>
+      <w:numFmt w:val="decimal"/>
+      <w:lvlText w:val="%7."/>
+      <w:lvlJc w:val="left"/>
+      <w:pPr>
+        <w:ind w:left="3360" w:hanging="420"/>
+      </w:pPr>
+    </w:lvl>
+    <w:lvl w:ilvl="7" w:tplc="04090019" w:tentative="1">
+      <w:start w:val="1"/>
+      <w:numFmt w:val="lowerLetter"/>
+      <w:lvlText w:val="%8)"/>
+      <w:lvlJc w:val="left"/>
+      <w:pPr>
+        <w:ind w:left="3780" w:hanging="420"/>
+      </w:pPr>
+    </w:lvl>
+    <w:lvl w:ilvl="8" w:tplc="0409001B" w:tentative="1">
+      <w:start w:val="1"/>
+      <w:numFmt w:val="lowerRoman"/>
+      <w:lvlText w:val="%9."/>
+      <w:lvlJc w:val="right"/>
+      <w:pPr>
+        <w:ind w:left="4200" w:hanging="420"/>
+      </w:pPr>
+    </w:lvl>
+  </w:abstractNum>
+  <w:abstractNum w:abstractNumId="23" w15:restartNumberingAfterBreak="0">
+    <w:nsid w:val="52716E1A"/>
+    <w:multiLevelType w:val="hybridMultilevel"/>
+    <w:tmpl w:val="39BA101C"/>
+    <w:lvl w:ilvl="0" w:tplc="0409000F">
+      <w:start w:val="1"/>
+      <w:numFmt w:val="decimal"/>
+      <w:lvlText w:val="%1."/>
+      <w:lvlJc w:val="left"/>
+      <w:pPr>
+        <w:ind w:left="420" w:hanging="420"/>
+      </w:pPr>
+    </w:lvl>
+    <w:lvl w:ilvl="1" w:tplc="04090019" w:tentative="1">
+      <w:start w:val="1"/>
+      <w:numFmt w:val="lowerLetter"/>
+      <w:lvlText w:val="%2)"/>
+      <w:lvlJc w:val="left"/>
+      <w:pPr>
+        <w:ind w:left="840" w:hanging="420"/>
+      </w:pPr>
+    </w:lvl>
+    <w:lvl w:ilvl="2" w:tplc="0409001B" w:tentative="1">
+      <w:start w:val="1"/>
+      <w:numFmt w:val="lowerRoman"/>
+      <w:lvlText w:val="%3."/>
+      <w:lvlJc w:val="right"/>
+      <w:pPr>
+        <w:ind w:left="1260" w:hanging="420"/>
+      </w:pPr>
+    </w:lvl>
+    <w:lvl w:ilvl="3" w:tplc="0409000F" w:tentative="1">
+      <w:start w:val="1"/>
+      <w:numFmt w:val="decimal"/>
+      <w:lvlText w:val="%4."/>
+      <w:lvlJc w:val="left"/>
+      <w:pPr>
+        <w:ind w:left="1680" w:hanging="420"/>
+      </w:pPr>
+    </w:lvl>
+    <w:lvl w:ilvl="4" w:tplc="04090019" w:tentative="1">
+      <w:start w:val="1"/>
+      <w:numFmt w:val="lowerLetter"/>
+      <w:lvlText w:val="%5)"/>
+      <w:lvlJc w:val="left"/>
+      <w:pPr>
+        <w:ind w:left="2100" w:hanging="420"/>
+      </w:pPr>
+    </w:lvl>
+    <w:lvl w:ilvl="5" w:tplc="0409001B" w:tentative="1">
+      <w:start w:val="1"/>
+      <w:numFmt w:val="lowerRoman"/>
+      <w:lvlText w:val="%6."/>
+      <w:lvlJc w:val="right"/>
+      <w:pPr>
+        <w:ind w:left="2520" w:hanging="420"/>
+      </w:pPr>
+    </w:lvl>
+    <w:lvl w:ilvl="6" w:tplc="0409000F" w:tentative="1">
+      <w:start w:val="1"/>
+      <w:numFmt w:val="decimal"/>
+      <w:lvlText w:val="%7."/>
+      <w:lvlJc w:val="left"/>
+      <w:pPr>
+        <w:ind w:left="2940" w:hanging="420"/>
+      </w:pPr>
+    </w:lvl>
+    <w:lvl w:ilvl="7" w:tplc="04090019" w:tentative="1">
+      <w:start w:val="1"/>
+      <w:numFmt w:val="lowerLetter"/>
+      <w:lvlText w:val="%8)"/>
+      <w:lvlJc w:val="left"/>
+      <w:pPr>
+        <w:ind w:left="3360" w:hanging="420"/>
+      </w:pPr>
+    </w:lvl>
+    <w:lvl w:ilvl="8" w:tplc="0409001B" w:tentative="1">
+      <w:start w:val="1"/>
+      <w:numFmt w:val="lowerRoman"/>
+      <w:lvlText w:val="%9."/>
+      <w:lvlJc w:val="right"/>
+      <w:pPr>
+        <w:ind w:left="3780" w:hanging="420"/>
+      </w:pPr>
+    </w:lvl>
+  </w:abstractNum>
+  <w:abstractNum w:abstractNumId="24" w15:restartNumberingAfterBreak="0">
+    <w:nsid w:val="5EA52BD0"/>
+    <w:multiLevelType w:val="hybridMultilevel"/>
+    <w:tmpl w:val="EBB8B91E"/>
+    <w:lvl w:ilvl="0" w:tplc="04090009">
+      <w:start w:val="1"/>
+      <w:numFmt w:val="bullet"/>
+      <w:lvlText w:val=""/>
+      <w:lvlJc w:val="left"/>
+      <w:pPr>
+        <w:ind w:left="420" w:hanging="420"/>
+      </w:pPr>
+      <w:rPr>
+        <w:rFonts w:ascii="Wingdings" w:hAnsi="Wingdings" w:hint="default"/>
+      </w:rPr>
+    </w:lvl>
+    <w:lvl w:ilvl="1" w:tplc="04090003" w:tentative="1">
+      <w:start w:val="1"/>
+      <w:numFmt w:val="bullet"/>
+      <w:lvlText w:val=""/>
+      <w:lvlJc w:val="left"/>
+      <w:pPr>
+        <w:ind w:left="840" w:hanging="420"/>
+      </w:pPr>
+      <w:rPr>
+        <w:rFonts w:ascii="Wingdings" w:hAnsi="Wingdings" w:hint="default"/>
+      </w:rPr>
+    </w:lvl>
+    <w:lvl w:ilvl="2" w:tplc="04090005" w:tentative="1">
+      <w:start w:val="1"/>
+      <w:numFmt w:val="bullet"/>
+      <w:lvlText w:val=""/>
+      <w:lvlJc w:val="left"/>
+      <w:pPr>
+        <w:ind w:left="1260" w:hanging="420"/>
+      </w:pPr>
+      <w:rPr>
+        <w:rFonts w:ascii="Wingdings" w:hAnsi="Wingdings" w:hint="default"/>
+      </w:rPr>
+    </w:lvl>
+    <w:lvl w:ilvl="3" w:tplc="04090001" w:tentative="1">
+      <w:start w:val="1"/>
+      <w:numFmt w:val="bullet"/>
+      <w:lvlText w:val=""/>
+      <w:lvlJc w:val="left"/>
+      <w:pPr>
+        <w:ind w:left="1680" w:hanging="420"/>
+      </w:pPr>
+      <w:rPr>
+        <w:rFonts w:ascii="Wingdings" w:hAnsi="Wingdings" w:hint="default"/>
+      </w:rPr>
+    </w:lvl>
+    <w:lvl w:ilvl="4" w:tplc="04090003" w:tentative="1">
+      <w:start w:val="1"/>
+      <w:numFmt w:val="bullet"/>
+      <w:lvlText w:val=""/>
+      <w:lvlJc w:val="left"/>
+      <w:pPr>
+        <w:ind w:left="2100" w:hanging="420"/>
+      </w:pPr>
+      <w:rPr>
+        <w:rFonts w:ascii="Wingdings" w:hAnsi="Wingdings" w:hint="default"/>
+      </w:rPr>
+    </w:lvl>
+    <w:lvl w:ilvl="5" w:tplc="04090005" w:tentative="1">
+      <w:start w:val="1"/>
+      <w:numFmt w:val="bullet"/>
+      <w:lvlText w:val=""/>
+      <w:lvlJc w:val="left"/>
+      <w:pPr>
+        <w:ind w:left="2520" w:hanging="420"/>
+      </w:pPr>
+      <w:rPr>
+        <w:rFonts w:ascii="Wingdings" w:hAnsi="Wingdings" w:hint="default"/>
+      </w:rPr>
+    </w:lvl>
+    <w:lvl w:ilvl="6" w:tplc="04090001" w:tentative="1">
+      <w:start w:val="1"/>
+      <w:numFmt w:val="bullet"/>
+      <w:lvlText w:val=""/>
+      <w:lvlJc w:val="left"/>
+      <w:pPr>
+        <w:ind w:left="2940" w:hanging="420"/>
+      </w:pPr>
+      <w:rPr>
+        <w:rFonts w:ascii="Wingdings" w:hAnsi="Wingdings" w:hint="default"/>
+      </w:rPr>
+    </w:lvl>
+    <w:lvl w:ilvl="7" w:tplc="04090003" w:tentative="1">
+      <w:start w:val="1"/>
+      <w:numFmt w:val="bullet"/>
+      <w:lvlText w:val=""/>
+      <w:lvlJc w:val="left"/>
+      <w:pPr>
+        <w:ind w:left="3360" w:hanging="420"/>
+      </w:pPr>
+      <w:rPr>
+        <w:rFonts w:ascii="Wingdings" w:hAnsi="Wingdings" w:hint="default"/>
+      </w:rPr>
+    </w:lvl>
+    <w:lvl w:ilvl="8" w:tplc="04090005" w:tentative="1">
+      <w:start w:val="1"/>
+      <w:numFmt w:val="bullet"/>
+      <w:lvlText w:val=""/>
+      <w:lvlJc w:val="left"/>
+      <w:pPr>
+        <w:ind w:left="3780" w:hanging="420"/>
+      </w:pPr>
+      <w:rPr>
+        <w:rFonts w:ascii="Wingdings" w:hAnsi="Wingdings" w:hint="default"/>
+      </w:rPr>
+    </w:lvl>
+  </w:abstractNum>
+  <w:abstractNum w:abstractNumId="25" w15:restartNumberingAfterBreak="0">
+    <w:nsid w:val="61FB1306"/>
+    <w:multiLevelType w:val="multilevel"/>
+    <w:tmpl w:val="06867F06"/>
+    <w:lvl w:ilvl="0">
+      <w:start w:val="1"/>
+      <w:numFmt w:val="decimal"/>
+      <w:lvlText w:val="%1."/>
+      <w:lvlJc w:val="left"/>
+      <w:pPr>
+        <w:tabs>
+          <w:tab w:val="num" w:pos="720"/>
+        </w:tabs>
+        <w:ind w:left="720" w:hanging="360"/>
+      </w:pPr>
+    </w:lvl>
+    <w:lvl w:ilvl="1" w:tentative="1">
+      <w:start w:val="1"/>
+      <w:numFmt w:val="decimal"/>
+      <w:lvlText w:val="%2."/>
+      <w:lvlJc w:val="left"/>
+      <w:pPr>
+        <w:tabs>
+          <w:tab w:val="num" w:pos="1440"/>
+        </w:tabs>
+        <w:ind w:left="1440" w:hanging="360"/>
+      </w:pPr>
+    </w:lvl>
+    <w:lvl w:ilvl="2" w:tentative="1">
+      <w:start w:val="1"/>
+      <w:numFmt w:val="decimal"/>
+      <w:lvlText w:val="%3."/>
+      <w:lvlJc w:val="left"/>
+      <w:pPr>
+        <w:tabs>
+          <w:tab w:val="num" w:pos="2160"/>
+        </w:tabs>
+        <w:ind w:left="2160" w:hanging="360"/>
+      </w:pPr>
+    </w:lvl>
+    <w:lvl w:ilvl="3" w:tentative="1">
+      <w:start w:val="1"/>
+      <w:numFmt w:val="decimal"/>
+      <w:lvlText w:val="%4."/>
+      <w:lvlJc w:val="left"/>
+      <w:pPr>
+        <w:tabs>
+          <w:tab w:val="num" w:pos="2880"/>
+        </w:tabs>
+        <w:ind w:left="2880" w:hanging="360"/>
+      </w:pPr>
+    </w:lvl>
+    <w:lvl w:ilvl="4" w:tentative="1">
+      <w:start w:val="1"/>
+      <w:numFmt w:val="decimal"/>
+      <w:lvlText w:val="%5."/>
+      <w:lvlJc w:val="left"/>
+      <w:pPr>
+        <w:tabs>
+          <w:tab w:val="num" w:pos="3600"/>
+        </w:tabs>
+        <w:ind w:left="3600" w:hanging="360"/>
+      </w:pPr>
+    </w:lvl>
+    <w:lvl w:ilvl="5" w:tentative="1">
+      <w:start w:val="1"/>
+      <w:numFmt w:val="decimal"/>
+      <w:lvlText w:val="%6."/>
+      <w:lvlJc w:val="left"/>
+      <w:pPr>
+        <w:tabs>
+          <w:tab w:val="num" w:pos="4320"/>
+        </w:tabs>
+        <w:ind w:left="4320" w:hanging="360"/>
+      </w:pPr>
+    </w:lvl>
+    <w:lvl w:ilvl="6" w:tentative="1">
+      <w:start w:val="1"/>
+      <w:numFmt w:val="decimal"/>
+      <w:lvlText w:val="%7."/>
+      <w:lvlJc w:val="left"/>
+      <w:pPr>
+        <w:tabs>
+          <w:tab w:val="num" w:pos="5040"/>
+        </w:tabs>
+        <w:ind w:left="5040" w:hanging="360"/>
+      </w:pPr>
+    </w:lvl>
+    <w:lvl w:ilvl="7" w:tentative="1">
+      <w:start w:val="1"/>
+      <w:numFmt w:val="decimal"/>
+      <w:lvlText w:val="%8."/>
+      <w:lvlJc w:val="left"/>
+      <w:pPr>
+        <w:tabs>
+          <w:tab w:val="num" w:pos="5760"/>
+        </w:tabs>
+        <w:ind w:left="5760" w:hanging="360"/>
+      </w:pPr>
+    </w:lvl>
+    <w:lvl w:ilvl="8" w:tentative="1">
+      <w:start w:val="1"/>
+      <w:numFmt w:val="decimal"/>
+      <w:lvlText w:val="%9."/>
+      <w:lvlJc w:val="left"/>
+      <w:pPr>
+        <w:tabs>
+          <w:tab w:val="num" w:pos="6480"/>
+        </w:tabs>
+        <w:ind w:left="6480" w:hanging="360"/>
+      </w:pPr>
+    </w:lvl>
+  </w:abstractNum>
+  <w:abstractNum w:abstractNumId="26" w15:restartNumberingAfterBreak="0">
+    <w:nsid w:val="646F3584"/>
+    <w:multiLevelType w:val="hybridMultilevel"/>
+    <w:tmpl w:val="862A938A"/>
+    <w:lvl w:ilvl="0" w:tplc="0409000F">
+      <w:start w:val="1"/>
+      <w:numFmt w:val="decimal"/>
+      <w:lvlText w:val="%1."/>
+      <w:lvlJc w:val="left"/>
+      <w:pPr>
+        <w:ind w:left="420" w:hanging="420"/>
+      </w:pPr>
+    </w:lvl>
+    <w:lvl w:ilvl="1" w:tplc="04090019" w:tentative="1">
+      <w:start w:val="1"/>
+      <w:numFmt w:val="lowerLetter"/>
+      <w:lvlText w:val="%2)"/>
+      <w:lvlJc w:val="left"/>
+      <w:pPr>
+        <w:ind w:left="840" w:hanging="420"/>
+      </w:pPr>
+    </w:lvl>
+    <w:lvl w:ilvl="2" w:tplc="0409001B" w:tentative="1">
+      <w:start w:val="1"/>
+      <w:numFmt w:val="lowerRoman"/>
+      <w:lvlText w:val="%3."/>
+      <w:lvlJc w:val="right"/>
+      <w:pPr>
+        <w:ind w:left="1260" w:hanging="420"/>
+      </w:pPr>
+    </w:lvl>
+    <w:lvl w:ilvl="3" w:tplc="0409000F" w:tentative="1">
+      <w:start w:val="1"/>
+      <w:numFmt w:val="decimal"/>
+      <w:lvlText w:val="%4."/>
+      <w:lvlJc w:val="left"/>
+      <w:pPr>
+        <w:ind w:left="1680" w:hanging="420"/>
+      </w:pPr>
+    </w:lvl>
+    <w:lvl w:ilvl="4" w:tplc="04090019" w:tentative="1">
+      <w:start w:val="1"/>
+      <w:numFmt w:val="lowerLetter"/>
+      <w:lvlText w:val="%5)"/>
+      <w:lvlJc w:val="left"/>
+      <w:pPr>
+        <w:ind w:left="2100" w:hanging="420"/>
+      </w:pPr>
+    </w:lvl>
+    <w:lvl w:ilvl="5" w:tplc="0409001B" w:tentative="1">
+      <w:start w:val="1"/>
+      <w:numFmt w:val="lowerRoman"/>
+      <w:lvlText w:val="%6."/>
+      <w:lvlJc w:val="right"/>
+      <w:pPr>
+        <w:ind w:left="2520" w:hanging="420"/>
+      </w:pPr>
+    </w:lvl>
+    <w:lvl w:ilvl="6" w:tplc="0409000F" w:tentative="1">
+      <w:start w:val="1"/>
+      <w:numFmt w:val="decimal"/>
+      <w:lvlText w:val="%7."/>
+      <w:lvlJc w:val="left"/>
+      <w:pPr>
+        <w:ind w:left="2940" w:hanging="420"/>
+      </w:pPr>
+    </w:lvl>
+    <w:lvl w:ilvl="7" w:tplc="04090019" w:tentative="1">
+      <w:start w:val="1"/>
+      <w:numFmt w:val="lowerLetter"/>
+      <w:lvlText w:val="%8)"/>
+      <w:lvlJc w:val="left"/>
+      <w:pPr>
+        <w:ind w:left="3360" w:hanging="420"/>
+      </w:pPr>
+    </w:lvl>
+    <w:lvl w:ilvl="8" w:tplc="0409001B" w:tentative="1">
+      <w:start w:val="1"/>
+      <w:numFmt w:val="lowerRoman"/>
+      <w:lvlText w:val="%9."/>
+      <w:lvlJc w:val="right"/>
+      <w:pPr>
+        <w:ind w:left="3780" w:hanging="420"/>
+      </w:pPr>
+    </w:lvl>
+  </w:abstractNum>
+  <w:abstractNum w:abstractNumId="27" w15:restartNumberingAfterBreak="0">
     <w:nsid w:val="64DF04CC"/>
     <w:multiLevelType w:val="hybridMultilevel"/>
     <w:tmpl w:val="8CD8C0EE"/>
@@ -9591,7 +14173,7 @@
       </w:pPr>
     </w:lvl>
   </w:abstractNum>
-  <w:abstractNum w:abstractNumId="11" w15:restartNumberingAfterBreak="0">
+  <w:abstractNum w:abstractNumId="28" w15:restartNumberingAfterBreak="0">
     <w:nsid w:val="668C5617"/>
     <w:multiLevelType w:val="hybridMultilevel"/>
     <w:tmpl w:val="77F8F886"/>
@@ -9677,7 +14259,7 @@
       </w:pPr>
     </w:lvl>
   </w:abstractNum>
-  <w:abstractNum w:abstractNumId="12" w15:restartNumberingAfterBreak="0">
+  <w:abstractNum w:abstractNumId="29" w15:restartNumberingAfterBreak="0">
     <w:nsid w:val="67F14C61"/>
     <w:multiLevelType w:val="hybridMultilevel"/>
     <w:tmpl w:val="7AE2B070"/>
@@ -9766,7 +14348,93 @@
       </w:pPr>
     </w:lvl>
   </w:abstractNum>
-  <w:abstractNum w:abstractNumId="13" w15:restartNumberingAfterBreak="0">
+  <w:abstractNum w:abstractNumId="30" w15:restartNumberingAfterBreak="0">
+    <w:nsid w:val="71BF0924"/>
+    <w:multiLevelType w:val="hybridMultilevel"/>
+    <w:tmpl w:val="862A938A"/>
+    <w:lvl w:ilvl="0" w:tplc="0409000F">
+      <w:start w:val="1"/>
+      <w:numFmt w:val="decimal"/>
+      <w:lvlText w:val="%1."/>
+      <w:lvlJc w:val="left"/>
+      <w:pPr>
+        <w:ind w:left="420" w:hanging="420"/>
+      </w:pPr>
+    </w:lvl>
+    <w:lvl w:ilvl="1" w:tplc="04090019" w:tentative="1">
+      <w:start w:val="1"/>
+      <w:numFmt w:val="lowerLetter"/>
+      <w:lvlText w:val="%2)"/>
+      <w:lvlJc w:val="left"/>
+      <w:pPr>
+        <w:ind w:left="840" w:hanging="420"/>
+      </w:pPr>
+    </w:lvl>
+    <w:lvl w:ilvl="2" w:tplc="0409001B" w:tentative="1">
+      <w:start w:val="1"/>
+      <w:numFmt w:val="lowerRoman"/>
+      <w:lvlText w:val="%3."/>
+      <w:lvlJc w:val="right"/>
+      <w:pPr>
+        <w:ind w:left="1260" w:hanging="420"/>
+      </w:pPr>
+    </w:lvl>
+    <w:lvl w:ilvl="3" w:tplc="0409000F" w:tentative="1">
+      <w:start w:val="1"/>
+      <w:numFmt w:val="decimal"/>
+      <w:lvlText w:val="%4."/>
+      <w:lvlJc w:val="left"/>
+      <w:pPr>
+        <w:ind w:left="1680" w:hanging="420"/>
+      </w:pPr>
+    </w:lvl>
+    <w:lvl w:ilvl="4" w:tplc="04090019" w:tentative="1">
+      <w:start w:val="1"/>
+      <w:numFmt w:val="lowerLetter"/>
+      <w:lvlText w:val="%5)"/>
+      <w:lvlJc w:val="left"/>
+      <w:pPr>
+        <w:ind w:left="2100" w:hanging="420"/>
+      </w:pPr>
+    </w:lvl>
+    <w:lvl w:ilvl="5" w:tplc="0409001B" w:tentative="1">
+      <w:start w:val="1"/>
+      <w:numFmt w:val="lowerRoman"/>
+      <w:lvlText w:val="%6."/>
+      <w:lvlJc w:val="right"/>
+      <w:pPr>
+        <w:ind w:left="2520" w:hanging="420"/>
+      </w:pPr>
+    </w:lvl>
+    <w:lvl w:ilvl="6" w:tplc="0409000F" w:tentative="1">
+      <w:start w:val="1"/>
+      <w:numFmt w:val="decimal"/>
+      <w:lvlText w:val="%7."/>
+      <w:lvlJc w:val="left"/>
+      <w:pPr>
+        <w:ind w:left="2940" w:hanging="420"/>
+      </w:pPr>
+    </w:lvl>
+    <w:lvl w:ilvl="7" w:tplc="04090019" w:tentative="1">
+      <w:start w:val="1"/>
+      <w:numFmt w:val="lowerLetter"/>
+      <w:lvlText w:val="%8)"/>
+      <w:lvlJc w:val="left"/>
+      <w:pPr>
+        <w:ind w:left="3360" w:hanging="420"/>
+      </w:pPr>
+    </w:lvl>
+    <w:lvl w:ilvl="8" w:tplc="0409001B" w:tentative="1">
+      <w:start w:val="1"/>
+      <w:numFmt w:val="lowerRoman"/>
+      <w:lvlText w:val="%9."/>
+      <w:lvlJc w:val="right"/>
+      <w:pPr>
+        <w:ind w:left="3780" w:hanging="420"/>
+      </w:pPr>
+    </w:lvl>
+  </w:abstractNum>
+  <w:abstractNum w:abstractNumId="31" w15:restartNumberingAfterBreak="0">
     <w:nsid w:val="7489026B"/>
     <w:multiLevelType w:val="hybridMultilevel"/>
     <w:tmpl w:val="99328BFC"/>
@@ -9855,7 +14523,7 @@
       </w:pPr>
     </w:lvl>
   </w:abstractNum>
-  <w:abstractNum w:abstractNumId="14" w15:restartNumberingAfterBreak="0">
+  <w:abstractNum w:abstractNumId="32" w15:restartNumberingAfterBreak="0">
     <w:nsid w:val="74DA27DF"/>
     <w:multiLevelType w:val="hybridMultilevel"/>
     <w:tmpl w:val="038A43C4"/>
@@ -9944,53 +14612,311 @@
       </w:pPr>
     </w:lvl>
   </w:abstractNum>
+  <w:abstractNum w:abstractNumId="33" w15:restartNumberingAfterBreak="0">
+    <w:nsid w:val="76881708"/>
+    <w:multiLevelType w:val="hybridMultilevel"/>
+    <w:tmpl w:val="862A938A"/>
+    <w:lvl w:ilvl="0" w:tplc="0409000F">
+      <w:start w:val="1"/>
+      <w:numFmt w:val="decimal"/>
+      <w:lvlText w:val="%1."/>
+      <w:lvlJc w:val="left"/>
+      <w:pPr>
+        <w:ind w:left="420" w:hanging="420"/>
+      </w:pPr>
+    </w:lvl>
+    <w:lvl w:ilvl="1" w:tplc="04090019" w:tentative="1">
+      <w:start w:val="1"/>
+      <w:numFmt w:val="lowerLetter"/>
+      <w:lvlText w:val="%2)"/>
+      <w:lvlJc w:val="left"/>
+      <w:pPr>
+        <w:ind w:left="840" w:hanging="420"/>
+      </w:pPr>
+    </w:lvl>
+    <w:lvl w:ilvl="2" w:tplc="0409001B" w:tentative="1">
+      <w:start w:val="1"/>
+      <w:numFmt w:val="lowerRoman"/>
+      <w:lvlText w:val="%3."/>
+      <w:lvlJc w:val="right"/>
+      <w:pPr>
+        <w:ind w:left="1260" w:hanging="420"/>
+      </w:pPr>
+    </w:lvl>
+    <w:lvl w:ilvl="3" w:tplc="0409000F" w:tentative="1">
+      <w:start w:val="1"/>
+      <w:numFmt w:val="decimal"/>
+      <w:lvlText w:val="%4."/>
+      <w:lvlJc w:val="left"/>
+      <w:pPr>
+        <w:ind w:left="1680" w:hanging="420"/>
+      </w:pPr>
+    </w:lvl>
+    <w:lvl w:ilvl="4" w:tplc="04090019" w:tentative="1">
+      <w:start w:val="1"/>
+      <w:numFmt w:val="lowerLetter"/>
+      <w:lvlText w:val="%5)"/>
+      <w:lvlJc w:val="left"/>
+      <w:pPr>
+        <w:ind w:left="2100" w:hanging="420"/>
+      </w:pPr>
+    </w:lvl>
+    <w:lvl w:ilvl="5" w:tplc="0409001B" w:tentative="1">
+      <w:start w:val="1"/>
+      <w:numFmt w:val="lowerRoman"/>
+      <w:lvlText w:val="%6."/>
+      <w:lvlJc w:val="right"/>
+      <w:pPr>
+        <w:ind w:left="2520" w:hanging="420"/>
+      </w:pPr>
+    </w:lvl>
+    <w:lvl w:ilvl="6" w:tplc="0409000F" w:tentative="1">
+      <w:start w:val="1"/>
+      <w:numFmt w:val="decimal"/>
+      <w:lvlText w:val="%7."/>
+      <w:lvlJc w:val="left"/>
+      <w:pPr>
+        <w:ind w:left="2940" w:hanging="420"/>
+      </w:pPr>
+    </w:lvl>
+    <w:lvl w:ilvl="7" w:tplc="04090019" w:tentative="1">
+      <w:start w:val="1"/>
+      <w:numFmt w:val="lowerLetter"/>
+      <w:lvlText w:val="%8)"/>
+      <w:lvlJc w:val="left"/>
+      <w:pPr>
+        <w:ind w:left="3360" w:hanging="420"/>
+      </w:pPr>
+    </w:lvl>
+    <w:lvl w:ilvl="8" w:tplc="0409001B" w:tentative="1">
+      <w:start w:val="1"/>
+      <w:numFmt w:val="lowerRoman"/>
+      <w:lvlText w:val="%9."/>
+      <w:lvlJc w:val="right"/>
+      <w:pPr>
+        <w:ind w:left="3780" w:hanging="420"/>
+      </w:pPr>
+    </w:lvl>
+  </w:abstractNum>
+  <w:abstractNum w:abstractNumId="34" w15:restartNumberingAfterBreak="0">
+    <w:nsid w:val="76B2551A"/>
+    <w:multiLevelType w:val="hybridMultilevel"/>
+    <w:tmpl w:val="862A938A"/>
+    <w:lvl w:ilvl="0" w:tplc="0409000F">
+      <w:start w:val="1"/>
+      <w:numFmt w:val="decimal"/>
+      <w:lvlText w:val="%1."/>
+      <w:lvlJc w:val="left"/>
+      <w:pPr>
+        <w:ind w:left="420" w:hanging="420"/>
+      </w:pPr>
+    </w:lvl>
+    <w:lvl w:ilvl="1" w:tplc="04090019" w:tentative="1">
+      <w:start w:val="1"/>
+      <w:numFmt w:val="lowerLetter"/>
+      <w:lvlText w:val="%2)"/>
+      <w:lvlJc w:val="left"/>
+      <w:pPr>
+        <w:ind w:left="840" w:hanging="420"/>
+      </w:pPr>
+    </w:lvl>
+    <w:lvl w:ilvl="2" w:tplc="0409001B" w:tentative="1">
+      <w:start w:val="1"/>
+      <w:numFmt w:val="lowerRoman"/>
+      <w:lvlText w:val="%3."/>
+      <w:lvlJc w:val="right"/>
+      <w:pPr>
+        <w:ind w:left="1260" w:hanging="420"/>
+      </w:pPr>
+    </w:lvl>
+    <w:lvl w:ilvl="3" w:tplc="0409000F" w:tentative="1">
+      <w:start w:val="1"/>
+      <w:numFmt w:val="decimal"/>
+      <w:lvlText w:val="%4."/>
+      <w:lvlJc w:val="left"/>
+      <w:pPr>
+        <w:ind w:left="1680" w:hanging="420"/>
+      </w:pPr>
+    </w:lvl>
+    <w:lvl w:ilvl="4" w:tplc="04090019" w:tentative="1">
+      <w:start w:val="1"/>
+      <w:numFmt w:val="lowerLetter"/>
+      <w:lvlText w:val="%5)"/>
+      <w:lvlJc w:val="left"/>
+      <w:pPr>
+        <w:ind w:left="2100" w:hanging="420"/>
+      </w:pPr>
+    </w:lvl>
+    <w:lvl w:ilvl="5" w:tplc="0409001B" w:tentative="1">
+      <w:start w:val="1"/>
+      <w:numFmt w:val="lowerRoman"/>
+      <w:lvlText w:val="%6."/>
+      <w:lvlJc w:val="right"/>
+      <w:pPr>
+        <w:ind w:left="2520" w:hanging="420"/>
+      </w:pPr>
+    </w:lvl>
+    <w:lvl w:ilvl="6" w:tplc="0409000F" w:tentative="1">
+      <w:start w:val="1"/>
+      <w:numFmt w:val="decimal"/>
+      <w:lvlText w:val="%7."/>
+      <w:lvlJc w:val="left"/>
+      <w:pPr>
+        <w:ind w:left="2940" w:hanging="420"/>
+      </w:pPr>
+    </w:lvl>
+    <w:lvl w:ilvl="7" w:tplc="04090019" w:tentative="1">
+      <w:start w:val="1"/>
+      <w:numFmt w:val="lowerLetter"/>
+      <w:lvlText w:val="%8)"/>
+      <w:lvlJc w:val="left"/>
+      <w:pPr>
+        <w:ind w:left="3360" w:hanging="420"/>
+      </w:pPr>
+    </w:lvl>
+    <w:lvl w:ilvl="8" w:tplc="0409001B" w:tentative="1">
+      <w:start w:val="1"/>
+      <w:numFmt w:val="lowerRoman"/>
+      <w:lvlText w:val="%9."/>
+      <w:lvlJc w:val="right"/>
+      <w:pPr>
+        <w:ind w:left="3780" w:hanging="420"/>
+      </w:pPr>
+    </w:lvl>
+  </w:abstractNum>
+  <w:abstractNum w:abstractNumId="35" w15:restartNumberingAfterBreak="0">
+    <w:nsid w:val="7C2F7A5A"/>
+    <w:multiLevelType w:val="hybridMultilevel"/>
+    <w:tmpl w:val="27B4AC38"/>
+    <w:lvl w:ilvl="0" w:tplc="0409000F">
+      <w:start w:val="1"/>
+      <w:numFmt w:val="decimal"/>
+      <w:lvlText w:val="%1."/>
+      <w:lvlJc w:val="left"/>
+      <w:pPr>
+        <w:ind w:left="420" w:hanging="420"/>
+      </w:pPr>
+    </w:lvl>
+    <w:lvl w:ilvl="1" w:tplc="04090019" w:tentative="1">
+      <w:start w:val="1"/>
+      <w:numFmt w:val="lowerLetter"/>
+      <w:lvlText w:val="%2)"/>
+      <w:lvlJc w:val="left"/>
+      <w:pPr>
+        <w:ind w:left="840" w:hanging="420"/>
+      </w:pPr>
+    </w:lvl>
+    <w:lvl w:ilvl="2" w:tplc="0409001B" w:tentative="1">
+      <w:start w:val="1"/>
+      <w:numFmt w:val="lowerRoman"/>
+      <w:lvlText w:val="%3."/>
+      <w:lvlJc w:val="right"/>
+      <w:pPr>
+        <w:ind w:left="1260" w:hanging="420"/>
+      </w:pPr>
+    </w:lvl>
+    <w:lvl w:ilvl="3" w:tplc="0409000F" w:tentative="1">
+      <w:start w:val="1"/>
+      <w:numFmt w:val="decimal"/>
+      <w:lvlText w:val="%4."/>
+      <w:lvlJc w:val="left"/>
+      <w:pPr>
+        <w:ind w:left="1680" w:hanging="420"/>
+      </w:pPr>
+    </w:lvl>
+    <w:lvl w:ilvl="4" w:tplc="04090019" w:tentative="1">
+      <w:start w:val="1"/>
+      <w:numFmt w:val="lowerLetter"/>
+      <w:lvlText w:val="%5)"/>
+      <w:lvlJc w:val="left"/>
+      <w:pPr>
+        <w:ind w:left="2100" w:hanging="420"/>
+      </w:pPr>
+    </w:lvl>
+    <w:lvl w:ilvl="5" w:tplc="0409001B" w:tentative="1">
+      <w:start w:val="1"/>
+      <w:numFmt w:val="lowerRoman"/>
+      <w:lvlText w:val="%6."/>
+      <w:lvlJc w:val="right"/>
+      <w:pPr>
+        <w:ind w:left="2520" w:hanging="420"/>
+      </w:pPr>
+    </w:lvl>
+    <w:lvl w:ilvl="6" w:tplc="0409000F" w:tentative="1">
+      <w:start w:val="1"/>
+      <w:numFmt w:val="decimal"/>
+      <w:lvlText w:val="%7."/>
+      <w:lvlJc w:val="left"/>
+      <w:pPr>
+        <w:ind w:left="2940" w:hanging="420"/>
+      </w:pPr>
+    </w:lvl>
+    <w:lvl w:ilvl="7" w:tplc="04090019" w:tentative="1">
+      <w:start w:val="1"/>
+      <w:numFmt w:val="lowerLetter"/>
+      <w:lvlText w:val="%8)"/>
+      <w:lvlJc w:val="left"/>
+      <w:pPr>
+        <w:ind w:left="3360" w:hanging="420"/>
+      </w:pPr>
+    </w:lvl>
+    <w:lvl w:ilvl="8" w:tplc="0409001B" w:tentative="1">
+      <w:start w:val="1"/>
+      <w:numFmt w:val="lowerRoman"/>
+      <w:lvlText w:val="%9."/>
+      <w:lvlJc w:val="right"/>
+      <w:pPr>
+        <w:ind w:left="3780" w:hanging="420"/>
+      </w:pPr>
+    </w:lvl>
+  </w:abstractNum>
   <w:num w:numId="1">
-    <w:abstractNumId w:val="6"/>
+    <w:abstractNumId w:val="14"/>
   </w:num>
   <w:num w:numId="2">
-    <w:abstractNumId w:val="14"/>
+    <w:abstractNumId w:val="32"/>
   </w:num>
   <w:num w:numId="3">
-    <w:abstractNumId w:val="12"/>
+    <w:abstractNumId w:val="29"/>
   </w:num>
   <w:num w:numId="4">
+    <w:abstractNumId w:val="31"/>
+  </w:num>
+  <w:num w:numId="5">
     <w:abstractNumId w:val="13"/>
   </w:num>
-  <w:num w:numId="5">
-    <w:abstractNumId w:val="5"/>
-  </w:num>
   <w:num w:numId="6">
-    <w:abstractNumId w:val="1"/>
+    <w:abstractNumId w:val="7"/>
   </w:num>
   <w:num w:numId="7">
-    <w:abstractNumId w:val="10"/>
+    <w:abstractNumId w:val="27"/>
   </w:num>
   <w:num w:numId="8">
-    <w:abstractNumId w:val="9"/>
+    <w:abstractNumId w:val="21"/>
   </w:num>
   <w:num w:numId="9">
-    <w:abstractNumId w:val="2"/>
+    <w:abstractNumId w:val="8"/>
   </w:num>
   <w:num w:numId="10">
-    <w:abstractNumId w:val="7"/>
+    <w:abstractNumId w:val="16"/>
   </w:num>
   <w:num w:numId="11">
-    <w:abstractNumId w:val="0"/>
+    <w:abstractNumId w:val="2"/>
     <w:lvlOverride w:ilvl="0">
       <w:startOverride w:val="1"/>
     </w:lvlOverride>
   </w:num>
   <w:num w:numId="12">
-    <w:abstractNumId w:val="8"/>
+    <w:abstractNumId w:val="18"/>
     <w:lvlOverride w:ilvl="0">
       <w:startOverride w:val="2"/>
     </w:lvlOverride>
   </w:num>
   <w:num w:numId="13">
-    <w:abstractNumId w:val="3"/>
+    <w:abstractNumId w:val="9"/>
   </w:num>
   <w:num w:numId="14">
-    <w:abstractNumId w:val="11"/>
+    <w:abstractNumId w:val="28"/>
     <w:lvlOverride w:ilvl="0">
       <w:startOverride w:val="1"/>
     </w:lvlOverride>
@@ -10020,6 +14946,78 @@
     </w:lvlOverride>
   </w:num>
   <w:num w:numId="15">
+    <w:abstractNumId w:val="10"/>
+  </w:num>
+  <w:num w:numId="16">
+    <w:abstractNumId w:val="3"/>
+    <w:lvlOverride w:ilvl="0">
+      <w:startOverride w:val="1"/>
+    </w:lvlOverride>
+  </w:num>
+  <w:num w:numId="17">
+    <w:abstractNumId w:val="25"/>
+    <w:lvlOverride w:ilvl="0">
+      <w:startOverride w:val="2"/>
+    </w:lvlOverride>
+  </w:num>
+  <w:num w:numId="18">
+    <w:abstractNumId w:val="35"/>
+  </w:num>
+  <w:num w:numId="19">
+    <w:abstractNumId w:val="24"/>
+  </w:num>
+  <w:num w:numId="20">
+    <w:abstractNumId w:val="6"/>
+  </w:num>
+  <w:num w:numId="21">
+    <w:abstractNumId w:val="17"/>
+  </w:num>
+  <w:num w:numId="22">
+    <w:abstractNumId w:val="12"/>
+  </w:num>
+  <w:num w:numId="23">
+    <w:abstractNumId w:val="28"/>
+  </w:num>
+  <w:num w:numId="24">
+    <w:abstractNumId w:val="26"/>
+  </w:num>
+  <w:num w:numId="25">
+    <w:abstractNumId w:val="30"/>
+  </w:num>
+  <w:num w:numId="26">
+    <w:abstractNumId w:val="33"/>
+  </w:num>
+  <w:num w:numId="27">
+    <w:abstractNumId w:val="34"/>
+  </w:num>
+  <w:num w:numId="28">
+    <w:abstractNumId w:val="1"/>
+  </w:num>
+  <w:num w:numId="29">
+    <w:abstractNumId w:val="22"/>
+  </w:num>
+  <w:num w:numId="30">
+    <w:abstractNumId w:val="19"/>
+  </w:num>
+  <w:num w:numId="31">
+    <w:abstractNumId w:val="20"/>
+  </w:num>
+  <w:num w:numId="32">
+    <w:abstractNumId w:val="5"/>
+  </w:num>
+  <w:num w:numId="33">
+    <w:abstractNumId w:val="23"/>
+  </w:num>
+  <w:num w:numId="34">
+    <w:abstractNumId w:val="11"/>
+  </w:num>
+  <w:num w:numId="35">
+    <w:abstractNumId w:val="0"/>
+  </w:num>
+  <w:num w:numId="36">
+    <w:abstractNumId w:val="15"/>
+  </w:num>
+  <w:num w:numId="37">
     <w:abstractNumId w:val="4"/>
   </w:num>
 </w:numbering>
@@ -10510,6 +15508,28 @@
       <w:szCs w:val="28"/>
     </w:rPr>
   </w:style>
+  <w:style w:type="paragraph" w:styleId="5">
+    <w:name w:val="heading 5"/>
+    <w:basedOn w:val="a"/>
+    <w:next w:val="a"/>
+    <w:link w:val="50"/>
+    <w:uiPriority w:val="9"/>
+    <w:unhideWhenUsed/>
+    <w:qFormat/>
+    <w:rsid w:val="008C1B75"/>
+    <w:pPr>
+      <w:keepNext/>
+      <w:keepLines/>
+      <w:spacing w:before="280" w:after="290" w:line="376" w:lineRule="auto"/>
+      <w:outlineLvl w:val="4"/>
+    </w:pPr>
+    <w:rPr>
+      <w:b/>
+      <w:bCs/>
+      <w:sz w:val="28"/>
+      <w:szCs w:val="28"/>
+    </w:rPr>
+  </w:style>
   <w:style w:type="character" w:default="1" w:styleId="a0">
     <w:name w:val="Default Paragraph Font"/>
     <w:uiPriority w:val="1"/>
@@ -10766,6 +15786,19 @@
       <w:kern w:val="0"/>
       <w:sz w:val="24"/>
       <w:szCs w:val="24"/>
+    </w:rPr>
+  </w:style>
+  <w:style w:type="character" w:customStyle="1" w:styleId="50">
+    <w:name w:val="标题 5 字符"/>
+    <w:basedOn w:val="a0"/>
+    <w:link w:val="5"/>
+    <w:uiPriority w:val="9"/>
+    <w:rsid w:val="008C1B75"/>
+    <w:rPr>
+      <w:b/>
+      <w:bCs/>
+      <w:sz w:val="28"/>
+      <w:szCs w:val="28"/>
     </w:rPr>
   </w:style>
 </w:styles>
@@ -11037,7 +16070,7 @@
 </file>
 
 <file path=customXml/itemProps1.xml><?xml version="1.0" encoding="utf-8"?>
-<ds:datastoreItem xmlns:ds="http://schemas.openxmlformats.org/officeDocument/2006/customXml" ds:itemID="{A2AD79A5-1BEE-4571-9F46-1C7AD64154B5}">
+<ds:datastoreItem xmlns:ds="http://schemas.openxmlformats.org/officeDocument/2006/customXml" ds:itemID="{68316FEE-0E9D-4C1F-9FD4-01CF62C29F9F}">
   <ds:schemaRefs>
     <ds:schemaRef ds:uri="http://schemas.openxmlformats.org/officeDocument/2006/bibliography"/>
   </ds:schemaRefs>
